--- a/Doku-Gesamt.docx
+++ b/Doku-Gesamt.docx
@@ -10,6 +10,7 @@
           <w:docPartUnique/>
         </w:docPartObj>
       </w:sdtPr>
+      <w:sdtEndPr/>
       <w:sdtContent>
         <w:p>
           <w:r>
@@ -134,6 +135,7 @@
                                     <w:dataBinding w:prefixMappings="xmlns:ns0='http://purl.org/dc/elements/1.1/' xmlns:ns1='http://schemas.openxmlformats.org/package/2006/metadata/core-properties' " w:xpath="/ns1:coreProperties[1]/ns0:creator[1]" w:storeItemID="{6C3C8BC8-F283-45AE-878A-BAB7291924A1}"/>
                                     <w:text/>
                                   </w:sdtPr>
+                                  <w:sdtEndPr/>
                                   <w:sdtContent>
                                     <w:p>
                                       <w:pPr>
@@ -198,14 +200,6 @@
                                         <w:t>Niedrichst</w:t>
                                       </w:r>
                                       <w:proofErr w:type="spellEnd"/>
-                                      <w:r>
-                                        <w:rPr>
-                                          <w:color w:val="FFFFFF" w:themeColor="background1"/>
-                                          <w:sz w:val="32"/>
-                                          <w:szCs w:val="32"/>
-                                        </w:rPr>
-                                        <w:t xml:space="preserve">  </w:t>
-                                      </w:r>
                                     </w:p>
                                   </w:sdtContent>
                                 </w:sdt>
@@ -233,6 +227,7 @@
                                       <w:dataBinding w:prefixMappings="xmlns:ns0='http://schemas.openxmlformats.org/officeDocument/2006/extended-properties' " w:xpath="/ns0:Properties[1]/ns0:Company[1]" w:storeItemID="{6668398D-A668-4E3E-A5EB-62B293D839F1}"/>
                                       <w:text/>
                                     </w:sdtPr>
+                                    <w:sdtEndPr/>
                                     <w:sdtContent>
                                       <w:r>
                                         <w:rPr>
@@ -311,6 +306,7 @@
                                     <w:dataBinding w:prefixMappings="xmlns:ns0='http://purl.org/dc/elements/1.1/' xmlns:ns1='http://schemas.openxmlformats.org/package/2006/metadata/core-properties' " w:xpath="/ns1:coreProperties[1]/ns0:title[1]" w:storeItemID="{6C3C8BC8-F283-45AE-878A-BAB7291924A1}"/>
                                     <w:text/>
                                   </w:sdtPr>
+                                  <w:sdtEndPr/>
                                   <w:sdtContent>
                                     <w:p>
                                       <w:pPr>
@@ -362,6 +358,7 @@
                                     <w:dataBinding w:prefixMappings="xmlns:ns0='http://purl.org/dc/elements/1.1/' xmlns:ns1='http://schemas.openxmlformats.org/package/2006/metadata/core-properties' " w:xpath="/ns1:coreProperties[1]/ns0:subject[1]" w:storeItemID="{6C3C8BC8-F283-45AE-878A-BAB7291924A1}"/>
                                     <w:text/>
                                   </w:sdtPr>
+                                  <w:sdtEndPr/>
                                   <w:sdtContent>
                                     <w:p>
                                       <w:pPr>
@@ -427,6 +424,7 @@
                               <w:dataBinding w:prefixMappings="xmlns:ns0='http://purl.org/dc/elements/1.1/' xmlns:ns1='http://schemas.openxmlformats.org/package/2006/metadata/core-properties' " w:xpath="/ns1:coreProperties[1]/ns0:creator[1]" w:storeItemID="{6C3C8BC8-F283-45AE-878A-BAB7291924A1}"/>
                               <w:text/>
                             </w:sdtPr>
+                            <w:sdtEndPr/>
                             <w:sdtContent>
                               <w:p>
                                 <w:pPr>
@@ -491,14 +489,6 @@
                                   <w:t>Niedrichst</w:t>
                                 </w:r>
                                 <w:proofErr w:type="spellEnd"/>
-                                <w:r>
-                                  <w:rPr>
-                                    <w:color w:val="FFFFFF" w:themeColor="background1"/>
-                                    <w:sz w:val="32"/>
-                                    <w:szCs w:val="32"/>
-                                  </w:rPr>
-                                  <w:t xml:space="preserve">  </w:t>
-                                </w:r>
                               </w:p>
                             </w:sdtContent>
                           </w:sdt>
@@ -526,6 +516,7 @@
                                 <w:dataBinding w:prefixMappings="xmlns:ns0='http://schemas.openxmlformats.org/officeDocument/2006/extended-properties' " w:xpath="/ns0:Properties[1]/ns0:Company[1]" w:storeItemID="{6668398D-A668-4E3E-A5EB-62B293D839F1}"/>
                                 <w:text/>
                               </w:sdtPr>
+                              <w:sdtEndPr/>
                               <w:sdtContent>
                                 <w:r>
                                   <w:rPr>
@@ -572,6 +563,7 @@
                               <w:dataBinding w:prefixMappings="xmlns:ns0='http://purl.org/dc/elements/1.1/' xmlns:ns1='http://schemas.openxmlformats.org/package/2006/metadata/core-properties' " w:xpath="/ns1:coreProperties[1]/ns0:title[1]" w:storeItemID="{6C3C8BC8-F283-45AE-878A-BAB7291924A1}"/>
                               <w:text/>
                             </w:sdtPr>
+                            <w:sdtEndPr/>
                             <w:sdtContent>
                               <w:p>
                                 <w:pPr>
@@ -623,6 +615,7 @@
                               <w:dataBinding w:prefixMappings="xmlns:ns0='http://purl.org/dc/elements/1.1/' xmlns:ns1='http://schemas.openxmlformats.org/package/2006/metadata/core-properties' " w:xpath="/ns1:coreProperties[1]/ns0:subject[1]" w:storeItemID="{6C3C8BC8-F283-45AE-878A-BAB7291924A1}"/>
                               <w:text/>
                             </w:sdtPr>
+                            <w:sdtEndPr/>
                             <w:sdtContent>
                               <w:p>
                                 <w:pPr>
@@ -666,6 +659,13 @@
     </w:sdt>
     <w:sdt>
       <w:sdtPr>
+        <w:rPr>
+          <w:rFonts w:asciiTheme="minorHAnsi" w:eastAsiaTheme="minorHAnsi" w:hAnsiTheme="minorHAnsi" w:cstheme="minorBidi"/>
+          <w:color w:val="auto"/>
+          <w:sz w:val="22"/>
+          <w:szCs w:val="22"/>
+          <w:lang w:eastAsia="en-US"/>
+        </w:rPr>
         <w:id w:val="363949600"/>
         <w:docPartObj>
           <w:docPartGallery w:val="Table of Contents"/>
@@ -674,13 +674,8 @@
       </w:sdtPr>
       <w:sdtEndPr>
         <w:rPr>
-          <w:rFonts w:asciiTheme="minorHAnsi" w:eastAsiaTheme="minorHAnsi" w:hAnsiTheme="minorHAnsi" w:cstheme="minorBidi"/>
           <w:b/>
           <w:bCs/>
-          <w:color w:val="auto"/>
-          <w:sz w:val="22"/>
-          <w:szCs w:val="22"/>
-          <w:lang w:eastAsia="en-US"/>
         </w:rPr>
       </w:sdtEndPr>
       <w:sdtContent>
@@ -1812,10 +1807,7 @@
       </w:pPr>
       <w:bookmarkStart w:id="6" w:name="_Toc10633496"/>
       <w:r>
-        <w:t>User Stories</w:t>
-      </w:r>
-      <w:r>
-        <w:t xml:space="preserve"> Liste</w:t>
+        <w:t>User Stories Liste</w:t>
       </w:r>
       <w:bookmarkEnd w:id="6"/>
       <w:r>
@@ -1846,9 +1838,330 @@
       </w:pPr>
       <w:bookmarkStart w:id="8" w:name="_Toc10633498"/>
       <w:r>
+        <w:lastRenderedPageBreak/>
         <w:t>Mockups</w:t>
       </w:r>
       <w:bookmarkEnd w:id="8"/>
+      <w:r>
+        <w:rPr>
+          <w:noProof/>
+        </w:rPr>
+        <w:drawing>
+          <wp:inline distT="0" distB="0" distL="0" distR="0">
+            <wp:extent cx="5760720" cy="3304540"/>
+            <wp:effectExtent l="0" t="0" r="0" b="0"/>
+            <wp:docPr id="6" name="Grafik 6"/>
+            <wp:cNvGraphicFramePr>
+              <a:graphicFrameLocks xmlns:a="http://schemas.openxmlformats.org/drawingml/2006/main" noChangeAspect="1"/>
+            </wp:cNvGraphicFramePr>
+            <a:graphic xmlns:a="http://schemas.openxmlformats.org/drawingml/2006/main">
+              <a:graphicData uri="http://schemas.openxmlformats.org/drawingml/2006/picture">
+                <pic:pic xmlns:pic="http://schemas.openxmlformats.org/drawingml/2006/picture">
+                  <pic:nvPicPr>
+                    <pic:cNvPr id="0" name="Picture 6"/>
+                    <pic:cNvPicPr>
+                      <a:picLocks noChangeAspect="1" noChangeArrowheads="1"/>
+                    </pic:cNvPicPr>
+                  </pic:nvPicPr>
+                  <pic:blipFill>
+                    <a:blip r:embed="rId8">
+                      <a:extLst>
+                        <a:ext uri="{28A0092B-C50C-407E-A947-70E740481C1C}">
+                          <a14:useLocalDpi xmlns:a14="http://schemas.microsoft.com/office/drawing/2010/main" val="0"/>
+                        </a:ext>
+                      </a:extLst>
+                    </a:blip>
+                    <a:srcRect/>
+                    <a:stretch>
+                      <a:fillRect/>
+                    </a:stretch>
+                  </pic:blipFill>
+                  <pic:spPr bwMode="auto">
+                    <a:xfrm>
+                      <a:off x="0" y="0"/>
+                      <a:ext cx="5760720" cy="3304540"/>
+                    </a:xfrm>
+                    <a:prstGeom prst="rect">
+                      <a:avLst/>
+                    </a:prstGeom>
+                    <a:noFill/>
+                    <a:ln>
+                      <a:noFill/>
+                    </a:ln>
+                  </pic:spPr>
+                </pic:pic>
+              </a:graphicData>
+            </a:graphic>
+          </wp:inline>
+        </w:drawing>
+      </w:r>
+      <w:r>
+        <w:rPr>
+          <w:noProof/>
+        </w:rPr>
+        <w:drawing>
+          <wp:inline distT="0" distB="0" distL="0" distR="0">
+            <wp:extent cx="5760720" cy="3304540"/>
+            <wp:effectExtent l="0" t="0" r="0" b="0"/>
+            <wp:docPr id="5" name="Grafik 5"/>
+            <wp:cNvGraphicFramePr>
+              <a:graphicFrameLocks xmlns:a="http://schemas.openxmlformats.org/drawingml/2006/main" noChangeAspect="1"/>
+            </wp:cNvGraphicFramePr>
+            <a:graphic xmlns:a="http://schemas.openxmlformats.org/drawingml/2006/main">
+              <a:graphicData uri="http://schemas.openxmlformats.org/drawingml/2006/picture">
+                <pic:pic xmlns:pic="http://schemas.openxmlformats.org/drawingml/2006/picture">
+                  <pic:nvPicPr>
+                    <pic:cNvPr id="0" name="Picture 5"/>
+                    <pic:cNvPicPr>
+                      <a:picLocks noChangeAspect="1" noChangeArrowheads="1"/>
+                    </pic:cNvPicPr>
+                  </pic:nvPicPr>
+                  <pic:blipFill>
+                    <a:blip r:embed="rId9">
+                      <a:extLst>
+                        <a:ext uri="{28A0092B-C50C-407E-A947-70E740481C1C}">
+                          <a14:useLocalDpi xmlns:a14="http://schemas.microsoft.com/office/drawing/2010/main" val="0"/>
+                        </a:ext>
+                      </a:extLst>
+                    </a:blip>
+                    <a:srcRect/>
+                    <a:stretch>
+                      <a:fillRect/>
+                    </a:stretch>
+                  </pic:blipFill>
+                  <pic:spPr bwMode="auto">
+                    <a:xfrm>
+                      <a:off x="0" y="0"/>
+                      <a:ext cx="5760720" cy="3304540"/>
+                    </a:xfrm>
+                    <a:prstGeom prst="rect">
+                      <a:avLst/>
+                    </a:prstGeom>
+                    <a:noFill/>
+                    <a:ln>
+                      <a:noFill/>
+                    </a:ln>
+                  </pic:spPr>
+                </pic:pic>
+              </a:graphicData>
+            </a:graphic>
+          </wp:inline>
+        </w:drawing>
+      </w:r>
+      <w:r>
+        <w:rPr>
+          <w:noProof/>
+        </w:rPr>
+        <w:lastRenderedPageBreak/>
+        <w:drawing>
+          <wp:inline distT="0" distB="0" distL="0" distR="0">
+            <wp:extent cx="5760720" cy="3302000"/>
+            <wp:effectExtent l="0" t="0" r="0" b="0"/>
+            <wp:docPr id="4" name="Grafik 4"/>
+            <wp:cNvGraphicFramePr>
+              <a:graphicFrameLocks xmlns:a="http://schemas.openxmlformats.org/drawingml/2006/main" noChangeAspect="1"/>
+            </wp:cNvGraphicFramePr>
+            <a:graphic xmlns:a="http://schemas.openxmlformats.org/drawingml/2006/main">
+              <a:graphicData uri="http://schemas.openxmlformats.org/drawingml/2006/picture">
+                <pic:pic xmlns:pic="http://schemas.openxmlformats.org/drawingml/2006/picture">
+                  <pic:nvPicPr>
+                    <pic:cNvPr id="0" name="Picture 4"/>
+                    <pic:cNvPicPr>
+                      <a:picLocks noChangeAspect="1" noChangeArrowheads="1"/>
+                    </pic:cNvPicPr>
+                  </pic:nvPicPr>
+                  <pic:blipFill>
+                    <a:blip r:embed="rId10">
+                      <a:extLst>
+                        <a:ext uri="{28A0092B-C50C-407E-A947-70E740481C1C}">
+                          <a14:useLocalDpi xmlns:a14="http://schemas.microsoft.com/office/drawing/2010/main" val="0"/>
+                        </a:ext>
+                      </a:extLst>
+                    </a:blip>
+                    <a:srcRect/>
+                    <a:stretch>
+                      <a:fillRect/>
+                    </a:stretch>
+                  </pic:blipFill>
+                  <pic:spPr bwMode="auto">
+                    <a:xfrm>
+                      <a:off x="0" y="0"/>
+                      <a:ext cx="5760720" cy="3302000"/>
+                    </a:xfrm>
+                    <a:prstGeom prst="rect">
+                      <a:avLst/>
+                    </a:prstGeom>
+                    <a:noFill/>
+                    <a:ln>
+                      <a:noFill/>
+                    </a:ln>
+                  </pic:spPr>
+                </pic:pic>
+              </a:graphicData>
+            </a:graphic>
+          </wp:inline>
+        </w:drawing>
+      </w:r>
+      <w:r>
+        <w:rPr>
+          <w:noProof/>
+        </w:rPr>
+        <w:drawing>
+          <wp:inline distT="0" distB="0" distL="0" distR="0">
+            <wp:extent cx="5760720" cy="3304540"/>
+            <wp:effectExtent l="0" t="0" r="0" b="0"/>
+            <wp:docPr id="3" name="Grafik 3"/>
+            <wp:cNvGraphicFramePr>
+              <a:graphicFrameLocks xmlns:a="http://schemas.openxmlformats.org/drawingml/2006/main" noChangeAspect="1"/>
+            </wp:cNvGraphicFramePr>
+            <a:graphic xmlns:a="http://schemas.openxmlformats.org/drawingml/2006/main">
+              <a:graphicData uri="http://schemas.openxmlformats.org/drawingml/2006/picture">
+                <pic:pic xmlns:pic="http://schemas.openxmlformats.org/drawingml/2006/picture">
+                  <pic:nvPicPr>
+                    <pic:cNvPr id="0" name="Picture 3"/>
+                    <pic:cNvPicPr>
+                      <a:picLocks noChangeAspect="1" noChangeArrowheads="1"/>
+                    </pic:cNvPicPr>
+                  </pic:nvPicPr>
+                  <pic:blipFill>
+                    <a:blip r:embed="rId11">
+                      <a:extLst>
+                        <a:ext uri="{28A0092B-C50C-407E-A947-70E740481C1C}">
+                          <a14:useLocalDpi xmlns:a14="http://schemas.microsoft.com/office/drawing/2010/main" val="0"/>
+                        </a:ext>
+                      </a:extLst>
+                    </a:blip>
+                    <a:srcRect/>
+                    <a:stretch>
+                      <a:fillRect/>
+                    </a:stretch>
+                  </pic:blipFill>
+                  <pic:spPr bwMode="auto">
+                    <a:xfrm>
+                      <a:off x="0" y="0"/>
+                      <a:ext cx="5760720" cy="3304540"/>
+                    </a:xfrm>
+                    <a:prstGeom prst="rect">
+                      <a:avLst/>
+                    </a:prstGeom>
+                    <a:noFill/>
+                    <a:ln>
+                      <a:noFill/>
+                    </a:ln>
+                  </pic:spPr>
+                </pic:pic>
+              </a:graphicData>
+            </a:graphic>
+          </wp:inline>
+        </w:drawing>
+      </w:r>
+      <w:r>
+        <w:rPr>
+          <w:noProof/>
+        </w:rPr>
+        <w:lastRenderedPageBreak/>
+        <w:drawing>
+          <wp:inline distT="0" distB="0" distL="0" distR="0">
+            <wp:extent cx="5760720" cy="3304540"/>
+            <wp:effectExtent l="0" t="0" r="0" b="0"/>
+            <wp:docPr id="2" name="Grafik 2"/>
+            <wp:cNvGraphicFramePr>
+              <a:graphicFrameLocks xmlns:a="http://schemas.openxmlformats.org/drawingml/2006/main" noChangeAspect="1"/>
+            </wp:cNvGraphicFramePr>
+            <a:graphic xmlns:a="http://schemas.openxmlformats.org/drawingml/2006/main">
+              <a:graphicData uri="http://schemas.openxmlformats.org/drawingml/2006/picture">
+                <pic:pic xmlns:pic="http://schemas.openxmlformats.org/drawingml/2006/picture">
+                  <pic:nvPicPr>
+                    <pic:cNvPr id="0" name="Picture 2"/>
+                    <pic:cNvPicPr>
+                      <a:picLocks noChangeAspect="1" noChangeArrowheads="1"/>
+                    </pic:cNvPicPr>
+                  </pic:nvPicPr>
+                  <pic:blipFill>
+                    <a:blip r:embed="rId12">
+                      <a:extLst>
+                        <a:ext uri="{28A0092B-C50C-407E-A947-70E740481C1C}">
+                          <a14:useLocalDpi xmlns:a14="http://schemas.microsoft.com/office/drawing/2010/main" val="0"/>
+                        </a:ext>
+                      </a:extLst>
+                    </a:blip>
+                    <a:srcRect/>
+                    <a:stretch>
+                      <a:fillRect/>
+                    </a:stretch>
+                  </pic:blipFill>
+                  <pic:spPr bwMode="auto">
+                    <a:xfrm>
+                      <a:off x="0" y="0"/>
+                      <a:ext cx="5760720" cy="3304540"/>
+                    </a:xfrm>
+                    <a:prstGeom prst="rect">
+                      <a:avLst/>
+                    </a:prstGeom>
+                    <a:noFill/>
+                    <a:ln>
+                      <a:noFill/>
+                    </a:ln>
+                  </pic:spPr>
+                </pic:pic>
+              </a:graphicData>
+            </a:graphic>
+          </wp:inline>
+        </w:drawing>
+      </w:r>
+      <w:r>
+        <w:rPr>
+          <w:noProof/>
+        </w:rPr>
+        <w:drawing>
+          <wp:inline distT="0" distB="0" distL="0" distR="0">
+            <wp:extent cx="5760720" cy="3304540"/>
+            <wp:effectExtent l="0" t="0" r="0" b="0"/>
+            <wp:docPr id="1" name="Grafik 1"/>
+            <wp:cNvGraphicFramePr>
+              <a:graphicFrameLocks xmlns:a="http://schemas.openxmlformats.org/drawingml/2006/main" noChangeAspect="1"/>
+            </wp:cNvGraphicFramePr>
+            <a:graphic xmlns:a="http://schemas.openxmlformats.org/drawingml/2006/main">
+              <a:graphicData uri="http://schemas.openxmlformats.org/drawingml/2006/picture">
+                <pic:pic xmlns:pic="http://schemas.openxmlformats.org/drawingml/2006/picture">
+                  <pic:nvPicPr>
+                    <pic:cNvPr id="0" name="Picture 1"/>
+                    <pic:cNvPicPr>
+                      <a:picLocks noChangeAspect="1" noChangeArrowheads="1"/>
+                    </pic:cNvPicPr>
+                  </pic:nvPicPr>
+                  <pic:blipFill>
+                    <a:blip r:embed="rId13">
+                      <a:extLst>
+                        <a:ext uri="{28A0092B-C50C-407E-A947-70E740481C1C}">
+                          <a14:useLocalDpi xmlns:a14="http://schemas.microsoft.com/office/drawing/2010/main" val="0"/>
+                        </a:ext>
+                      </a:extLst>
+                    </a:blip>
+                    <a:srcRect/>
+                    <a:stretch>
+                      <a:fillRect/>
+                    </a:stretch>
+                  </pic:blipFill>
+                  <pic:spPr bwMode="auto">
+                    <a:xfrm>
+                      <a:off x="0" y="0"/>
+                      <a:ext cx="5760720" cy="3304540"/>
+                    </a:xfrm>
+                    <a:prstGeom prst="rect">
+                      <a:avLst/>
+                    </a:prstGeom>
+                    <a:noFill/>
+                    <a:ln>
+                      <a:noFill/>
+                    </a:ln>
+                  </pic:spPr>
+                </pic:pic>
+              </a:graphicData>
+            </a:graphic>
+          </wp:inline>
+        </w:drawing>
+      </w:r>
     </w:p>
     <w:p>
       <w:pPr>
@@ -1866,6 +2179,8 @@
       <w:r>
         <w:t xml:space="preserve"> </w:t>
       </w:r>
+      <w:bookmarkStart w:id="10" w:name="_GoBack"/>
+      <w:bookmarkEnd w:id="10"/>
     </w:p>
     <w:p>
       <w:pPr>
@@ -1875,13 +2190,11 @@
           <w:numId w:val="1"/>
         </w:numPr>
       </w:pPr>
-      <w:bookmarkStart w:id="10" w:name="_Toc10633500"/>
-      <w:proofErr w:type="spellStart"/>
+      <w:bookmarkStart w:id="11" w:name="_Toc10633500"/>
       <w:r>
         <w:t>Gruppenbeschreibung</w:t>
       </w:r>
-      <w:bookmarkEnd w:id="10"/>
-      <w:proofErr w:type="spellEnd"/>
+      <w:bookmarkEnd w:id="11"/>
       <w:r>
         <w:t xml:space="preserve"> </w:t>
       </w:r>
@@ -1894,15 +2207,15 @@
           <w:numId w:val="1"/>
         </w:numPr>
       </w:pPr>
-      <w:bookmarkStart w:id="11" w:name="_Toc10633501"/>
+      <w:bookmarkStart w:id="12" w:name="_Toc10633501"/>
       <w:r>
         <w:t>Protokolle</w:t>
       </w:r>
-      <w:bookmarkEnd w:id="11"/>
+      <w:bookmarkEnd w:id="12"/>
     </w:p>
     <w:sectPr>
-      <w:headerReference w:type="default" r:id="rId8"/>
-      <w:footerReference w:type="default" r:id="rId9"/>
+      <w:headerReference w:type="default" r:id="rId14"/>
+      <w:footerReference w:type="default" r:id="rId15"/>
       <w:pgSz w:w="11906" w:h="16838"/>
       <w:pgMar w:top="1417" w:right="1417" w:bottom="1134" w:left="1417" w:header="708" w:footer="708" w:gutter="0"/>
       <w:pgNumType w:start="0"/>
@@ -1949,6 +2262,7 @@
         <w:docPartUnique/>
       </w:docPartObj>
     </w:sdtPr>
+    <w:sdtEndPr/>
     <w:sdtContent>
       <w:p>
         <w:pPr>
@@ -2099,13 +2413,7 @@
       <w:pStyle w:val="Kopfzeile"/>
     </w:pPr>
     <w:r>
-      <w:t xml:space="preserve">  4</w:t>
-    </w:r>
-    <w:r>
-      <w:t>B</w:t>
-    </w:r>
-    <w:r>
-      <w:t>HIF</w:t>
+      <w:t xml:space="preserve">  4BHIF</w:t>
     </w:r>
   </w:p>
   <w:p>
@@ -2829,6 +3137,7 @@
   <w:style w:type="character" w:default="1" w:styleId="Absatz-Standardschriftart">
     <w:name w:val="Default Paragraph Font"/>
     <w:uiPriority w:val="1"/>
+    <w:semiHidden/>
     <w:unhideWhenUsed/>
   </w:style>
   <w:style w:type="table" w:default="1" w:styleId="NormaleTabelle">
@@ -3033,6 +3342,36 @@
     <w:rPr>
       <w:color w:val="0563C1" w:themeColor="hyperlink"/>
       <w:u w:val="single"/>
+    </w:rPr>
+  </w:style>
+  <w:style w:type="paragraph" w:styleId="Sprechblasentext">
+    <w:name w:val="Balloon Text"/>
+    <w:basedOn w:val="Standard"/>
+    <w:link w:val="SprechblasentextZchn"/>
+    <w:uiPriority w:val="99"/>
+    <w:semiHidden/>
+    <w:unhideWhenUsed/>
+    <w:rsid w:val="005B20A3"/>
+    <w:pPr>
+      <w:spacing w:after="0" w:line="240" w:lineRule="auto"/>
+    </w:pPr>
+    <w:rPr>
+      <w:rFonts w:ascii="Segoe UI" w:hAnsi="Segoe UI" w:cs="Segoe UI"/>
+      <w:sz w:val="18"/>
+      <w:szCs w:val="18"/>
+    </w:rPr>
+  </w:style>
+  <w:style w:type="character" w:customStyle="1" w:styleId="SprechblasentextZchn">
+    <w:name w:val="Sprechblasentext Zchn"/>
+    <w:basedOn w:val="Absatz-Standardschriftart"/>
+    <w:link w:val="Sprechblasentext"/>
+    <w:uiPriority w:val="99"/>
+    <w:semiHidden/>
+    <w:rsid w:val="005B20A3"/>
+    <w:rPr>
+      <w:rFonts w:ascii="Segoe UI" w:hAnsi="Segoe UI" w:cs="Segoe UI"/>
+      <w:sz w:val="18"/>
+      <w:szCs w:val="18"/>
     </w:rPr>
   </w:style>
 </w:styles>
@@ -3338,7 +3677,7 @@
 </file>
 
 <file path=customXml/itemProps1.xml><?xml version="1.0" encoding="utf-8"?>
-<ds:datastoreItem xmlns:ds="http://schemas.openxmlformats.org/officeDocument/2006/customXml" ds:itemID="{08F723AE-D0C9-4389-96F6-85FB46C18696}">
+<ds:datastoreItem xmlns:ds="http://schemas.openxmlformats.org/officeDocument/2006/customXml" ds:itemID="{194F9B0A-7E40-44D6-8C93-5921A1B98041}">
   <ds:schemaRefs>
     <ds:schemaRef ds:uri="http://schemas.openxmlformats.org/officeDocument/2006/bibliography"/>
   </ds:schemaRefs>

--- a/Doku-Gesamt.docx
+++ b/Doku-Gesamt.docx
@@ -695,7 +695,9 @@
               <w:tab w:val="right" w:leader="dot" w:pos="9062"/>
             </w:tabs>
             <w:rPr>
+              <w:rFonts w:eastAsiaTheme="minorEastAsia"/>
               <w:noProof/>
+              <w:lang w:eastAsia="de-DE"/>
             </w:rPr>
           </w:pPr>
           <w:r>
@@ -707,7 +709,7 @@
           <w:r>
             <w:fldChar w:fldCharType="separate"/>
           </w:r>
-          <w:hyperlink w:anchor="_Toc10633490" w:history="1">
+          <w:hyperlink w:anchor="_Toc10657491" w:history="1">
             <w:r>
               <w:rPr>
                 <w:rStyle w:val="Hyperlink"/>
@@ -717,7 +719,9 @@
             </w:r>
             <w:r>
               <w:rPr>
-                <w:noProof/>
+                <w:rFonts w:eastAsiaTheme="minorEastAsia"/>
+                <w:noProof/>
+                <w:lang w:eastAsia="de-DE"/>
               </w:rPr>
               <w:tab/>
             </w:r>
@@ -747,7 +751,7 @@
                 <w:noProof/>
                 <w:webHidden/>
               </w:rPr>
-              <w:instrText xml:space="preserve"> PAGEREF _Toc10633490 \h </w:instrText>
+              <w:instrText xml:space="preserve"> PAGEREF _Toc10657491 \h </w:instrText>
             </w:r>
             <w:r>
               <w:rPr>
@@ -767,7 +771,7 @@
                 <w:noProof/>
                 <w:webHidden/>
               </w:rPr>
-              <w:t>2</w:t>
+              <w:t>6</w:t>
             </w:r>
             <w:r>
               <w:rPr>
@@ -786,10 +790,12 @@
               <w:tab w:val="right" w:leader="dot" w:pos="9062"/>
             </w:tabs>
             <w:rPr>
+              <w:rFonts w:eastAsiaTheme="minorEastAsia"/>
               <w:noProof/>
+              <w:lang w:eastAsia="de-DE"/>
             </w:rPr>
           </w:pPr>
-          <w:hyperlink w:anchor="_Toc10633491" w:history="1">
+          <w:hyperlink w:anchor="_Toc10657492" w:history="1">
             <w:r>
               <w:rPr>
                 <w:rStyle w:val="Hyperlink"/>
@@ -799,7 +805,9 @@
             </w:r>
             <w:r>
               <w:rPr>
-                <w:noProof/>
+                <w:rFonts w:eastAsiaTheme="minorEastAsia"/>
+                <w:noProof/>
+                <w:lang w:eastAsia="de-DE"/>
               </w:rPr>
               <w:tab/>
             </w:r>
@@ -829,7 +837,7 @@
                 <w:noProof/>
                 <w:webHidden/>
               </w:rPr>
-              <w:instrText xml:space="preserve"> PAGEREF _Toc10633491 \h </w:instrText>
+              <w:instrText xml:space="preserve"> PAGEREF _Toc10657492 \h </w:instrText>
             </w:r>
             <w:r>
               <w:rPr>
@@ -849,7 +857,7 @@
                 <w:noProof/>
                 <w:webHidden/>
               </w:rPr>
-              <w:t>2</w:t>
+              <w:t>6</w:t>
             </w:r>
             <w:r>
               <w:rPr>
@@ -868,10 +876,12 @@
               <w:tab w:val="right" w:leader="dot" w:pos="9062"/>
             </w:tabs>
             <w:rPr>
+              <w:rFonts w:eastAsiaTheme="minorEastAsia"/>
               <w:noProof/>
+              <w:lang w:eastAsia="de-DE"/>
             </w:rPr>
           </w:pPr>
-          <w:hyperlink w:anchor="_Toc10633492" w:history="1">
+          <w:hyperlink w:anchor="_Toc10657493" w:history="1">
             <w:r>
               <w:rPr>
                 <w:rStyle w:val="Hyperlink"/>
@@ -881,7 +891,9 @@
             </w:r>
             <w:r>
               <w:rPr>
-                <w:noProof/>
+                <w:rFonts w:eastAsiaTheme="minorEastAsia"/>
+                <w:noProof/>
+                <w:lang w:eastAsia="de-DE"/>
               </w:rPr>
               <w:tab/>
             </w:r>
@@ -911,7 +923,7 @@
                 <w:noProof/>
                 <w:webHidden/>
               </w:rPr>
-              <w:instrText xml:space="preserve"> PAGEREF _Toc10633492 \h </w:instrText>
+              <w:instrText xml:space="preserve"> PAGEREF _Toc10657493 \h </w:instrText>
             </w:r>
             <w:r>
               <w:rPr>
@@ -931,7 +943,7 @@
                 <w:noProof/>
                 <w:webHidden/>
               </w:rPr>
-              <w:t>2</w:t>
+              <w:t>6</w:t>
             </w:r>
             <w:r>
               <w:rPr>
@@ -950,10 +962,12 @@
               <w:tab w:val="right" w:leader="dot" w:pos="9062"/>
             </w:tabs>
             <w:rPr>
+              <w:rFonts w:eastAsiaTheme="minorEastAsia"/>
               <w:noProof/>
+              <w:lang w:eastAsia="de-DE"/>
             </w:rPr>
           </w:pPr>
-          <w:hyperlink w:anchor="_Toc10633493" w:history="1">
+          <w:hyperlink w:anchor="_Toc10657494" w:history="1">
             <w:r>
               <w:rPr>
                 <w:rStyle w:val="Hyperlink"/>
@@ -963,7 +977,9 @@
             </w:r>
             <w:r>
               <w:rPr>
-                <w:noProof/>
+                <w:rFonts w:eastAsiaTheme="minorEastAsia"/>
+                <w:noProof/>
+                <w:lang w:eastAsia="de-DE"/>
               </w:rPr>
               <w:tab/>
             </w:r>
@@ -993,7 +1009,7 @@
                 <w:noProof/>
                 <w:webHidden/>
               </w:rPr>
-              <w:instrText xml:space="preserve"> PAGEREF _Toc10633493 \h </w:instrText>
+              <w:instrText xml:space="preserve"> PAGEREF _Toc10657494 \h </w:instrText>
             </w:r>
             <w:r>
               <w:rPr>
@@ -1013,7 +1029,7 @@
                 <w:noProof/>
                 <w:webHidden/>
               </w:rPr>
-              <w:t>2</w:t>
+              <w:t>6</w:t>
             </w:r>
             <w:r>
               <w:rPr>
@@ -1032,10 +1048,12 @@
               <w:tab w:val="right" w:leader="dot" w:pos="9062"/>
             </w:tabs>
             <w:rPr>
+              <w:rFonts w:eastAsiaTheme="minorEastAsia"/>
               <w:noProof/>
+              <w:lang w:eastAsia="de-DE"/>
             </w:rPr>
           </w:pPr>
-          <w:hyperlink w:anchor="_Toc10633494" w:history="1">
+          <w:hyperlink w:anchor="_Toc10657495" w:history="1">
             <w:r>
               <w:rPr>
                 <w:rStyle w:val="Hyperlink"/>
@@ -1045,7 +1063,9 @@
             </w:r>
             <w:r>
               <w:rPr>
-                <w:noProof/>
+                <w:rFonts w:eastAsiaTheme="minorEastAsia"/>
+                <w:noProof/>
+                <w:lang w:eastAsia="de-DE"/>
               </w:rPr>
               <w:tab/>
             </w:r>
@@ -1075,7 +1095,7 @@
                 <w:noProof/>
                 <w:webHidden/>
               </w:rPr>
-              <w:instrText xml:space="preserve"> PAGEREF _Toc10633494 \h </w:instrText>
+              <w:instrText xml:space="preserve"> PAGEREF _Toc10657495 \h </w:instrText>
             </w:r>
             <w:r>
               <w:rPr>
@@ -1095,7 +1115,7 @@
                 <w:noProof/>
                 <w:webHidden/>
               </w:rPr>
-              <w:t>2</w:t>
+              <w:t>6</w:t>
             </w:r>
             <w:r>
               <w:rPr>
@@ -1114,10 +1134,12 @@
               <w:tab w:val="right" w:leader="dot" w:pos="9062"/>
             </w:tabs>
             <w:rPr>
+              <w:rFonts w:eastAsiaTheme="minorEastAsia"/>
               <w:noProof/>
+              <w:lang w:eastAsia="de-DE"/>
             </w:rPr>
           </w:pPr>
-          <w:hyperlink w:anchor="_Toc10633495" w:history="1">
+          <w:hyperlink w:anchor="_Toc10657496" w:history="1">
             <w:r>
               <w:rPr>
                 <w:rStyle w:val="Hyperlink"/>
@@ -1127,7 +1149,9 @@
             </w:r>
             <w:r>
               <w:rPr>
-                <w:noProof/>
+                <w:rFonts w:eastAsiaTheme="minorEastAsia"/>
+                <w:noProof/>
+                <w:lang w:eastAsia="de-DE"/>
               </w:rPr>
               <w:tab/>
             </w:r>
@@ -1157,7 +1181,7 @@
                 <w:noProof/>
                 <w:webHidden/>
               </w:rPr>
-              <w:instrText xml:space="preserve"> PAGEREF _Toc10633495 \h </w:instrText>
+              <w:instrText xml:space="preserve"> PAGEREF _Toc10657496 \h </w:instrText>
             </w:r>
             <w:r>
               <w:rPr>
@@ -1177,7 +1201,7 @@
                 <w:noProof/>
                 <w:webHidden/>
               </w:rPr>
-              <w:t>2</w:t>
+              <w:t>6</w:t>
             </w:r>
             <w:r>
               <w:rPr>
@@ -1196,10 +1220,12 @@
               <w:tab w:val="right" w:leader="dot" w:pos="9062"/>
             </w:tabs>
             <w:rPr>
+              <w:rFonts w:eastAsiaTheme="minorEastAsia"/>
               <w:noProof/>
+              <w:lang w:eastAsia="de-DE"/>
             </w:rPr>
           </w:pPr>
-          <w:hyperlink w:anchor="_Toc10633496" w:history="1">
+          <w:hyperlink w:anchor="_Toc10657497" w:history="1">
             <w:r>
               <w:rPr>
                 <w:rStyle w:val="Hyperlink"/>
@@ -1209,7 +1235,9 @@
             </w:r>
             <w:r>
               <w:rPr>
-                <w:noProof/>
+                <w:rFonts w:eastAsiaTheme="minorEastAsia"/>
+                <w:noProof/>
+                <w:lang w:eastAsia="de-DE"/>
               </w:rPr>
               <w:tab/>
             </w:r>
@@ -1239,7 +1267,7 @@
                 <w:noProof/>
                 <w:webHidden/>
               </w:rPr>
-              <w:instrText xml:space="preserve"> PAGEREF _Toc10633496 \h </w:instrText>
+              <w:instrText xml:space="preserve"> PAGEREF _Toc10657497 \h </w:instrText>
             </w:r>
             <w:r>
               <w:rPr>
@@ -1259,7 +1287,7 @@
                 <w:noProof/>
                 <w:webHidden/>
               </w:rPr>
-              <w:t>2</w:t>
+              <w:t>6</w:t>
             </w:r>
             <w:r>
               <w:rPr>
@@ -1278,10 +1306,12 @@
               <w:tab w:val="right" w:leader="dot" w:pos="9062"/>
             </w:tabs>
             <w:rPr>
+              <w:rFonts w:eastAsiaTheme="minorEastAsia"/>
               <w:noProof/>
+              <w:lang w:eastAsia="de-DE"/>
             </w:rPr>
           </w:pPr>
-          <w:hyperlink w:anchor="_Toc10633497" w:history="1">
+          <w:hyperlink w:anchor="_Toc10657498" w:history="1">
             <w:r>
               <w:rPr>
                 <w:rStyle w:val="Hyperlink"/>
@@ -1291,7 +1321,9 @@
             </w:r>
             <w:r>
               <w:rPr>
-                <w:noProof/>
+                <w:rFonts w:eastAsiaTheme="minorEastAsia"/>
+                <w:noProof/>
+                <w:lang w:eastAsia="de-DE"/>
               </w:rPr>
               <w:tab/>
             </w:r>
@@ -1321,7 +1353,7 @@
                 <w:noProof/>
                 <w:webHidden/>
               </w:rPr>
-              <w:instrText xml:space="preserve"> PAGEREF _Toc10633497 \h </w:instrText>
+              <w:instrText xml:space="preserve"> PAGEREF _Toc10657498 \h </w:instrText>
             </w:r>
             <w:r>
               <w:rPr>
@@ -1341,7 +1373,7 @@
                 <w:noProof/>
                 <w:webHidden/>
               </w:rPr>
-              <w:t>2</w:t>
+              <w:t>6</w:t>
             </w:r>
             <w:r>
               <w:rPr>
@@ -1360,10 +1392,12 @@
               <w:tab w:val="right" w:leader="dot" w:pos="9062"/>
             </w:tabs>
             <w:rPr>
+              <w:rFonts w:eastAsiaTheme="minorEastAsia"/>
               <w:noProof/>
+              <w:lang w:eastAsia="de-DE"/>
             </w:rPr>
           </w:pPr>
-          <w:hyperlink w:anchor="_Toc10633498" w:history="1">
+          <w:hyperlink w:anchor="_Toc10657499" w:history="1">
             <w:r>
               <w:rPr>
                 <w:rStyle w:val="Hyperlink"/>
@@ -1373,7 +1407,9 @@
             </w:r>
             <w:r>
               <w:rPr>
-                <w:noProof/>
+                <w:rFonts w:eastAsiaTheme="minorEastAsia"/>
+                <w:noProof/>
+                <w:lang w:eastAsia="de-DE"/>
               </w:rPr>
               <w:tab/>
             </w:r>
@@ -1403,7 +1439,7 @@
                 <w:noProof/>
                 <w:webHidden/>
               </w:rPr>
-              <w:instrText xml:space="preserve"> PAGEREF _Toc10633498 \h </w:instrText>
+              <w:instrText xml:space="preserve"> PAGEREF _Toc10657499 \h </w:instrText>
             </w:r>
             <w:r>
               <w:rPr>
@@ -1423,7 +1459,7 @@
                 <w:noProof/>
                 <w:webHidden/>
               </w:rPr>
-              <w:t>2</w:t>
+              <w:t>7</w:t>
             </w:r>
             <w:r>
               <w:rPr>
@@ -1442,10 +1478,12 @@
               <w:tab w:val="right" w:leader="dot" w:pos="9062"/>
             </w:tabs>
             <w:rPr>
+              <w:rFonts w:eastAsiaTheme="minorEastAsia"/>
               <w:noProof/>
+              <w:lang w:eastAsia="de-DE"/>
             </w:rPr>
           </w:pPr>
-          <w:hyperlink w:anchor="_Toc10633499" w:history="1">
+          <w:hyperlink w:anchor="_Toc10657500" w:history="1">
             <w:r>
               <w:rPr>
                 <w:rStyle w:val="Hyperlink"/>
@@ -1455,7 +1493,9 @@
             </w:r>
             <w:r>
               <w:rPr>
-                <w:noProof/>
+                <w:rFonts w:eastAsiaTheme="minorEastAsia"/>
+                <w:noProof/>
+                <w:lang w:eastAsia="de-DE"/>
               </w:rPr>
               <w:tab/>
             </w:r>
@@ -1485,7 +1525,7 @@
                 <w:noProof/>
                 <w:webHidden/>
               </w:rPr>
-              <w:instrText xml:space="preserve"> PAGEREF _Toc10633499 \h </w:instrText>
+              <w:instrText xml:space="preserve"> PAGEREF _Toc10657500 \h </w:instrText>
             </w:r>
             <w:r>
               <w:rPr>
@@ -1505,7 +1545,7 @@
                 <w:noProof/>
                 <w:webHidden/>
               </w:rPr>
-              <w:t>2</w:t>
+              <w:t>9</w:t>
             </w:r>
             <w:r>
               <w:rPr>
@@ -1524,10 +1564,12 @@
               <w:tab w:val="right" w:leader="dot" w:pos="9062"/>
             </w:tabs>
             <w:rPr>
+              <w:rFonts w:eastAsiaTheme="minorEastAsia"/>
               <w:noProof/>
+              <w:lang w:eastAsia="de-DE"/>
             </w:rPr>
           </w:pPr>
-          <w:hyperlink w:anchor="_Toc10633500" w:history="1">
+          <w:hyperlink w:anchor="_Toc10657501" w:history="1">
             <w:r>
               <w:rPr>
                 <w:rStyle w:val="Hyperlink"/>
@@ -1537,7 +1579,9 @@
             </w:r>
             <w:r>
               <w:rPr>
-                <w:noProof/>
+                <w:rFonts w:eastAsiaTheme="minorEastAsia"/>
+                <w:noProof/>
+                <w:lang w:eastAsia="de-DE"/>
               </w:rPr>
               <w:tab/>
             </w:r>
@@ -1567,7 +1611,7 @@
                 <w:noProof/>
                 <w:webHidden/>
               </w:rPr>
-              <w:instrText xml:space="preserve"> PAGEREF _Toc10633500 \h </w:instrText>
+              <w:instrText xml:space="preserve"> PAGEREF _Toc10657501 \h </w:instrText>
             </w:r>
             <w:r>
               <w:rPr>
@@ -1587,7 +1631,7 @@
                 <w:noProof/>
                 <w:webHidden/>
               </w:rPr>
-              <w:t>2</w:t>
+              <w:t>9</w:t>
             </w:r>
             <w:r>
               <w:rPr>
@@ -1606,10 +1650,12 @@
               <w:tab w:val="right" w:leader="dot" w:pos="9062"/>
             </w:tabs>
             <w:rPr>
+              <w:rFonts w:eastAsiaTheme="minorEastAsia"/>
               <w:noProof/>
+              <w:lang w:eastAsia="de-DE"/>
             </w:rPr>
           </w:pPr>
-          <w:hyperlink w:anchor="_Toc10633501" w:history="1">
+          <w:hyperlink w:anchor="_Toc10657502" w:history="1">
             <w:r>
               <w:rPr>
                 <w:rStyle w:val="Hyperlink"/>
@@ -1619,7 +1665,9 @@
             </w:r>
             <w:r>
               <w:rPr>
-                <w:noProof/>
+                <w:rFonts w:eastAsiaTheme="minorEastAsia"/>
+                <w:noProof/>
+                <w:lang w:eastAsia="de-DE"/>
               </w:rPr>
               <w:tab/>
             </w:r>
@@ -1649,7 +1697,7 @@
                 <w:noProof/>
                 <w:webHidden/>
               </w:rPr>
-              <w:instrText xml:space="preserve"> PAGEREF _Toc10633501 \h </w:instrText>
+              <w:instrText xml:space="preserve"> PAGEREF _Toc10657502 \h </w:instrText>
             </w:r>
             <w:r>
               <w:rPr>
@@ -1669,7 +1717,265 @@
                 <w:noProof/>
                 <w:webHidden/>
               </w:rPr>
-              <w:t>2</w:t>
+              <w:t>9</w:t>
+            </w:r>
+            <w:r>
+              <w:rPr>
+                <w:noProof/>
+                <w:webHidden/>
+              </w:rPr>
+              <w:fldChar w:fldCharType="end"/>
+            </w:r>
+          </w:hyperlink>
+        </w:p>
+        <w:p>
+          <w:pPr>
+            <w:pStyle w:val="Verzeichnis2"/>
+            <w:tabs>
+              <w:tab w:val="left" w:pos="880"/>
+              <w:tab w:val="right" w:leader="dot" w:pos="9062"/>
+            </w:tabs>
+            <w:rPr>
+              <w:rFonts w:eastAsiaTheme="minorEastAsia"/>
+              <w:noProof/>
+              <w:lang w:eastAsia="de-DE"/>
+            </w:rPr>
+          </w:pPr>
+          <w:hyperlink w:anchor="_Toc10657503" w:history="1">
+            <w:r>
+              <w:rPr>
+                <w:rStyle w:val="Hyperlink"/>
+                <w:noProof/>
+              </w:rPr>
+              <w:t>4.1</w:t>
+            </w:r>
+            <w:r>
+              <w:rPr>
+                <w:rFonts w:eastAsiaTheme="minorEastAsia"/>
+                <w:noProof/>
+                <w:lang w:eastAsia="de-DE"/>
+              </w:rPr>
+              <w:tab/>
+            </w:r>
+            <w:r>
+              <w:rPr>
+                <w:rStyle w:val="Hyperlink"/>
+                <w:noProof/>
+              </w:rPr>
+              <w:t>Arbeitsprotokoll</w:t>
+            </w:r>
+            <w:r>
+              <w:rPr>
+                <w:noProof/>
+                <w:webHidden/>
+              </w:rPr>
+              <w:tab/>
+            </w:r>
+            <w:r>
+              <w:rPr>
+                <w:noProof/>
+                <w:webHidden/>
+              </w:rPr>
+              <w:fldChar w:fldCharType="begin"/>
+            </w:r>
+            <w:r>
+              <w:rPr>
+                <w:noProof/>
+                <w:webHidden/>
+              </w:rPr>
+              <w:instrText xml:space="preserve"> PAGEREF _Toc10657503 \h </w:instrText>
+            </w:r>
+            <w:r>
+              <w:rPr>
+                <w:noProof/>
+                <w:webHidden/>
+              </w:rPr>
+            </w:r>
+            <w:r>
+              <w:rPr>
+                <w:noProof/>
+                <w:webHidden/>
+              </w:rPr>
+              <w:fldChar w:fldCharType="separate"/>
+            </w:r>
+            <w:r>
+              <w:rPr>
+                <w:noProof/>
+                <w:webHidden/>
+              </w:rPr>
+              <w:t>9</w:t>
+            </w:r>
+            <w:r>
+              <w:rPr>
+                <w:noProof/>
+                <w:webHidden/>
+              </w:rPr>
+              <w:fldChar w:fldCharType="end"/>
+            </w:r>
+          </w:hyperlink>
+        </w:p>
+        <w:p>
+          <w:pPr>
+            <w:pStyle w:val="Verzeichnis2"/>
+            <w:tabs>
+              <w:tab w:val="left" w:pos="880"/>
+              <w:tab w:val="right" w:leader="dot" w:pos="9062"/>
+            </w:tabs>
+            <w:rPr>
+              <w:rFonts w:eastAsiaTheme="minorEastAsia"/>
+              <w:noProof/>
+              <w:lang w:eastAsia="de-DE"/>
+            </w:rPr>
+          </w:pPr>
+          <w:hyperlink w:anchor="_Toc10657504" w:history="1">
+            <w:r>
+              <w:rPr>
+                <w:rStyle w:val="Hyperlink"/>
+                <w:noProof/>
+              </w:rPr>
+              <w:t>4.2</w:t>
+            </w:r>
+            <w:r>
+              <w:rPr>
+                <w:rFonts w:eastAsiaTheme="minorEastAsia"/>
+                <w:noProof/>
+                <w:lang w:eastAsia="de-DE"/>
+              </w:rPr>
+              <w:tab/>
+            </w:r>
+            <w:r>
+              <w:rPr>
+                <w:rStyle w:val="Hyperlink"/>
+                <w:noProof/>
+              </w:rPr>
+              <w:t>Anwesenheitsliste</w:t>
+            </w:r>
+            <w:r>
+              <w:rPr>
+                <w:noProof/>
+                <w:webHidden/>
+              </w:rPr>
+              <w:tab/>
+            </w:r>
+            <w:r>
+              <w:rPr>
+                <w:noProof/>
+                <w:webHidden/>
+              </w:rPr>
+              <w:fldChar w:fldCharType="begin"/>
+            </w:r>
+            <w:r>
+              <w:rPr>
+                <w:noProof/>
+                <w:webHidden/>
+              </w:rPr>
+              <w:instrText xml:space="preserve"> PAGEREF _Toc10657504 \h </w:instrText>
+            </w:r>
+            <w:r>
+              <w:rPr>
+                <w:noProof/>
+                <w:webHidden/>
+              </w:rPr>
+            </w:r>
+            <w:r>
+              <w:rPr>
+                <w:noProof/>
+                <w:webHidden/>
+              </w:rPr>
+              <w:fldChar w:fldCharType="separate"/>
+            </w:r>
+            <w:r>
+              <w:rPr>
+                <w:noProof/>
+                <w:webHidden/>
+              </w:rPr>
+              <w:t>12</w:t>
+            </w:r>
+            <w:r>
+              <w:rPr>
+                <w:noProof/>
+                <w:webHidden/>
+              </w:rPr>
+              <w:fldChar w:fldCharType="end"/>
+            </w:r>
+          </w:hyperlink>
+        </w:p>
+        <w:p>
+          <w:pPr>
+            <w:pStyle w:val="Verzeichnis2"/>
+            <w:tabs>
+              <w:tab w:val="left" w:pos="880"/>
+              <w:tab w:val="right" w:leader="dot" w:pos="9062"/>
+            </w:tabs>
+            <w:rPr>
+              <w:rFonts w:eastAsiaTheme="minorEastAsia"/>
+              <w:noProof/>
+              <w:lang w:eastAsia="de-DE"/>
+            </w:rPr>
+          </w:pPr>
+          <w:hyperlink w:anchor="_Toc10657505" w:history="1">
+            <w:r>
+              <w:rPr>
+                <w:rStyle w:val="Hyperlink"/>
+                <w:noProof/>
+              </w:rPr>
+              <w:t>4.3</w:t>
+            </w:r>
+            <w:r>
+              <w:rPr>
+                <w:rFonts w:eastAsiaTheme="minorEastAsia"/>
+                <w:noProof/>
+                <w:lang w:eastAsia="de-DE"/>
+              </w:rPr>
+              <w:tab/>
+            </w:r>
+            <w:r>
+              <w:rPr>
+                <w:rStyle w:val="Hyperlink"/>
+                <w:noProof/>
+              </w:rPr>
+              <w:t>Change-Management</w:t>
+            </w:r>
+            <w:r>
+              <w:rPr>
+                <w:noProof/>
+                <w:webHidden/>
+              </w:rPr>
+              <w:tab/>
+            </w:r>
+            <w:r>
+              <w:rPr>
+                <w:noProof/>
+                <w:webHidden/>
+              </w:rPr>
+              <w:fldChar w:fldCharType="begin"/>
+            </w:r>
+            <w:r>
+              <w:rPr>
+                <w:noProof/>
+                <w:webHidden/>
+              </w:rPr>
+              <w:instrText xml:space="preserve"> PAGEREF _Toc10657505 \h </w:instrText>
+            </w:r>
+            <w:r>
+              <w:rPr>
+                <w:noProof/>
+                <w:webHidden/>
+              </w:rPr>
+            </w:r>
+            <w:r>
+              <w:rPr>
+                <w:noProof/>
+                <w:webHidden/>
+              </w:rPr>
+              <w:fldChar w:fldCharType="separate"/>
+            </w:r>
+            <w:r>
+              <w:rPr>
+                <w:noProof/>
+                <w:webHidden/>
+              </w:rPr>
+              <w:t>12</w:t>
             </w:r>
             <w:r>
               <w:rPr>
@@ -1704,7 +2010,7 @@
           <w:numId w:val="1"/>
         </w:numPr>
       </w:pPr>
-      <w:bookmarkStart w:id="0" w:name="_Toc10633490"/>
+      <w:bookmarkStart w:id="0" w:name="_Toc10657491"/>
       <w:r>
         <w:lastRenderedPageBreak/>
         <w:t>Beschreibung der Geschäftsidee (Lastenheft)</w:t>
@@ -1719,7 +2025,7 @@
           <w:numId w:val="1"/>
         </w:numPr>
       </w:pPr>
-      <w:bookmarkStart w:id="1" w:name="_Toc10633491"/>
+      <w:bookmarkStart w:id="1" w:name="_Toc10657492"/>
       <w:r>
         <w:t>Pflichtenheft (</w:t>
       </w:r>
@@ -1749,7 +2055,7 @@
           <w:numId w:val="1"/>
         </w:numPr>
       </w:pPr>
-      <w:bookmarkStart w:id="2" w:name="_Toc10633492"/>
+      <w:bookmarkStart w:id="2" w:name="_Toc10657493"/>
       <w:r>
         <w:t>Klassendiagramm</w:t>
       </w:r>
@@ -1763,7 +2069,7 @@
           <w:numId w:val="1"/>
         </w:numPr>
       </w:pPr>
-      <w:bookmarkStart w:id="3" w:name="_Toc10633493"/>
+      <w:bookmarkStart w:id="3" w:name="_Toc10657494"/>
       <w:r>
         <w:t>Verhalten des Systems</w:t>
       </w:r>
@@ -1777,80 +2083,19 @@
           <w:numId w:val="1"/>
         </w:numPr>
       </w:pPr>
-      <w:bookmarkStart w:id="4" w:name="_Toc10633494"/>
+      <w:bookmarkStart w:id="4" w:name="_Toc10657495"/>
       <w:r>
         <w:t>Business Use Case Diagramm</w:t>
       </w:r>
-      <w:bookmarkEnd w:id="4"/>
-    </w:p>
-    <w:p>
-      <w:pPr>
-        <w:pStyle w:val="berschrift3"/>
-        <w:numPr>
-          <w:ilvl w:val="2"/>
-          <w:numId w:val="1"/>
-        </w:numPr>
-      </w:pPr>
-      <w:bookmarkStart w:id="5" w:name="_Toc10633495"/>
-      <w:r>
-        <w:t>Use Case Modell</w:t>
-      </w:r>
-      <w:bookmarkEnd w:id="5"/>
-    </w:p>
-    <w:p>
-      <w:pPr>
-        <w:pStyle w:val="berschrift3"/>
-        <w:numPr>
-          <w:ilvl w:val="2"/>
-          <w:numId w:val="1"/>
-        </w:numPr>
-      </w:pPr>
-      <w:bookmarkStart w:id="6" w:name="_Toc10633496"/>
-      <w:r>
-        <w:t>User Stories Liste</w:t>
-      </w:r>
-      <w:bookmarkEnd w:id="6"/>
-      <w:r>
-        <w:t xml:space="preserve"> </w:t>
-      </w:r>
-    </w:p>
-    <w:p>
-      <w:pPr>
-        <w:pStyle w:val="berschrift3"/>
-        <w:numPr>
-          <w:ilvl w:val="2"/>
-          <w:numId w:val="1"/>
-        </w:numPr>
-      </w:pPr>
-      <w:bookmarkStart w:id="7" w:name="_Toc10633497"/>
-      <w:r>
-        <w:t>User Stories Description</w:t>
-      </w:r>
-      <w:bookmarkEnd w:id="7"/>
-    </w:p>
-    <w:p>
-      <w:pPr>
-        <w:pStyle w:val="berschrift2"/>
-        <w:numPr>
-          <w:ilvl w:val="1"/>
-          <w:numId w:val="1"/>
-        </w:numPr>
-      </w:pPr>
-      <w:bookmarkStart w:id="8" w:name="_Toc10633498"/>
-      <w:r>
-        <w:lastRenderedPageBreak/>
-        <w:t>Mockups</w:t>
-      </w:r>
-      <w:bookmarkEnd w:id="8"/>
       <w:r>
         <w:rPr>
           <w:noProof/>
         </w:rPr>
         <w:drawing>
-          <wp:inline distT="0" distB="0" distL="0" distR="0">
-            <wp:extent cx="5760720" cy="3304540"/>
-            <wp:effectExtent l="0" t="0" r="0" b="0"/>
-            <wp:docPr id="6" name="Grafik 6"/>
+          <wp:inline distT="0" distB="0" distL="0" distR="0" wp14:anchorId="527757AF" wp14:editId="476BAD70">
+            <wp:extent cx="5760720" cy="6036854"/>
+            <wp:effectExtent l="0" t="0" r="0" b="2540"/>
+            <wp:docPr id="7" name="Grafik 7"/>
             <wp:cNvGraphicFramePr>
               <a:graphicFrameLocks xmlns:a="http://schemas.openxmlformats.org/drawingml/2006/main" noChangeAspect="1"/>
             </wp:cNvGraphicFramePr>
@@ -1858,7 +2103,7 @@
               <a:graphicData uri="http://schemas.openxmlformats.org/drawingml/2006/picture">
                 <pic:pic xmlns:pic="http://schemas.openxmlformats.org/drawingml/2006/picture">
                   <pic:nvPicPr>
-                    <pic:cNvPr id="0" name="Picture 6"/>
+                    <pic:cNvPr id="0" name="Picture 1"/>
                     <pic:cNvPicPr>
                       <a:picLocks noChangeAspect="1" noChangeArrowheads="1"/>
                     </pic:cNvPicPr>
@@ -1879,7 +2124,7 @@
                   <pic:spPr bwMode="auto">
                     <a:xfrm>
                       <a:off x="0" y="0"/>
-                      <a:ext cx="5760720" cy="3304540"/>
+                      <a:ext cx="5760720" cy="6036854"/>
                     </a:xfrm>
                     <a:prstGeom prst="rect">
                       <a:avLst/>
@@ -1895,6 +2140,66 @@
           </wp:inline>
         </w:drawing>
       </w:r>
+      <w:bookmarkEnd w:id="4"/>
+    </w:p>
+    <w:p>
+      <w:pPr>
+        <w:pStyle w:val="berschrift3"/>
+        <w:numPr>
+          <w:ilvl w:val="2"/>
+          <w:numId w:val="1"/>
+        </w:numPr>
+      </w:pPr>
+      <w:bookmarkStart w:id="5" w:name="_Toc10657496"/>
+      <w:r>
+        <w:t>Use Case Modell</w:t>
+      </w:r>
+      <w:bookmarkEnd w:id="5"/>
+    </w:p>
+    <w:p>
+      <w:pPr>
+        <w:pStyle w:val="berschrift3"/>
+        <w:numPr>
+          <w:ilvl w:val="2"/>
+          <w:numId w:val="1"/>
+        </w:numPr>
+      </w:pPr>
+      <w:bookmarkStart w:id="6" w:name="_Toc10657497"/>
+      <w:r>
+        <w:t>User Stories Liste</w:t>
+      </w:r>
+      <w:bookmarkEnd w:id="6"/>
+      <w:r>
+        <w:t xml:space="preserve"> </w:t>
+      </w:r>
+    </w:p>
+    <w:p>
+      <w:pPr>
+        <w:pStyle w:val="berschrift3"/>
+        <w:numPr>
+          <w:ilvl w:val="2"/>
+          <w:numId w:val="1"/>
+        </w:numPr>
+      </w:pPr>
+      <w:bookmarkStart w:id="7" w:name="_Toc10657498"/>
+      <w:r>
+        <w:t>User Stories Description</w:t>
+      </w:r>
+      <w:bookmarkEnd w:id="7"/>
+    </w:p>
+    <w:p>
+      <w:pPr>
+        <w:pStyle w:val="berschrift2"/>
+        <w:numPr>
+          <w:ilvl w:val="1"/>
+          <w:numId w:val="1"/>
+        </w:numPr>
+      </w:pPr>
+      <w:bookmarkStart w:id="8" w:name="_Toc10657499"/>
+      <w:r>
+        <w:lastRenderedPageBreak/>
+        <w:t>Mockups</w:t>
+      </w:r>
       <w:r>
         <w:rPr>
           <w:noProof/>
@@ -1903,7 +2208,7 @@
           <wp:inline distT="0" distB="0" distL="0" distR="0">
             <wp:extent cx="5760720" cy="3304540"/>
             <wp:effectExtent l="0" t="0" r="0" b="0"/>
-            <wp:docPr id="5" name="Grafik 5"/>
+            <wp:docPr id="6" name="Grafik 6"/>
             <wp:cNvGraphicFramePr>
               <a:graphicFrameLocks xmlns:a="http://schemas.openxmlformats.org/drawingml/2006/main" noChangeAspect="1"/>
             </wp:cNvGraphicFramePr>
@@ -1911,7 +2216,7 @@
               <a:graphicData uri="http://schemas.openxmlformats.org/drawingml/2006/picture">
                 <pic:pic xmlns:pic="http://schemas.openxmlformats.org/drawingml/2006/picture">
                   <pic:nvPicPr>
-                    <pic:cNvPr id="0" name="Picture 5"/>
+                    <pic:cNvPr id="0" name="Picture 6"/>
                     <pic:cNvPicPr>
                       <a:picLocks noChangeAspect="1" noChangeArrowheads="1"/>
                     </pic:cNvPicPr>
@@ -1952,6 +2257,59 @@
         <w:rPr>
           <w:noProof/>
         </w:rPr>
+        <w:drawing>
+          <wp:inline distT="0" distB="0" distL="0" distR="0">
+            <wp:extent cx="5760720" cy="3304540"/>
+            <wp:effectExtent l="0" t="0" r="0" b="0"/>
+            <wp:docPr id="5" name="Grafik 5"/>
+            <wp:cNvGraphicFramePr>
+              <a:graphicFrameLocks xmlns:a="http://schemas.openxmlformats.org/drawingml/2006/main" noChangeAspect="1"/>
+            </wp:cNvGraphicFramePr>
+            <a:graphic xmlns:a="http://schemas.openxmlformats.org/drawingml/2006/main">
+              <a:graphicData uri="http://schemas.openxmlformats.org/drawingml/2006/picture">
+                <pic:pic xmlns:pic="http://schemas.openxmlformats.org/drawingml/2006/picture">
+                  <pic:nvPicPr>
+                    <pic:cNvPr id="0" name="Picture 5"/>
+                    <pic:cNvPicPr>
+                      <a:picLocks noChangeAspect="1" noChangeArrowheads="1"/>
+                    </pic:cNvPicPr>
+                  </pic:nvPicPr>
+                  <pic:blipFill>
+                    <a:blip r:embed="rId10">
+                      <a:extLst>
+                        <a:ext uri="{28A0092B-C50C-407E-A947-70E740481C1C}">
+                          <a14:useLocalDpi xmlns:a14="http://schemas.microsoft.com/office/drawing/2010/main" val="0"/>
+                        </a:ext>
+                      </a:extLst>
+                    </a:blip>
+                    <a:srcRect/>
+                    <a:stretch>
+                      <a:fillRect/>
+                    </a:stretch>
+                  </pic:blipFill>
+                  <pic:spPr bwMode="auto">
+                    <a:xfrm>
+                      <a:off x="0" y="0"/>
+                      <a:ext cx="5760720" cy="3304540"/>
+                    </a:xfrm>
+                    <a:prstGeom prst="rect">
+                      <a:avLst/>
+                    </a:prstGeom>
+                    <a:noFill/>
+                    <a:ln>
+                      <a:noFill/>
+                    </a:ln>
+                  </pic:spPr>
+                </pic:pic>
+              </a:graphicData>
+            </a:graphic>
+          </wp:inline>
+        </w:drawing>
+      </w:r>
+      <w:r>
+        <w:rPr>
+          <w:noProof/>
+        </w:rPr>
         <w:lastRenderedPageBreak/>
         <w:drawing>
           <wp:inline distT="0" distB="0" distL="0" distR="0">
@@ -1971,7 +2329,7 @@
                     </pic:cNvPicPr>
                   </pic:nvPicPr>
                   <pic:blipFill>
-                    <a:blip r:embed="rId10">
+                    <a:blip r:embed="rId11">
                       <a:extLst>
                         <a:ext uri="{28A0092B-C50C-407E-A947-70E740481C1C}">
                           <a14:useLocalDpi xmlns:a14="http://schemas.microsoft.com/office/drawing/2010/main" val="0"/>
@@ -2019,60 +2377,6 @@
                 <pic:pic xmlns:pic="http://schemas.openxmlformats.org/drawingml/2006/picture">
                   <pic:nvPicPr>
                     <pic:cNvPr id="0" name="Picture 3"/>
-                    <pic:cNvPicPr>
-                      <a:picLocks noChangeAspect="1" noChangeArrowheads="1"/>
-                    </pic:cNvPicPr>
-                  </pic:nvPicPr>
-                  <pic:blipFill>
-                    <a:blip r:embed="rId11">
-                      <a:extLst>
-                        <a:ext uri="{28A0092B-C50C-407E-A947-70E740481C1C}">
-                          <a14:useLocalDpi xmlns:a14="http://schemas.microsoft.com/office/drawing/2010/main" val="0"/>
-                        </a:ext>
-                      </a:extLst>
-                    </a:blip>
-                    <a:srcRect/>
-                    <a:stretch>
-                      <a:fillRect/>
-                    </a:stretch>
-                  </pic:blipFill>
-                  <pic:spPr bwMode="auto">
-                    <a:xfrm>
-                      <a:off x="0" y="0"/>
-                      <a:ext cx="5760720" cy="3304540"/>
-                    </a:xfrm>
-                    <a:prstGeom prst="rect">
-                      <a:avLst/>
-                    </a:prstGeom>
-                    <a:noFill/>
-                    <a:ln>
-                      <a:noFill/>
-                    </a:ln>
-                  </pic:spPr>
-                </pic:pic>
-              </a:graphicData>
-            </a:graphic>
-          </wp:inline>
-        </w:drawing>
-      </w:r>
-      <w:r>
-        <w:rPr>
-          <w:noProof/>
-        </w:rPr>
-        <w:lastRenderedPageBreak/>
-        <w:drawing>
-          <wp:inline distT="0" distB="0" distL="0" distR="0">
-            <wp:extent cx="5760720" cy="3304540"/>
-            <wp:effectExtent l="0" t="0" r="0" b="0"/>
-            <wp:docPr id="2" name="Grafik 2"/>
-            <wp:cNvGraphicFramePr>
-              <a:graphicFrameLocks xmlns:a="http://schemas.openxmlformats.org/drawingml/2006/main" noChangeAspect="1"/>
-            </wp:cNvGraphicFramePr>
-            <a:graphic xmlns:a="http://schemas.openxmlformats.org/drawingml/2006/main">
-              <a:graphicData uri="http://schemas.openxmlformats.org/drawingml/2006/picture">
-                <pic:pic xmlns:pic="http://schemas.openxmlformats.org/drawingml/2006/picture">
-                  <pic:nvPicPr>
-                    <pic:cNvPr id="0" name="Picture 2"/>
                     <pic:cNvPicPr>
                       <a:picLocks noChangeAspect="1" noChangeArrowheads="1"/>
                     </pic:cNvPicPr>
@@ -2113,11 +2417,12 @@
         <w:rPr>
           <w:noProof/>
         </w:rPr>
+        <w:lastRenderedPageBreak/>
         <w:drawing>
           <wp:inline distT="0" distB="0" distL="0" distR="0">
             <wp:extent cx="5760720" cy="3304540"/>
             <wp:effectExtent l="0" t="0" r="0" b="0"/>
-            <wp:docPr id="1" name="Grafik 1"/>
+            <wp:docPr id="2" name="Grafik 2"/>
             <wp:cNvGraphicFramePr>
               <a:graphicFrameLocks xmlns:a="http://schemas.openxmlformats.org/drawingml/2006/main" noChangeAspect="1"/>
             </wp:cNvGraphicFramePr>
@@ -2125,7 +2430,7 @@
               <a:graphicData uri="http://schemas.openxmlformats.org/drawingml/2006/picture">
                 <pic:pic xmlns:pic="http://schemas.openxmlformats.org/drawingml/2006/picture">
                   <pic:nvPicPr>
-                    <pic:cNvPr id="0" name="Picture 1"/>
+                    <pic:cNvPr id="0" name="Picture 2"/>
                     <pic:cNvPicPr>
                       <a:picLocks noChangeAspect="1" noChangeArrowheads="1"/>
                     </pic:cNvPicPr>
@@ -2162,6 +2467,60 @@
           </wp:inline>
         </w:drawing>
       </w:r>
+      <w:r>
+        <w:rPr>
+          <w:noProof/>
+        </w:rPr>
+        <w:drawing>
+          <wp:inline distT="0" distB="0" distL="0" distR="0">
+            <wp:extent cx="5760720" cy="3304540"/>
+            <wp:effectExtent l="0" t="0" r="0" b="0"/>
+            <wp:docPr id="1" name="Grafik 1"/>
+            <wp:cNvGraphicFramePr>
+              <a:graphicFrameLocks xmlns:a="http://schemas.openxmlformats.org/drawingml/2006/main" noChangeAspect="1"/>
+            </wp:cNvGraphicFramePr>
+            <a:graphic xmlns:a="http://schemas.openxmlformats.org/drawingml/2006/main">
+              <a:graphicData uri="http://schemas.openxmlformats.org/drawingml/2006/picture">
+                <pic:pic xmlns:pic="http://schemas.openxmlformats.org/drawingml/2006/picture">
+                  <pic:nvPicPr>
+                    <pic:cNvPr id="0" name="Picture 1"/>
+                    <pic:cNvPicPr>
+                      <a:picLocks noChangeAspect="1" noChangeArrowheads="1"/>
+                    </pic:cNvPicPr>
+                  </pic:nvPicPr>
+                  <pic:blipFill>
+                    <a:blip r:embed="rId14">
+                      <a:extLst>
+                        <a:ext uri="{28A0092B-C50C-407E-A947-70E740481C1C}">
+                          <a14:useLocalDpi xmlns:a14="http://schemas.microsoft.com/office/drawing/2010/main" val="0"/>
+                        </a:ext>
+                      </a:extLst>
+                    </a:blip>
+                    <a:srcRect/>
+                    <a:stretch>
+                      <a:fillRect/>
+                    </a:stretch>
+                  </pic:blipFill>
+                  <pic:spPr bwMode="auto">
+                    <a:xfrm>
+                      <a:off x="0" y="0"/>
+                      <a:ext cx="5760720" cy="3304540"/>
+                    </a:xfrm>
+                    <a:prstGeom prst="rect">
+                      <a:avLst/>
+                    </a:prstGeom>
+                    <a:noFill/>
+                    <a:ln>
+                      <a:noFill/>
+                    </a:ln>
+                  </pic:spPr>
+                </pic:pic>
+              </a:graphicData>
+            </a:graphic>
+          </wp:inline>
+        </w:drawing>
+      </w:r>
+      <w:bookmarkEnd w:id="8"/>
     </w:p>
     <w:p>
       <w:pPr>
@@ -2171,7 +2530,7 @@
           <w:numId w:val="1"/>
         </w:numPr>
       </w:pPr>
-      <w:bookmarkStart w:id="9" w:name="_Toc10633499"/>
+      <w:bookmarkStart w:id="9" w:name="_Toc10657500"/>
       <w:r>
         <w:t>Rollen</w:t>
       </w:r>
@@ -2179,8 +2538,6 @@
       <w:r>
         <w:t xml:space="preserve"> </w:t>
       </w:r>
-      <w:bookmarkStart w:id="10" w:name="_GoBack"/>
-      <w:bookmarkEnd w:id="10"/>
     </w:p>
     <w:p>
       <w:pPr>
@@ -2190,11 +2547,11 @@
           <w:numId w:val="1"/>
         </w:numPr>
       </w:pPr>
-      <w:bookmarkStart w:id="11" w:name="_Toc10633500"/>
+      <w:bookmarkStart w:id="10" w:name="_Toc10657501"/>
       <w:r>
         <w:t>Gruppenbeschreibung</w:t>
       </w:r>
-      <w:bookmarkEnd w:id="11"/>
+      <w:bookmarkEnd w:id="10"/>
       <w:r>
         <w:t xml:space="preserve"> </w:t>
       </w:r>
@@ -2207,15 +2564,1821 @@
           <w:numId w:val="1"/>
         </w:numPr>
       </w:pPr>
-      <w:bookmarkStart w:id="12" w:name="_Toc10633501"/>
+      <w:bookmarkStart w:id="11" w:name="_Toc10657502"/>
       <w:r>
         <w:t>Protokolle</w:t>
       </w:r>
+      <w:bookmarkEnd w:id="11"/>
+    </w:p>
+    <w:p>
+      <w:pPr>
+        <w:pStyle w:val="berschrift2"/>
+        <w:numPr>
+          <w:ilvl w:val="1"/>
+          <w:numId w:val="1"/>
+        </w:numPr>
+      </w:pPr>
+      <w:bookmarkStart w:id="12" w:name="_Toc10657503"/>
+      <w:r>
+        <w:t>Arbeitsprotokoll</w:t>
+      </w:r>
       <w:bookmarkEnd w:id="12"/>
     </w:p>
+    <w:p/>
+    <w:p>
+      <w:pPr>
+        <w:rPr>
+          <w:sz w:val="28"/>
+          <w:szCs w:val="28"/>
+          <w:lang w:val="de-AT"/>
+        </w:rPr>
+      </w:pPr>
+    </w:p>
+    <w:p>
+      <w:pPr>
+        <w:rPr>
+          <w:sz w:val="32"/>
+          <w:szCs w:val="32"/>
+          <w:u w:val="single"/>
+          <w:lang w:val="de-AT"/>
+        </w:rPr>
+      </w:pPr>
+      <w:r>
+        <w:rPr>
+          <w:sz w:val="32"/>
+          <w:szCs w:val="32"/>
+          <w:highlight w:val="lightGray"/>
+          <w:u w:val="single"/>
+          <w:lang w:val="de-AT"/>
+        </w:rPr>
+        <w:lastRenderedPageBreak/>
+        <w:t>14.03.19</w:t>
+      </w:r>
+    </w:p>
+    <w:p>
+      <w:pPr>
+        <w:rPr>
+          <w:sz w:val="28"/>
+          <w:szCs w:val="28"/>
+          <w:lang w:val="de-AT"/>
+        </w:rPr>
+      </w:pPr>
+      <w:r>
+        <w:rPr>
+          <w:sz w:val="28"/>
+          <w:szCs w:val="28"/>
+          <w:lang w:val="de-AT"/>
+        </w:rPr>
+        <w:t xml:space="preserve">Am 14.03.19 hat das </w:t>
+      </w:r>
+      <w:r>
+        <w:rPr>
+          <w:b/>
+          <w:bCs/>
+          <w:sz w:val="28"/>
+          <w:szCs w:val="28"/>
+          <w:lang w:val="de-AT"/>
+        </w:rPr>
+        <w:t>gesamte</w:t>
+      </w:r>
+      <w:r>
+        <w:rPr>
+          <w:sz w:val="28"/>
+          <w:szCs w:val="28"/>
+          <w:lang w:val="de-AT"/>
+        </w:rPr>
+        <w:t xml:space="preserve"> Team das SCRUM-Board gezeichnet (GitHub + Physisch). Danach hat sich Herr Julian um die Aufgabenaufteilung gekümmert.  </w:t>
+      </w:r>
+      <w:r>
+        <w:rPr>
+          <w:sz w:val="28"/>
+          <w:szCs w:val="28"/>
+          <w:lang w:val="de-AT"/>
+        </w:rPr>
+        <w:br/>
+      </w:r>
+      <w:r>
+        <w:rPr>
+          <w:b/>
+          <w:bCs/>
+          <w:sz w:val="28"/>
+          <w:szCs w:val="28"/>
+          <w:lang w:val="de-AT"/>
+        </w:rPr>
+        <w:t>Stunden: 2</w:t>
+      </w:r>
+    </w:p>
+    <w:p>
+      <w:pPr>
+        <w:rPr>
+          <w:sz w:val="32"/>
+          <w:szCs w:val="32"/>
+          <w:highlight w:val="lightGray"/>
+          <w:u w:val="single"/>
+          <w:lang w:val="de-AT"/>
+        </w:rPr>
+      </w:pPr>
+      <w:r>
+        <w:rPr>
+          <w:sz w:val="32"/>
+          <w:szCs w:val="32"/>
+          <w:highlight w:val="lightGray"/>
+          <w:u w:val="single"/>
+          <w:lang w:val="de-AT"/>
+        </w:rPr>
+        <w:t>21.03.19</w:t>
+      </w:r>
+    </w:p>
+    <w:p>
+      <w:pPr>
+        <w:rPr>
+          <w:sz w:val="28"/>
+          <w:szCs w:val="28"/>
+          <w:lang w:val="de-AT"/>
+        </w:rPr>
+      </w:pPr>
+      <w:r>
+        <w:rPr>
+          <w:sz w:val="28"/>
+          <w:szCs w:val="28"/>
+          <w:lang w:val="de-AT"/>
+        </w:rPr>
+        <w:t xml:space="preserve">Am 21.03.19 haben Eder, </w:t>
+      </w:r>
+      <w:proofErr w:type="spellStart"/>
+      <w:r>
+        <w:rPr>
+          <w:sz w:val="28"/>
+          <w:szCs w:val="28"/>
+          <w:lang w:val="de-AT"/>
+        </w:rPr>
+        <w:t>Glavocevic</w:t>
+      </w:r>
+      <w:proofErr w:type="spellEnd"/>
+      <w:r>
+        <w:rPr>
+          <w:sz w:val="28"/>
+          <w:szCs w:val="28"/>
+          <w:lang w:val="de-AT"/>
+        </w:rPr>
+        <w:t xml:space="preserve"> und </w:t>
+      </w:r>
+      <w:proofErr w:type="spellStart"/>
+      <w:r>
+        <w:rPr>
+          <w:sz w:val="28"/>
+          <w:szCs w:val="28"/>
+          <w:lang w:val="de-AT"/>
+        </w:rPr>
+        <w:t>Niedrist</w:t>
+      </w:r>
+      <w:proofErr w:type="spellEnd"/>
+      <w:r>
+        <w:rPr>
+          <w:sz w:val="28"/>
+          <w:szCs w:val="28"/>
+          <w:lang w:val="de-AT"/>
+        </w:rPr>
+        <w:t xml:space="preserve"> das SCRUM-Board fertiggestellt. Der Name wurde von Eder und </w:t>
+      </w:r>
+      <w:proofErr w:type="spellStart"/>
+      <w:r>
+        <w:rPr>
+          <w:sz w:val="28"/>
+          <w:szCs w:val="28"/>
+          <w:lang w:val="de-AT"/>
+        </w:rPr>
+        <w:t>Glavocevic</w:t>
+      </w:r>
+      <w:proofErr w:type="spellEnd"/>
+      <w:r>
+        <w:rPr>
+          <w:sz w:val="28"/>
+          <w:szCs w:val="28"/>
+          <w:lang w:val="de-AT"/>
+        </w:rPr>
+        <w:t xml:space="preserve"> gestaltet. Es wurden gemeinsam einige offene Fragen ausgearbeitet! </w:t>
+      </w:r>
+    </w:p>
+    <w:p>
+      <w:pPr>
+        <w:rPr>
+          <w:sz w:val="28"/>
+          <w:szCs w:val="28"/>
+          <w:lang w:val="de-AT"/>
+        </w:rPr>
+      </w:pPr>
+      <w:r>
+        <w:rPr>
+          <w:sz w:val="28"/>
+          <w:szCs w:val="28"/>
+          <w:lang w:val="de-AT"/>
+        </w:rPr>
+        <w:t xml:space="preserve">Braun und </w:t>
+      </w:r>
+      <w:proofErr w:type="spellStart"/>
+      <w:r>
+        <w:rPr>
+          <w:sz w:val="28"/>
+          <w:szCs w:val="28"/>
+          <w:lang w:val="de-AT"/>
+        </w:rPr>
+        <w:t>Kleinlercher</w:t>
+      </w:r>
+      <w:proofErr w:type="spellEnd"/>
+      <w:r>
+        <w:rPr>
+          <w:sz w:val="28"/>
+          <w:szCs w:val="28"/>
+          <w:lang w:val="de-AT"/>
+        </w:rPr>
+        <w:t xml:space="preserve"> abwesend!</w:t>
+      </w:r>
+    </w:p>
+    <w:p>
+      <w:pPr>
+        <w:rPr>
+          <w:b/>
+          <w:bCs/>
+          <w:sz w:val="28"/>
+          <w:szCs w:val="28"/>
+          <w:lang w:val="de-AT"/>
+        </w:rPr>
+      </w:pPr>
+      <w:r>
+        <w:rPr>
+          <w:b/>
+          <w:bCs/>
+          <w:sz w:val="28"/>
+          <w:szCs w:val="28"/>
+          <w:lang w:val="de-AT"/>
+        </w:rPr>
+        <w:t xml:space="preserve">Stunden: </w:t>
+      </w:r>
+      <w:r>
+        <w:rPr>
+          <w:b/>
+          <w:bCs/>
+          <w:sz w:val="28"/>
+          <w:szCs w:val="28"/>
+          <w:lang w:val="de-AT"/>
+        </w:rPr>
+        <w:t>2</w:t>
+      </w:r>
+    </w:p>
+    <w:p>
+      <w:pPr>
+        <w:rPr>
+          <w:sz w:val="32"/>
+          <w:szCs w:val="32"/>
+          <w:highlight w:val="lightGray"/>
+          <w:u w:val="single"/>
+          <w:lang w:val="de-AT"/>
+        </w:rPr>
+      </w:pPr>
+      <w:r>
+        <w:rPr>
+          <w:sz w:val="32"/>
+          <w:szCs w:val="32"/>
+          <w:highlight w:val="lightGray"/>
+          <w:u w:val="single"/>
+          <w:lang w:val="de-AT"/>
+        </w:rPr>
+        <w:t>03.04.19</w:t>
+      </w:r>
+    </w:p>
+    <w:p>
+      <w:pPr>
+        <w:rPr>
+          <w:sz w:val="28"/>
+          <w:szCs w:val="28"/>
+          <w:lang w:val="de-AT"/>
+        </w:rPr>
+      </w:pPr>
+      <w:r>
+        <w:rPr>
+          <w:sz w:val="28"/>
+          <w:szCs w:val="28"/>
+          <w:lang w:val="de-AT"/>
+        </w:rPr>
+        <w:t>Am 03.04.19 haben Eder,</w:t>
+      </w:r>
+      <w:r>
+        <w:rPr>
+          <w:sz w:val="28"/>
+          <w:szCs w:val="28"/>
+          <w:lang w:val="de-AT"/>
+        </w:rPr>
+        <w:t xml:space="preserve"> </w:t>
+      </w:r>
+      <w:proofErr w:type="spellStart"/>
+      <w:r>
+        <w:rPr>
+          <w:sz w:val="28"/>
+          <w:szCs w:val="28"/>
+          <w:lang w:val="de-AT"/>
+        </w:rPr>
+        <w:t>Niedrist</w:t>
+      </w:r>
+      <w:proofErr w:type="spellEnd"/>
+      <w:r>
+        <w:rPr>
+          <w:sz w:val="28"/>
+          <w:szCs w:val="28"/>
+          <w:lang w:val="de-AT"/>
+        </w:rPr>
+        <w:t>,</w:t>
+      </w:r>
+      <w:r>
+        <w:rPr>
+          <w:sz w:val="28"/>
+          <w:szCs w:val="28"/>
+          <w:lang w:val="de-AT"/>
+        </w:rPr>
+        <w:t xml:space="preserve"> </w:t>
+      </w:r>
+      <w:r>
+        <w:rPr>
+          <w:sz w:val="28"/>
+          <w:szCs w:val="28"/>
+          <w:lang w:val="de-AT"/>
+        </w:rPr>
+        <w:t xml:space="preserve">Braun und </w:t>
+      </w:r>
+      <w:proofErr w:type="spellStart"/>
+      <w:r>
+        <w:rPr>
+          <w:sz w:val="28"/>
+          <w:szCs w:val="28"/>
+          <w:lang w:val="de-AT"/>
+        </w:rPr>
+        <w:t>Kleinlercher</w:t>
+      </w:r>
+      <w:proofErr w:type="spellEnd"/>
+      <w:r>
+        <w:rPr>
+          <w:sz w:val="28"/>
+          <w:szCs w:val="28"/>
+          <w:lang w:val="de-AT"/>
+        </w:rPr>
+        <w:t xml:space="preserve"> die offenen Fragen ausgearbeitet. </w:t>
+      </w:r>
+    </w:p>
+    <w:p>
+      <w:pPr>
+        <w:rPr>
+          <w:sz w:val="28"/>
+          <w:szCs w:val="28"/>
+          <w:lang w:val="de-AT"/>
+        </w:rPr>
+      </w:pPr>
+      <w:proofErr w:type="spellStart"/>
+      <w:r>
+        <w:rPr>
+          <w:sz w:val="28"/>
+          <w:szCs w:val="28"/>
+          <w:lang w:val="de-AT"/>
+        </w:rPr>
+        <w:t>G</w:t>
+      </w:r>
+      <w:r>
+        <w:rPr>
+          <w:sz w:val="28"/>
+          <w:szCs w:val="28"/>
+          <w:lang w:val="de-AT"/>
+        </w:rPr>
+        <w:t>l</w:t>
+      </w:r>
+      <w:r>
+        <w:rPr>
+          <w:sz w:val="28"/>
+          <w:szCs w:val="28"/>
+          <w:lang w:val="de-AT"/>
+        </w:rPr>
+        <w:t>avocevic</w:t>
+      </w:r>
+      <w:proofErr w:type="spellEnd"/>
+      <w:r>
+        <w:rPr>
+          <w:sz w:val="28"/>
+          <w:szCs w:val="28"/>
+          <w:lang w:val="de-AT"/>
+        </w:rPr>
+        <w:t xml:space="preserve"> abwesend! </w:t>
+      </w:r>
+    </w:p>
+    <w:p>
+      <w:pPr>
+        <w:rPr>
+          <w:b/>
+          <w:bCs/>
+          <w:sz w:val="28"/>
+          <w:szCs w:val="28"/>
+          <w:lang w:val="de-AT"/>
+        </w:rPr>
+      </w:pPr>
+      <w:r>
+        <w:rPr>
+          <w:b/>
+          <w:bCs/>
+          <w:sz w:val="28"/>
+          <w:szCs w:val="28"/>
+          <w:lang w:val="de-AT"/>
+        </w:rPr>
+        <w:t>Stunden: 1</w:t>
+      </w:r>
+    </w:p>
+    <w:p>
+      <w:pPr>
+        <w:rPr>
+          <w:sz w:val="32"/>
+          <w:szCs w:val="32"/>
+          <w:highlight w:val="lightGray"/>
+          <w:u w:val="single"/>
+          <w:lang w:val="de-AT"/>
+        </w:rPr>
+      </w:pPr>
+      <w:r>
+        <w:rPr>
+          <w:sz w:val="32"/>
+          <w:szCs w:val="32"/>
+          <w:highlight w:val="lightGray"/>
+          <w:u w:val="single"/>
+          <w:lang w:val="de-AT"/>
+        </w:rPr>
+        <w:t>10.04.</w:t>
+      </w:r>
+      <w:r>
+        <w:rPr>
+          <w:sz w:val="32"/>
+          <w:szCs w:val="32"/>
+          <w:highlight w:val="lightGray"/>
+          <w:u w:val="single"/>
+          <w:lang w:val="de-AT"/>
+        </w:rPr>
+        <w:t>19</w:t>
+      </w:r>
+    </w:p>
+    <w:p>
+      <w:pPr>
+        <w:rPr>
+          <w:sz w:val="28"/>
+          <w:szCs w:val="28"/>
+          <w:lang w:val="de-AT"/>
+        </w:rPr>
+      </w:pPr>
+      <w:r>
+        <w:rPr>
+          <w:sz w:val="28"/>
+          <w:szCs w:val="28"/>
+          <w:lang w:val="de-AT"/>
+        </w:rPr>
+        <w:t>Am 10.04.19 haben Eder</w:t>
+      </w:r>
+      <w:r>
+        <w:rPr>
+          <w:sz w:val="28"/>
+          <w:szCs w:val="28"/>
+          <w:lang w:val="de-AT"/>
+        </w:rPr>
+        <w:t xml:space="preserve"> und </w:t>
+      </w:r>
+      <w:proofErr w:type="spellStart"/>
+      <w:r>
+        <w:rPr>
+          <w:sz w:val="28"/>
+          <w:szCs w:val="28"/>
+          <w:lang w:val="de-AT"/>
+        </w:rPr>
+        <w:t>Kleinlercher</w:t>
+      </w:r>
+      <w:proofErr w:type="spellEnd"/>
+      <w:r>
+        <w:rPr>
+          <w:sz w:val="28"/>
+          <w:szCs w:val="28"/>
+          <w:lang w:val="de-AT"/>
+        </w:rPr>
+        <w:t xml:space="preserve"> das Klassendiagramm fertiggestellt. </w:t>
+      </w:r>
+      <w:proofErr w:type="spellStart"/>
+      <w:r>
+        <w:rPr>
+          <w:sz w:val="28"/>
+          <w:szCs w:val="28"/>
+          <w:lang w:val="de-AT"/>
+        </w:rPr>
+        <w:t>Niedrist</w:t>
+      </w:r>
+      <w:proofErr w:type="spellEnd"/>
+      <w:r>
+        <w:rPr>
+          <w:sz w:val="28"/>
+          <w:szCs w:val="28"/>
+          <w:lang w:val="de-AT"/>
+        </w:rPr>
+        <w:t xml:space="preserve"> und Braun haben</w:t>
+      </w:r>
+    </w:p>
+    <w:p>
+      <w:pPr>
+        <w:rPr>
+          <w:sz w:val="28"/>
+          <w:szCs w:val="28"/>
+          <w:lang w:val="de-AT"/>
+        </w:rPr>
+      </w:pPr>
+      <w:proofErr w:type="spellStart"/>
+      <w:r>
+        <w:rPr>
+          <w:sz w:val="28"/>
+          <w:szCs w:val="28"/>
+          <w:lang w:val="de-AT"/>
+        </w:rPr>
+        <w:t>G</w:t>
+      </w:r>
+      <w:r>
+        <w:rPr>
+          <w:sz w:val="28"/>
+          <w:szCs w:val="28"/>
+          <w:lang w:val="de-AT"/>
+        </w:rPr>
+        <w:t>l</w:t>
+      </w:r>
+      <w:r>
+        <w:rPr>
+          <w:sz w:val="28"/>
+          <w:szCs w:val="28"/>
+          <w:lang w:val="de-AT"/>
+        </w:rPr>
+        <w:t>avocevic</w:t>
+      </w:r>
+      <w:proofErr w:type="spellEnd"/>
+      <w:r>
+        <w:rPr>
+          <w:sz w:val="28"/>
+          <w:szCs w:val="28"/>
+          <w:lang w:val="de-AT"/>
+        </w:rPr>
+        <w:t xml:space="preserve"> abwesend! </w:t>
+      </w:r>
+    </w:p>
+    <w:p>
+      <w:pPr>
+        <w:rPr>
+          <w:b/>
+          <w:bCs/>
+          <w:sz w:val="28"/>
+          <w:szCs w:val="28"/>
+          <w:lang w:val="de-AT"/>
+        </w:rPr>
+      </w:pPr>
+      <w:r>
+        <w:rPr>
+          <w:b/>
+          <w:bCs/>
+          <w:sz w:val="28"/>
+          <w:szCs w:val="28"/>
+          <w:lang w:val="de-AT"/>
+        </w:rPr>
+        <w:t>Stunden: 1</w:t>
+      </w:r>
+    </w:p>
+    <w:p>
+      <w:pPr>
+        <w:rPr>
+          <w:sz w:val="32"/>
+          <w:szCs w:val="32"/>
+          <w:highlight w:val="lightGray"/>
+          <w:u w:val="single"/>
+          <w:lang w:val="de-AT"/>
+        </w:rPr>
+      </w:pPr>
+      <w:r>
+        <w:rPr>
+          <w:sz w:val="32"/>
+          <w:szCs w:val="32"/>
+          <w:highlight w:val="lightGray"/>
+          <w:u w:val="single"/>
+          <w:lang w:val="de-AT"/>
+        </w:rPr>
+        <w:t>02.05.2019</w:t>
+      </w:r>
+    </w:p>
+    <w:p>
+      <w:pPr>
+        <w:rPr>
+          <w:sz w:val="28"/>
+          <w:szCs w:val="28"/>
+          <w:lang w:val="de-AT"/>
+        </w:rPr>
+      </w:pPr>
+      <w:r>
+        <w:rPr>
+          <w:sz w:val="28"/>
+          <w:szCs w:val="28"/>
+          <w:lang w:val="de-AT"/>
+        </w:rPr>
+        <w:t>Am 02.05.2019 haben.</w:t>
+      </w:r>
+    </w:p>
+    <w:p>
+      <w:pPr>
+        <w:rPr>
+          <w:sz w:val="28"/>
+          <w:szCs w:val="28"/>
+          <w:lang w:val="de-AT"/>
+        </w:rPr>
+      </w:pPr>
+      <w:proofErr w:type="spellStart"/>
+      <w:r>
+        <w:rPr>
+          <w:sz w:val="28"/>
+          <w:szCs w:val="28"/>
+          <w:lang w:val="de-AT"/>
+        </w:rPr>
+        <w:t>Niedrist</w:t>
+      </w:r>
+      <w:proofErr w:type="spellEnd"/>
+      <w:r>
+        <w:rPr>
+          <w:sz w:val="28"/>
+          <w:szCs w:val="28"/>
+          <w:lang w:val="de-AT"/>
+        </w:rPr>
+        <w:t xml:space="preserve"> abwesend! </w:t>
+      </w:r>
+      <w:r>
+        <w:rPr>
+          <w:sz w:val="28"/>
+          <w:szCs w:val="28"/>
+          <w:lang w:val="de-AT"/>
+        </w:rPr>
+        <w:br/>
+      </w:r>
+      <w:r>
+        <w:rPr>
+          <w:b/>
+          <w:bCs/>
+          <w:sz w:val="28"/>
+          <w:szCs w:val="28"/>
+          <w:lang w:val="de-AT"/>
+        </w:rPr>
+        <w:t xml:space="preserve">Stunden: 2 </w:t>
+      </w:r>
+    </w:p>
+    <w:p>
+      <w:pPr>
+        <w:rPr>
+          <w:sz w:val="32"/>
+          <w:szCs w:val="32"/>
+          <w:highlight w:val="lightGray"/>
+          <w:u w:val="single"/>
+          <w:lang w:val="de-AT"/>
+        </w:rPr>
+      </w:pPr>
+      <w:r>
+        <w:rPr>
+          <w:sz w:val="32"/>
+          <w:szCs w:val="32"/>
+          <w:highlight w:val="lightGray"/>
+          <w:u w:val="single"/>
+          <w:lang w:val="de-AT"/>
+        </w:rPr>
+        <w:t xml:space="preserve">08.05.2019 </w:t>
+      </w:r>
+    </w:p>
+    <w:p>
+      <w:pPr>
+        <w:rPr>
+          <w:sz w:val="28"/>
+          <w:szCs w:val="28"/>
+          <w:lang w:val="de-AT"/>
+        </w:rPr>
+      </w:pPr>
+      <w:r>
+        <w:rPr>
+          <w:sz w:val="28"/>
+          <w:szCs w:val="28"/>
+          <w:lang w:val="de-AT"/>
+        </w:rPr>
+        <w:t>Am 08.05.19</w:t>
+      </w:r>
+      <w:r>
+        <w:rPr>
+          <w:sz w:val="28"/>
+          <w:szCs w:val="28"/>
+          <w:lang w:val="de-AT"/>
+        </w:rPr>
+        <w:t xml:space="preserve"> haben </w:t>
+      </w:r>
+      <w:r>
+        <w:rPr>
+          <w:sz w:val="28"/>
+          <w:szCs w:val="28"/>
+          <w:lang w:val="de-AT"/>
+        </w:rPr>
+        <w:t xml:space="preserve">alle </w:t>
+      </w:r>
+      <w:r>
+        <w:rPr>
+          <w:sz w:val="28"/>
+          <w:szCs w:val="28"/>
+          <w:lang w:val="de-AT"/>
+        </w:rPr>
+        <w:t>gemeinsam</w:t>
+      </w:r>
+      <w:r>
+        <w:rPr>
+          <w:sz w:val="28"/>
+          <w:szCs w:val="28"/>
+          <w:lang w:val="de-AT"/>
+        </w:rPr>
+        <w:t xml:space="preserve"> beredet was noch zu machen ist, und den Rest verifiziert</w:t>
+      </w:r>
+      <w:r>
+        <w:rPr>
+          <w:sz w:val="28"/>
+          <w:szCs w:val="28"/>
+          <w:lang w:val="de-AT"/>
+        </w:rPr>
+        <w:t>.</w:t>
+      </w:r>
+      <w:r>
+        <w:rPr>
+          <w:sz w:val="28"/>
+          <w:szCs w:val="28"/>
+          <w:lang w:val="de-AT"/>
+        </w:rPr>
+        <w:br/>
+      </w:r>
+      <w:r>
+        <w:rPr>
+          <w:b/>
+          <w:bCs/>
+          <w:sz w:val="28"/>
+          <w:szCs w:val="28"/>
+          <w:lang w:val="de-AT"/>
+        </w:rPr>
+        <w:t>Stunden:</w:t>
+      </w:r>
+      <w:r>
+        <w:rPr>
+          <w:b/>
+          <w:bCs/>
+          <w:sz w:val="28"/>
+          <w:szCs w:val="28"/>
+          <w:lang w:val="de-AT"/>
+        </w:rPr>
+        <w:t xml:space="preserve"> </w:t>
+      </w:r>
+      <w:r>
+        <w:rPr>
+          <w:b/>
+          <w:bCs/>
+          <w:sz w:val="28"/>
+          <w:szCs w:val="28"/>
+          <w:lang w:val="de-AT"/>
+        </w:rPr>
+        <w:t>1</w:t>
+      </w:r>
+      <w:r>
+        <w:rPr>
+          <w:b/>
+          <w:bCs/>
+          <w:sz w:val="28"/>
+          <w:szCs w:val="28"/>
+          <w:lang w:val="de-AT"/>
+        </w:rPr>
+        <w:t xml:space="preserve"> </w:t>
+      </w:r>
+      <w:r>
+        <w:rPr>
+          <w:b/>
+          <w:bCs/>
+          <w:sz w:val="28"/>
+          <w:szCs w:val="28"/>
+          <w:lang w:val="de-AT"/>
+        </w:rPr>
+        <w:t xml:space="preserve"> </w:t>
+      </w:r>
+    </w:p>
+    <w:p>
+      <w:pPr>
+        <w:rPr>
+          <w:sz w:val="32"/>
+          <w:szCs w:val="32"/>
+          <w:highlight w:val="lightGray"/>
+          <w:u w:val="single"/>
+          <w:lang w:val="de-AT"/>
+        </w:rPr>
+      </w:pPr>
+      <w:r>
+        <w:rPr>
+          <w:sz w:val="32"/>
+          <w:szCs w:val="32"/>
+          <w:highlight w:val="lightGray"/>
+          <w:u w:val="single"/>
+          <w:lang w:val="de-AT"/>
+        </w:rPr>
+        <w:lastRenderedPageBreak/>
+        <w:t>09.05.2019</w:t>
+      </w:r>
+    </w:p>
+    <w:p>
+      <w:pPr>
+        <w:rPr>
+          <w:sz w:val="28"/>
+          <w:szCs w:val="28"/>
+          <w:lang w:val="de-AT"/>
+        </w:rPr>
+      </w:pPr>
+      <w:r>
+        <w:rPr>
+          <w:sz w:val="28"/>
+          <w:szCs w:val="28"/>
+          <w:lang w:val="de-AT"/>
+        </w:rPr>
+        <w:t xml:space="preserve">Am 09.05.2019 haben </w:t>
+      </w:r>
+      <w:r>
+        <w:rPr>
+          <w:sz w:val="28"/>
+          <w:szCs w:val="28"/>
+          <w:lang w:val="de-AT"/>
+        </w:rPr>
+        <w:t xml:space="preserve">Eder, </w:t>
+      </w:r>
+      <w:proofErr w:type="spellStart"/>
+      <w:r>
+        <w:rPr>
+          <w:sz w:val="28"/>
+          <w:szCs w:val="28"/>
+          <w:lang w:val="de-AT"/>
+        </w:rPr>
+        <w:t>Glavocevic</w:t>
+      </w:r>
+      <w:proofErr w:type="spellEnd"/>
+      <w:r>
+        <w:rPr>
+          <w:sz w:val="28"/>
+          <w:szCs w:val="28"/>
+          <w:lang w:val="de-AT"/>
+        </w:rPr>
+        <w:t xml:space="preserve">, </w:t>
+      </w:r>
+      <w:proofErr w:type="spellStart"/>
+      <w:r>
+        <w:rPr>
+          <w:sz w:val="28"/>
+          <w:szCs w:val="28"/>
+          <w:lang w:val="de-AT"/>
+        </w:rPr>
+        <w:t>Kleinlercher</w:t>
+      </w:r>
+      <w:proofErr w:type="spellEnd"/>
+      <w:r>
+        <w:rPr>
+          <w:sz w:val="28"/>
+          <w:szCs w:val="28"/>
+          <w:lang w:val="de-AT"/>
+        </w:rPr>
+        <w:t xml:space="preserve"> und </w:t>
+      </w:r>
+      <w:proofErr w:type="spellStart"/>
+      <w:r>
+        <w:rPr>
+          <w:sz w:val="28"/>
+          <w:szCs w:val="28"/>
+          <w:lang w:val="de-AT"/>
+        </w:rPr>
+        <w:t>Niedrist</w:t>
+      </w:r>
+      <w:proofErr w:type="spellEnd"/>
+      <w:r>
+        <w:rPr>
+          <w:sz w:val="28"/>
+          <w:szCs w:val="28"/>
+          <w:lang w:val="de-AT"/>
+        </w:rPr>
+        <w:t xml:space="preserve"> </w:t>
+      </w:r>
+      <w:r>
+        <w:rPr>
+          <w:sz w:val="28"/>
+          <w:szCs w:val="28"/>
+          <w:lang w:val="de-AT"/>
+        </w:rPr>
+        <w:t>mit dem</w:t>
+      </w:r>
+      <w:r>
+        <w:rPr>
+          <w:sz w:val="28"/>
+          <w:szCs w:val="28"/>
+          <w:lang w:val="de-AT"/>
+        </w:rPr>
+        <w:t xml:space="preserve"> aufsplitten der Use-Cases begonnen. </w:t>
+      </w:r>
+    </w:p>
+    <w:p>
+      <w:pPr>
+        <w:rPr>
+          <w:sz w:val="28"/>
+          <w:szCs w:val="28"/>
+          <w:lang w:val="de-AT"/>
+        </w:rPr>
+      </w:pPr>
+      <w:r>
+        <w:rPr>
+          <w:sz w:val="28"/>
+          <w:szCs w:val="28"/>
+          <w:lang w:val="de-AT"/>
+        </w:rPr>
+        <w:t xml:space="preserve">Braun abwesend! </w:t>
+      </w:r>
+    </w:p>
+    <w:p>
+      <w:pPr>
+        <w:rPr>
+          <w:b/>
+          <w:bCs/>
+          <w:sz w:val="28"/>
+          <w:szCs w:val="28"/>
+          <w:lang w:val="de-AT"/>
+        </w:rPr>
+      </w:pPr>
+      <w:r>
+        <w:rPr>
+          <w:b/>
+          <w:bCs/>
+          <w:sz w:val="28"/>
+          <w:szCs w:val="28"/>
+          <w:lang w:val="de-AT"/>
+        </w:rPr>
+        <w:t xml:space="preserve">Stunden: 2 </w:t>
+      </w:r>
+    </w:p>
+    <w:p>
+      <w:pPr>
+        <w:rPr>
+          <w:sz w:val="32"/>
+          <w:szCs w:val="32"/>
+          <w:highlight w:val="lightGray"/>
+          <w:u w:val="single"/>
+          <w:lang w:val="de-AT"/>
+        </w:rPr>
+      </w:pPr>
+      <w:r>
+        <w:rPr>
+          <w:sz w:val="32"/>
+          <w:szCs w:val="32"/>
+          <w:highlight w:val="lightGray"/>
+          <w:u w:val="single"/>
+          <w:lang w:val="de-AT"/>
+        </w:rPr>
+        <w:t>15.05.2019</w:t>
+      </w:r>
+    </w:p>
+    <w:p>
+      <w:pPr>
+        <w:rPr>
+          <w:sz w:val="28"/>
+          <w:szCs w:val="28"/>
+          <w:lang w:val="de-AT"/>
+        </w:rPr>
+      </w:pPr>
+      <w:r>
+        <w:rPr>
+          <w:sz w:val="28"/>
+          <w:szCs w:val="28"/>
+          <w:lang w:val="de-AT"/>
+        </w:rPr>
+        <w:t>Rene Eder abwesend!</w:t>
+      </w:r>
+    </w:p>
+    <w:p>
+      <w:pPr>
+        <w:rPr>
+          <w:sz w:val="28"/>
+          <w:szCs w:val="28"/>
+          <w:lang w:val="de-AT"/>
+        </w:rPr>
+      </w:pPr>
+      <w:r>
+        <w:rPr>
+          <w:sz w:val="28"/>
+          <w:szCs w:val="28"/>
+          <w:lang w:val="de-AT"/>
+        </w:rPr>
+        <w:t xml:space="preserve">Braun bessert die Use Case Diagramme aus. </w:t>
+      </w:r>
+      <w:proofErr w:type="spellStart"/>
+      <w:r>
+        <w:rPr>
+          <w:sz w:val="28"/>
+          <w:szCs w:val="28"/>
+          <w:lang w:val="de-AT"/>
+        </w:rPr>
+        <w:t>Niedrist</w:t>
+      </w:r>
+      <w:proofErr w:type="spellEnd"/>
+      <w:r>
+        <w:rPr>
+          <w:sz w:val="28"/>
+          <w:szCs w:val="28"/>
+          <w:lang w:val="de-AT"/>
+        </w:rPr>
+        <w:t xml:space="preserve"> stellt die GUI fertig, sodass sie morgen präsentiert werden kann. Julian und Michael stellen Klassendiagramm fertig.</w:t>
+      </w:r>
+    </w:p>
+    <w:p>
+      <w:pPr>
+        <w:rPr>
+          <w:b/>
+          <w:bCs/>
+          <w:sz w:val="28"/>
+          <w:szCs w:val="28"/>
+          <w:lang w:val="de-AT"/>
+        </w:rPr>
+      </w:pPr>
+      <w:r>
+        <w:rPr>
+          <w:b/>
+          <w:bCs/>
+          <w:sz w:val="28"/>
+          <w:szCs w:val="28"/>
+          <w:lang w:val="de-AT"/>
+        </w:rPr>
+        <w:t>Stunden: 1</w:t>
+      </w:r>
+    </w:p>
+    <w:p>
+      <w:pPr>
+        <w:rPr>
+          <w:b/>
+          <w:bCs/>
+          <w:sz w:val="28"/>
+          <w:szCs w:val="28"/>
+          <w:lang w:val="de-AT"/>
+        </w:rPr>
+      </w:pPr>
+      <w:r>
+        <w:rPr>
+          <w:sz w:val="32"/>
+          <w:szCs w:val="32"/>
+          <w:highlight w:val="lightGray"/>
+          <w:u w:val="single"/>
+          <w:lang w:val="de-AT"/>
+        </w:rPr>
+        <w:t>16.05.2019</w:t>
+      </w:r>
+    </w:p>
+    <w:p>
+      <w:pPr>
+        <w:rPr>
+          <w:sz w:val="28"/>
+          <w:szCs w:val="28"/>
+          <w:lang w:val="de-AT"/>
+        </w:rPr>
+      </w:pPr>
+      <w:r>
+        <w:rPr>
+          <w:sz w:val="28"/>
+          <w:szCs w:val="28"/>
+          <w:lang w:val="de-AT"/>
+        </w:rPr>
+        <w:t>Rene Eder abwesend!</w:t>
+      </w:r>
+    </w:p>
+    <w:p>
+      <w:pPr>
+        <w:rPr>
+          <w:sz w:val="28"/>
+          <w:szCs w:val="28"/>
+          <w:lang w:val="de-AT"/>
+        </w:rPr>
+      </w:pPr>
+      <w:r>
+        <w:rPr>
+          <w:sz w:val="28"/>
+          <w:szCs w:val="28"/>
+          <w:lang w:val="de-AT"/>
+        </w:rPr>
+        <w:t>Präsentation</w:t>
+      </w:r>
+    </w:p>
+    <w:p>
+      <w:pPr>
+        <w:rPr>
+          <w:b/>
+          <w:bCs/>
+          <w:sz w:val="28"/>
+          <w:szCs w:val="28"/>
+          <w:lang w:val="de-AT"/>
+        </w:rPr>
+      </w:pPr>
+      <w:r>
+        <w:rPr>
+          <w:b/>
+          <w:bCs/>
+          <w:sz w:val="28"/>
+          <w:szCs w:val="28"/>
+          <w:lang w:val="de-AT"/>
+        </w:rPr>
+        <w:t>Stunden: 2</w:t>
+      </w:r>
+    </w:p>
+    <w:p>
+      <w:pPr>
+        <w:rPr>
+          <w:b/>
+          <w:bCs/>
+          <w:sz w:val="28"/>
+          <w:szCs w:val="28"/>
+          <w:lang w:val="de-AT"/>
+        </w:rPr>
+      </w:pPr>
+      <w:r>
+        <w:rPr>
+          <w:sz w:val="32"/>
+          <w:szCs w:val="32"/>
+          <w:highlight w:val="lightGray"/>
+          <w:u w:val="single"/>
+          <w:lang w:val="de-AT"/>
+        </w:rPr>
+        <w:t>22</w:t>
+      </w:r>
+      <w:r>
+        <w:rPr>
+          <w:sz w:val="32"/>
+          <w:szCs w:val="32"/>
+          <w:highlight w:val="lightGray"/>
+          <w:u w:val="single"/>
+          <w:lang w:val="de-AT"/>
+        </w:rPr>
+        <w:t>.05.2019</w:t>
+      </w:r>
+    </w:p>
+    <w:p>
+      <w:pPr>
+        <w:rPr>
+          <w:sz w:val="28"/>
+          <w:szCs w:val="28"/>
+          <w:lang w:val="de-AT"/>
+        </w:rPr>
+      </w:pPr>
+      <w:r>
+        <w:rPr>
+          <w:sz w:val="28"/>
+          <w:szCs w:val="28"/>
+          <w:lang w:val="de-AT"/>
+        </w:rPr>
+        <w:t>Besprechung mit Frau Professor Müller.</w:t>
+      </w:r>
+    </w:p>
+    <w:p>
+      <w:pPr>
+        <w:rPr>
+          <w:b/>
+          <w:bCs/>
+          <w:sz w:val="28"/>
+          <w:szCs w:val="28"/>
+          <w:lang w:val="de-AT"/>
+        </w:rPr>
+      </w:pPr>
+      <w:r>
+        <w:rPr>
+          <w:b/>
+          <w:bCs/>
+          <w:sz w:val="28"/>
+          <w:szCs w:val="28"/>
+          <w:lang w:val="de-AT"/>
+        </w:rPr>
+        <w:t>Stunden: 1</w:t>
+      </w:r>
+    </w:p>
+    <w:p>
+      <w:pPr>
+        <w:rPr>
+          <w:b/>
+          <w:bCs/>
+          <w:sz w:val="28"/>
+          <w:szCs w:val="28"/>
+          <w:lang w:val="de-AT"/>
+        </w:rPr>
+      </w:pPr>
+      <w:r>
+        <w:rPr>
+          <w:sz w:val="32"/>
+          <w:szCs w:val="32"/>
+          <w:highlight w:val="lightGray"/>
+          <w:u w:val="single"/>
+          <w:lang w:val="de-AT"/>
+        </w:rPr>
+        <w:t>23</w:t>
+      </w:r>
+      <w:r>
+        <w:rPr>
+          <w:sz w:val="32"/>
+          <w:szCs w:val="32"/>
+          <w:highlight w:val="lightGray"/>
+          <w:u w:val="single"/>
+          <w:lang w:val="de-AT"/>
+        </w:rPr>
+        <w:t>.05.2019</w:t>
+      </w:r>
+    </w:p>
+    <w:p>
+      <w:pPr>
+        <w:rPr>
+          <w:sz w:val="28"/>
+          <w:szCs w:val="28"/>
+          <w:lang w:val="de-AT"/>
+        </w:rPr>
+      </w:pPr>
+      <w:r>
+        <w:rPr>
+          <w:sz w:val="28"/>
+          <w:szCs w:val="28"/>
+          <w:lang w:val="de-AT"/>
+        </w:rPr>
+        <w:t>Bearbeitung von Use Case Diagramms und vom Class Diagramm.</w:t>
+      </w:r>
+    </w:p>
+    <w:p>
+      <w:pPr>
+        <w:rPr>
+          <w:b/>
+          <w:bCs/>
+          <w:sz w:val="28"/>
+          <w:szCs w:val="28"/>
+          <w:lang w:val="de-AT"/>
+        </w:rPr>
+      </w:pPr>
+      <w:r>
+        <w:rPr>
+          <w:b/>
+          <w:bCs/>
+          <w:sz w:val="28"/>
+          <w:szCs w:val="28"/>
+          <w:lang w:val="de-AT"/>
+        </w:rPr>
+        <w:t>Stunden: 2</w:t>
+      </w:r>
+    </w:p>
+    <w:p>
+      <w:pPr>
+        <w:rPr>
+          <w:sz w:val="32"/>
+          <w:szCs w:val="32"/>
+          <w:highlight w:val="lightGray"/>
+          <w:u w:val="single"/>
+          <w:lang w:val="de-AT"/>
+        </w:rPr>
+      </w:pPr>
+      <w:r>
+        <w:rPr>
+          <w:sz w:val="32"/>
+          <w:szCs w:val="32"/>
+          <w:highlight w:val="lightGray"/>
+          <w:u w:val="single"/>
+          <w:lang w:val="de-AT"/>
+        </w:rPr>
+        <w:t>05.06.2019</w:t>
+      </w:r>
+    </w:p>
+    <w:p>
+      <w:pPr>
+        <w:rPr>
+          <w:sz w:val="28"/>
+          <w:szCs w:val="28"/>
+          <w:lang w:val="de-AT"/>
+        </w:rPr>
+      </w:pPr>
+      <w:r>
+        <w:rPr>
+          <w:sz w:val="28"/>
+          <w:szCs w:val="28"/>
+          <w:lang w:val="de-AT"/>
+        </w:rPr>
+        <w:t>Nachbearbeitung aller für die Dokumentation benötigten Dokumente.</w:t>
+      </w:r>
+    </w:p>
+    <w:p>
+      <w:pPr>
+        <w:rPr>
+          <w:b/>
+          <w:bCs/>
+          <w:sz w:val="28"/>
+          <w:szCs w:val="28"/>
+          <w:lang w:val="de-AT"/>
+        </w:rPr>
+      </w:pPr>
+      <w:r>
+        <w:rPr>
+          <w:b/>
+          <w:bCs/>
+          <w:sz w:val="28"/>
+          <w:szCs w:val="28"/>
+          <w:lang w:val="de-AT"/>
+        </w:rPr>
+        <w:t xml:space="preserve">Stunden: 1 </w:t>
+      </w:r>
+    </w:p>
+    <w:p>
+      <w:pPr>
+        <w:ind w:left="360"/>
+      </w:pPr>
+    </w:p>
+    <w:p>
+      <w:pPr>
+        <w:pStyle w:val="berschrift2"/>
+        <w:numPr>
+          <w:ilvl w:val="1"/>
+          <w:numId w:val="1"/>
+        </w:numPr>
+      </w:pPr>
+      <w:bookmarkStart w:id="13" w:name="_Toc10657504"/>
+      <w:r>
+        <w:lastRenderedPageBreak/>
+        <w:t>Anwesenheitsliste</w:t>
+      </w:r>
+      <w:bookmarkEnd w:id="13"/>
+    </w:p>
+    <w:tbl>
+      <w:tblPr>
+        <w:tblStyle w:val="Tabellenraster"/>
+        <w:tblpPr w:leftFromText="141" w:rightFromText="141" w:vertAnchor="page" w:horzAnchor="margin" w:tblpXSpec="center" w:tblpY="2341"/>
+        <w:tblW w:w="7802" w:type="dxa"/>
+        <w:tblLook w:val="04A0" w:firstRow="1" w:lastRow="0" w:firstColumn="1" w:lastColumn="0" w:noHBand="0" w:noVBand="1"/>
+      </w:tblPr>
+      <w:tblGrid>
+        <w:gridCol w:w="1409"/>
+        <w:gridCol w:w="571"/>
+        <w:gridCol w:w="5822"/>
+      </w:tblGrid>
+      <w:tr>
+        <w:trPr>
+          <w:trHeight w:val="425"/>
+        </w:trPr>
+        <w:tc>
+          <w:tcPr>
+            <w:tcW w:w="1409" w:type="dxa"/>
+          </w:tcPr>
+          <w:p>
+            <w:pPr>
+              <w:rPr>
+                <w:b/>
+                <w:bCs/>
+                <w:sz w:val="28"/>
+                <w:szCs w:val="28"/>
+                <w:lang w:val="de-AT"/>
+              </w:rPr>
+            </w:pPr>
+            <w:r>
+              <w:rPr>
+                <w:b/>
+                <w:bCs/>
+                <w:sz w:val="28"/>
+                <w:szCs w:val="28"/>
+                <w:lang w:val="de-AT"/>
+              </w:rPr>
+              <w:t>David</w:t>
+            </w:r>
+          </w:p>
+        </w:tc>
+        <w:tc>
+          <w:tcPr>
+            <w:tcW w:w="571" w:type="dxa"/>
+          </w:tcPr>
+          <w:p>
+            <w:pPr>
+              <w:rPr>
+                <w:b/>
+                <w:bCs/>
+                <w:sz w:val="28"/>
+                <w:szCs w:val="28"/>
+                <w:lang w:val="de-AT"/>
+              </w:rPr>
+            </w:pPr>
+            <w:r>
+              <w:rPr>
+                <w:b/>
+                <w:bCs/>
+                <w:sz w:val="28"/>
+                <w:szCs w:val="28"/>
+                <w:lang w:val="de-AT"/>
+              </w:rPr>
+              <w:t>1</w:t>
+            </w:r>
+          </w:p>
+        </w:tc>
+        <w:tc>
+          <w:tcPr>
+            <w:tcW w:w="5822" w:type="dxa"/>
+          </w:tcPr>
+          <w:p>
+            <w:pPr>
+              <w:rPr>
+                <w:b/>
+                <w:bCs/>
+                <w:sz w:val="28"/>
+                <w:szCs w:val="28"/>
+                <w:lang w:val="de-AT"/>
+              </w:rPr>
+            </w:pPr>
+            <w:r>
+              <w:rPr>
+                <w:b/>
+                <w:bCs/>
+                <w:sz w:val="28"/>
+                <w:szCs w:val="28"/>
+                <w:lang w:val="de-AT"/>
+              </w:rPr>
+              <w:t>02.05.2019</w:t>
+            </w:r>
+          </w:p>
+        </w:tc>
+      </w:tr>
+      <w:tr>
+        <w:trPr>
+          <w:trHeight w:val="425"/>
+        </w:trPr>
+        <w:tc>
+          <w:tcPr>
+            <w:tcW w:w="1409" w:type="dxa"/>
+          </w:tcPr>
+          <w:p>
+            <w:pPr>
+              <w:rPr>
+                <w:b/>
+                <w:bCs/>
+                <w:sz w:val="28"/>
+                <w:szCs w:val="28"/>
+                <w:lang w:val="de-AT"/>
+              </w:rPr>
+            </w:pPr>
+            <w:r>
+              <w:rPr>
+                <w:b/>
+                <w:bCs/>
+                <w:sz w:val="28"/>
+                <w:szCs w:val="28"/>
+                <w:lang w:val="de-AT"/>
+              </w:rPr>
+              <w:t>Kai</w:t>
+            </w:r>
+          </w:p>
+        </w:tc>
+        <w:tc>
+          <w:tcPr>
+            <w:tcW w:w="571" w:type="dxa"/>
+          </w:tcPr>
+          <w:p>
+            <w:pPr>
+              <w:rPr>
+                <w:b/>
+                <w:bCs/>
+                <w:sz w:val="28"/>
+                <w:szCs w:val="28"/>
+                <w:lang w:val="de-AT"/>
+              </w:rPr>
+            </w:pPr>
+            <w:r>
+              <w:rPr>
+                <w:b/>
+                <w:bCs/>
+                <w:sz w:val="28"/>
+                <w:szCs w:val="28"/>
+                <w:lang w:val="de-AT"/>
+              </w:rPr>
+              <w:t>2</w:t>
+            </w:r>
+          </w:p>
+        </w:tc>
+        <w:tc>
+          <w:tcPr>
+            <w:tcW w:w="5822" w:type="dxa"/>
+          </w:tcPr>
+          <w:p>
+            <w:pPr>
+              <w:rPr>
+                <w:b/>
+                <w:bCs/>
+                <w:sz w:val="28"/>
+                <w:szCs w:val="28"/>
+                <w:lang w:val="de-AT"/>
+              </w:rPr>
+            </w:pPr>
+            <w:r>
+              <w:rPr>
+                <w:b/>
+                <w:bCs/>
+                <w:sz w:val="28"/>
+                <w:szCs w:val="28"/>
+                <w:lang w:val="de-AT"/>
+              </w:rPr>
+              <w:t>21.03.2019, 09.05.2019</w:t>
+            </w:r>
+          </w:p>
+        </w:tc>
+      </w:tr>
+      <w:tr>
+        <w:trPr>
+          <w:trHeight w:val="425"/>
+        </w:trPr>
+        <w:tc>
+          <w:tcPr>
+            <w:tcW w:w="1409" w:type="dxa"/>
+          </w:tcPr>
+          <w:p>
+            <w:pPr>
+              <w:rPr>
+                <w:b/>
+                <w:bCs/>
+                <w:sz w:val="28"/>
+                <w:szCs w:val="28"/>
+                <w:lang w:val="de-AT"/>
+              </w:rPr>
+            </w:pPr>
+            <w:r>
+              <w:rPr>
+                <w:b/>
+                <w:bCs/>
+                <w:sz w:val="28"/>
+                <w:szCs w:val="28"/>
+                <w:lang w:val="de-AT"/>
+              </w:rPr>
+              <w:t>Julian</w:t>
+            </w:r>
+          </w:p>
+        </w:tc>
+        <w:tc>
+          <w:tcPr>
+            <w:tcW w:w="571" w:type="dxa"/>
+          </w:tcPr>
+          <w:p>
+            <w:pPr>
+              <w:rPr>
+                <w:b/>
+                <w:bCs/>
+                <w:sz w:val="28"/>
+                <w:szCs w:val="28"/>
+                <w:lang w:val="de-AT"/>
+              </w:rPr>
+            </w:pPr>
+            <w:r>
+              <w:rPr>
+                <w:b/>
+                <w:bCs/>
+                <w:sz w:val="28"/>
+                <w:szCs w:val="28"/>
+                <w:lang w:val="de-AT"/>
+              </w:rPr>
+              <w:t>2</w:t>
+            </w:r>
+          </w:p>
+        </w:tc>
+        <w:tc>
+          <w:tcPr>
+            <w:tcW w:w="5822" w:type="dxa"/>
+          </w:tcPr>
+          <w:p>
+            <w:pPr>
+              <w:rPr>
+                <w:b/>
+                <w:bCs/>
+                <w:sz w:val="28"/>
+                <w:szCs w:val="28"/>
+                <w:lang w:val="de-AT"/>
+              </w:rPr>
+            </w:pPr>
+            <w:r>
+              <w:rPr>
+                <w:b/>
+                <w:bCs/>
+                <w:sz w:val="28"/>
+                <w:szCs w:val="28"/>
+                <w:lang w:val="de-AT"/>
+              </w:rPr>
+              <w:t>03.04.2019, 10.04.2019</w:t>
+            </w:r>
+          </w:p>
+        </w:tc>
+      </w:tr>
+      <w:tr>
+        <w:trPr>
+          <w:trHeight w:val="425"/>
+        </w:trPr>
+        <w:tc>
+          <w:tcPr>
+            <w:tcW w:w="1409" w:type="dxa"/>
+          </w:tcPr>
+          <w:p>
+            <w:pPr>
+              <w:rPr>
+                <w:b/>
+                <w:bCs/>
+                <w:sz w:val="28"/>
+                <w:szCs w:val="28"/>
+                <w:lang w:val="de-AT"/>
+              </w:rPr>
+            </w:pPr>
+            <w:r>
+              <w:rPr>
+                <w:b/>
+                <w:bCs/>
+                <w:sz w:val="28"/>
+                <w:szCs w:val="28"/>
+                <w:lang w:val="de-AT"/>
+              </w:rPr>
+              <w:t>Michael</w:t>
+            </w:r>
+          </w:p>
+        </w:tc>
+        <w:tc>
+          <w:tcPr>
+            <w:tcW w:w="571" w:type="dxa"/>
+          </w:tcPr>
+          <w:p>
+            <w:pPr>
+              <w:rPr>
+                <w:b/>
+                <w:bCs/>
+                <w:sz w:val="28"/>
+                <w:szCs w:val="28"/>
+                <w:lang w:val="de-AT"/>
+              </w:rPr>
+            </w:pPr>
+            <w:r>
+              <w:rPr>
+                <w:b/>
+                <w:bCs/>
+                <w:sz w:val="28"/>
+                <w:szCs w:val="28"/>
+                <w:lang w:val="de-AT"/>
+              </w:rPr>
+              <w:t>1</w:t>
+            </w:r>
+          </w:p>
+        </w:tc>
+        <w:tc>
+          <w:tcPr>
+            <w:tcW w:w="5822" w:type="dxa"/>
+          </w:tcPr>
+          <w:p>
+            <w:pPr>
+              <w:rPr>
+                <w:b/>
+                <w:bCs/>
+                <w:sz w:val="28"/>
+                <w:szCs w:val="28"/>
+                <w:lang w:val="de-AT"/>
+              </w:rPr>
+            </w:pPr>
+            <w:r>
+              <w:rPr>
+                <w:b/>
+                <w:bCs/>
+                <w:sz w:val="28"/>
+                <w:szCs w:val="28"/>
+                <w:lang w:val="de-AT"/>
+              </w:rPr>
+              <w:t>21.03.2019</w:t>
+            </w:r>
+          </w:p>
+        </w:tc>
+      </w:tr>
+      <w:tr>
+        <w:trPr>
+          <w:trHeight w:val="425"/>
+        </w:trPr>
+        <w:tc>
+          <w:tcPr>
+            <w:tcW w:w="1409" w:type="dxa"/>
+          </w:tcPr>
+          <w:p>
+            <w:pPr>
+              <w:rPr>
+                <w:b/>
+                <w:bCs/>
+                <w:sz w:val="28"/>
+                <w:szCs w:val="28"/>
+                <w:lang w:val="de-AT"/>
+              </w:rPr>
+            </w:pPr>
+            <w:r>
+              <w:rPr>
+                <w:b/>
+                <w:bCs/>
+                <w:sz w:val="28"/>
+                <w:szCs w:val="28"/>
+                <w:lang w:val="de-AT"/>
+              </w:rPr>
+              <w:t>Eder Rene</w:t>
+            </w:r>
+          </w:p>
+        </w:tc>
+        <w:tc>
+          <w:tcPr>
+            <w:tcW w:w="571" w:type="dxa"/>
+          </w:tcPr>
+          <w:p>
+            <w:pPr>
+              <w:rPr>
+                <w:b/>
+                <w:bCs/>
+                <w:sz w:val="28"/>
+                <w:szCs w:val="28"/>
+                <w:lang w:val="de-AT"/>
+              </w:rPr>
+            </w:pPr>
+            <w:r>
+              <w:rPr>
+                <w:b/>
+                <w:bCs/>
+                <w:sz w:val="28"/>
+                <w:szCs w:val="28"/>
+                <w:lang w:val="de-AT"/>
+              </w:rPr>
+              <w:t>2</w:t>
+            </w:r>
+          </w:p>
+        </w:tc>
+        <w:tc>
+          <w:tcPr>
+            <w:tcW w:w="5822" w:type="dxa"/>
+          </w:tcPr>
+          <w:p>
+            <w:pPr>
+              <w:rPr>
+                <w:b/>
+                <w:bCs/>
+                <w:sz w:val="28"/>
+                <w:szCs w:val="28"/>
+                <w:lang w:val="de-AT"/>
+              </w:rPr>
+            </w:pPr>
+            <w:r>
+              <w:rPr>
+                <w:b/>
+                <w:bCs/>
+                <w:sz w:val="28"/>
+                <w:szCs w:val="28"/>
+                <w:lang w:val="de-AT"/>
+              </w:rPr>
+              <w:t>15.05.2019, 16.05.2019</w:t>
+            </w:r>
+          </w:p>
+        </w:tc>
+      </w:tr>
+    </w:tbl>
+    <w:p>
+      <w:pPr>
+        <w:pStyle w:val="Listenabsatz"/>
+        <w:ind w:left="644"/>
+        <w:rPr>
+          <w:b/>
+          <w:bCs/>
+          <w:sz w:val="28"/>
+          <w:szCs w:val="28"/>
+          <w:lang w:val="de-AT"/>
+        </w:rPr>
+      </w:pPr>
+    </w:p>
+    <w:p/>
+    <w:p/>
+    <w:p/>
+    <w:p/>
+    <w:p/>
+    <w:p>
+      <w:pPr>
+        <w:pStyle w:val="berschrift2"/>
+        <w:numPr>
+          <w:ilvl w:val="1"/>
+          <w:numId w:val="1"/>
+        </w:numPr>
+      </w:pPr>
+      <w:bookmarkStart w:id="14" w:name="_Toc10657505"/>
+      <w:r>
+        <w:t>Change-Management</w:t>
+      </w:r>
+      <w:bookmarkEnd w:id="14"/>
+    </w:p>
+    <w:p>
+      <w:pPr>
+        <w:ind w:firstLine="360"/>
+      </w:pPr>
+      <w:r>
+        <w:t>Wir verwenden für das Change-Management die Versionskontrolle von GitHub.</w:t>
+      </w:r>
+      <w:bookmarkStart w:id="15" w:name="_GoBack"/>
+      <w:bookmarkEnd w:id="15"/>
+    </w:p>
+    <w:p/>
     <w:sectPr>
-      <w:headerReference w:type="default" r:id="rId14"/>
-      <w:footerReference w:type="default" r:id="rId15"/>
+      <w:headerReference w:type="default" r:id="rId15"/>
+      <w:footerReference w:type="default" r:id="rId16"/>
       <w:pgSz w:w="11906" w:h="16838"/>
       <w:pgMar w:top="1417" w:right="1417" w:bottom="1134" w:left="1417" w:header="708" w:footer="708" w:gutter="0"/>
       <w:pgNumType w:start="0"/>
@@ -2545,6 +4708,119 @@
     </w:lvl>
   </w:abstractNum>
   <w:abstractNum w:abstractNumId="1" w15:restartNumberingAfterBreak="0">
+    <w:nsid w:val="5A583D56"/>
+    <w:multiLevelType w:val="hybridMultilevel"/>
+    <w:tmpl w:val="FDE832F2"/>
+    <w:lvl w:ilvl="0" w:tplc="04070001">
+      <w:start w:val="1"/>
+      <w:numFmt w:val="bullet"/>
+      <w:lvlText w:val=""/>
+      <w:lvlJc w:val="left"/>
+      <w:pPr>
+        <w:ind w:left="1068" w:hanging="360"/>
+      </w:pPr>
+      <w:rPr>
+        <w:rFonts w:ascii="Symbol" w:hAnsi="Symbol" w:hint="default"/>
+      </w:rPr>
+    </w:lvl>
+    <w:lvl w:ilvl="1" w:tplc="04070003">
+      <w:start w:val="1"/>
+      <w:numFmt w:val="bullet"/>
+      <w:lvlText w:val="o"/>
+      <w:lvlJc w:val="left"/>
+      <w:pPr>
+        <w:ind w:left="1788" w:hanging="360"/>
+      </w:pPr>
+      <w:rPr>
+        <w:rFonts w:ascii="Courier New" w:hAnsi="Courier New" w:cs="Courier New" w:hint="default"/>
+      </w:rPr>
+    </w:lvl>
+    <w:lvl w:ilvl="2" w:tplc="04070005" w:tentative="1">
+      <w:start w:val="1"/>
+      <w:numFmt w:val="bullet"/>
+      <w:lvlText w:val=""/>
+      <w:lvlJc w:val="left"/>
+      <w:pPr>
+        <w:ind w:left="2508" w:hanging="360"/>
+      </w:pPr>
+      <w:rPr>
+        <w:rFonts w:ascii="Wingdings" w:hAnsi="Wingdings" w:hint="default"/>
+      </w:rPr>
+    </w:lvl>
+    <w:lvl w:ilvl="3" w:tplc="04070001" w:tentative="1">
+      <w:start w:val="1"/>
+      <w:numFmt w:val="bullet"/>
+      <w:lvlText w:val=""/>
+      <w:lvlJc w:val="left"/>
+      <w:pPr>
+        <w:ind w:left="3228" w:hanging="360"/>
+      </w:pPr>
+      <w:rPr>
+        <w:rFonts w:ascii="Symbol" w:hAnsi="Symbol" w:hint="default"/>
+      </w:rPr>
+    </w:lvl>
+    <w:lvl w:ilvl="4" w:tplc="04070003" w:tentative="1">
+      <w:start w:val="1"/>
+      <w:numFmt w:val="bullet"/>
+      <w:lvlText w:val="o"/>
+      <w:lvlJc w:val="left"/>
+      <w:pPr>
+        <w:ind w:left="3948" w:hanging="360"/>
+      </w:pPr>
+      <w:rPr>
+        <w:rFonts w:ascii="Courier New" w:hAnsi="Courier New" w:cs="Courier New" w:hint="default"/>
+      </w:rPr>
+    </w:lvl>
+    <w:lvl w:ilvl="5" w:tplc="04070005" w:tentative="1">
+      <w:start w:val="1"/>
+      <w:numFmt w:val="bullet"/>
+      <w:lvlText w:val=""/>
+      <w:lvlJc w:val="left"/>
+      <w:pPr>
+        <w:ind w:left="4668" w:hanging="360"/>
+      </w:pPr>
+      <w:rPr>
+        <w:rFonts w:ascii="Wingdings" w:hAnsi="Wingdings" w:hint="default"/>
+      </w:rPr>
+    </w:lvl>
+    <w:lvl w:ilvl="6" w:tplc="04070001" w:tentative="1">
+      <w:start w:val="1"/>
+      <w:numFmt w:val="bullet"/>
+      <w:lvlText w:val=""/>
+      <w:lvlJc w:val="left"/>
+      <w:pPr>
+        <w:ind w:left="5388" w:hanging="360"/>
+      </w:pPr>
+      <w:rPr>
+        <w:rFonts w:ascii="Symbol" w:hAnsi="Symbol" w:hint="default"/>
+      </w:rPr>
+    </w:lvl>
+    <w:lvl w:ilvl="7" w:tplc="04070003" w:tentative="1">
+      <w:start w:val="1"/>
+      <w:numFmt w:val="bullet"/>
+      <w:lvlText w:val="o"/>
+      <w:lvlJc w:val="left"/>
+      <w:pPr>
+        <w:ind w:left="6108" w:hanging="360"/>
+      </w:pPr>
+      <w:rPr>
+        <w:rFonts w:ascii="Courier New" w:hAnsi="Courier New" w:cs="Courier New" w:hint="default"/>
+      </w:rPr>
+    </w:lvl>
+    <w:lvl w:ilvl="8" w:tplc="04070005" w:tentative="1">
+      <w:start w:val="1"/>
+      <w:numFmt w:val="bullet"/>
+      <w:lvlText w:val=""/>
+      <w:lvlJc w:val="left"/>
+      <w:pPr>
+        <w:ind w:left="6828" w:hanging="360"/>
+      </w:pPr>
+      <w:rPr>
+        <w:rFonts w:ascii="Wingdings" w:hAnsi="Wingdings" w:hint="default"/>
+      </w:rPr>
+    </w:lvl>
+  </w:abstractNum>
+  <w:abstractNum w:abstractNumId="2" w15:restartNumberingAfterBreak="0">
     <w:nsid w:val="7FF41533"/>
     <w:multiLevelType w:val="multilevel"/>
     <w:tmpl w:val="540A5DAE"/>
@@ -2554,7 +4830,7 @@
       <w:lvlText w:val="%1."/>
       <w:lvlJc w:val="left"/>
       <w:pPr>
-        <w:ind w:left="720" w:hanging="360"/>
+        <w:ind w:left="644" w:hanging="360"/>
       </w:pPr>
     </w:lvl>
     <w:lvl w:ilvl="1">
@@ -2663,10 +4939,13 @@
     </w:lvl>
   </w:abstractNum>
   <w:num w:numId="1">
-    <w:abstractNumId w:val="1"/>
+    <w:abstractNumId w:val="2"/>
   </w:num>
   <w:num w:numId="2">
     <w:abstractNumId w:val="0"/>
+  </w:num>
+  <w:num w:numId="3">
+    <w:abstractNumId w:val="1"/>
   </w:num>
 </w:numbering>
 </file>
@@ -3374,6 +5653,30 @@
       <w:szCs w:val="18"/>
     </w:rPr>
   </w:style>
+  <w:style w:type="table" w:styleId="Tabellenraster">
+    <w:name w:val="Table Grid"/>
+    <w:basedOn w:val="NormaleTabelle"/>
+    <w:uiPriority w:val="39"/>
+    <w:rsid w:val="000A12B2"/>
+    <w:pPr>
+      <w:spacing w:after="0" w:line="240" w:lineRule="auto"/>
+    </w:pPr>
+    <w:rPr>
+      <w:sz w:val="24"/>
+      <w:szCs w:val="24"/>
+      <w:lang w:bidi="ar-SA"/>
+    </w:rPr>
+    <w:tblPr>
+      <w:tblBorders>
+        <w:top w:val="single" w:sz="4" w:space="0" w:color="auto"/>
+        <w:left w:val="single" w:sz="4" w:space="0" w:color="auto"/>
+        <w:bottom w:val="single" w:sz="4" w:space="0" w:color="auto"/>
+        <w:right w:val="single" w:sz="4" w:space="0" w:color="auto"/>
+        <w:insideH w:val="single" w:sz="4" w:space="0" w:color="auto"/>
+        <w:insideV w:val="single" w:sz="4" w:space="0" w:color="auto"/>
+      </w:tblBorders>
+    </w:tblPr>
+  </w:style>
 </w:styles>
 </file>
 
@@ -3677,7 +5980,7 @@
 </file>
 
 <file path=customXml/itemProps1.xml><?xml version="1.0" encoding="utf-8"?>
-<ds:datastoreItem xmlns:ds="http://schemas.openxmlformats.org/officeDocument/2006/customXml" ds:itemID="{194F9B0A-7E40-44D6-8C93-5921A1B98041}">
+<ds:datastoreItem xmlns:ds="http://schemas.openxmlformats.org/officeDocument/2006/customXml" ds:itemID="{83101633-B6DD-4CB0-9EAE-6EE6A3BB99A9}">
   <ds:schemaRefs>
     <ds:schemaRef ds:uri="http://schemas.openxmlformats.org/officeDocument/2006/bibliography"/>
   </ds:schemaRefs>

--- a/Doku-Gesamt.docx
+++ b/Doku-Gesamt.docx
@@ -10,7 +10,6 @@
           <w:docPartUnique/>
         </w:docPartObj>
       </w:sdtPr>
-      <w:sdtEndPr/>
       <w:sdtContent>
         <w:p>
           <w:r>
@@ -135,7 +134,6 @@
                                     <w:dataBinding w:prefixMappings="xmlns:ns0='http://purl.org/dc/elements/1.1/' xmlns:ns1='http://schemas.openxmlformats.org/package/2006/metadata/core-properties' " w:xpath="/ns1:coreProperties[1]/ns0:creator[1]" w:storeItemID="{6C3C8BC8-F283-45AE-878A-BAB7291924A1}"/>
                                     <w:text/>
                                   </w:sdtPr>
-                                  <w:sdtEndPr/>
                                   <w:sdtContent>
                                     <w:p>
                                       <w:pPr>
@@ -188,7 +186,7 @@
                                           <w:sz w:val="32"/>
                                           <w:szCs w:val="32"/>
                                         </w:rPr>
-                                        <w:t xml:space="preserve">, Kay Rain, Daniel </w:t>
+                                        <w:t xml:space="preserve">, Kai Braun, Daniel </w:t>
                                       </w:r>
                                       <w:proofErr w:type="spellStart"/>
                                       <w:r>
@@ -197,7 +195,7 @@
                                           <w:sz w:val="32"/>
                                           <w:szCs w:val="32"/>
                                         </w:rPr>
-                                        <w:t>Niedrichst</w:t>
+                                        <w:t>Niedrist</w:t>
                                       </w:r>
                                       <w:proofErr w:type="spellEnd"/>
                                     </w:p>
@@ -227,7 +225,6 @@
                                       <w:dataBinding w:prefixMappings="xmlns:ns0='http://schemas.openxmlformats.org/officeDocument/2006/extended-properties' " w:xpath="/ns0:Properties[1]/ns0:Company[1]" w:storeItemID="{6668398D-A668-4E3E-A5EB-62B293D839F1}"/>
                                       <w:text/>
                                     </w:sdtPr>
-                                    <w:sdtEndPr/>
                                     <w:sdtContent>
                                       <w:r>
                                         <w:rPr>
@@ -306,7 +303,6 @@
                                     <w:dataBinding w:prefixMappings="xmlns:ns0='http://purl.org/dc/elements/1.1/' xmlns:ns1='http://schemas.openxmlformats.org/package/2006/metadata/core-properties' " w:xpath="/ns1:coreProperties[1]/ns0:title[1]" w:storeItemID="{6C3C8BC8-F283-45AE-878A-BAB7291924A1}"/>
                                     <w:text/>
                                   </w:sdtPr>
-                                  <w:sdtEndPr/>
                                   <w:sdtContent>
                                     <w:p>
                                       <w:pPr>
@@ -358,7 +354,6 @@
                                     <w:dataBinding w:prefixMappings="xmlns:ns0='http://purl.org/dc/elements/1.1/' xmlns:ns1='http://schemas.openxmlformats.org/package/2006/metadata/core-properties' " w:xpath="/ns1:coreProperties[1]/ns0:subject[1]" w:storeItemID="{6C3C8BC8-F283-45AE-878A-BAB7291924A1}"/>
                                     <w:text/>
                                   </w:sdtPr>
-                                  <w:sdtEndPr/>
                                   <w:sdtContent>
                                     <w:p>
                                       <w:pPr>
@@ -424,7 +419,6 @@
                               <w:dataBinding w:prefixMappings="xmlns:ns0='http://purl.org/dc/elements/1.1/' xmlns:ns1='http://schemas.openxmlformats.org/package/2006/metadata/core-properties' " w:xpath="/ns1:coreProperties[1]/ns0:creator[1]" w:storeItemID="{6C3C8BC8-F283-45AE-878A-BAB7291924A1}"/>
                               <w:text/>
                             </w:sdtPr>
-                            <w:sdtEndPr/>
                             <w:sdtContent>
                               <w:p>
                                 <w:pPr>
@@ -477,7 +471,7 @@
                                     <w:sz w:val="32"/>
                                     <w:szCs w:val="32"/>
                                   </w:rPr>
-                                  <w:t xml:space="preserve">, Kay Rain, Daniel </w:t>
+                                  <w:t xml:space="preserve">, Kai Braun, Daniel </w:t>
                                 </w:r>
                                 <w:proofErr w:type="spellStart"/>
                                 <w:r>
@@ -486,7 +480,7 @@
                                     <w:sz w:val="32"/>
                                     <w:szCs w:val="32"/>
                                   </w:rPr>
-                                  <w:t>Niedrichst</w:t>
+                                  <w:t>Niedrist</w:t>
                                 </w:r>
                                 <w:proofErr w:type="spellEnd"/>
                               </w:p>
@@ -516,7 +510,6 @@
                                 <w:dataBinding w:prefixMappings="xmlns:ns0='http://schemas.openxmlformats.org/officeDocument/2006/extended-properties' " w:xpath="/ns0:Properties[1]/ns0:Company[1]" w:storeItemID="{6668398D-A668-4E3E-A5EB-62B293D839F1}"/>
                                 <w:text/>
                               </w:sdtPr>
-                              <w:sdtEndPr/>
                               <w:sdtContent>
                                 <w:r>
                                   <w:rPr>
@@ -563,7 +556,6 @@
                               <w:dataBinding w:prefixMappings="xmlns:ns0='http://purl.org/dc/elements/1.1/' xmlns:ns1='http://schemas.openxmlformats.org/package/2006/metadata/core-properties' " w:xpath="/ns1:coreProperties[1]/ns0:title[1]" w:storeItemID="{6C3C8BC8-F283-45AE-878A-BAB7291924A1}"/>
                               <w:text/>
                             </w:sdtPr>
-                            <w:sdtEndPr/>
                             <w:sdtContent>
                               <w:p>
                                 <w:pPr>
@@ -615,7 +607,6 @@
                               <w:dataBinding w:prefixMappings="xmlns:ns0='http://purl.org/dc/elements/1.1/' xmlns:ns1='http://schemas.openxmlformats.org/package/2006/metadata/core-properties' " w:xpath="/ns1:coreProperties[1]/ns0:subject[1]" w:storeItemID="{6C3C8BC8-F283-45AE-878A-BAB7291924A1}"/>
                               <w:text/>
                             </w:sdtPr>
-                            <w:sdtEndPr/>
                             <w:sdtContent>
                               <w:p>
                                 <w:pPr>
@@ -709,7 +700,7 @@
           <w:r>
             <w:fldChar w:fldCharType="separate"/>
           </w:r>
-          <w:hyperlink w:anchor="_Toc10657491" w:history="1">
+          <w:hyperlink w:anchor="_Toc10705523" w:history="1">
             <w:r>
               <w:rPr>
                 <w:rStyle w:val="Hyperlink"/>
@@ -751,7 +742,7 @@
                 <w:noProof/>
                 <w:webHidden/>
               </w:rPr>
-              <w:instrText xml:space="preserve"> PAGEREF _Toc10657491 \h </w:instrText>
+              <w:instrText xml:space="preserve"> PAGEREF _Toc10705523 \h </w:instrText>
             </w:r>
             <w:r>
               <w:rPr>
@@ -771,7 +762,7 @@
                 <w:noProof/>
                 <w:webHidden/>
               </w:rPr>
-              <w:t>6</w:t>
+              <w:t>2</w:t>
             </w:r>
             <w:r>
               <w:rPr>
@@ -795,7 +786,7 @@
               <w:lang w:eastAsia="de-DE"/>
             </w:rPr>
           </w:pPr>
-          <w:hyperlink w:anchor="_Toc10657492" w:history="1">
+          <w:hyperlink w:anchor="_Toc10705524" w:history="1">
             <w:r>
               <w:rPr>
                 <w:rStyle w:val="Hyperlink"/>
@@ -837,7 +828,7 @@
                 <w:noProof/>
                 <w:webHidden/>
               </w:rPr>
-              <w:instrText xml:space="preserve"> PAGEREF _Toc10657492 \h </w:instrText>
+              <w:instrText xml:space="preserve"> PAGEREF _Toc10705524 \h </w:instrText>
             </w:r>
             <w:r>
               <w:rPr>
@@ -857,7 +848,7 @@
                 <w:noProof/>
                 <w:webHidden/>
               </w:rPr>
-              <w:t>6</w:t>
+              <w:t>3</w:t>
             </w:r>
             <w:r>
               <w:rPr>
@@ -881,7 +872,7 @@
               <w:lang w:eastAsia="de-DE"/>
             </w:rPr>
           </w:pPr>
-          <w:hyperlink w:anchor="_Toc10657493" w:history="1">
+          <w:hyperlink w:anchor="_Toc10705525" w:history="1">
             <w:r>
               <w:rPr>
                 <w:rStyle w:val="Hyperlink"/>
@@ -923,7 +914,7 @@
                 <w:noProof/>
                 <w:webHidden/>
               </w:rPr>
-              <w:instrText xml:space="preserve"> PAGEREF _Toc10657493 \h </w:instrText>
+              <w:instrText xml:space="preserve"> PAGEREF _Toc10705525 \h </w:instrText>
             </w:r>
             <w:r>
               <w:rPr>
@@ -943,7 +934,7 @@
                 <w:noProof/>
                 <w:webHidden/>
               </w:rPr>
-              <w:t>6</w:t>
+              <w:t>3</w:t>
             </w:r>
             <w:r>
               <w:rPr>
@@ -967,7 +958,7 @@
               <w:lang w:eastAsia="de-DE"/>
             </w:rPr>
           </w:pPr>
-          <w:hyperlink w:anchor="_Toc10657494" w:history="1">
+          <w:hyperlink w:anchor="_Toc10705526" w:history="1">
             <w:r>
               <w:rPr>
                 <w:rStyle w:val="Hyperlink"/>
@@ -1009,7 +1000,7 @@
                 <w:noProof/>
                 <w:webHidden/>
               </w:rPr>
-              <w:instrText xml:space="preserve"> PAGEREF _Toc10657494 \h </w:instrText>
+              <w:instrText xml:space="preserve"> PAGEREF _Toc10705526 \h </w:instrText>
             </w:r>
             <w:r>
               <w:rPr>
@@ -1029,7 +1020,7 @@
                 <w:noProof/>
                 <w:webHidden/>
               </w:rPr>
-              <w:t>6</w:t>
+              <w:t>4</w:t>
             </w:r>
             <w:r>
               <w:rPr>
@@ -1053,7 +1044,7 @@
               <w:lang w:eastAsia="de-DE"/>
             </w:rPr>
           </w:pPr>
-          <w:hyperlink w:anchor="_Toc10657495" w:history="1">
+          <w:hyperlink w:anchor="_Toc10705527" w:history="1">
             <w:r>
               <w:rPr>
                 <w:rStyle w:val="Hyperlink"/>
@@ -1074,7 +1065,7 @@
                 <w:rStyle w:val="Hyperlink"/>
                 <w:noProof/>
               </w:rPr>
-              <w:t>Business Use Case Diagramm</w:t>
+              <w:t>Beschreibung der Geschäftsprozesse</w:t>
             </w:r>
             <w:r>
               <w:rPr>
@@ -1095,7 +1086,7 @@
                 <w:noProof/>
                 <w:webHidden/>
               </w:rPr>
-              <w:instrText xml:space="preserve"> PAGEREF _Toc10657495 \h </w:instrText>
+              <w:instrText xml:space="preserve"> PAGEREF _Toc10705527 \h </w:instrText>
             </w:r>
             <w:r>
               <w:rPr>
@@ -1115,7 +1106,7 @@
                 <w:noProof/>
                 <w:webHidden/>
               </w:rPr>
-              <w:t>6</w:t>
+              <w:t>4</w:t>
             </w:r>
             <w:r>
               <w:rPr>
@@ -1139,7 +1130,7 @@
               <w:lang w:eastAsia="de-DE"/>
             </w:rPr>
           </w:pPr>
-          <w:hyperlink w:anchor="_Toc10657496" w:history="1">
+          <w:hyperlink w:anchor="_Toc10705528" w:history="1">
             <w:r>
               <w:rPr>
                 <w:rStyle w:val="Hyperlink"/>
@@ -1160,7 +1151,7 @@
                 <w:rStyle w:val="Hyperlink"/>
                 <w:noProof/>
               </w:rPr>
-              <w:t>Use Case Modell</w:t>
+              <w:t>Textliche Beschreibung der Geschäftsprozesse</w:t>
             </w:r>
             <w:r>
               <w:rPr>
@@ -1181,7 +1172,7 @@
                 <w:noProof/>
                 <w:webHidden/>
               </w:rPr>
-              <w:instrText xml:space="preserve"> PAGEREF _Toc10657496 \h </w:instrText>
+              <w:instrText xml:space="preserve"> PAGEREF _Toc10705528 \h </w:instrText>
             </w:r>
             <w:r>
               <w:rPr>
@@ -1225,7 +1216,7 @@
               <w:lang w:eastAsia="de-DE"/>
             </w:rPr>
           </w:pPr>
-          <w:hyperlink w:anchor="_Toc10657497" w:history="1">
+          <w:hyperlink w:anchor="_Toc10705529" w:history="1">
             <w:r>
               <w:rPr>
                 <w:rStyle w:val="Hyperlink"/>
@@ -1267,7 +1258,7 @@
                 <w:noProof/>
                 <w:webHidden/>
               </w:rPr>
-              <w:instrText xml:space="preserve"> PAGEREF _Toc10657497 \h </w:instrText>
+              <w:instrText xml:space="preserve"> PAGEREF _Toc10705529 \h </w:instrText>
             </w:r>
             <w:r>
               <w:rPr>
@@ -1287,7 +1278,7 @@
                 <w:noProof/>
                 <w:webHidden/>
               </w:rPr>
-              <w:t>6</w:t>
+              <w:t>7</w:t>
             </w:r>
             <w:r>
               <w:rPr>
@@ -1311,7 +1302,7 @@
               <w:lang w:eastAsia="de-DE"/>
             </w:rPr>
           </w:pPr>
-          <w:hyperlink w:anchor="_Toc10657498" w:history="1">
+          <w:hyperlink w:anchor="_Toc10705530" w:history="1">
             <w:r>
               <w:rPr>
                 <w:rStyle w:val="Hyperlink"/>
@@ -1353,7 +1344,7 @@
                 <w:noProof/>
                 <w:webHidden/>
               </w:rPr>
-              <w:instrText xml:space="preserve"> PAGEREF _Toc10657498 \h </w:instrText>
+              <w:instrText xml:space="preserve"> PAGEREF _Toc10705530 \h </w:instrText>
             </w:r>
             <w:r>
               <w:rPr>
@@ -1373,7 +1364,7 @@
                 <w:noProof/>
                 <w:webHidden/>
               </w:rPr>
-              <w:t>6</w:t>
+              <w:t>8</w:t>
             </w:r>
             <w:r>
               <w:rPr>
@@ -1397,7 +1388,7 @@
               <w:lang w:eastAsia="de-DE"/>
             </w:rPr>
           </w:pPr>
-          <w:hyperlink w:anchor="_Toc10657499" w:history="1">
+          <w:hyperlink w:anchor="_Toc10705531" w:history="1">
             <w:r>
               <w:rPr>
                 <w:rStyle w:val="Hyperlink"/>
@@ -1439,7 +1430,7 @@
                 <w:noProof/>
                 <w:webHidden/>
               </w:rPr>
-              <w:instrText xml:space="preserve"> PAGEREF _Toc10657499 \h </w:instrText>
+              <w:instrText xml:space="preserve"> PAGEREF _Toc10705531 \h </w:instrText>
             </w:r>
             <w:r>
               <w:rPr>
@@ -1459,7 +1450,7 @@
                 <w:noProof/>
                 <w:webHidden/>
               </w:rPr>
-              <w:t>7</w:t>
+              <w:t>16</w:t>
             </w:r>
             <w:r>
               <w:rPr>
@@ -1483,7 +1474,7 @@
               <w:lang w:eastAsia="de-DE"/>
             </w:rPr>
           </w:pPr>
-          <w:hyperlink w:anchor="_Toc10657500" w:history="1">
+          <w:hyperlink w:anchor="_Toc10705532" w:history="1">
             <w:r>
               <w:rPr>
                 <w:rStyle w:val="Hyperlink"/>
@@ -1525,7 +1516,7 @@
                 <w:noProof/>
                 <w:webHidden/>
               </w:rPr>
-              <w:instrText xml:space="preserve"> PAGEREF _Toc10657500 \h </w:instrText>
+              <w:instrText xml:space="preserve"> PAGEREF _Toc10705532 \h </w:instrText>
             </w:r>
             <w:r>
               <w:rPr>
@@ -1545,7 +1536,351 @@
                 <w:noProof/>
                 <w:webHidden/>
               </w:rPr>
-              <w:t>9</w:t>
+              <w:t>18</w:t>
+            </w:r>
+            <w:r>
+              <w:rPr>
+                <w:noProof/>
+                <w:webHidden/>
+              </w:rPr>
+              <w:fldChar w:fldCharType="end"/>
+            </w:r>
+          </w:hyperlink>
+        </w:p>
+        <w:p>
+          <w:pPr>
+            <w:pStyle w:val="Verzeichnis3"/>
+            <w:tabs>
+              <w:tab w:val="left" w:pos="1320"/>
+              <w:tab w:val="right" w:leader="dot" w:pos="9062"/>
+            </w:tabs>
+            <w:rPr>
+              <w:rFonts w:eastAsiaTheme="minorEastAsia"/>
+              <w:noProof/>
+              <w:lang w:eastAsia="de-DE"/>
+            </w:rPr>
+          </w:pPr>
+          <w:hyperlink w:anchor="_Toc10705533" w:history="1">
+            <w:r>
+              <w:rPr>
+                <w:rStyle w:val="Hyperlink"/>
+                <w:noProof/>
+              </w:rPr>
+              <w:t>2.4.1</w:t>
+            </w:r>
+            <w:r>
+              <w:rPr>
+                <w:rFonts w:eastAsiaTheme="minorEastAsia"/>
+                <w:noProof/>
+                <w:lang w:eastAsia="de-DE"/>
+              </w:rPr>
+              <w:tab/>
+            </w:r>
+            <w:r>
+              <w:rPr>
+                <w:rStyle w:val="Hyperlink"/>
+                <w:noProof/>
+              </w:rPr>
+              <w:t>Administrator</w:t>
+            </w:r>
+            <w:r>
+              <w:rPr>
+                <w:noProof/>
+                <w:webHidden/>
+              </w:rPr>
+              <w:tab/>
+            </w:r>
+            <w:r>
+              <w:rPr>
+                <w:noProof/>
+                <w:webHidden/>
+              </w:rPr>
+              <w:fldChar w:fldCharType="begin"/>
+            </w:r>
+            <w:r>
+              <w:rPr>
+                <w:noProof/>
+                <w:webHidden/>
+              </w:rPr>
+              <w:instrText xml:space="preserve"> PAGEREF _Toc10705533 \h </w:instrText>
+            </w:r>
+            <w:r>
+              <w:rPr>
+                <w:noProof/>
+                <w:webHidden/>
+              </w:rPr>
+            </w:r>
+            <w:r>
+              <w:rPr>
+                <w:noProof/>
+                <w:webHidden/>
+              </w:rPr>
+              <w:fldChar w:fldCharType="separate"/>
+            </w:r>
+            <w:r>
+              <w:rPr>
+                <w:noProof/>
+                <w:webHidden/>
+              </w:rPr>
+              <w:t>19</w:t>
+            </w:r>
+            <w:r>
+              <w:rPr>
+                <w:noProof/>
+                <w:webHidden/>
+              </w:rPr>
+              <w:fldChar w:fldCharType="end"/>
+            </w:r>
+          </w:hyperlink>
+        </w:p>
+        <w:p>
+          <w:pPr>
+            <w:pStyle w:val="Verzeichnis3"/>
+            <w:tabs>
+              <w:tab w:val="left" w:pos="1320"/>
+              <w:tab w:val="right" w:leader="dot" w:pos="9062"/>
+            </w:tabs>
+            <w:rPr>
+              <w:rFonts w:eastAsiaTheme="minorEastAsia"/>
+              <w:noProof/>
+              <w:lang w:eastAsia="de-DE"/>
+            </w:rPr>
+          </w:pPr>
+          <w:hyperlink w:anchor="_Toc10705534" w:history="1">
+            <w:r>
+              <w:rPr>
+                <w:rStyle w:val="Hyperlink"/>
+                <w:noProof/>
+              </w:rPr>
+              <w:t>2.4.2</w:t>
+            </w:r>
+            <w:r>
+              <w:rPr>
+                <w:rFonts w:eastAsiaTheme="minorEastAsia"/>
+                <w:noProof/>
+                <w:lang w:eastAsia="de-DE"/>
+              </w:rPr>
+              <w:tab/>
+            </w:r>
+            <w:r>
+              <w:rPr>
+                <w:rStyle w:val="Hyperlink"/>
+                <w:noProof/>
+              </w:rPr>
+              <w:t>Benutzer</w:t>
+            </w:r>
+            <w:r>
+              <w:rPr>
+                <w:noProof/>
+                <w:webHidden/>
+              </w:rPr>
+              <w:tab/>
+            </w:r>
+            <w:r>
+              <w:rPr>
+                <w:noProof/>
+                <w:webHidden/>
+              </w:rPr>
+              <w:fldChar w:fldCharType="begin"/>
+            </w:r>
+            <w:r>
+              <w:rPr>
+                <w:noProof/>
+                <w:webHidden/>
+              </w:rPr>
+              <w:instrText xml:space="preserve"> PAGEREF _Toc10705534 \h </w:instrText>
+            </w:r>
+            <w:r>
+              <w:rPr>
+                <w:noProof/>
+                <w:webHidden/>
+              </w:rPr>
+            </w:r>
+            <w:r>
+              <w:rPr>
+                <w:noProof/>
+                <w:webHidden/>
+              </w:rPr>
+              <w:fldChar w:fldCharType="separate"/>
+            </w:r>
+            <w:r>
+              <w:rPr>
+                <w:noProof/>
+                <w:webHidden/>
+              </w:rPr>
+              <w:t>19</w:t>
+            </w:r>
+            <w:r>
+              <w:rPr>
+                <w:noProof/>
+                <w:webHidden/>
+              </w:rPr>
+              <w:fldChar w:fldCharType="end"/>
+            </w:r>
+          </w:hyperlink>
+        </w:p>
+        <w:p>
+          <w:pPr>
+            <w:pStyle w:val="Verzeichnis3"/>
+            <w:tabs>
+              <w:tab w:val="left" w:pos="1320"/>
+              <w:tab w:val="right" w:leader="dot" w:pos="9062"/>
+            </w:tabs>
+            <w:rPr>
+              <w:rFonts w:eastAsiaTheme="minorEastAsia"/>
+              <w:noProof/>
+              <w:lang w:eastAsia="de-DE"/>
+            </w:rPr>
+          </w:pPr>
+          <w:hyperlink w:anchor="_Toc10705535" w:history="1">
+            <w:r>
+              <w:rPr>
+                <w:rStyle w:val="Hyperlink"/>
+                <w:noProof/>
+              </w:rPr>
+              <w:t>2.4.3</w:t>
+            </w:r>
+            <w:r>
+              <w:rPr>
+                <w:rFonts w:eastAsiaTheme="minorEastAsia"/>
+                <w:noProof/>
+                <w:lang w:eastAsia="de-DE"/>
+              </w:rPr>
+              <w:tab/>
+            </w:r>
+            <w:r>
+              <w:rPr>
+                <w:rStyle w:val="Hyperlink"/>
+                <w:noProof/>
+              </w:rPr>
+              <w:t>Lagerarbeiter:</w:t>
+            </w:r>
+            <w:r>
+              <w:rPr>
+                <w:noProof/>
+                <w:webHidden/>
+              </w:rPr>
+              <w:tab/>
+            </w:r>
+            <w:r>
+              <w:rPr>
+                <w:noProof/>
+                <w:webHidden/>
+              </w:rPr>
+              <w:fldChar w:fldCharType="begin"/>
+            </w:r>
+            <w:r>
+              <w:rPr>
+                <w:noProof/>
+                <w:webHidden/>
+              </w:rPr>
+              <w:instrText xml:space="preserve"> PAGEREF _Toc10705535 \h </w:instrText>
+            </w:r>
+            <w:r>
+              <w:rPr>
+                <w:noProof/>
+                <w:webHidden/>
+              </w:rPr>
+            </w:r>
+            <w:r>
+              <w:rPr>
+                <w:noProof/>
+                <w:webHidden/>
+              </w:rPr>
+              <w:fldChar w:fldCharType="separate"/>
+            </w:r>
+            <w:r>
+              <w:rPr>
+                <w:noProof/>
+                <w:webHidden/>
+              </w:rPr>
+              <w:t>19</w:t>
+            </w:r>
+            <w:r>
+              <w:rPr>
+                <w:noProof/>
+                <w:webHidden/>
+              </w:rPr>
+              <w:fldChar w:fldCharType="end"/>
+            </w:r>
+          </w:hyperlink>
+        </w:p>
+        <w:p>
+          <w:pPr>
+            <w:pStyle w:val="Verzeichnis3"/>
+            <w:tabs>
+              <w:tab w:val="left" w:pos="1320"/>
+              <w:tab w:val="right" w:leader="dot" w:pos="9062"/>
+            </w:tabs>
+            <w:rPr>
+              <w:rFonts w:eastAsiaTheme="minorEastAsia"/>
+              <w:noProof/>
+              <w:lang w:eastAsia="de-DE"/>
+            </w:rPr>
+          </w:pPr>
+          <w:hyperlink w:anchor="_Toc10705536" w:history="1">
+            <w:r>
+              <w:rPr>
+                <w:rStyle w:val="Hyperlink"/>
+                <w:noProof/>
+              </w:rPr>
+              <w:t>2.4.4</w:t>
+            </w:r>
+            <w:r>
+              <w:rPr>
+                <w:rFonts w:eastAsiaTheme="minorEastAsia"/>
+                <w:noProof/>
+                <w:lang w:eastAsia="de-DE"/>
+              </w:rPr>
+              <w:tab/>
+            </w:r>
+            <w:r>
+              <w:rPr>
+                <w:rStyle w:val="Hyperlink"/>
+                <w:noProof/>
+              </w:rPr>
+              <w:t>Buchhalter:</w:t>
+            </w:r>
+            <w:r>
+              <w:rPr>
+                <w:noProof/>
+                <w:webHidden/>
+              </w:rPr>
+              <w:tab/>
+            </w:r>
+            <w:r>
+              <w:rPr>
+                <w:noProof/>
+                <w:webHidden/>
+              </w:rPr>
+              <w:fldChar w:fldCharType="begin"/>
+            </w:r>
+            <w:r>
+              <w:rPr>
+                <w:noProof/>
+                <w:webHidden/>
+              </w:rPr>
+              <w:instrText xml:space="preserve"> PAGEREF _Toc10705536 \h </w:instrText>
+            </w:r>
+            <w:r>
+              <w:rPr>
+                <w:noProof/>
+                <w:webHidden/>
+              </w:rPr>
+            </w:r>
+            <w:r>
+              <w:rPr>
+                <w:noProof/>
+                <w:webHidden/>
+              </w:rPr>
+              <w:fldChar w:fldCharType="separate"/>
+            </w:r>
+            <w:r>
+              <w:rPr>
+                <w:noProof/>
+                <w:webHidden/>
+              </w:rPr>
+              <w:t>19</w:t>
             </w:r>
             <w:r>
               <w:rPr>
@@ -1569,7 +1904,7 @@
               <w:lang w:eastAsia="de-DE"/>
             </w:rPr>
           </w:pPr>
-          <w:hyperlink w:anchor="_Toc10657501" w:history="1">
+          <w:hyperlink w:anchor="_Toc10705537" w:history="1">
             <w:r>
               <w:rPr>
                 <w:rStyle w:val="Hyperlink"/>
@@ -1611,7 +1946,7 @@
                 <w:noProof/>
                 <w:webHidden/>
               </w:rPr>
-              <w:instrText xml:space="preserve"> PAGEREF _Toc10657501 \h </w:instrText>
+              <w:instrText xml:space="preserve"> PAGEREF _Toc10705537 \h </w:instrText>
             </w:r>
             <w:r>
               <w:rPr>
@@ -1631,7 +1966,7 @@
                 <w:noProof/>
                 <w:webHidden/>
               </w:rPr>
-              <w:t>9</w:t>
+              <w:t>19</w:t>
             </w:r>
             <w:r>
               <w:rPr>
@@ -1655,7 +1990,7 @@
               <w:lang w:eastAsia="de-DE"/>
             </w:rPr>
           </w:pPr>
-          <w:hyperlink w:anchor="_Toc10657502" w:history="1">
+          <w:hyperlink w:anchor="_Toc10705538" w:history="1">
             <w:r>
               <w:rPr>
                 <w:rStyle w:val="Hyperlink"/>
@@ -1697,7 +2032,7 @@
                 <w:noProof/>
                 <w:webHidden/>
               </w:rPr>
-              <w:instrText xml:space="preserve"> PAGEREF _Toc10657502 \h </w:instrText>
+              <w:instrText xml:space="preserve"> PAGEREF _Toc10705538 \h </w:instrText>
             </w:r>
             <w:r>
               <w:rPr>
@@ -1717,7 +2052,7 @@
                 <w:noProof/>
                 <w:webHidden/>
               </w:rPr>
-              <w:t>9</w:t>
+              <w:t>20</w:t>
             </w:r>
             <w:r>
               <w:rPr>
@@ -1741,7 +2076,7 @@
               <w:lang w:eastAsia="de-DE"/>
             </w:rPr>
           </w:pPr>
-          <w:hyperlink w:anchor="_Toc10657503" w:history="1">
+          <w:hyperlink w:anchor="_Toc10705539" w:history="1">
             <w:r>
               <w:rPr>
                 <w:rStyle w:val="Hyperlink"/>
@@ -1783,7 +2118,7 @@
                 <w:noProof/>
                 <w:webHidden/>
               </w:rPr>
-              <w:instrText xml:space="preserve"> PAGEREF _Toc10657503 \h </w:instrText>
+              <w:instrText xml:space="preserve"> PAGEREF _Toc10705539 \h </w:instrText>
             </w:r>
             <w:r>
               <w:rPr>
@@ -1803,7 +2138,7 @@
                 <w:noProof/>
                 <w:webHidden/>
               </w:rPr>
-              <w:t>9</w:t>
+              <w:t>20</w:t>
             </w:r>
             <w:r>
               <w:rPr>
@@ -1827,7 +2162,7 @@
               <w:lang w:eastAsia="de-DE"/>
             </w:rPr>
           </w:pPr>
-          <w:hyperlink w:anchor="_Toc10657504" w:history="1">
+          <w:hyperlink w:anchor="_Toc10705540" w:history="1">
             <w:r>
               <w:rPr>
                 <w:rStyle w:val="Hyperlink"/>
@@ -1869,7 +2204,7 @@
                 <w:noProof/>
                 <w:webHidden/>
               </w:rPr>
-              <w:instrText xml:space="preserve"> PAGEREF _Toc10657504 \h </w:instrText>
+              <w:instrText xml:space="preserve"> PAGEREF _Toc10705540 \h </w:instrText>
             </w:r>
             <w:r>
               <w:rPr>
@@ -1889,7 +2224,7 @@
                 <w:noProof/>
                 <w:webHidden/>
               </w:rPr>
-              <w:t>12</w:t>
+              <w:t>22</w:t>
             </w:r>
             <w:r>
               <w:rPr>
@@ -1913,7 +2248,7 @@
               <w:lang w:eastAsia="de-DE"/>
             </w:rPr>
           </w:pPr>
-          <w:hyperlink w:anchor="_Toc10657505" w:history="1">
+          <w:hyperlink w:anchor="_Toc10705541" w:history="1">
             <w:r>
               <w:rPr>
                 <w:rStyle w:val="Hyperlink"/>
@@ -1955,7 +2290,7 @@
                 <w:noProof/>
                 <w:webHidden/>
               </w:rPr>
-              <w:instrText xml:space="preserve"> PAGEREF _Toc10657505 \h </w:instrText>
+              <w:instrText xml:space="preserve"> PAGEREF _Toc10705541 \h </w:instrText>
             </w:r>
             <w:r>
               <w:rPr>
@@ -1975,7 +2310,7 @@
                 <w:noProof/>
                 <w:webHidden/>
               </w:rPr>
-              <w:t>12</w:t>
+              <w:t>22</w:t>
             </w:r>
             <w:r>
               <w:rPr>
@@ -2010,12 +2345,855 @@
           <w:numId w:val="1"/>
         </w:numPr>
       </w:pPr>
-      <w:bookmarkStart w:id="0" w:name="_Toc10657491"/>
+      <w:bookmarkStart w:id="0" w:name="_Toc10705523"/>
       <w:r>
         <w:lastRenderedPageBreak/>
         <w:t>Beschreibung der Geschäftsidee (Lastenheft)</w:t>
       </w:r>
       <w:bookmarkEnd w:id="0"/>
+    </w:p>
+    <w:p>
+      <w:pPr>
+        <w:ind w:firstLine="708"/>
+        <w:rPr>
+          <w:sz w:val="28"/>
+          <w:szCs w:val="28"/>
+          <w:lang w:val="de-AT"/>
+        </w:rPr>
+      </w:pPr>
+      <w:bookmarkStart w:id="1" w:name="_Toc533082244"/>
+      <w:r>
+        <w:rPr>
+          <w:sz w:val="28"/>
+          <w:szCs w:val="28"/>
+          <w:lang w:val="de-AT"/>
+        </w:rPr>
+        <w:t>Kleingeschäftsverwaltung</w:t>
+      </w:r>
+      <w:bookmarkEnd w:id="1"/>
+    </w:p>
+    <w:p>
+      <w:pPr>
+        <w:pStyle w:val="Listenabsatz"/>
+        <w:numPr>
+          <w:ilvl w:val="0"/>
+          <w:numId w:val="5"/>
+        </w:numPr>
+        <w:rPr>
+          <w:lang w:val="de-AT"/>
+        </w:rPr>
+      </w:pPr>
+      <w:bookmarkStart w:id="2" w:name="_Toc533082245"/>
+      <w:r>
+        <w:rPr>
+          <w:lang w:val="de-AT"/>
+        </w:rPr>
+        <w:t>Lagerverwaltung</w:t>
+      </w:r>
+      <w:bookmarkEnd w:id="2"/>
+    </w:p>
+    <w:p>
+      <w:pPr>
+        <w:pStyle w:val="Listenabsatz"/>
+        <w:numPr>
+          <w:ilvl w:val="0"/>
+          <w:numId w:val="5"/>
+        </w:numPr>
+        <w:spacing w:after="0" w:line="240" w:lineRule="auto"/>
+        <w:ind w:left="1428"/>
+        <w:rPr>
+          <w:lang w:val="de-AT"/>
+        </w:rPr>
+      </w:pPr>
+      <w:r>
+        <w:rPr>
+          <w:lang w:val="de-AT"/>
+        </w:rPr>
+        <w:t>Lagerbestand anzeigen (+Artikelverwaltung; Priorisierter Lieferant)</w:t>
+      </w:r>
+    </w:p>
+    <w:p>
+      <w:pPr>
+        <w:pStyle w:val="Listenabsatz"/>
+        <w:numPr>
+          <w:ilvl w:val="0"/>
+          <w:numId w:val="5"/>
+        </w:numPr>
+        <w:spacing w:after="0" w:line="240" w:lineRule="auto"/>
+        <w:ind w:left="1428"/>
+        <w:rPr>
+          <w:lang w:val="de-AT"/>
+        </w:rPr>
+      </w:pPr>
+      <w:r>
+        <w:rPr>
+          <w:lang w:val="de-AT"/>
+        </w:rPr>
+        <w:t>Lagerbestand erfasse</w:t>
+      </w:r>
+      <w:r>
+        <w:rPr>
+          <w:lang w:val="de-AT"/>
+        </w:rPr>
+        <w:t xml:space="preserve">n </w:t>
+      </w:r>
+    </w:p>
+    <w:p>
+      <w:pPr>
+        <w:pStyle w:val="Listenabsatz"/>
+        <w:numPr>
+          <w:ilvl w:val="0"/>
+          <w:numId w:val="5"/>
+        </w:numPr>
+        <w:spacing w:after="0" w:line="240" w:lineRule="auto"/>
+        <w:ind w:left="1428"/>
+        <w:rPr>
+          <w:lang w:val="de-AT"/>
+        </w:rPr>
+      </w:pPr>
+      <w:r>
+        <w:rPr>
+          <w:lang w:val="de-AT"/>
+        </w:rPr>
+        <w:t xml:space="preserve">Warenein- &amp; </w:t>
+      </w:r>
+      <w:proofErr w:type="spellStart"/>
+      <w:r>
+        <w:rPr>
+          <w:lang w:val="de-AT"/>
+        </w:rPr>
+        <w:t>ausgänge</w:t>
+      </w:r>
+      <w:proofErr w:type="spellEnd"/>
+      <w:r>
+        <w:rPr>
+          <w:lang w:val="de-AT"/>
+        </w:rPr>
+        <w:t xml:space="preserve"> erfassen</w:t>
+      </w:r>
+    </w:p>
+    <w:p>
+      <w:pPr>
+        <w:pStyle w:val="Listenabsatz"/>
+        <w:numPr>
+          <w:ilvl w:val="0"/>
+          <w:numId w:val="5"/>
+        </w:numPr>
+        <w:spacing w:after="0" w:line="240" w:lineRule="auto"/>
+        <w:ind w:left="1428"/>
+        <w:rPr>
+          <w:lang w:val="de-AT"/>
+        </w:rPr>
+      </w:pPr>
+      <w:r>
+        <w:rPr>
+          <w:lang w:val="de-AT"/>
+        </w:rPr>
+        <w:t xml:space="preserve">Automatisierte Nachbestellung (Priorisierung von Lieferanten, E-Mail an </w:t>
+      </w:r>
+      <w:proofErr w:type="gramStart"/>
+      <w:r>
+        <w:rPr>
+          <w:lang w:val="de-AT"/>
+        </w:rPr>
+        <w:t>Lieferanten</w:t>
+      </w:r>
+      <w:proofErr w:type="gramEnd"/>
+      <w:r>
+        <w:rPr>
+          <w:lang w:val="de-AT"/>
+        </w:rPr>
+        <w:t xml:space="preserve"> wenn Lagerbestand ein gesetztes Minimum unterschreitet; Menge der Nachbestellung)</w:t>
+      </w:r>
+    </w:p>
+    <w:p>
+      <w:pPr>
+        <w:pStyle w:val="Listenabsatz"/>
+        <w:numPr>
+          <w:ilvl w:val="0"/>
+          <w:numId w:val="5"/>
+        </w:numPr>
+        <w:spacing w:after="0" w:line="240" w:lineRule="auto"/>
+        <w:ind w:left="1428"/>
+        <w:rPr>
+          <w:lang w:val="de-AT"/>
+        </w:rPr>
+      </w:pPr>
+      <w:r>
+        <w:rPr>
+          <w:lang w:val="de-AT"/>
+        </w:rPr>
+        <w:t>Lieferantenverwaltung (Testlieferanten z.B. 5)</w:t>
+      </w:r>
+    </w:p>
+    <w:p>
+      <w:pPr>
+        <w:pStyle w:val="Listenabsatz"/>
+        <w:numPr>
+          <w:ilvl w:val="0"/>
+          <w:numId w:val="5"/>
+        </w:numPr>
+        <w:spacing w:after="0" w:line="240" w:lineRule="auto"/>
+        <w:ind w:left="1428"/>
+        <w:rPr>
+          <w:lang w:val="de-AT"/>
+        </w:rPr>
+      </w:pPr>
+      <w:r>
+        <w:rPr>
+          <w:lang w:val="de-AT"/>
+        </w:rPr>
+        <w:t>Kundenverwaltung</w:t>
+      </w:r>
+    </w:p>
+    <w:p>
+      <w:pPr>
+        <w:pStyle w:val="Listenabsatz"/>
+        <w:numPr>
+          <w:ilvl w:val="0"/>
+          <w:numId w:val="5"/>
+        </w:numPr>
+        <w:rPr>
+          <w:lang w:val="de-AT"/>
+        </w:rPr>
+      </w:pPr>
+      <w:bookmarkStart w:id="3" w:name="_Toc533082246"/>
+      <w:r>
+        <w:rPr>
+          <w:lang w:val="de-AT"/>
+        </w:rPr>
+        <w:t>Lagervisualisierung</w:t>
+      </w:r>
+      <w:bookmarkEnd w:id="3"/>
+    </w:p>
+    <w:p>
+      <w:pPr>
+        <w:pStyle w:val="Listenabsatz"/>
+        <w:numPr>
+          <w:ilvl w:val="0"/>
+          <w:numId w:val="7"/>
+        </w:numPr>
+        <w:spacing w:after="0" w:line="240" w:lineRule="auto"/>
+        <w:ind w:left="1428"/>
+        <w:rPr>
+          <w:lang w:val="de-AT"/>
+        </w:rPr>
+      </w:pPr>
+      <w:r>
+        <w:rPr>
+          <w:lang w:val="de-AT"/>
+        </w:rPr>
+        <w:t>2D – Vogelperspektive</w:t>
+      </w:r>
+    </w:p>
+    <w:p>
+      <w:pPr>
+        <w:pStyle w:val="Listenabsatz"/>
+        <w:numPr>
+          <w:ilvl w:val="0"/>
+          <w:numId w:val="7"/>
+        </w:numPr>
+        <w:spacing w:after="0" w:line="240" w:lineRule="auto"/>
+        <w:ind w:left="1428"/>
+        <w:rPr>
+          <w:lang w:val="de-AT"/>
+        </w:rPr>
+      </w:pPr>
+      <w:r>
+        <w:rPr>
+          <w:lang w:val="de-AT"/>
+        </w:rPr>
+        <w:t>Drag n‘ Drop von Lagerplätzen (z.B. Kästen)</w:t>
+      </w:r>
+    </w:p>
+    <w:p>
+      <w:pPr>
+        <w:pStyle w:val="Listenabsatz"/>
+        <w:numPr>
+          <w:ilvl w:val="0"/>
+          <w:numId w:val="7"/>
+        </w:numPr>
+        <w:spacing w:after="0" w:line="240" w:lineRule="auto"/>
+        <w:ind w:left="1428"/>
+        <w:rPr>
+          <w:lang w:val="de-AT"/>
+        </w:rPr>
+      </w:pPr>
+      <w:r>
+        <w:rPr>
+          <w:lang w:val="de-AT"/>
+        </w:rPr>
+        <w:t>Bei Kauf, Auswahl des Lagerplatzes</w:t>
+      </w:r>
+    </w:p>
+    <w:p>
+      <w:pPr>
+        <w:pStyle w:val="Listenabsatz"/>
+        <w:numPr>
+          <w:ilvl w:val="0"/>
+          <w:numId w:val="7"/>
+        </w:numPr>
+        <w:spacing w:after="0" w:line="240" w:lineRule="auto"/>
+        <w:ind w:left="1428"/>
+        <w:rPr>
+          <w:lang w:val="de-AT"/>
+        </w:rPr>
+      </w:pPr>
+      <w:r>
+        <w:rPr>
+          <w:lang w:val="de-AT"/>
+        </w:rPr>
+        <w:t>Standardlagerplatz auswählen (Bestätigung)</w:t>
+      </w:r>
+    </w:p>
+    <w:p>
+      <w:pPr>
+        <w:pStyle w:val="Listenabsatz"/>
+        <w:ind w:left="1428"/>
+        <w:rPr>
+          <w:lang w:val="de-AT"/>
+        </w:rPr>
+      </w:pPr>
+    </w:p>
+    <w:p>
+      <w:pPr>
+        <w:pStyle w:val="Listenabsatz"/>
+        <w:numPr>
+          <w:ilvl w:val="0"/>
+          <w:numId w:val="5"/>
+        </w:numPr>
+        <w:rPr>
+          <w:lang w:val="de-AT"/>
+        </w:rPr>
+      </w:pPr>
+      <w:bookmarkStart w:id="4" w:name="_Toc533082247"/>
+      <w:r>
+        <w:rPr>
+          <w:lang w:val="de-AT"/>
+        </w:rPr>
+        <w:t>Einfache Buchführung</w:t>
+      </w:r>
+      <w:bookmarkEnd w:id="4"/>
+    </w:p>
+    <w:p>
+      <w:pPr>
+        <w:pStyle w:val="Listenabsatz"/>
+        <w:numPr>
+          <w:ilvl w:val="0"/>
+          <w:numId w:val="6"/>
+        </w:numPr>
+        <w:spacing w:after="0" w:line="240" w:lineRule="auto"/>
+        <w:ind w:left="1428"/>
+        <w:rPr>
+          <w:lang w:val="de-AT"/>
+        </w:rPr>
+      </w:pPr>
+      <w:r>
+        <w:rPr>
+          <w:lang w:val="de-AT"/>
+        </w:rPr>
+        <w:t>Einnahmen – Ausgabenrechnung</w:t>
+      </w:r>
+    </w:p>
+    <w:p>
+      <w:pPr>
+        <w:pStyle w:val="Listenabsatz"/>
+        <w:numPr>
+          <w:ilvl w:val="0"/>
+          <w:numId w:val="6"/>
+        </w:numPr>
+        <w:spacing w:after="0" w:line="240" w:lineRule="auto"/>
+        <w:ind w:left="1428"/>
+        <w:rPr>
+          <w:lang w:val="de-AT"/>
+        </w:rPr>
+      </w:pPr>
+      <w:r>
+        <w:rPr>
+          <w:lang w:val="de-AT"/>
+        </w:rPr>
+        <w:t>Integration von Lagerverwaltung</w:t>
+      </w:r>
+    </w:p>
+    <w:p>
+      <w:pPr>
+        <w:pStyle w:val="Listenabsatz"/>
+        <w:numPr>
+          <w:ilvl w:val="0"/>
+          <w:numId w:val="6"/>
+        </w:numPr>
+        <w:spacing w:after="0" w:line="240" w:lineRule="auto"/>
+        <w:ind w:left="1428"/>
+        <w:rPr>
+          <w:lang w:val="de-AT"/>
+        </w:rPr>
+      </w:pPr>
+      <w:r>
+        <w:rPr>
+          <w:lang w:val="de-AT"/>
+        </w:rPr>
+        <w:t>Visualisierung von</w:t>
+      </w:r>
+    </w:p>
+    <w:p>
+      <w:pPr>
+        <w:pStyle w:val="Listenabsatz"/>
+        <w:numPr>
+          <w:ilvl w:val="1"/>
+          <w:numId w:val="6"/>
+        </w:numPr>
+        <w:spacing w:after="0" w:line="240" w:lineRule="auto"/>
+        <w:ind w:left="2148"/>
+        <w:rPr>
+          <w:lang w:val="de-AT"/>
+        </w:rPr>
+      </w:pPr>
+      <w:r>
+        <w:rPr>
+          <w:lang w:val="de-AT"/>
+        </w:rPr>
+        <w:t>Einnahmen</w:t>
+      </w:r>
+    </w:p>
+    <w:p>
+      <w:pPr>
+        <w:pStyle w:val="Listenabsatz"/>
+        <w:numPr>
+          <w:ilvl w:val="1"/>
+          <w:numId w:val="6"/>
+        </w:numPr>
+        <w:spacing w:after="0" w:line="240" w:lineRule="auto"/>
+        <w:ind w:left="2148"/>
+        <w:rPr>
+          <w:lang w:val="de-AT"/>
+        </w:rPr>
+      </w:pPr>
+      <w:r>
+        <w:rPr>
+          <w:lang w:val="de-AT"/>
+        </w:rPr>
+        <w:t>Ausgaben</w:t>
+      </w:r>
+    </w:p>
+    <w:p>
+      <w:pPr>
+        <w:pStyle w:val="Listenabsatz"/>
+        <w:numPr>
+          <w:ilvl w:val="1"/>
+          <w:numId w:val="6"/>
+        </w:numPr>
+        <w:spacing w:after="0" w:line="240" w:lineRule="auto"/>
+        <w:ind w:left="2148"/>
+        <w:rPr>
+          <w:lang w:val="de-AT"/>
+        </w:rPr>
+      </w:pPr>
+      <w:r>
+        <w:rPr>
+          <w:lang w:val="de-AT"/>
+        </w:rPr>
+        <w:t>Statistik</w:t>
+      </w:r>
+    </w:p>
+    <w:p>
+      <w:pPr>
+        <w:pStyle w:val="Listenabsatz"/>
+        <w:numPr>
+          <w:ilvl w:val="0"/>
+          <w:numId w:val="6"/>
+        </w:numPr>
+        <w:spacing w:after="0" w:line="240" w:lineRule="auto"/>
+        <w:ind w:left="1428"/>
+        <w:rPr>
+          <w:lang w:val="de-AT"/>
+        </w:rPr>
+      </w:pPr>
+      <w:r>
+        <w:rPr>
+          <w:lang w:val="de-AT"/>
+        </w:rPr>
+        <w:t>Export in CSV</w:t>
+      </w:r>
+    </w:p>
+    <w:p>
+      <w:pPr>
+        <w:pStyle w:val="Listenabsatz"/>
+        <w:numPr>
+          <w:ilvl w:val="0"/>
+          <w:numId w:val="6"/>
+        </w:numPr>
+        <w:spacing w:after="0" w:line="240" w:lineRule="auto"/>
+        <w:ind w:left="1428"/>
+        <w:rPr>
+          <w:i/>
+          <w:lang w:val="de-AT"/>
+        </w:rPr>
+      </w:pPr>
+      <w:r>
+        <w:rPr>
+          <w:i/>
+          <w:lang w:val="de-AT"/>
+        </w:rPr>
+        <w:t>Jahresabschluss</w:t>
+      </w:r>
+    </w:p>
+    <w:p>
+      <w:pPr>
+        <w:pStyle w:val="Listenabsatz"/>
+        <w:numPr>
+          <w:ilvl w:val="0"/>
+          <w:numId w:val="6"/>
+        </w:numPr>
+        <w:spacing w:after="0" w:line="240" w:lineRule="auto"/>
+        <w:ind w:left="1428"/>
+        <w:rPr>
+          <w:lang w:val="de-AT"/>
+        </w:rPr>
+      </w:pPr>
+      <w:r>
+        <w:rPr>
+          <w:lang w:val="de-AT"/>
+        </w:rPr>
+        <w:t>Warnung für unzureichende Zahlungsmittel bei Käufen</w:t>
+      </w:r>
+    </w:p>
+    <w:p>
+      <w:pPr>
+        <w:pStyle w:val="berschrift2"/>
+        <w:ind w:left="708"/>
+        <w:rPr>
+          <w:rFonts w:eastAsiaTheme="minorHAnsi"/>
+          <w:lang w:val="de-AT"/>
+        </w:rPr>
+      </w:pPr>
+    </w:p>
+    <w:p>
+      <w:pPr>
+        <w:pStyle w:val="Listenabsatz"/>
+        <w:numPr>
+          <w:ilvl w:val="0"/>
+          <w:numId w:val="5"/>
+        </w:numPr>
+        <w:rPr>
+          <w:lang w:val="de-AT"/>
+        </w:rPr>
+      </w:pPr>
+      <w:bookmarkStart w:id="5" w:name="_Toc533082248"/>
+      <w:r>
+        <w:rPr>
+          <w:lang w:val="de-AT"/>
+        </w:rPr>
+        <w:t>Userverwaltung</w:t>
+      </w:r>
+      <w:bookmarkEnd w:id="5"/>
+    </w:p>
+    <w:p>
+      <w:pPr>
+        <w:pStyle w:val="Listenabsatz"/>
+        <w:numPr>
+          <w:ilvl w:val="0"/>
+          <w:numId w:val="8"/>
+        </w:numPr>
+        <w:spacing w:after="0" w:line="240" w:lineRule="auto"/>
+        <w:ind w:left="1428"/>
+        <w:rPr>
+          <w:lang w:val="de-AT"/>
+        </w:rPr>
+      </w:pPr>
+      <w:r>
+        <w:rPr>
+          <w:lang w:val="de-AT"/>
+        </w:rPr>
+        <w:t>Unterschied: Admin – Benutzer</w:t>
+      </w:r>
+    </w:p>
+    <w:p>
+      <w:pPr>
+        <w:pStyle w:val="Listenabsatz"/>
+        <w:numPr>
+          <w:ilvl w:val="0"/>
+          <w:numId w:val="8"/>
+        </w:numPr>
+        <w:spacing w:after="0" w:line="240" w:lineRule="auto"/>
+        <w:ind w:left="1428"/>
+        <w:rPr>
+          <w:lang w:val="de-AT"/>
+        </w:rPr>
+      </w:pPr>
+      <w:r>
+        <w:rPr>
+          <w:lang w:val="de-AT"/>
+        </w:rPr>
+        <w:t>Chef kann Voreinstellungen für Mitarbeiter auswählen</w:t>
+      </w:r>
+    </w:p>
+    <w:p>
+      <w:pPr>
+        <w:pStyle w:val="Listenabsatz"/>
+        <w:numPr>
+          <w:ilvl w:val="0"/>
+          <w:numId w:val="8"/>
+        </w:numPr>
+        <w:spacing w:after="0" w:line="240" w:lineRule="auto"/>
+        <w:ind w:left="1428"/>
+        <w:rPr>
+          <w:lang w:val="de-AT"/>
+        </w:rPr>
+      </w:pPr>
+      <w:r>
+        <w:rPr>
+          <w:lang w:val="de-AT"/>
+        </w:rPr>
+        <w:t>Chef kann auch Rechte an selbst erstellte Benutzergruppen/-klassen vergeben (z.B. Einsicht in die Bilanz für Buchhalter, aber keine Möglichkeit Waren einzukaufen)</w:t>
+      </w:r>
+    </w:p>
+    <w:p>
+      <w:pPr>
+        <w:pStyle w:val="Listenabsatz"/>
+        <w:numPr>
+          <w:ilvl w:val="0"/>
+          <w:numId w:val="5"/>
+        </w:numPr>
+        <w:rPr>
+          <w:lang w:val="de-AT"/>
+        </w:rPr>
+      </w:pPr>
+      <w:bookmarkStart w:id="6" w:name="_Toc533082249"/>
+      <w:r>
+        <w:rPr>
+          <w:lang w:val="de-AT"/>
+        </w:rPr>
+        <w:t>Mitarbeiterverwaltung</w:t>
+      </w:r>
+      <w:bookmarkEnd w:id="6"/>
+    </w:p>
+    <w:p>
+      <w:pPr>
+        <w:pStyle w:val="Listenabsatz"/>
+        <w:numPr>
+          <w:ilvl w:val="0"/>
+          <w:numId w:val="9"/>
+        </w:numPr>
+        <w:spacing w:after="0" w:line="240" w:lineRule="auto"/>
+        <w:ind w:left="1428"/>
+        <w:rPr>
+          <w:lang w:val="de-AT"/>
+        </w:rPr>
+      </w:pPr>
+      <w:r>
+        <w:rPr>
+          <w:lang w:val="de-AT"/>
+        </w:rPr>
+        <w:t>CRUD Methoden für Mitarbeiter</w:t>
+      </w:r>
+    </w:p>
+    <w:p>
+      <w:pPr>
+        <w:pStyle w:val="Listenabsatz"/>
+        <w:numPr>
+          <w:ilvl w:val="0"/>
+          <w:numId w:val="9"/>
+        </w:numPr>
+        <w:spacing w:after="0" w:line="240" w:lineRule="auto"/>
+        <w:ind w:left="1428"/>
+        <w:rPr>
+          <w:lang w:val="de-AT"/>
+        </w:rPr>
+      </w:pPr>
+      <w:r>
+        <w:rPr>
+          <w:lang w:val="de-AT"/>
+        </w:rPr>
+        <w:t>Einsicht auf Mitarbeiterdaten</w:t>
+      </w:r>
+    </w:p>
+    <w:p>
+      <w:pPr>
+        <w:pStyle w:val="Listenabsatz"/>
+        <w:numPr>
+          <w:ilvl w:val="0"/>
+          <w:numId w:val="9"/>
+        </w:numPr>
+        <w:spacing w:after="0" w:line="240" w:lineRule="auto"/>
+        <w:ind w:left="1428"/>
+        <w:rPr>
+          <w:lang w:val="de-AT"/>
+        </w:rPr>
+      </w:pPr>
+      <w:r>
+        <w:rPr>
+          <w:lang w:val="de-AT"/>
+        </w:rPr>
+        <w:t>Zeitverwaltung</w:t>
+      </w:r>
+    </w:p>
+    <w:p>
+      <w:pPr>
+        <w:pStyle w:val="Listenabsatz"/>
+        <w:numPr>
+          <w:ilvl w:val="1"/>
+          <w:numId w:val="9"/>
+        </w:numPr>
+        <w:spacing w:after="0" w:line="240" w:lineRule="auto"/>
+        <w:ind w:left="2148"/>
+        <w:rPr>
+          <w:lang w:val="de-AT"/>
+        </w:rPr>
+      </w:pPr>
+      <w:r>
+        <w:rPr>
+          <w:lang w:val="de-AT"/>
+        </w:rPr>
+        <w:t>Zeiterfassungssystem mit QR-Code / NFC</w:t>
+      </w:r>
+    </w:p>
+    <w:p>
+      <w:pPr>
+        <w:pStyle w:val="Listenabsatz"/>
+        <w:numPr>
+          <w:ilvl w:val="1"/>
+          <w:numId w:val="9"/>
+        </w:numPr>
+        <w:spacing w:after="0" w:line="240" w:lineRule="auto"/>
+        <w:ind w:left="2148"/>
+        <w:rPr>
+          <w:lang w:val="de-AT"/>
+        </w:rPr>
+      </w:pPr>
+      <w:r>
+        <w:rPr>
+          <w:lang w:val="de-AT"/>
+        </w:rPr>
+        <w:t>Arbeitspausen eintragen</w:t>
+      </w:r>
+    </w:p>
+    <w:p>
+      <w:pPr>
+        <w:pStyle w:val="Listenabsatz"/>
+        <w:numPr>
+          <w:ilvl w:val="1"/>
+          <w:numId w:val="9"/>
+        </w:numPr>
+        <w:spacing w:after="0" w:line="240" w:lineRule="auto"/>
+        <w:ind w:left="2148"/>
+        <w:rPr>
+          <w:lang w:val="de-AT"/>
+        </w:rPr>
+      </w:pPr>
+      <w:r>
+        <w:rPr>
+          <w:lang w:val="de-AT"/>
+        </w:rPr>
+        <w:t>Urlaub eintragen</w:t>
+      </w:r>
+    </w:p>
+    <w:p>
+      <w:pPr>
+        <w:pStyle w:val="Listenabsatz"/>
+        <w:numPr>
+          <w:ilvl w:val="1"/>
+          <w:numId w:val="9"/>
+        </w:numPr>
+        <w:spacing w:after="0" w:line="240" w:lineRule="auto"/>
+        <w:ind w:left="2148"/>
+        <w:rPr>
+          <w:lang w:val="de-AT"/>
+        </w:rPr>
+      </w:pPr>
+      <w:r>
+        <w:rPr>
+          <w:i/>
+          <w:lang w:val="de-AT"/>
+        </w:rPr>
+        <w:t>Krankheitserfassung</w:t>
+      </w:r>
+    </w:p>
+    <w:p>
+      <w:pPr>
+        <w:pStyle w:val="Listenabsatz"/>
+        <w:numPr>
+          <w:ilvl w:val="0"/>
+          <w:numId w:val="9"/>
+        </w:numPr>
+        <w:spacing w:after="0" w:line="240" w:lineRule="auto"/>
+        <w:ind w:left="1428"/>
+        <w:rPr>
+          <w:lang w:val="de-AT"/>
+        </w:rPr>
+      </w:pPr>
+      <w:r>
+        <w:rPr>
+          <w:lang w:val="de-AT"/>
+        </w:rPr>
+        <w:t>Firmenkontakte (z.B. Lieferanten, Mitarbeiter)</w:t>
+      </w:r>
+    </w:p>
+    <w:p>
+      <w:pPr>
+        <w:pStyle w:val="Listenabsatz"/>
+        <w:numPr>
+          <w:ilvl w:val="0"/>
+          <w:numId w:val="9"/>
+        </w:numPr>
+        <w:spacing w:after="0" w:line="240" w:lineRule="auto"/>
+        <w:ind w:left="1428"/>
+        <w:rPr>
+          <w:lang w:val="de-AT"/>
+        </w:rPr>
+      </w:pPr>
+      <w:r>
+        <w:rPr>
+          <w:lang w:val="de-AT"/>
+        </w:rPr>
+        <w:t>Feiertage, Arbeitszeiten, Öffnungszeiten, Ruhetage (Kalender)</w:t>
+      </w:r>
+    </w:p>
+    <w:p>
+      <w:pPr>
+        <w:pStyle w:val="Listenabsatz"/>
+        <w:numPr>
+          <w:ilvl w:val="0"/>
+          <w:numId w:val="9"/>
+        </w:numPr>
+        <w:spacing w:after="0" w:line="240" w:lineRule="auto"/>
+        <w:ind w:left="1428"/>
+        <w:rPr>
+          <w:lang w:val="de-AT"/>
+        </w:rPr>
+      </w:pPr>
+      <w:r>
+        <w:rPr>
+          <w:i/>
+          <w:lang w:val="de-AT"/>
+        </w:rPr>
+        <w:t>Gehaltsabrechnung (inkl. Überstunden und generelle Zuschläge)</w:t>
+      </w:r>
+    </w:p>
+    <w:p>
+      <w:pPr>
+        <w:pStyle w:val="Listenabsatz"/>
+        <w:numPr>
+          <w:ilvl w:val="0"/>
+          <w:numId w:val="9"/>
+        </w:numPr>
+        <w:spacing w:after="0" w:line="240" w:lineRule="auto"/>
+        <w:ind w:left="1428"/>
+        <w:rPr>
+          <w:lang w:val="de-AT"/>
+        </w:rPr>
+      </w:pPr>
+      <w:r>
+        <w:rPr>
+          <w:lang w:val="de-AT"/>
+        </w:rPr>
+        <w:t>Mitteilungen versenden, wenn man die Rechte dazu besitzt (z.B. Chef, der allen Mitarbeitern verkünden will, dass nächste Woche ein Firmenessen geplant ist)</w:t>
+      </w:r>
+      <w:r>
+        <w:rPr>
+          <w:lang w:val="de-AT"/>
+        </w:rPr>
+        <w:t>.</w:t>
+      </w:r>
     </w:p>
     <w:p>
       <w:pPr>
@@ -2025,8 +3203,9 @@
           <w:numId w:val="1"/>
         </w:numPr>
       </w:pPr>
-      <w:bookmarkStart w:id="1" w:name="_Toc10657492"/>
-      <w:r>
+      <w:bookmarkStart w:id="7" w:name="_Toc10705524"/>
+      <w:r>
+        <w:lastRenderedPageBreak/>
         <w:t>Pflichtenheft (</w:t>
       </w:r>
       <w:proofErr w:type="spellStart"/>
@@ -2045,7 +3224,7 @@
       <w:r>
         <w:t>)</w:t>
       </w:r>
-      <w:bookmarkEnd w:id="1"/>
+      <w:bookmarkEnd w:id="7"/>
     </w:p>
     <w:p>
       <w:pPr>
@@ -2055,47 +3234,25 @@
           <w:numId w:val="1"/>
         </w:numPr>
       </w:pPr>
-      <w:bookmarkStart w:id="2" w:name="_Toc10657493"/>
+      <w:bookmarkStart w:id="8" w:name="_Toc10705525"/>
       <w:r>
         <w:t>Klassendiagramm</w:t>
       </w:r>
-      <w:bookmarkEnd w:id="2"/>
-    </w:p>
-    <w:p>
-      <w:pPr>
-        <w:pStyle w:val="berschrift2"/>
-        <w:numPr>
-          <w:ilvl w:val="1"/>
-          <w:numId w:val="1"/>
-        </w:numPr>
-      </w:pPr>
-      <w:bookmarkStart w:id="3" w:name="_Toc10657494"/>
-      <w:r>
-        <w:t>Verhalten des Systems</w:t>
-      </w:r>
-      <w:bookmarkEnd w:id="3"/>
-    </w:p>
-    <w:p>
-      <w:pPr>
-        <w:pStyle w:val="berschrift3"/>
-        <w:numPr>
-          <w:ilvl w:val="2"/>
-          <w:numId w:val="1"/>
-        </w:numPr>
-      </w:pPr>
-      <w:bookmarkStart w:id="4" w:name="_Toc10657495"/>
-      <w:r>
-        <w:t>Business Use Case Diagramm</w:t>
-      </w:r>
+      <w:bookmarkEnd w:id="8"/>
+    </w:p>
+    <w:p>
+      <w:pPr>
+        <w:ind w:left="360"/>
+      </w:pPr>
       <w:r>
         <w:rPr>
           <w:noProof/>
         </w:rPr>
         <w:drawing>
-          <wp:inline distT="0" distB="0" distL="0" distR="0" wp14:anchorId="527757AF" wp14:editId="476BAD70">
-            <wp:extent cx="5760720" cy="6036854"/>
-            <wp:effectExtent l="0" t="0" r="0" b="2540"/>
-            <wp:docPr id="7" name="Grafik 7"/>
+          <wp:inline distT="0" distB="0" distL="0" distR="0">
+            <wp:extent cx="6252425" cy="4563195"/>
+            <wp:effectExtent l="0" t="0" r="0" b="8890"/>
+            <wp:docPr id="32" name="Grafik 32"/>
             <wp:cNvGraphicFramePr>
               <a:graphicFrameLocks xmlns:a="http://schemas.openxmlformats.org/drawingml/2006/main" noChangeAspect="1"/>
             </wp:cNvGraphicFramePr>
@@ -2103,7 +3260,7 @@
               <a:graphicData uri="http://schemas.openxmlformats.org/drawingml/2006/picture">
                 <pic:pic xmlns:pic="http://schemas.openxmlformats.org/drawingml/2006/picture">
                   <pic:nvPicPr>
-                    <pic:cNvPr id="0" name="Picture 1"/>
+                    <pic:cNvPr id="0" name="Picture 13"/>
                     <pic:cNvPicPr>
                       <a:picLocks noChangeAspect="1" noChangeArrowheads="1"/>
                     </pic:cNvPicPr>
@@ -2124,7 +3281,7 @@
                   <pic:spPr bwMode="auto">
                     <a:xfrm>
                       <a:off x="0" y="0"/>
-                      <a:ext cx="5760720" cy="6036854"/>
+                      <a:ext cx="6264762" cy="4572199"/>
                     </a:xfrm>
                     <a:prstGeom prst="rect">
                       <a:avLst/>
@@ -2140,7 +3297,21 @@
           </wp:inline>
         </w:drawing>
       </w:r>
-      <w:bookmarkEnd w:id="4"/>
+    </w:p>
+    <w:p>
+      <w:pPr>
+        <w:pStyle w:val="berschrift2"/>
+        <w:numPr>
+          <w:ilvl w:val="1"/>
+          <w:numId w:val="1"/>
+        </w:numPr>
+      </w:pPr>
+      <w:bookmarkStart w:id="9" w:name="_Toc10705526"/>
+      <w:r>
+        <w:lastRenderedPageBreak/>
+        <w:t>Verhalten des Systems</w:t>
+      </w:r>
+      <w:bookmarkEnd w:id="9"/>
     </w:p>
     <w:p>
       <w:pPr>
@@ -2150,11 +3321,471 @@
           <w:numId w:val="1"/>
         </w:numPr>
       </w:pPr>
-      <w:bookmarkStart w:id="5" w:name="_Toc10657496"/>
-      <w:r>
-        <w:t>Use Case Modell</w:t>
-      </w:r>
-      <w:bookmarkEnd w:id="5"/>
+      <w:bookmarkStart w:id="10" w:name="_Toc10705527"/>
+      <w:r>
+        <w:t>Beschreibung der Geschäftsprozesse</w:t>
+      </w:r>
+      <w:bookmarkEnd w:id="10"/>
+    </w:p>
+    <w:p>
+      <w:pPr>
+        <w:ind w:left="372" w:firstLine="708"/>
+      </w:pPr>
+      <w:r>
+        <w:rPr>
+          <w:noProof/>
+        </w:rPr>
+        <w:drawing>
+          <wp:anchor distT="0" distB="0" distL="114300" distR="114300" simplePos="0" relativeHeight="251660288" behindDoc="1" locked="0" layoutInCell="1" allowOverlap="1" wp14:anchorId="527757AF">
+            <wp:simplePos x="0" y="0"/>
+            <wp:positionH relativeFrom="column">
+              <wp:posOffset>281628</wp:posOffset>
+            </wp:positionH>
+            <wp:positionV relativeFrom="paragraph">
+              <wp:posOffset>306358</wp:posOffset>
+            </wp:positionV>
+            <wp:extent cx="5760720" cy="6036310"/>
+            <wp:effectExtent l="0" t="0" r="0" b="2540"/>
+            <wp:wrapTight wrapText="bothSides">
+              <wp:wrapPolygon edited="0">
+                <wp:start x="0" y="0"/>
+                <wp:lineTo x="0" y="21541"/>
+                <wp:lineTo x="21500" y="21541"/>
+                <wp:lineTo x="21500" y="0"/>
+                <wp:lineTo x="0" y="0"/>
+              </wp:wrapPolygon>
+            </wp:wrapTight>
+            <wp:docPr id="7" name="Grafik 7"/>
+            <wp:cNvGraphicFramePr>
+              <a:graphicFrameLocks xmlns:a="http://schemas.openxmlformats.org/drawingml/2006/main" noChangeAspect="1"/>
+            </wp:cNvGraphicFramePr>
+            <a:graphic xmlns:a="http://schemas.openxmlformats.org/drawingml/2006/main">
+              <a:graphicData uri="http://schemas.openxmlformats.org/drawingml/2006/picture">
+                <pic:pic xmlns:pic="http://schemas.openxmlformats.org/drawingml/2006/picture">
+                  <pic:nvPicPr>
+                    <pic:cNvPr id="0" name="Picture 1"/>
+                    <pic:cNvPicPr>
+                      <a:picLocks noChangeAspect="1" noChangeArrowheads="1"/>
+                    </pic:cNvPicPr>
+                  </pic:nvPicPr>
+                  <pic:blipFill>
+                    <a:blip r:embed="rId9">
+                      <a:extLst>
+                        <a:ext uri="{28A0092B-C50C-407E-A947-70E740481C1C}">
+                          <a14:useLocalDpi xmlns:a14="http://schemas.microsoft.com/office/drawing/2010/main" val="0"/>
+                        </a:ext>
+                      </a:extLst>
+                    </a:blip>
+                    <a:srcRect/>
+                    <a:stretch>
+                      <a:fillRect/>
+                    </a:stretch>
+                  </pic:blipFill>
+                  <pic:spPr bwMode="auto">
+                    <a:xfrm>
+                      <a:off x="0" y="0"/>
+                      <a:ext cx="5760720" cy="6036310"/>
+                    </a:xfrm>
+                    <a:prstGeom prst="rect">
+                      <a:avLst/>
+                    </a:prstGeom>
+                    <a:noFill/>
+                    <a:ln>
+                      <a:noFill/>
+                    </a:ln>
+                  </pic:spPr>
+                </pic:pic>
+              </a:graphicData>
+            </a:graphic>
+          </wp:anchor>
+        </w:drawing>
+      </w:r>
+      <w:r>
+        <w:t xml:space="preserve">Hier werden die Geschäftsprozesse mithilfe von Use-Case-Diagrammen dargestellt. </w:t>
+      </w:r>
+    </w:p>
+    <w:p>
+      <w:pPr>
+        <w:ind w:left="336"/>
+      </w:pPr>
+    </w:p>
+    <w:p>
+      <w:pPr>
+        <w:ind w:left="336"/>
+      </w:pPr>
+      <w:r>
+        <w:rPr>
+          <w:noProof/>
+        </w:rPr>
+        <w:lastRenderedPageBreak/>
+        <w:drawing>
+          <wp:inline distT="0" distB="0" distL="0" distR="0">
+            <wp:extent cx="5760720" cy="1927225"/>
+            <wp:effectExtent l="0" t="0" r="0" b="0"/>
+            <wp:docPr id="40" name="Grafik 40"/>
+            <wp:cNvGraphicFramePr>
+              <a:graphicFrameLocks xmlns:a="http://schemas.openxmlformats.org/drawingml/2006/main" noChangeAspect="1"/>
+            </wp:cNvGraphicFramePr>
+            <a:graphic xmlns:a="http://schemas.openxmlformats.org/drawingml/2006/main">
+              <a:graphicData uri="http://schemas.openxmlformats.org/drawingml/2006/picture">
+                <pic:pic xmlns:pic="http://schemas.openxmlformats.org/drawingml/2006/picture">
+                  <pic:nvPicPr>
+                    <pic:cNvPr id="0" name="Picture 21"/>
+                    <pic:cNvPicPr>
+                      <a:picLocks noChangeAspect="1" noChangeArrowheads="1"/>
+                    </pic:cNvPicPr>
+                  </pic:nvPicPr>
+                  <pic:blipFill>
+                    <a:blip r:embed="rId10">
+                      <a:extLst>
+                        <a:ext uri="{28A0092B-C50C-407E-A947-70E740481C1C}">
+                          <a14:useLocalDpi xmlns:a14="http://schemas.microsoft.com/office/drawing/2010/main" val="0"/>
+                        </a:ext>
+                      </a:extLst>
+                    </a:blip>
+                    <a:srcRect/>
+                    <a:stretch>
+                      <a:fillRect/>
+                    </a:stretch>
+                  </pic:blipFill>
+                  <pic:spPr bwMode="auto">
+                    <a:xfrm>
+                      <a:off x="0" y="0"/>
+                      <a:ext cx="5760720" cy="1927225"/>
+                    </a:xfrm>
+                    <a:prstGeom prst="rect">
+                      <a:avLst/>
+                    </a:prstGeom>
+                    <a:noFill/>
+                    <a:ln>
+                      <a:noFill/>
+                    </a:ln>
+                  </pic:spPr>
+                </pic:pic>
+              </a:graphicData>
+            </a:graphic>
+          </wp:inline>
+        </w:drawing>
+      </w:r>
+      <w:r>
+        <w:rPr>
+          <w:noProof/>
+        </w:rPr>
+        <w:drawing>
+          <wp:inline distT="0" distB="0" distL="0" distR="0">
+            <wp:extent cx="5760720" cy="1686560"/>
+            <wp:effectExtent l="0" t="0" r="0" b="8890"/>
+            <wp:docPr id="39" name="Grafik 39"/>
+            <wp:cNvGraphicFramePr>
+              <a:graphicFrameLocks xmlns:a="http://schemas.openxmlformats.org/drawingml/2006/main" noChangeAspect="1"/>
+            </wp:cNvGraphicFramePr>
+            <a:graphic xmlns:a="http://schemas.openxmlformats.org/drawingml/2006/main">
+              <a:graphicData uri="http://schemas.openxmlformats.org/drawingml/2006/picture">
+                <pic:pic xmlns:pic="http://schemas.openxmlformats.org/drawingml/2006/picture">
+                  <pic:nvPicPr>
+                    <pic:cNvPr id="0" name="Picture 20"/>
+                    <pic:cNvPicPr>
+                      <a:picLocks noChangeAspect="1" noChangeArrowheads="1"/>
+                    </pic:cNvPicPr>
+                  </pic:nvPicPr>
+                  <pic:blipFill>
+                    <a:blip r:embed="rId11">
+                      <a:extLst>
+                        <a:ext uri="{28A0092B-C50C-407E-A947-70E740481C1C}">
+                          <a14:useLocalDpi xmlns:a14="http://schemas.microsoft.com/office/drawing/2010/main" val="0"/>
+                        </a:ext>
+                      </a:extLst>
+                    </a:blip>
+                    <a:srcRect/>
+                    <a:stretch>
+                      <a:fillRect/>
+                    </a:stretch>
+                  </pic:blipFill>
+                  <pic:spPr bwMode="auto">
+                    <a:xfrm>
+                      <a:off x="0" y="0"/>
+                      <a:ext cx="5760720" cy="1686560"/>
+                    </a:xfrm>
+                    <a:prstGeom prst="rect">
+                      <a:avLst/>
+                    </a:prstGeom>
+                    <a:noFill/>
+                    <a:ln>
+                      <a:noFill/>
+                    </a:ln>
+                  </pic:spPr>
+                </pic:pic>
+              </a:graphicData>
+            </a:graphic>
+          </wp:inline>
+        </w:drawing>
+      </w:r>
+      <w:r>
+        <w:rPr>
+          <w:noProof/>
+        </w:rPr>
+        <w:drawing>
+          <wp:inline distT="0" distB="0" distL="0" distR="0">
+            <wp:extent cx="5760720" cy="1343660"/>
+            <wp:effectExtent l="0" t="0" r="0" b="8890"/>
+            <wp:docPr id="38" name="Grafik 38"/>
+            <wp:cNvGraphicFramePr>
+              <a:graphicFrameLocks xmlns:a="http://schemas.openxmlformats.org/drawingml/2006/main" noChangeAspect="1"/>
+            </wp:cNvGraphicFramePr>
+            <a:graphic xmlns:a="http://schemas.openxmlformats.org/drawingml/2006/main">
+              <a:graphicData uri="http://schemas.openxmlformats.org/drawingml/2006/picture">
+                <pic:pic xmlns:pic="http://schemas.openxmlformats.org/drawingml/2006/picture">
+                  <pic:nvPicPr>
+                    <pic:cNvPr id="0" name="Picture 19"/>
+                    <pic:cNvPicPr>
+                      <a:picLocks noChangeAspect="1" noChangeArrowheads="1"/>
+                    </pic:cNvPicPr>
+                  </pic:nvPicPr>
+                  <pic:blipFill>
+                    <a:blip r:embed="rId12">
+                      <a:extLst>
+                        <a:ext uri="{28A0092B-C50C-407E-A947-70E740481C1C}">
+                          <a14:useLocalDpi xmlns:a14="http://schemas.microsoft.com/office/drawing/2010/main" val="0"/>
+                        </a:ext>
+                      </a:extLst>
+                    </a:blip>
+                    <a:srcRect/>
+                    <a:stretch>
+                      <a:fillRect/>
+                    </a:stretch>
+                  </pic:blipFill>
+                  <pic:spPr bwMode="auto">
+                    <a:xfrm>
+                      <a:off x="0" y="0"/>
+                      <a:ext cx="5760720" cy="1343660"/>
+                    </a:xfrm>
+                    <a:prstGeom prst="rect">
+                      <a:avLst/>
+                    </a:prstGeom>
+                    <a:noFill/>
+                    <a:ln>
+                      <a:noFill/>
+                    </a:ln>
+                  </pic:spPr>
+                </pic:pic>
+              </a:graphicData>
+            </a:graphic>
+          </wp:inline>
+        </w:drawing>
+      </w:r>
+      <w:r>
+        <w:rPr>
+          <w:noProof/>
+        </w:rPr>
+        <w:drawing>
+          <wp:inline distT="0" distB="0" distL="0" distR="0">
+            <wp:extent cx="5760720" cy="2252980"/>
+            <wp:effectExtent l="0" t="0" r="0" b="0"/>
+            <wp:docPr id="37" name="Grafik 37"/>
+            <wp:cNvGraphicFramePr>
+              <a:graphicFrameLocks xmlns:a="http://schemas.openxmlformats.org/drawingml/2006/main" noChangeAspect="1"/>
+            </wp:cNvGraphicFramePr>
+            <a:graphic xmlns:a="http://schemas.openxmlformats.org/drawingml/2006/main">
+              <a:graphicData uri="http://schemas.openxmlformats.org/drawingml/2006/picture">
+                <pic:pic xmlns:pic="http://schemas.openxmlformats.org/drawingml/2006/picture">
+                  <pic:nvPicPr>
+                    <pic:cNvPr id="0" name="Picture 18"/>
+                    <pic:cNvPicPr>
+                      <a:picLocks noChangeAspect="1" noChangeArrowheads="1"/>
+                    </pic:cNvPicPr>
+                  </pic:nvPicPr>
+                  <pic:blipFill>
+                    <a:blip r:embed="rId13">
+                      <a:extLst>
+                        <a:ext uri="{28A0092B-C50C-407E-A947-70E740481C1C}">
+                          <a14:useLocalDpi xmlns:a14="http://schemas.microsoft.com/office/drawing/2010/main" val="0"/>
+                        </a:ext>
+                      </a:extLst>
+                    </a:blip>
+                    <a:srcRect/>
+                    <a:stretch>
+                      <a:fillRect/>
+                    </a:stretch>
+                  </pic:blipFill>
+                  <pic:spPr bwMode="auto">
+                    <a:xfrm>
+                      <a:off x="0" y="0"/>
+                      <a:ext cx="5760720" cy="2252980"/>
+                    </a:xfrm>
+                    <a:prstGeom prst="rect">
+                      <a:avLst/>
+                    </a:prstGeom>
+                    <a:noFill/>
+                    <a:ln>
+                      <a:noFill/>
+                    </a:ln>
+                  </pic:spPr>
+                </pic:pic>
+              </a:graphicData>
+            </a:graphic>
+          </wp:inline>
+        </w:drawing>
+      </w:r>
+      <w:r>
+        <w:rPr>
+          <w:noProof/>
+        </w:rPr>
+        <w:lastRenderedPageBreak/>
+        <w:drawing>
+          <wp:inline distT="0" distB="0" distL="0" distR="0">
+            <wp:extent cx="5760720" cy="1686560"/>
+            <wp:effectExtent l="0" t="0" r="0" b="8890"/>
+            <wp:docPr id="36" name="Grafik 36"/>
+            <wp:cNvGraphicFramePr>
+              <a:graphicFrameLocks xmlns:a="http://schemas.openxmlformats.org/drawingml/2006/main" noChangeAspect="1"/>
+            </wp:cNvGraphicFramePr>
+            <a:graphic xmlns:a="http://schemas.openxmlformats.org/drawingml/2006/main">
+              <a:graphicData uri="http://schemas.openxmlformats.org/drawingml/2006/picture">
+                <pic:pic xmlns:pic="http://schemas.openxmlformats.org/drawingml/2006/picture">
+                  <pic:nvPicPr>
+                    <pic:cNvPr id="0" name="Picture 17"/>
+                    <pic:cNvPicPr>
+                      <a:picLocks noChangeAspect="1" noChangeArrowheads="1"/>
+                    </pic:cNvPicPr>
+                  </pic:nvPicPr>
+                  <pic:blipFill>
+                    <a:blip r:embed="rId14">
+                      <a:extLst>
+                        <a:ext uri="{28A0092B-C50C-407E-A947-70E740481C1C}">
+                          <a14:useLocalDpi xmlns:a14="http://schemas.microsoft.com/office/drawing/2010/main" val="0"/>
+                        </a:ext>
+                      </a:extLst>
+                    </a:blip>
+                    <a:srcRect/>
+                    <a:stretch>
+                      <a:fillRect/>
+                    </a:stretch>
+                  </pic:blipFill>
+                  <pic:spPr bwMode="auto">
+                    <a:xfrm>
+                      <a:off x="0" y="0"/>
+                      <a:ext cx="5760720" cy="1686560"/>
+                    </a:xfrm>
+                    <a:prstGeom prst="rect">
+                      <a:avLst/>
+                    </a:prstGeom>
+                    <a:noFill/>
+                    <a:ln>
+                      <a:noFill/>
+                    </a:ln>
+                  </pic:spPr>
+                </pic:pic>
+              </a:graphicData>
+            </a:graphic>
+          </wp:inline>
+        </w:drawing>
+      </w:r>
+      <w:r>
+        <w:rPr>
+          <w:noProof/>
+        </w:rPr>
+        <w:drawing>
+          <wp:inline distT="0" distB="0" distL="0" distR="0">
+            <wp:extent cx="5760720" cy="1888490"/>
+            <wp:effectExtent l="0" t="0" r="0" b="0"/>
+            <wp:docPr id="35" name="Grafik 35"/>
+            <wp:cNvGraphicFramePr>
+              <a:graphicFrameLocks xmlns:a="http://schemas.openxmlformats.org/drawingml/2006/main" noChangeAspect="1"/>
+            </wp:cNvGraphicFramePr>
+            <a:graphic xmlns:a="http://schemas.openxmlformats.org/drawingml/2006/main">
+              <a:graphicData uri="http://schemas.openxmlformats.org/drawingml/2006/picture">
+                <pic:pic xmlns:pic="http://schemas.openxmlformats.org/drawingml/2006/picture">
+                  <pic:nvPicPr>
+                    <pic:cNvPr id="0" name="Picture 16"/>
+                    <pic:cNvPicPr>
+                      <a:picLocks noChangeAspect="1" noChangeArrowheads="1"/>
+                    </pic:cNvPicPr>
+                  </pic:nvPicPr>
+                  <pic:blipFill>
+                    <a:blip r:embed="rId15">
+                      <a:extLst>
+                        <a:ext uri="{28A0092B-C50C-407E-A947-70E740481C1C}">
+                          <a14:useLocalDpi xmlns:a14="http://schemas.microsoft.com/office/drawing/2010/main" val="0"/>
+                        </a:ext>
+                      </a:extLst>
+                    </a:blip>
+                    <a:srcRect/>
+                    <a:stretch>
+                      <a:fillRect/>
+                    </a:stretch>
+                  </pic:blipFill>
+                  <pic:spPr bwMode="auto">
+                    <a:xfrm>
+                      <a:off x="0" y="0"/>
+                      <a:ext cx="5760720" cy="1888490"/>
+                    </a:xfrm>
+                    <a:prstGeom prst="rect">
+                      <a:avLst/>
+                    </a:prstGeom>
+                    <a:noFill/>
+                    <a:ln>
+                      <a:noFill/>
+                    </a:ln>
+                  </pic:spPr>
+                </pic:pic>
+              </a:graphicData>
+            </a:graphic>
+          </wp:inline>
+        </w:drawing>
+      </w:r>
+      <w:r>
+        <w:rPr>
+          <w:noProof/>
+        </w:rPr>
+        <w:drawing>
+          <wp:inline distT="0" distB="0" distL="0" distR="0">
+            <wp:extent cx="5760720" cy="1539240"/>
+            <wp:effectExtent l="0" t="0" r="0" b="3810"/>
+            <wp:docPr id="34" name="Grafik 34"/>
+            <wp:cNvGraphicFramePr>
+              <a:graphicFrameLocks xmlns:a="http://schemas.openxmlformats.org/drawingml/2006/main" noChangeAspect="1"/>
+            </wp:cNvGraphicFramePr>
+            <a:graphic xmlns:a="http://schemas.openxmlformats.org/drawingml/2006/main">
+              <a:graphicData uri="http://schemas.openxmlformats.org/drawingml/2006/picture">
+                <pic:pic xmlns:pic="http://schemas.openxmlformats.org/drawingml/2006/picture">
+                  <pic:nvPicPr>
+                    <pic:cNvPr id="0" name="Picture 15"/>
+                    <pic:cNvPicPr>
+                      <a:picLocks noChangeAspect="1" noChangeArrowheads="1"/>
+                    </pic:cNvPicPr>
+                  </pic:nvPicPr>
+                  <pic:blipFill>
+                    <a:blip r:embed="rId16">
+                      <a:extLst>
+                        <a:ext uri="{28A0092B-C50C-407E-A947-70E740481C1C}">
+                          <a14:useLocalDpi xmlns:a14="http://schemas.microsoft.com/office/drawing/2010/main" val="0"/>
+                        </a:ext>
+                      </a:extLst>
+                    </a:blip>
+                    <a:srcRect/>
+                    <a:stretch>
+                      <a:fillRect/>
+                    </a:stretch>
+                  </pic:blipFill>
+                  <pic:spPr bwMode="auto">
+                    <a:xfrm>
+                      <a:off x="0" y="0"/>
+                      <a:ext cx="5760720" cy="1539240"/>
+                    </a:xfrm>
+                    <a:prstGeom prst="rect">
+                      <a:avLst/>
+                    </a:prstGeom>
+                    <a:noFill/>
+                    <a:ln>
+                      <a:noFill/>
+                    </a:ln>
+                  </pic:spPr>
+                </pic:pic>
+              </a:graphicData>
+            </a:graphic>
+          </wp:inline>
+        </w:drawing>
+      </w:r>
     </w:p>
     <w:p>
       <w:pPr>
@@ -2164,15 +3795,691 @@
           <w:numId w:val="1"/>
         </w:numPr>
       </w:pPr>
-      <w:bookmarkStart w:id="6" w:name="_Toc10657497"/>
-      <w:r>
-        <w:t>User Stories Liste</w:t>
-      </w:r>
-      <w:bookmarkEnd w:id="6"/>
-      <w:r>
+      <w:bookmarkStart w:id="11" w:name="_Toc10705528"/>
+      <w:r>
+        <w:t>Textliche Beschreibung der Geschäftsprozesse</w:t>
+      </w:r>
+      <w:bookmarkEnd w:id="11"/>
+    </w:p>
+    <w:p>
+      <w:pPr>
+        <w:pStyle w:val="berschrift4"/>
+        <w:numPr>
+          <w:ilvl w:val="3"/>
+          <w:numId w:val="1"/>
+        </w:numPr>
+      </w:pPr>
+      <w:r>
+        <w:t>Kunden anzeigen</w:t>
+      </w:r>
+    </w:p>
+    <w:p>
+      <w:pPr>
+        <w:ind w:left="1080"/>
+      </w:pPr>
+      <w:r>
+        <w:rPr>
+          <w:i/>
+          <w:u w:val="single"/>
+        </w:rPr>
+        <w:t>Ziel:</w:t>
+      </w:r>
+      <w:r>
+        <w:rPr>
+          <w:i/>
+        </w:rPr>
         <w:t xml:space="preserve"> </w:t>
       </w:r>
-    </w:p>
+      <w:r>
+        <w:t>Es sollen alle Kunden angezeigt werden.</w:t>
+      </w:r>
+    </w:p>
+    <w:p>
+      <w:pPr>
+        <w:ind w:left="1080"/>
+      </w:pPr>
+      <w:r>
+        <w:rPr>
+          <w:i/>
+          <w:u w:val="single"/>
+        </w:rPr>
+        <w:t>Vorbedingung:</w:t>
+      </w:r>
+      <w:r>
+        <w:rPr>
+          <w:i/>
+        </w:rPr>
+        <w:t xml:space="preserve"> </w:t>
+      </w:r>
+      <w:r>
+        <w:t>Man muss als Rolle „Admin“ oder „Lagerarbeiter“ eingeloggt sein.</w:t>
+      </w:r>
+    </w:p>
+    <w:p>
+      <w:pPr>
+        <w:ind w:left="1080"/>
+      </w:pPr>
+      <w:r>
+        <w:rPr>
+          <w:i/>
+          <w:u w:val="single"/>
+        </w:rPr>
+        <w:t>Nachbedingung bei Erfolg:</w:t>
+      </w:r>
+      <w:r>
+        <w:rPr>
+          <w:i/>
+        </w:rPr>
+        <w:t xml:space="preserve"> </w:t>
+      </w:r>
+      <w:r>
+        <w:t>Es wird eine Liste von Kunden angezeigt.</w:t>
+      </w:r>
+    </w:p>
+    <w:p>
+      <w:pPr>
+        <w:ind w:left="1080"/>
+      </w:pPr>
+      <w:r>
+        <w:rPr>
+          <w:i/>
+          <w:u w:val="single"/>
+        </w:rPr>
+        <w:t>Nachbedingung bei Fehlschlag:</w:t>
+      </w:r>
+      <w:r>
+        <w:rPr>
+          <w:i/>
+        </w:rPr>
+        <w:t xml:space="preserve"> </w:t>
+      </w:r>
+      <w:r>
+        <w:t>Es wird eine Fehlermeldung angezeigt.</w:t>
+      </w:r>
+    </w:p>
+    <w:p>
+      <w:pPr>
+        <w:ind w:left="1080"/>
+      </w:pPr>
+      <w:r>
+        <w:rPr>
+          <w:i/>
+          <w:u w:val="single"/>
+        </w:rPr>
+        <w:t>Akteure:</w:t>
+      </w:r>
+      <w:r>
+        <w:rPr>
+          <w:i/>
+        </w:rPr>
+        <w:t xml:space="preserve"> </w:t>
+      </w:r>
+      <w:r>
+        <w:t>Admin, Lagerarbeiter</w:t>
+      </w:r>
+    </w:p>
+    <w:p>
+      <w:pPr>
+        <w:ind w:left="1080"/>
+      </w:pPr>
+      <w:r>
+        <w:rPr>
+          <w:i/>
+          <w:u w:val="single"/>
+        </w:rPr>
+        <w:t>Auslösendes Ereignis:</w:t>
+      </w:r>
+      <w:r>
+        <w:rPr>
+          <w:i/>
+        </w:rPr>
+        <w:t xml:space="preserve"> </w:t>
+      </w:r>
+      <w:r>
+        <w:rPr>
+          <w:i/>
+        </w:rPr>
+        <w:br/>
+      </w:r>
+      <w:r>
+        <w:t>1.</w:t>
+      </w:r>
+      <w:r>
+        <w:rPr>
+          <w:i/>
+        </w:rPr>
+        <w:t xml:space="preserve"> </w:t>
+      </w:r>
+      <w:r>
+        <w:t>Klicken des Knopfes „Kunden anzeigen“.</w:t>
+      </w:r>
+    </w:p>
+    <w:p>
+      <w:pPr>
+        <w:ind w:left="1080"/>
+      </w:pPr>
+      <w:r>
+        <w:rPr>
+          <w:i/>
+          <w:u w:val="single"/>
+        </w:rPr>
+        <w:t>Erweiterungen:</w:t>
+      </w:r>
+      <w:r>
+        <w:rPr>
+          <w:i/>
+          <w:u w:val="single"/>
+        </w:rPr>
+        <w:br/>
+      </w:r>
+      <w:r>
+        <w:t>1a. Die Kunden werden gefunden und angezeigt.</w:t>
+      </w:r>
+    </w:p>
+    <w:p>
+      <w:pPr>
+        <w:ind w:left="1080"/>
+      </w:pPr>
+      <w:r>
+        <w:rPr>
+          <w:i/>
+          <w:u w:val="single"/>
+        </w:rPr>
+        <w:t>Alternativen:</w:t>
+      </w:r>
+      <w:r>
+        <w:rPr>
+          <w:i/>
+          <w:u w:val="single"/>
+        </w:rPr>
+        <w:br/>
+      </w:r>
+      <w:r>
+        <w:t xml:space="preserve">1a. Die Rolle ist nicht berechtigt die Kunden anzuzeigen und es wird eine Fehlermeldung </w:t>
+      </w:r>
+      <w:r>
+        <w:lastRenderedPageBreak/>
+        <w:t>angezeigt.</w:t>
+      </w:r>
+      <w:r>
+        <w:br/>
+        <w:t>1b. Die Kunden werden nicht gefunden und es wird eine Fehlermeldung ausgegeben.</w:t>
+      </w:r>
+    </w:p>
+    <w:p>
+      <w:pPr>
+        <w:pStyle w:val="berschrift4"/>
+        <w:numPr>
+          <w:ilvl w:val="3"/>
+          <w:numId w:val="1"/>
+        </w:numPr>
+      </w:pPr>
+      <w:r>
+        <w:t>User anzeigen</w:t>
+      </w:r>
+    </w:p>
+    <w:p>
+      <w:pPr>
+        <w:ind w:left="1080"/>
+      </w:pPr>
+      <w:r>
+        <w:rPr>
+          <w:i/>
+          <w:u w:val="single"/>
+        </w:rPr>
+        <w:t>Ziel:</w:t>
+      </w:r>
+      <w:r>
+        <w:rPr>
+          <w:i/>
+        </w:rPr>
+        <w:t xml:space="preserve"> </w:t>
+      </w:r>
+      <w:r>
+        <w:t xml:space="preserve">Es sollen alle </w:t>
+      </w:r>
+      <w:r>
+        <w:t>User</w:t>
+      </w:r>
+      <w:r>
+        <w:t xml:space="preserve"> angezeigt werden.</w:t>
+      </w:r>
+    </w:p>
+    <w:p>
+      <w:pPr>
+        <w:ind w:left="1080"/>
+      </w:pPr>
+      <w:r>
+        <w:rPr>
+          <w:i/>
+          <w:u w:val="single"/>
+        </w:rPr>
+        <w:t>Vorbedingung:</w:t>
+      </w:r>
+      <w:r>
+        <w:rPr>
+          <w:i/>
+        </w:rPr>
+        <w:t xml:space="preserve"> </w:t>
+      </w:r>
+      <w:r>
+        <w:t>Man muss als Rolle „Admin“ eingeloggt sein.</w:t>
+      </w:r>
+    </w:p>
+    <w:p>
+      <w:pPr>
+        <w:ind w:left="1080"/>
+      </w:pPr>
+      <w:r>
+        <w:rPr>
+          <w:i/>
+          <w:u w:val="single"/>
+        </w:rPr>
+        <w:t>Nachbedingung bei Erfolg:</w:t>
+      </w:r>
+      <w:r>
+        <w:rPr>
+          <w:i/>
+        </w:rPr>
+        <w:t xml:space="preserve"> </w:t>
+      </w:r>
+      <w:r>
+        <w:t xml:space="preserve">Es wird eine Liste von </w:t>
+      </w:r>
+      <w:r>
+        <w:t>Systemusern</w:t>
+      </w:r>
+      <w:r>
+        <w:t xml:space="preserve"> angezeigt.</w:t>
+      </w:r>
+    </w:p>
+    <w:p>
+      <w:pPr>
+        <w:ind w:left="1080"/>
+      </w:pPr>
+      <w:r>
+        <w:rPr>
+          <w:i/>
+          <w:u w:val="single"/>
+        </w:rPr>
+        <w:t>Nachbedingung bei Fehlschlag:</w:t>
+      </w:r>
+      <w:r>
+        <w:rPr>
+          <w:i/>
+        </w:rPr>
+        <w:t xml:space="preserve"> </w:t>
+      </w:r>
+      <w:r>
+        <w:t>Es wird eine Fehlermeldung angezeigt.</w:t>
+      </w:r>
+    </w:p>
+    <w:p>
+      <w:pPr>
+        <w:ind w:left="1080"/>
+      </w:pPr>
+      <w:r>
+        <w:rPr>
+          <w:i/>
+          <w:u w:val="single"/>
+        </w:rPr>
+        <w:t>Akteure:</w:t>
+      </w:r>
+      <w:r>
+        <w:rPr>
+          <w:i/>
+        </w:rPr>
+        <w:t xml:space="preserve"> </w:t>
+      </w:r>
+      <w:r>
+        <w:t>Admin</w:t>
+      </w:r>
+    </w:p>
+    <w:p>
+      <w:pPr>
+        <w:ind w:left="1080"/>
+      </w:pPr>
+      <w:r>
+        <w:rPr>
+          <w:i/>
+          <w:u w:val="single"/>
+        </w:rPr>
+        <w:t>Auslösendes Ereignis:</w:t>
+      </w:r>
+      <w:r>
+        <w:rPr>
+          <w:i/>
+        </w:rPr>
+        <w:t xml:space="preserve"> </w:t>
+      </w:r>
+      <w:r>
+        <w:rPr>
+          <w:i/>
+        </w:rPr>
+        <w:br/>
+      </w:r>
+      <w:r>
+        <w:t>1.</w:t>
+      </w:r>
+      <w:r>
+        <w:rPr>
+          <w:i/>
+        </w:rPr>
+        <w:t xml:space="preserve"> </w:t>
+      </w:r>
+      <w:r>
+        <w:t>Klicken des Knopfes „</w:t>
+      </w:r>
+      <w:r>
+        <w:t>User</w:t>
+      </w:r>
+      <w:r>
+        <w:t xml:space="preserve"> anzeigen“.</w:t>
+      </w:r>
+    </w:p>
+    <w:p>
+      <w:pPr>
+        <w:ind w:left="1080"/>
+      </w:pPr>
+      <w:r>
+        <w:rPr>
+          <w:i/>
+          <w:u w:val="single"/>
+        </w:rPr>
+        <w:t>Erweiterungen:</w:t>
+      </w:r>
+      <w:r>
+        <w:rPr>
+          <w:i/>
+          <w:u w:val="single"/>
+        </w:rPr>
+        <w:br/>
+      </w:r>
+      <w:r>
+        <w:t xml:space="preserve">1a. Die </w:t>
+      </w:r>
+      <w:r>
+        <w:t>User</w:t>
+      </w:r>
+      <w:r>
+        <w:t xml:space="preserve"> werden gefunden und angezeigt.</w:t>
+      </w:r>
+    </w:p>
+    <w:p>
+      <w:pPr>
+        <w:ind w:left="1080"/>
+      </w:pPr>
+      <w:r>
+        <w:rPr>
+          <w:i/>
+          <w:u w:val="single"/>
+        </w:rPr>
+        <w:t>Alternativen:</w:t>
+      </w:r>
+      <w:r>
+        <w:rPr>
+          <w:i/>
+          <w:u w:val="single"/>
+        </w:rPr>
+        <w:br/>
+      </w:r>
+      <w:r>
+        <w:t xml:space="preserve">1a. Die Rolle ist nicht berechtigt die </w:t>
+      </w:r>
+      <w:r>
+        <w:t>User</w:t>
+      </w:r>
+      <w:r>
+        <w:t xml:space="preserve"> anzuzeigen und es wird eine Fehlermeldung angezeigt.</w:t>
+      </w:r>
+      <w:r>
+        <w:br/>
+        <w:t xml:space="preserve">1b. Die </w:t>
+      </w:r>
+      <w:r>
+        <w:t>User</w:t>
+      </w:r>
+      <w:r>
+        <w:t xml:space="preserve"> werden nicht gefunden und es wird eine Fehlermeldung ausgegeben.</w:t>
+      </w:r>
+    </w:p>
+    <w:p>
+      <w:pPr>
+        <w:pStyle w:val="berschrift4"/>
+        <w:numPr>
+          <w:ilvl w:val="3"/>
+          <w:numId w:val="1"/>
+        </w:numPr>
+      </w:pPr>
+      <w:r>
+        <w:t xml:space="preserve"> Wareneingänge</w:t>
+      </w:r>
+      <w:r>
+        <w:t xml:space="preserve"> erfassen</w:t>
+      </w:r>
+      <w:bookmarkStart w:id="12" w:name="_GoBack"/>
+      <w:bookmarkEnd w:id="12"/>
+    </w:p>
+    <w:p>
+      <w:pPr>
+        <w:ind w:left="1080"/>
+      </w:pPr>
+      <w:r>
+        <w:rPr>
+          <w:i/>
+          <w:u w:val="single"/>
+        </w:rPr>
+        <w:t>Ziel:</w:t>
+      </w:r>
+      <w:r>
+        <w:rPr>
+          <w:i/>
+        </w:rPr>
+        <w:t xml:space="preserve"> </w:t>
+      </w:r>
+      <w:r>
+        <w:t xml:space="preserve">Waren werden im System eingetragen und verwaltet. </w:t>
+      </w:r>
+    </w:p>
+    <w:p>
+      <w:pPr>
+        <w:ind w:left="1080"/>
+      </w:pPr>
+      <w:r>
+        <w:rPr>
+          <w:i/>
+          <w:u w:val="single"/>
+        </w:rPr>
+        <w:t>Vorbedingung:</w:t>
+      </w:r>
+      <w:r>
+        <w:rPr>
+          <w:i/>
+        </w:rPr>
+        <w:t xml:space="preserve"> </w:t>
+      </w:r>
+      <w:r>
+        <w:t>Man muss als Rolle „Admin“</w:t>
+      </w:r>
+      <w:r>
+        <w:t xml:space="preserve"> oder „Lagerarbeiter“</w:t>
+      </w:r>
+      <w:r>
+        <w:t xml:space="preserve"> eingeloggt sein.</w:t>
+      </w:r>
+    </w:p>
+    <w:p>
+      <w:pPr>
+        <w:ind w:left="1080"/>
+      </w:pPr>
+      <w:r>
+        <w:rPr>
+          <w:i/>
+          <w:u w:val="single"/>
+        </w:rPr>
+        <w:t>Nachbedingung bei Erfolg:</w:t>
+      </w:r>
+      <w:r>
+        <w:rPr>
+          <w:i/>
+        </w:rPr>
+        <w:t xml:space="preserve"> </w:t>
+      </w:r>
+      <w:r>
+        <w:t>Es wird ein</w:t>
+      </w:r>
+      <w:r>
+        <w:t xml:space="preserve"> Wareneingang registriert.</w:t>
+      </w:r>
+    </w:p>
+    <w:p>
+      <w:pPr>
+        <w:ind w:left="1080"/>
+      </w:pPr>
+      <w:r>
+        <w:rPr>
+          <w:i/>
+          <w:u w:val="single"/>
+        </w:rPr>
+        <w:t>Nachbedingung bei Fehlschlag:</w:t>
+      </w:r>
+      <w:r>
+        <w:rPr>
+          <w:i/>
+        </w:rPr>
+        <w:t xml:space="preserve"> </w:t>
+      </w:r>
+      <w:r>
+        <w:t>Es wird eine Fehlermeldung angezeigt.</w:t>
+      </w:r>
+    </w:p>
+    <w:p>
+      <w:pPr>
+        <w:ind w:left="1080"/>
+      </w:pPr>
+      <w:r>
+        <w:rPr>
+          <w:i/>
+          <w:u w:val="single"/>
+        </w:rPr>
+        <w:t>Akteure:</w:t>
+      </w:r>
+      <w:r>
+        <w:rPr>
+          <w:i/>
+        </w:rPr>
+        <w:t xml:space="preserve"> </w:t>
+      </w:r>
+      <w:r>
+        <w:t>Lagerarbeiter, Admin</w:t>
+      </w:r>
+    </w:p>
+    <w:p>
+      <w:pPr>
+        <w:ind w:left="1080"/>
+      </w:pPr>
+      <w:r>
+        <w:rPr>
+          <w:i/>
+          <w:u w:val="single"/>
+        </w:rPr>
+        <w:t>Auslösendes Ereignis:</w:t>
+      </w:r>
+      <w:r>
+        <w:rPr>
+          <w:i/>
+        </w:rPr>
+        <w:t xml:space="preserve"> </w:t>
+      </w:r>
+      <w:r>
+        <w:rPr>
+          <w:i/>
+        </w:rPr>
+        <w:br/>
+      </w:r>
+      <w:r>
+        <w:t>1.</w:t>
+      </w:r>
+      <w:r>
+        <w:rPr>
+          <w:i/>
+        </w:rPr>
+        <w:t xml:space="preserve"> </w:t>
+      </w:r>
+      <w:r>
+        <w:t>Klicken des Knopfes „</w:t>
+      </w:r>
+      <w:r>
+        <w:t>Wareneingang erfassen</w:t>
+      </w:r>
+      <w:r>
+        <w:t>“.</w:t>
+      </w:r>
+    </w:p>
+    <w:p>
+      <w:pPr>
+        <w:ind w:left="1080"/>
+      </w:pPr>
+      <w:r>
+        <w:t xml:space="preserve">2. </w:t>
+      </w:r>
+      <w:proofErr w:type="spellStart"/>
+      <w:r>
+        <w:t>WarenID</w:t>
+      </w:r>
+      <w:proofErr w:type="spellEnd"/>
+      <w:r>
+        <w:t xml:space="preserve">, Warenbezeichnung, Warenpreis und die Einlagerungsposition werden mithilfe von </w:t>
+      </w:r>
+      <w:proofErr w:type="spellStart"/>
+      <w:r>
+        <w:t>Textboxen</w:t>
+      </w:r>
+      <w:proofErr w:type="spellEnd"/>
+      <w:r>
+        <w:t xml:space="preserve"> eingetragen.</w:t>
+      </w:r>
+    </w:p>
+    <w:p>
+      <w:pPr>
+        <w:ind w:left="1080"/>
+      </w:pPr>
+      <w:r>
+        <w:rPr>
+          <w:i/>
+          <w:u w:val="single"/>
+        </w:rPr>
+        <w:t>Alternativen:</w:t>
+      </w:r>
+      <w:r>
+        <w:rPr>
+          <w:i/>
+          <w:u w:val="single"/>
+        </w:rPr>
+        <w:br/>
+      </w:r>
+      <w:r>
+        <w:t xml:space="preserve">1a. Die Rolle ist nicht berechtigt die </w:t>
+      </w:r>
+      <w:r>
+        <w:t>Wareneingänge</w:t>
+      </w:r>
+      <w:r>
+        <w:t xml:space="preserve"> </w:t>
+      </w:r>
+      <w:r>
+        <w:t>zu erfassen</w:t>
+      </w:r>
+      <w:r>
+        <w:t xml:space="preserve"> und es wird eine Fehlermeldung angezeigt.</w:t>
+      </w:r>
+    </w:p>
+    <w:p>
+      <w:pPr>
+        <w:ind w:left="1080"/>
+      </w:pPr>
+    </w:p>
+    <w:p/>
     <w:p>
       <w:pPr>
         <w:pStyle w:val="berschrift3"/>
@@ -2181,12 +4488,2759 @@
           <w:numId w:val="1"/>
         </w:numPr>
       </w:pPr>
-      <w:bookmarkStart w:id="7" w:name="_Toc10657498"/>
+      <w:bookmarkStart w:id="13" w:name="_Toc10705529"/>
+      <w:r>
+        <w:t>User Stories Liste</w:t>
+      </w:r>
+      <w:bookmarkEnd w:id="13"/>
+      <w:r>
+        <w:t xml:space="preserve"> </w:t>
+      </w:r>
+    </w:p>
+    <w:tbl>
+      <w:tblPr>
+        <w:tblStyle w:val="Tabellenraster"/>
+        <w:tblW w:w="0" w:type="auto"/>
+        <w:tblLook w:val="04A0" w:firstRow="1" w:lastRow="0" w:firstColumn="1" w:lastColumn="0" w:noHBand="0" w:noVBand="1"/>
+      </w:tblPr>
+      <w:tblGrid>
+        <w:gridCol w:w="9062"/>
+      </w:tblGrid>
+      <w:tr>
+        <w:tc>
+          <w:tcPr>
+            <w:tcW w:w="9062" w:type="dxa"/>
+          </w:tcPr>
+          <w:p>
+            <w:pPr>
+              <w:jc w:val="center"/>
+            </w:pPr>
+            <w:r>
+              <w:t>neuen Lagerbestand hinzufügen</w:t>
+            </w:r>
+          </w:p>
+        </w:tc>
+      </w:tr>
+      <w:tr>
+        <w:tc>
+          <w:tcPr>
+            <w:tcW w:w="9062" w:type="dxa"/>
+          </w:tcPr>
+          <w:p>
+            <w:pPr>
+              <w:jc w:val="center"/>
+            </w:pPr>
+            <w:r>
+              <w:t>Lagerbestand anzeigen lassen</w:t>
+            </w:r>
+          </w:p>
+        </w:tc>
+      </w:tr>
+      <w:tr>
+        <w:tc>
+          <w:tcPr>
+            <w:tcW w:w="9062" w:type="dxa"/>
+          </w:tcPr>
+          <w:p>
+            <w:pPr>
+              <w:jc w:val="center"/>
+            </w:pPr>
+            <w:r>
+              <w:t>Neuen Kunden anlegen</w:t>
+            </w:r>
+          </w:p>
+        </w:tc>
+      </w:tr>
+      <w:tr>
+        <w:tc>
+          <w:tcPr>
+            <w:tcW w:w="9062" w:type="dxa"/>
+          </w:tcPr>
+          <w:p>
+            <w:pPr>
+              <w:jc w:val="center"/>
+            </w:pPr>
+            <w:r>
+              <w:lastRenderedPageBreak/>
+              <w:t>Kunden anzeigen lassen</w:t>
+            </w:r>
+          </w:p>
+        </w:tc>
+      </w:tr>
+      <w:tr>
+        <w:tc>
+          <w:tcPr>
+            <w:tcW w:w="9062" w:type="dxa"/>
+          </w:tcPr>
+          <w:p>
+            <w:pPr>
+              <w:jc w:val="center"/>
+            </w:pPr>
+            <w:r>
+              <w:t xml:space="preserve"> Lieferanten anlegen/ löschen/ updaten</w:t>
+            </w:r>
+          </w:p>
+        </w:tc>
+      </w:tr>
+      <w:tr>
+        <w:tc>
+          <w:tcPr>
+            <w:tcW w:w="9062" w:type="dxa"/>
+          </w:tcPr>
+          <w:p>
+            <w:pPr>
+              <w:jc w:val="center"/>
+            </w:pPr>
+            <w:r>
+              <w:t xml:space="preserve">Lieferanten anzeigen lassen </w:t>
+            </w:r>
+          </w:p>
+        </w:tc>
+      </w:tr>
+      <w:tr>
+        <w:tc>
+          <w:tcPr>
+            <w:tcW w:w="9062" w:type="dxa"/>
+          </w:tcPr>
+          <w:p>
+            <w:pPr>
+              <w:jc w:val="center"/>
+            </w:pPr>
+            <w:r>
+              <w:t>Wareneingänge erfassen</w:t>
+            </w:r>
+          </w:p>
+        </w:tc>
+      </w:tr>
+      <w:tr>
+        <w:tc>
+          <w:tcPr>
+            <w:tcW w:w="9062" w:type="dxa"/>
+          </w:tcPr>
+          <w:p>
+            <w:pPr>
+              <w:jc w:val="center"/>
+            </w:pPr>
+            <w:r>
+              <w:t>Warenausgänge erfassen</w:t>
+            </w:r>
+          </w:p>
+        </w:tc>
+      </w:tr>
+    </w:tbl>
+    <w:p/>
+    <w:p>
+      <w:pPr>
+        <w:pStyle w:val="berschrift3"/>
+        <w:numPr>
+          <w:ilvl w:val="2"/>
+          <w:numId w:val="1"/>
+        </w:numPr>
+      </w:pPr>
+      <w:bookmarkStart w:id="14" w:name="_Toc10705530"/>
       <w:r>
         <w:t>User Stories Description</w:t>
       </w:r>
-      <w:bookmarkEnd w:id="7"/>
-    </w:p>
+      <w:bookmarkEnd w:id="14"/>
+    </w:p>
+    <w:p>
+      <w:pPr>
+        <w:ind w:left="284"/>
+        <w:rPr>
+          <w:b/>
+          <w:bCs/>
+          <w:color w:val="FF0000"/>
+          <w:sz w:val="24"/>
+          <w:szCs w:val="24"/>
+          <w:u w:val="single"/>
+        </w:rPr>
+      </w:pPr>
+      <w:r>
+        <w:rPr>
+          <w:b/>
+          <w:bCs/>
+          <w:color w:val="FF0000"/>
+          <w:sz w:val="24"/>
+          <w:szCs w:val="24"/>
+          <w:u w:val="single"/>
+        </w:rPr>
+        <w:t>User Story 1:</w:t>
+      </w:r>
+    </w:p>
+    <w:p>
+      <w:pPr>
+        <w:ind w:left="284"/>
+        <w:rPr>
+          <w:b/>
+          <w:bCs/>
+          <w:sz w:val="24"/>
+          <w:szCs w:val="24"/>
+          <w:u w:val="single"/>
+        </w:rPr>
+      </w:pPr>
+      <w:r>
+        <w:rPr>
+          <w:b/>
+          <w:bCs/>
+          <w:sz w:val="24"/>
+          <w:szCs w:val="24"/>
+          <w:u w:val="single"/>
+        </w:rPr>
+        <w:t>Definition:</w:t>
+      </w:r>
+    </w:p>
+    <w:p>
+      <w:pPr>
+        <w:ind w:left="284"/>
+      </w:pPr>
+      <w:r>
+        <w:tab/>
+        <w:t>Als Admin und Lagerarbeiter einen neuen Lagerbestand einfügen.</w:t>
+      </w:r>
+    </w:p>
+    <w:p>
+      <w:pPr>
+        <w:ind w:left="284"/>
+        <w:rPr>
+          <w:b/>
+          <w:bCs/>
+          <w:sz w:val="24"/>
+          <w:szCs w:val="24"/>
+          <w:u w:val="single"/>
+        </w:rPr>
+      </w:pPr>
+      <w:r>
+        <w:rPr>
+          <w:b/>
+          <w:bCs/>
+          <w:sz w:val="24"/>
+          <w:szCs w:val="24"/>
+          <w:u w:val="single"/>
+        </w:rPr>
+        <w:t>Akzeptanzkriterien:</w:t>
+      </w:r>
+    </w:p>
+    <w:p>
+      <w:pPr>
+        <w:ind w:left="284"/>
+      </w:pPr>
+      <w:r>
+        <w:t>Man kann einen bestimmten Lagerbestand einfügen. Sobald ein neuer Lagerbestand eingefügt wird, kann dieser auch im Diagramm ausgegeben werden – somit wird es sofort in die Liste gespeichert, sonst würde eine Fehlermeldung auftreten.</w:t>
+      </w:r>
+    </w:p>
+    <w:p>
+      <w:pPr>
+        <w:ind w:left="284"/>
+      </w:pPr>
+      <w:r>
+        <w:t>Pflichtfelder:</w:t>
+      </w:r>
+    </w:p>
+    <w:p>
+      <w:pPr>
+        <w:ind w:left="284"/>
+      </w:pPr>
+      <w:r>
+        <w:tab/>
+      </w:r>
+      <w:proofErr w:type="spellStart"/>
+      <w:r>
+        <w:t>Textbox</w:t>
+      </w:r>
+      <w:proofErr w:type="spellEnd"/>
+      <w:r>
+        <w:t xml:space="preserve"> zum Einfügen des neuen Lagerbestandes.</w:t>
+      </w:r>
+    </w:p>
+    <w:p>
+      <w:pPr>
+        <w:ind w:left="284"/>
+        <w:rPr>
+          <w:b/>
+          <w:bCs/>
+          <w:sz w:val="24"/>
+          <w:szCs w:val="24"/>
+          <w:u w:val="single"/>
+        </w:rPr>
+      </w:pPr>
+      <w:r>
+        <w:rPr>
+          <w:b/>
+          <w:bCs/>
+          <w:sz w:val="24"/>
+          <w:szCs w:val="24"/>
+          <w:u w:val="single"/>
+        </w:rPr>
+        <w:t>Test Cases:</w:t>
+      </w:r>
+    </w:p>
+    <w:p>
+      <w:pPr>
+        <w:ind w:left="284"/>
+      </w:pPr>
+      <w:r>
+        <w:tab/>
+      </w:r>
+      <w:r>
+        <w:rPr>
+          <w:b/>
+          <w:bCs/>
+        </w:rPr>
+        <w:t>Vorbedingung:</w:t>
+      </w:r>
+    </w:p>
+    <w:p>
+      <w:pPr>
+        <w:ind w:left="284"/>
+      </w:pPr>
+      <w:r>
+        <w:tab/>
+      </w:r>
+      <w:r>
+        <w:tab/>
+        <w:t>Der eigeloggte Benutzer „JEMNK“ ist ein Admin.</w:t>
+      </w:r>
+    </w:p>
+    <w:p>
+      <w:pPr>
+        <w:ind w:left="284"/>
+      </w:pPr>
+      <w:r>
+        <w:tab/>
+      </w:r>
+      <w:r>
+        <w:rPr>
+          <w:b/>
+          <w:bCs/>
+        </w:rPr>
+        <w:t>Aktion:</w:t>
+      </w:r>
+    </w:p>
+    <w:p>
+      <w:pPr>
+        <w:ind w:left="284"/>
+      </w:pPr>
+      <w:r>
+        <w:tab/>
+      </w:r>
+      <w:r>
+        <w:tab/>
+        <w:t>JEMNK legt einen neuen Lagerbestand an.</w:t>
+      </w:r>
+    </w:p>
+    <w:p>
+      <w:pPr>
+        <w:ind w:left="284"/>
+        <w:rPr>
+          <w:b/>
+          <w:bCs/>
+        </w:rPr>
+      </w:pPr>
+      <w:r>
+        <w:rPr>
+          <w:b/>
+          <w:bCs/>
+        </w:rPr>
+        <w:tab/>
+        <w:t>Ergebnis:</w:t>
+      </w:r>
+    </w:p>
+    <w:p>
+      <w:pPr>
+        <w:ind w:left="284"/>
+      </w:pPr>
+      <w:r>
+        <w:tab/>
+      </w:r>
+      <w:r>
+        <w:tab/>
+        <w:t>Wird in der Liste eingefügt und kann im Diagramm angezeigt werden lassen.</w:t>
+      </w:r>
+    </w:p>
+    <w:p>
+      <w:pPr>
+        <w:ind w:left="284"/>
+      </w:pPr>
+    </w:p>
+    <w:p>
+      <w:pPr>
+        <w:ind w:left="284"/>
+      </w:pPr>
+      <w:r>
+        <w:rPr>
+          <w:b/>
+          <w:bCs/>
+        </w:rPr>
+        <w:t>Vorbedingung:</w:t>
+      </w:r>
+    </w:p>
+    <w:p>
+      <w:pPr>
+        <w:ind w:left="284"/>
+      </w:pPr>
+      <w:r>
+        <w:tab/>
+      </w:r>
+      <w:r>
+        <w:tab/>
+        <w:t>Der eingeloggte Benutzer ist kein Admin und auch kein Lagerarbeiter.</w:t>
+      </w:r>
+    </w:p>
+    <w:p>
+      <w:pPr>
+        <w:ind w:left="284"/>
+      </w:pPr>
+      <w:r>
+        <w:tab/>
+      </w:r>
+      <w:r>
+        <w:rPr>
+          <w:b/>
+          <w:bCs/>
+        </w:rPr>
+        <w:t>Aktion:</w:t>
+      </w:r>
+      <w:r>
+        <w:rPr>
+          <w:b/>
+          <w:bCs/>
+        </w:rPr>
+        <w:tab/>
+      </w:r>
+    </w:p>
+    <w:p>
+      <w:pPr>
+        <w:ind w:left="284"/>
+      </w:pPr>
+      <w:r>
+        <w:tab/>
+      </w:r>
+      <w:r>
+        <w:tab/>
+        <w:t>Der Benutzer legt einen neuen Lagerbestand an.</w:t>
+      </w:r>
+    </w:p>
+    <w:p>
+      <w:pPr>
+        <w:ind w:left="284"/>
+      </w:pPr>
+      <w:r>
+        <w:tab/>
+      </w:r>
+      <w:r>
+        <w:rPr>
+          <w:b/>
+          <w:bCs/>
+        </w:rPr>
+        <w:t>Ergebnis:</w:t>
+      </w:r>
+      <w:r>
+        <w:t xml:space="preserve"> </w:t>
+      </w:r>
+    </w:p>
+    <w:p>
+      <w:pPr>
+        <w:ind w:left="284"/>
+      </w:pPr>
+      <w:r>
+        <w:t>Funktioniert nicht -&gt; Benutzer erhält Fehlermeldung „Admin oder Lagerarbeiter nur für diesen Vorgang berechtigt“.</w:t>
+      </w:r>
+    </w:p>
+    <w:p>
+      <w:pPr>
+        <w:ind w:left="284"/>
+      </w:pPr>
+    </w:p>
+    <w:p>
+      <w:pPr>
+        <w:ind w:left="284"/>
+        <w:rPr>
+          <w:b/>
+          <w:bCs/>
+          <w:color w:val="FF0000"/>
+          <w:sz w:val="24"/>
+          <w:szCs w:val="24"/>
+          <w:u w:val="single"/>
+        </w:rPr>
+      </w:pPr>
+      <w:r>
+        <w:rPr>
+          <w:b/>
+          <w:bCs/>
+          <w:color w:val="FF0000"/>
+          <w:sz w:val="24"/>
+          <w:szCs w:val="24"/>
+          <w:u w:val="single"/>
+        </w:rPr>
+        <w:t>User Story 2:</w:t>
+      </w:r>
+    </w:p>
+    <w:p>
+      <w:pPr>
+        <w:ind w:left="284"/>
+        <w:rPr>
+          <w:b/>
+          <w:bCs/>
+          <w:sz w:val="24"/>
+          <w:szCs w:val="24"/>
+          <w:u w:val="single"/>
+        </w:rPr>
+      </w:pPr>
+      <w:r>
+        <w:rPr>
+          <w:b/>
+          <w:bCs/>
+          <w:sz w:val="24"/>
+          <w:szCs w:val="24"/>
+          <w:u w:val="single"/>
+        </w:rPr>
+        <w:lastRenderedPageBreak/>
+        <w:t>Definition:</w:t>
+      </w:r>
+    </w:p>
+    <w:p>
+      <w:pPr>
+        <w:ind w:left="284"/>
+      </w:pPr>
+      <w:r>
+        <w:tab/>
+        <w:t>Als Admin und Lagerarbeiter den Lagerbestand (Lagerbestandsänderung) anzeigen lassen.</w:t>
+      </w:r>
+    </w:p>
+    <w:p>
+      <w:pPr>
+        <w:ind w:left="284"/>
+        <w:rPr>
+          <w:b/>
+          <w:bCs/>
+          <w:sz w:val="24"/>
+          <w:szCs w:val="24"/>
+          <w:u w:val="single"/>
+        </w:rPr>
+      </w:pPr>
+      <w:r>
+        <w:rPr>
+          <w:b/>
+          <w:bCs/>
+          <w:sz w:val="24"/>
+          <w:szCs w:val="24"/>
+          <w:u w:val="single"/>
+        </w:rPr>
+        <w:t>Akzeptanzkriterien:</w:t>
+      </w:r>
+    </w:p>
+    <w:p>
+      <w:pPr>
+        <w:ind w:left="284"/>
+      </w:pPr>
+      <w:r>
+        <w:t>Man kann die Lagerbestandsänderung, in einem bestimmten Zeitraum anzeigen lassen. Falls ein Datum ausgesucht wird, dass in der Zukunft liegt oder zu weit in die Vergangenheit reicht, wird eine Fehlermeldung ausgegeben.</w:t>
+      </w:r>
+    </w:p>
+    <w:p>
+      <w:pPr>
+        <w:ind w:left="284"/>
+      </w:pPr>
+      <w:r>
+        <w:tab/>
+        <w:t>Pflichtfelder:</w:t>
+      </w:r>
+    </w:p>
+    <w:p>
+      <w:pPr>
+        <w:ind w:left="284"/>
+      </w:pPr>
+      <w:r>
+        <w:t>Diagramm wo der jetzige Lagerbestand angezeigt werden kann, genauso wie die Änderung in einem bestimmten Zeitraum.</w:t>
+      </w:r>
+    </w:p>
+    <w:p>
+      <w:pPr>
+        <w:ind w:left="284"/>
+        <w:rPr>
+          <w:b/>
+          <w:bCs/>
+          <w:sz w:val="24"/>
+          <w:szCs w:val="24"/>
+          <w:u w:val="single"/>
+        </w:rPr>
+      </w:pPr>
+      <w:r>
+        <w:rPr>
+          <w:b/>
+          <w:bCs/>
+          <w:sz w:val="24"/>
+          <w:szCs w:val="24"/>
+          <w:u w:val="single"/>
+        </w:rPr>
+        <w:t>Test Cases:</w:t>
+      </w:r>
+    </w:p>
+    <w:p>
+      <w:pPr>
+        <w:ind w:left="284"/>
+      </w:pPr>
+      <w:r>
+        <w:tab/>
+      </w:r>
+      <w:r>
+        <w:rPr>
+          <w:b/>
+          <w:bCs/>
+        </w:rPr>
+        <w:t>Vorbedingung:</w:t>
+      </w:r>
+    </w:p>
+    <w:p>
+      <w:pPr>
+        <w:ind w:left="284"/>
+      </w:pPr>
+      <w:r>
+        <w:tab/>
+      </w:r>
+      <w:r>
+        <w:tab/>
+        <w:t>Der eingeloggte Benutzer „JEMNK“ ist ein Admin.</w:t>
+      </w:r>
+    </w:p>
+    <w:p>
+      <w:pPr>
+        <w:ind w:left="284"/>
+      </w:pPr>
+      <w:r>
+        <w:tab/>
+      </w:r>
+      <w:r>
+        <w:rPr>
+          <w:b/>
+          <w:bCs/>
+        </w:rPr>
+        <w:t>Aktion:</w:t>
+      </w:r>
+    </w:p>
+    <w:p>
+      <w:pPr>
+        <w:ind w:left="284"/>
+      </w:pPr>
+      <w:r>
+        <w:tab/>
+      </w:r>
+      <w:r>
+        <w:tab/>
+        <w:t>JEMNK versucht Lagerbestand anzeigen zu lassen.</w:t>
+      </w:r>
+    </w:p>
+    <w:p>
+      <w:pPr>
+        <w:ind w:left="284"/>
+        <w:rPr>
+          <w:b/>
+          <w:bCs/>
+        </w:rPr>
+      </w:pPr>
+      <w:r>
+        <w:rPr>
+          <w:b/>
+          <w:bCs/>
+        </w:rPr>
+        <w:tab/>
+        <w:t>Ergebnis:</w:t>
+      </w:r>
+    </w:p>
+    <w:p>
+      <w:pPr>
+        <w:ind w:left="284"/>
+        <w:rPr>
+          <w:b/>
+          <w:bCs/>
+        </w:rPr>
+      </w:pPr>
+      <w:r>
+        <w:tab/>
+      </w:r>
+      <w:r>
+        <w:tab/>
+        <w:t>Lagerbestand wird Diagramm angezeigt.</w:t>
+      </w:r>
+    </w:p>
+    <w:p>
+      <w:pPr>
+        <w:ind w:left="284"/>
+        <w:rPr>
+          <w:b/>
+          <w:bCs/>
+        </w:rPr>
+      </w:pPr>
+    </w:p>
+    <w:p>
+      <w:pPr>
+        <w:ind w:left="284"/>
+      </w:pPr>
+      <w:r>
+        <w:tab/>
+      </w:r>
+      <w:r>
+        <w:rPr>
+          <w:b/>
+          <w:bCs/>
+        </w:rPr>
+        <w:t>Vorbedingung:</w:t>
+      </w:r>
+    </w:p>
+    <w:p>
+      <w:pPr>
+        <w:ind w:left="284"/>
+      </w:pPr>
+      <w:r>
+        <w:tab/>
+      </w:r>
+      <w:r>
+        <w:tab/>
+        <w:t>Der eingeloggte Benutzer „JEMNK“ ist ein Admin.</w:t>
+      </w:r>
+    </w:p>
+    <w:p>
+      <w:pPr>
+        <w:ind w:left="284"/>
+      </w:pPr>
+      <w:r>
+        <w:tab/>
+      </w:r>
+      <w:r>
+        <w:rPr>
+          <w:b/>
+          <w:bCs/>
+        </w:rPr>
+        <w:t>Aktion:</w:t>
+      </w:r>
+    </w:p>
+    <w:p>
+      <w:pPr>
+        <w:ind w:left="284"/>
+      </w:pPr>
+      <w:r>
+        <w:tab/>
+      </w:r>
+      <w:r>
+        <w:tab/>
+        <w:t>JEMNK versucht ein Datum in der Zukunft auszuwählen.</w:t>
+      </w:r>
+    </w:p>
+    <w:p>
+      <w:pPr>
+        <w:ind w:left="284"/>
+        <w:rPr>
+          <w:b/>
+          <w:bCs/>
+        </w:rPr>
+      </w:pPr>
+      <w:r>
+        <w:rPr>
+          <w:b/>
+          <w:bCs/>
+        </w:rPr>
+        <w:tab/>
+        <w:t>Ergebnis:</w:t>
+      </w:r>
+    </w:p>
+    <w:p>
+      <w:pPr>
+        <w:ind w:left="284"/>
+      </w:pPr>
+      <w:r>
+        <w:t>Funktioniert nicht -&gt; Benutzer erhält Fehlermeldung „Datum muss mindestens den heutigen Tag beinhalten – Lagerbestand für Zukunft nicht möglich zum ausgeben“.</w:t>
+      </w:r>
+    </w:p>
+    <w:p>
+      <w:pPr>
+        <w:ind w:left="284"/>
+        <w:rPr>
+          <w:b/>
+          <w:bCs/>
+        </w:rPr>
+      </w:pPr>
+    </w:p>
+    <w:p>
+      <w:pPr>
+        <w:ind w:left="284"/>
+      </w:pPr>
+      <w:r>
+        <w:tab/>
+      </w:r>
+      <w:r>
+        <w:rPr>
+          <w:b/>
+          <w:bCs/>
+        </w:rPr>
+        <w:t>Vorbedingung:</w:t>
+      </w:r>
+    </w:p>
+    <w:p>
+      <w:pPr>
+        <w:ind w:left="284"/>
+      </w:pPr>
+      <w:r>
+        <w:tab/>
+      </w:r>
+      <w:r>
+        <w:tab/>
+        <w:t>Der eingeloggte Benutzer ist kein Admin und kein Lagerarbeiter.</w:t>
+      </w:r>
+    </w:p>
+    <w:p>
+      <w:pPr>
+        <w:ind w:left="284"/>
+      </w:pPr>
+      <w:r>
+        <w:tab/>
+      </w:r>
+      <w:r>
+        <w:rPr>
+          <w:b/>
+          <w:bCs/>
+        </w:rPr>
+        <w:t>Aktion:</w:t>
+      </w:r>
+      <w:r>
+        <w:rPr>
+          <w:b/>
+          <w:bCs/>
+        </w:rPr>
+        <w:tab/>
+      </w:r>
+    </w:p>
+    <w:p>
+      <w:pPr>
+        <w:ind w:left="284"/>
+      </w:pPr>
+      <w:r>
+        <w:tab/>
+      </w:r>
+      <w:r>
+        <w:tab/>
+        <w:t>Der Benutzer versucht den Lagerbestand anzeigen zu lassen.</w:t>
+      </w:r>
+    </w:p>
+    <w:p>
+      <w:pPr>
+        <w:ind w:left="284"/>
+      </w:pPr>
+      <w:r>
+        <w:tab/>
+      </w:r>
+      <w:r>
+        <w:rPr>
+          <w:b/>
+          <w:bCs/>
+        </w:rPr>
+        <w:t>Ergebnis:</w:t>
+      </w:r>
+      <w:r>
+        <w:t xml:space="preserve"> </w:t>
+      </w:r>
+    </w:p>
+    <w:p>
+      <w:pPr>
+        <w:ind w:left="284"/>
+      </w:pPr>
+      <w:r>
+        <w:t>Funktioniert nicht -&gt; Benutzer erhält Fehlermeldung „Admin oder Lagerarbeiter nur für diesen Vorgang berechtigt“.</w:t>
+      </w:r>
+    </w:p>
+    <w:p>
+      <w:pPr>
+        <w:ind w:left="284"/>
+        <w:rPr>
+          <w:b/>
+          <w:bCs/>
+          <w:color w:val="FF0000"/>
+          <w:sz w:val="24"/>
+          <w:szCs w:val="24"/>
+          <w:u w:val="single"/>
+        </w:rPr>
+      </w:pPr>
+      <w:r>
+        <w:rPr>
+          <w:b/>
+          <w:bCs/>
+          <w:color w:val="FF0000"/>
+          <w:sz w:val="24"/>
+          <w:szCs w:val="24"/>
+          <w:u w:val="single"/>
+        </w:rPr>
+        <w:lastRenderedPageBreak/>
+        <w:t>User Story 3:</w:t>
+      </w:r>
+    </w:p>
+    <w:p>
+      <w:pPr>
+        <w:ind w:left="284"/>
+        <w:rPr>
+          <w:b/>
+          <w:bCs/>
+          <w:sz w:val="24"/>
+          <w:szCs w:val="24"/>
+          <w:u w:val="single"/>
+        </w:rPr>
+      </w:pPr>
+      <w:r>
+        <w:rPr>
+          <w:b/>
+          <w:bCs/>
+          <w:sz w:val="24"/>
+          <w:szCs w:val="24"/>
+          <w:u w:val="single"/>
+        </w:rPr>
+        <w:t>Definition:</w:t>
+      </w:r>
+    </w:p>
+    <w:p>
+      <w:pPr>
+        <w:ind w:left="284"/>
+      </w:pPr>
+      <w:r>
+        <w:tab/>
+        <w:t>Als Admin einen Kunden anlegen</w:t>
+      </w:r>
+    </w:p>
+    <w:p>
+      <w:pPr>
+        <w:ind w:left="284"/>
+        <w:rPr>
+          <w:b/>
+          <w:bCs/>
+          <w:sz w:val="24"/>
+          <w:szCs w:val="24"/>
+          <w:u w:val="single"/>
+        </w:rPr>
+      </w:pPr>
+      <w:r>
+        <w:rPr>
+          <w:b/>
+          <w:bCs/>
+          <w:sz w:val="24"/>
+          <w:szCs w:val="24"/>
+          <w:u w:val="single"/>
+        </w:rPr>
+        <w:t>Akzeptanzkriterien:</w:t>
+      </w:r>
+    </w:p>
+    <w:p>
+      <w:pPr>
+        <w:ind w:left="284"/>
+      </w:pPr>
+      <w:r>
+        <w:t>Man kann neue Kunden anlegen. Als nicht berechtigter wird Fehlermeldung ausgegeben. Nachdem der neue Kunde angelegt wurde, muss er sofort der Liste hinzugefügt werden, damit er auch sofort angezeigt werden kann.</w:t>
+      </w:r>
+    </w:p>
+    <w:p>
+      <w:pPr>
+        <w:ind w:left="284"/>
+      </w:pPr>
+      <w:r>
+        <w:t>Pflichtfelder:</w:t>
+      </w:r>
+    </w:p>
+    <w:p>
+      <w:pPr>
+        <w:ind w:left="284"/>
+      </w:pPr>
+      <w:r>
+        <w:tab/>
+        <w:t xml:space="preserve"> Mehrere </w:t>
+      </w:r>
+      <w:proofErr w:type="spellStart"/>
+      <w:r>
+        <w:t>Textboxen</w:t>
+      </w:r>
+      <w:proofErr w:type="spellEnd"/>
+      <w:r>
+        <w:t xml:space="preserve"> in der, der Admin die Kundendaten einfügen kann.</w:t>
+      </w:r>
+    </w:p>
+    <w:p>
+      <w:pPr>
+        <w:ind w:left="284"/>
+        <w:rPr>
+          <w:b/>
+          <w:bCs/>
+          <w:sz w:val="24"/>
+          <w:szCs w:val="24"/>
+          <w:u w:val="single"/>
+        </w:rPr>
+      </w:pPr>
+      <w:r>
+        <w:rPr>
+          <w:b/>
+          <w:bCs/>
+          <w:sz w:val="24"/>
+          <w:szCs w:val="24"/>
+          <w:u w:val="single"/>
+        </w:rPr>
+        <w:t>Test Cases:</w:t>
+      </w:r>
+    </w:p>
+    <w:p>
+      <w:pPr>
+        <w:ind w:left="284"/>
+      </w:pPr>
+      <w:r>
+        <w:tab/>
+      </w:r>
+      <w:r>
+        <w:rPr>
+          <w:b/>
+          <w:bCs/>
+        </w:rPr>
+        <w:t>Vorbedingung:</w:t>
+      </w:r>
+    </w:p>
+    <w:p>
+      <w:pPr>
+        <w:ind w:left="284"/>
+      </w:pPr>
+      <w:r>
+        <w:tab/>
+      </w:r>
+      <w:r>
+        <w:tab/>
+        <w:t>Der eigeloggte Benutzer „JEMNK“ ist ein Admin.</w:t>
+      </w:r>
+    </w:p>
+    <w:p>
+      <w:pPr>
+        <w:ind w:left="284"/>
+      </w:pPr>
+      <w:r>
+        <w:tab/>
+      </w:r>
+      <w:r>
+        <w:rPr>
+          <w:b/>
+          <w:bCs/>
+        </w:rPr>
+        <w:t>Aktion:</w:t>
+      </w:r>
+    </w:p>
+    <w:p>
+      <w:pPr>
+        <w:ind w:left="284"/>
+      </w:pPr>
+      <w:r>
+        <w:tab/>
+      </w:r>
+      <w:r>
+        <w:tab/>
+        <w:t>JEMNK will neuen Kunden anlegen.</w:t>
+      </w:r>
+    </w:p>
+    <w:p>
+      <w:pPr>
+        <w:ind w:left="284"/>
+        <w:rPr>
+          <w:b/>
+          <w:bCs/>
+        </w:rPr>
+      </w:pPr>
+      <w:r>
+        <w:rPr>
+          <w:b/>
+          <w:bCs/>
+        </w:rPr>
+        <w:tab/>
+        <w:t>Ergebnis:</w:t>
+      </w:r>
+    </w:p>
+    <w:p>
+      <w:pPr>
+        <w:ind w:left="284"/>
+      </w:pPr>
+      <w:r>
+        <w:t>Kunde wird neu angelegt und somit sofort in die Liste gespeichert und kann deshalb auch sofort angezeigt werden.</w:t>
+      </w:r>
+    </w:p>
+    <w:p>
+      <w:pPr>
+        <w:ind w:left="284"/>
+      </w:pPr>
+    </w:p>
+    <w:p>
+      <w:pPr>
+        <w:ind w:left="284"/>
+      </w:pPr>
+      <w:r>
+        <w:rPr>
+          <w:b/>
+          <w:bCs/>
+        </w:rPr>
+        <w:t>Vorbedingung:</w:t>
+      </w:r>
+    </w:p>
+    <w:p>
+      <w:pPr>
+        <w:ind w:left="284"/>
+      </w:pPr>
+      <w:r>
+        <w:tab/>
+      </w:r>
+      <w:r>
+        <w:tab/>
+        <w:t>Der eingeloggte Benutzer ist kein Admin.</w:t>
+      </w:r>
+    </w:p>
+    <w:p>
+      <w:pPr>
+        <w:ind w:left="284"/>
+      </w:pPr>
+      <w:r>
+        <w:tab/>
+      </w:r>
+      <w:r>
+        <w:rPr>
+          <w:b/>
+          <w:bCs/>
+        </w:rPr>
+        <w:t>Aktion:</w:t>
+      </w:r>
+      <w:r>
+        <w:rPr>
+          <w:b/>
+          <w:bCs/>
+        </w:rPr>
+        <w:tab/>
+      </w:r>
+    </w:p>
+    <w:p>
+      <w:pPr>
+        <w:ind w:left="284"/>
+      </w:pPr>
+      <w:r>
+        <w:tab/>
+      </w:r>
+      <w:r>
+        <w:tab/>
+        <w:t>Versucht einen neuen Kunden anzulegen.</w:t>
+      </w:r>
+    </w:p>
+    <w:p>
+      <w:pPr>
+        <w:ind w:left="284"/>
+      </w:pPr>
+      <w:r>
+        <w:tab/>
+      </w:r>
+      <w:r>
+        <w:rPr>
+          <w:b/>
+          <w:bCs/>
+        </w:rPr>
+        <w:t>Ergebnis:</w:t>
+      </w:r>
+      <w:r>
+        <w:t xml:space="preserve"> </w:t>
+      </w:r>
+    </w:p>
+    <w:p>
+      <w:pPr>
+        <w:ind w:left="284"/>
+      </w:pPr>
+      <w:r>
+        <w:t>Funktioniert nicht -&gt; Benutzer erhält Fehlermeldung „Dies wurde nur für Admins freigeschalten – tut uns sehr leid“.</w:t>
+      </w:r>
+    </w:p>
+    <w:p>
+      <w:pPr>
+        <w:ind w:left="284"/>
+      </w:pPr>
+    </w:p>
+    <w:p>
+      <w:pPr>
+        <w:ind w:left="284"/>
+      </w:pPr>
+      <w:r>
+        <w:rPr>
+          <w:b/>
+          <w:bCs/>
+        </w:rPr>
+        <w:t>Vorbedingung:</w:t>
+      </w:r>
+    </w:p>
+    <w:p>
+      <w:pPr>
+        <w:ind w:left="284"/>
+      </w:pPr>
+      <w:r>
+        <w:tab/>
+      </w:r>
+      <w:r>
+        <w:tab/>
+        <w:t>Der eingeloggte Benutzer ist ein Admin.</w:t>
+      </w:r>
+    </w:p>
+    <w:p>
+      <w:pPr>
+        <w:ind w:left="284"/>
+      </w:pPr>
+      <w:r>
+        <w:tab/>
+      </w:r>
+      <w:r>
+        <w:rPr>
+          <w:b/>
+          <w:bCs/>
+        </w:rPr>
+        <w:t>Aktion:</w:t>
+      </w:r>
+      <w:r>
+        <w:rPr>
+          <w:b/>
+          <w:bCs/>
+        </w:rPr>
+        <w:tab/>
+      </w:r>
+    </w:p>
+    <w:p>
+      <w:pPr>
+        <w:ind w:left="284"/>
+      </w:pPr>
+      <w:r>
+        <w:tab/>
+      </w:r>
+      <w:r>
+        <w:tab/>
+        <w:t>Versucht einen neuen Kunden anzulegen, den es aber bereits gibt.</w:t>
+      </w:r>
+    </w:p>
+    <w:p>
+      <w:pPr>
+        <w:ind w:left="284"/>
+      </w:pPr>
+      <w:r>
+        <w:tab/>
+      </w:r>
+      <w:r>
+        <w:rPr>
+          <w:b/>
+          <w:bCs/>
+        </w:rPr>
+        <w:t>Ergebnis:</w:t>
+      </w:r>
+      <w:r>
+        <w:t xml:space="preserve"> </w:t>
+      </w:r>
+    </w:p>
+    <w:p>
+      <w:pPr>
+        <w:ind w:left="284"/>
+      </w:pPr>
+      <w:r>
+        <w:lastRenderedPageBreak/>
+        <w:t>Funktioniert nicht -&gt; Benutzer erhält Fehlermeldung „Diesen Kunden gibt es schon – dies nochmals tun sehr sinnlos!“.</w:t>
+      </w:r>
+    </w:p>
+    <w:p>
+      <w:pPr>
+        <w:ind w:left="284"/>
+        <w:rPr>
+          <w:b/>
+          <w:bCs/>
+          <w:color w:val="FF0000"/>
+          <w:sz w:val="24"/>
+          <w:szCs w:val="24"/>
+          <w:u w:val="single"/>
+        </w:rPr>
+      </w:pPr>
+      <w:r>
+        <w:rPr>
+          <w:b/>
+          <w:bCs/>
+          <w:color w:val="FF0000"/>
+          <w:sz w:val="24"/>
+          <w:szCs w:val="24"/>
+          <w:u w:val="single"/>
+        </w:rPr>
+        <w:t>User Story 4:</w:t>
+      </w:r>
+    </w:p>
+    <w:p>
+      <w:pPr>
+        <w:ind w:left="284"/>
+        <w:rPr>
+          <w:b/>
+          <w:bCs/>
+          <w:sz w:val="24"/>
+          <w:szCs w:val="24"/>
+          <w:u w:val="single"/>
+        </w:rPr>
+      </w:pPr>
+      <w:r>
+        <w:rPr>
+          <w:b/>
+          <w:bCs/>
+          <w:sz w:val="24"/>
+          <w:szCs w:val="24"/>
+          <w:u w:val="single"/>
+        </w:rPr>
+        <w:t>Definition:</w:t>
+      </w:r>
+    </w:p>
+    <w:p>
+      <w:pPr>
+        <w:ind w:left="284"/>
+      </w:pPr>
+      <w:r>
+        <w:tab/>
+        <w:t>Als Admin alle Kunden anzeigen lassen.</w:t>
+      </w:r>
+    </w:p>
+    <w:p>
+      <w:pPr>
+        <w:ind w:left="284"/>
+        <w:rPr>
+          <w:b/>
+          <w:bCs/>
+          <w:sz w:val="24"/>
+          <w:szCs w:val="24"/>
+          <w:u w:val="single"/>
+        </w:rPr>
+      </w:pPr>
+      <w:r>
+        <w:rPr>
+          <w:b/>
+          <w:bCs/>
+          <w:sz w:val="24"/>
+          <w:szCs w:val="24"/>
+          <w:u w:val="single"/>
+        </w:rPr>
+        <w:t>Akzeptanzkriterien:</w:t>
+      </w:r>
+    </w:p>
+    <w:p>
+      <w:pPr>
+        <w:ind w:left="284"/>
+      </w:pPr>
+      <w:r>
+        <w:t>Man kann die Kunden anzeigen lassen. Als nicht berechtigter wird Fehlermeldung ausgegeben.</w:t>
+      </w:r>
+    </w:p>
+    <w:p>
+      <w:pPr>
+        <w:ind w:left="284"/>
+      </w:pPr>
+      <w:r>
+        <w:t>Pflichtfelder:</w:t>
+      </w:r>
+    </w:p>
+    <w:p>
+      <w:pPr>
+        <w:ind w:left="284"/>
+      </w:pPr>
+      <w:r>
+        <w:tab/>
+        <w:t>Ein Button, nach dem dann die Liste/Tabelle ausgegeben wird.</w:t>
+      </w:r>
+    </w:p>
+    <w:p>
+      <w:pPr>
+        <w:ind w:left="284"/>
+        <w:rPr>
+          <w:b/>
+          <w:bCs/>
+          <w:sz w:val="24"/>
+          <w:szCs w:val="24"/>
+          <w:u w:val="single"/>
+        </w:rPr>
+      </w:pPr>
+      <w:r>
+        <w:rPr>
+          <w:b/>
+          <w:bCs/>
+          <w:sz w:val="24"/>
+          <w:szCs w:val="24"/>
+          <w:u w:val="single"/>
+        </w:rPr>
+        <w:t>Test Cases:</w:t>
+      </w:r>
+    </w:p>
+    <w:p>
+      <w:pPr>
+        <w:ind w:left="284"/>
+      </w:pPr>
+      <w:r>
+        <w:tab/>
+      </w:r>
+      <w:r>
+        <w:rPr>
+          <w:b/>
+          <w:bCs/>
+        </w:rPr>
+        <w:t>Vorbedingung:</w:t>
+      </w:r>
+    </w:p>
+    <w:p>
+      <w:pPr>
+        <w:ind w:left="284"/>
+      </w:pPr>
+      <w:r>
+        <w:tab/>
+      </w:r>
+      <w:r>
+        <w:tab/>
+        <w:t>Der eigeloggte Benutzer „JEMNK“ ist ein Admin.</w:t>
+      </w:r>
+    </w:p>
+    <w:p>
+      <w:pPr>
+        <w:ind w:left="284"/>
+      </w:pPr>
+      <w:r>
+        <w:tab/>
+      </w:r>
+      <w:r>
+        <w:rPr>
+          <w:b/>
+          <w:bCs/>
+        </w:rPr>
+        <w:t>Aktion:</w:t>
+      </w:r>
+    </w:p>
+    <w:p>
+      <w:pPr>
+        <w:ind w:left="284"/>
+      </w:pPr>
+      <w:r>
+        <w:tab/>
+      </w:r>
+      <w:r>
+        <w:tab/>
+        <w:t>JEMNK will Kunden anzeigen lassen.</w:t>
+      </w:r>
+    </w:p>
+    <w:p>
+      <w:pPr>
+        <w:ind w:left="284"/>
+        <w:rPr>
+          <w:b/>
+          <w:bCs/>
+        </w:rPr>
+      </w:pPr>
+      <w:r>
+        <w:rPr>
+          <w:b/>
+          <w:bCs/>
+        </w:rPr>
+        <w:tab/>
+        <w:t>Ergebnis:</w:t>
+      </w:r>
+    </w:p>
+    <w:p>
+      <w:pPr>
+        <w:ind w:left="284"/>
+      </w:pPr>
+      <w:r>
+        <w:tab/>
+      </w:r>
+      <w:r>
+        <w:tab/>
+        <w:t>Liste wird ihm, auf den dafür vorgesehenen Platz ausgegeben.</w:t>
+      </w:r>
+    </w:p>
+    <w:p>
+      <w:pPr>
+        <w:ind w:left="284"/>
+      </w:pPr>
+    </w:p>
+    <w:p>
+      <w:pPr>
+        <w:ind w:left="284"/>
+      </w:pPr>
+      <w:r>
+        <w:rPr>
+          <w:b/>
+          <w:bCs/>
+        </w:rPr>
+        <w:t>Vorbedingung:</w:t>
+      </w:r>
+    </w:p>
+    <w:p>
+      <w:pPr>
+        <w:ind w:left="284"/>
+      </w:pPr>
+      <w:r>
+        <w:tab/>
+      </w:r>
+      <w:r>
+        <w:tab/>
+        <w:t>Der eingeloggte Benutzer ist kein Admin.</w:t>
+      </w:r>
+    </w:p>
+    <w:p>
+      <w:pPr>
+        <w:ind w:left="284"/>
+      </w:pPr>
+      <w:r>
+        <w:tab/>
+      </w:r>
+      <w:r>
+        <w:rPr>
+          <w:b/>
+          <w:bCs/>
+        </w:rPr>
+        <w:t>Aktion:</w:t>
+      </w:r>
+      <w:r>
+        <w:rPr>
+          <w:b/>
+          <w:bCs/>
+        </w:rPr>
+        <w:tab/>
+      </w:r>
+    </w:p>
+    <w:p>
+      <w:pPr>
+        <w:ind w:left="284"/>
+      </w:pPr>
+      <w:r>
+        <w:tab/>
+      </w:r>
+      <w:r>
+        <w:tab/>
+        <w:t>Versucht den Button „Ausgabe“ anzuklicken.</w:t>
+      </w:r>
+    </w:p>
+    <w:p>
+      <w:pPr>
+        <w:ind w:left="284"/>
+      </w:pPr>
+      <w:r>
+        <w:tab/>
+      </w:r>
+      <w:r>
+        <w:rPr>
+          <w:b/>
+          <w:bCs/>
+        </w:rPr>
+        <w:t>Ergebnis:</w:t>
+      </w:r>
+      <w:r>
+        <w:t xml:space="preserve"> </w:t>
+      </w:r>
+    </w:p>
+    <w:p>
+      <w:pPr>
+        <w:ind w:left="284"/>
+      </w:pPr>
+      <w:r>
+        <w:t>Funktioniert nicht -&gt; Benutzer erhält Fehlermeldung „Dies wurde nur für Admins freigeschalten – tut uns sehr leid“.</w:t>
+      </w:r>
+    </w:p>
+    <w:p>
+      <w:pPr>
+        <w:ind w:left="284"/>
+        <w:rPr>
+          <w:b/>
+          <w:bCs/>
+          <w:color w:val="FF0000"/>
+          <w:sz w:val="24"/>
+          <w:szCs w:val="24"/>
+          <w:u w:val="single"/>
+        </w:rPr>
+      </w:pPr>
+      <w:r>
+        <w:rPr>
+          <w:b/>
+          <w:bCs/>
+          <w:color w:val="FF0000"/>
+          <w:sz w:val="24"/>
+          <w:szCs w:val="24"/>
+          <w:u w:val="single"/>
+        </w:rPr>
+        <w:t>User Story 5:</w:t>
+      </w:r>
+    </w:p>
+    <w:p>
+      <w:pPr>
+        <w:ind w:left="284"/>
+        <w:rPr>
+          <w:b/>
+          <w:bCs/>
+          <w:sz w:val="24"/>
+          <w:szCs w:val="24"/>
+          <w:u w:val="single"/>
+        </w:rPr>
+      </w:pPr>
+      <w:r>
+        <w:rPr>
+          <w:b/>
+          <w:bCs/>
+          <w:sz w:val="24"/>
+          <w:szCs w:val="24"/>
+          <w:u w:val="single"/>
+        </w:rPr>
+        <w:t>Definition:</w:t>
+      </w:r>
+    </w:p>
+    <w:p>
+      <w:pPr>
+        <w:ind w:left="284"/>
+      </w:pPr>
+      <w:r>
+        <w:tab/>
+        <w:t>Als Admin und Lagerarbeiter einen Lieferanten löschen, updaten oder erstellen.</w:t>
+      </w:r>
+    </w:p>
+    <w:p>
+      <w:pPr>
+        <w:ind w:left="284"/>
+        <w:rPr>
+          <w:b/>
+          <w:bCs/>
+          <w:sz w:val="24"/>
+          <w:szCs w:val="24"/>
+          <w:u w:val="single"/>
+        </w:rPr>
+      </w:pPr>
+      <w:r>
+        <w:rPr>
+          <w:b/>
+          <w:bCs/>
+          <w:sz w:val="24"/>
+          <w:szCs w:val="24"/>
+          <w:u w:val="single"/>
+        </w:rPr>
+        <w:t>Akzeptanzkriterien:</w:t>
+      </w:r>
+    </w:p>
+    <w:p>
+      <w:pPr>
+        <w:ind w:left="284"/>
+      </w:pPr>
+      <w:r>
+        <w:t xml:space="preserve">Man kann einen neuen Lieferanten erstellen, der sofort in eine Liste gespeichert wird und somit auch ausgegeben werden kann. Lieferanten können aber auch falsche Daten beinhalten und </w:t>
+      </w:r>
+      <w:r>
+        <w:lastRenderedPageBreak/>
+        <w:t>müssen somit zum Updaten möglich sein – wird logischerweise auch sofort in die Liste gespeichert. Ein Lieferant kann aber auch aus der Liste gelöscht werden.</w:t>
+      </w:r>
+    </w:p>
+    <w:p>
+      <w:pPr>
+        <w:ind w:left="284"/>
+      </w:pPr>
+      <w:r>
+        <w:t>Pflichtfelder:</w:t>
+      </w:r>
+    </w:p>
+    <w:p>
+      <w:pPr>
+        <w:ind w:left="284"/>
+      </w:pPr>
+      <w:r>
+        <w:t xml:space="preserve">Button zum Löschen/Updaten/Erstellen. Eine </w:t>
+      </w:r>
+      <w:proofErr w:type="spellStart"/>
+      <w:r>
+        <w:t>Textbox</w:t>
+      </w:r>
+      <w:proofErr w:type="spellEnd"/>
+      <w:r>
+        <w:t>, damit man den bereits einen vorhandenen Lieferanten updaten kann, bzw. einen neuen erstellen kann.</w:t>
+      </w:r>
+    </w:p>
+    <w:p>
+      <w:pPr>
+        <w:ind w:left="284"/>
+        <w:rPr>
+          <w:b/>
+          <w:bCs/>
+          <w:sz w:val="24"/>
+          <w:szCs w:val="24"/>
+          <w:u w:val="single"/>
+        </w:rPr>
+      </w:pPr>
+      <w:r>
+        <w:rPr>
+          <w:b/>
+          <w:bCs/>
+          <w:sz w:val="24"/>
+          <w:szCs w:val="24"/>
+          <w:u w:val="single"/>
+        </w:rPr>
+        <w:t>Test Cases:</w:t>
+      </w:r>
+    </w:p>
+    <w:p>
+      <w:pPr>
+        <w:ind w:left="284"/>
+      </w:pPr>
+      <w:r>
+        <w:tab/>
+      </w:r>
+      <w:r>
+        <w:rPr>
+          <w:b/>
+          <w:bCs/>
+        </w:rPr>
+        <w:t>Vorbedingung:</w:t>
+      </w:r>
+    </w:p>
+    <w:p>
+      <w:pPr>
+        <w:ind w:left="284"/>
+      </w:pPr>
+      <w:r>
+        <w:tab/>
+      </w:r>
+      <w:r>
+        <w:tab/>
+        <w:t>Der eigeloggte Benutzer „JEMNK“ ist ein Admin.</w:t>
+      </w:r>
+    </w:p>
+    <w:p>
+      <w:pPr>
+        <w:ind w:left="284"/>
+      </w:pPr>
+      <w:r>
+        <w:tab/>
+      </w:r>
+      <w:r>
+        <w:rPr>
+          <w:b/>
+          <w:bCs/>
+        </w:rPr>
+        <w:t>Aktion:</w:t>
+      </w:r>
+    </w:p>
+    <w:p>
+      <w:pPr>
+        <w:ind w:left="284"/>
+      </w:pPr>
+      <w:r>
+        <w:tab/>
+      </w:r>
+      <w:r>
+        <w:tab/>
+        <w:t>JEMNK will einen Lieferanten löschen und sofort auch wieder einen neuen erstellen.</w:t>
+      </w:r>
+    </w:p>
+    <w:p>
+      <w:pPr>
+        <w:ind w:left="284"/>
+        <w:rPr>
+          <w:b/>
+          <w:bCs/>
+        </w:rPr>
+      </w:pPr>
+      <w:r>
+        <w:rPr>
+          <w:b/>
+          <w:bCs/>
+        </w:rPr>
+        <w:tab/>
+        <w:t>Ergebnis:</w:t>
+      </w:r>
+    </w:p>
+    <w:p>
+      <w:pPr>
+        <w:ind w:left="284"/>
+      </w:pPr>
+      <w:r>
+        <w:t>Der gelöschte wird sofort aus der Liste entfernt und somit, kann er auch nicht mehr angezeigt werden, jedoch wird der neue Lieferant in sofort in der neuen Liste angezeigt.</w:t>
+      </w:r>
+    </w:p>
+    <w:p>
+      <w:pPr>
+        <w:ind w:left="284"/>
+      </w:pPr>
+    </w:p>
+    <w:p>
+      <w:pPr>
+        <w:ind w:left="284"/>
+      </w:pPr>
+      <w:r>
+        <w:rPr>
+          <w:b/>
+          <w:bCs/>
+        </w:rPr>
+        <w:t>Vorbedingung:</w:t>
+      </w:r>
+    </w:p>
+    <w:p>
+      <w:pPr>
+        <w:ind w:left="284"/>
+      </w:pPr>
+      <w:r>
+        <w:t xml:space="preserve">Der eingeloggte Benutzer ist ein Admin und versucht Lieferanten zu ändern, bleibt jedoch beim </w:t>
+      </w:r>
+      <w:proofErr w:type="spellStart"/>
+      <w:r>
+        <w:t>commit</w:t>
+      </w:r>
+      <w:proofErr w:type="spellEnd"/>
+      <w:r>
+        <w:t xml:space="preserve"> alles gleich wie davor.</w:t>
+      </w:r>
+    </w:p>
+    <w:p>
+      <w:pPr>
+        <w:ind w:left="284"/>
+      </w:pPr>
+      <w:r>
+        <w:tab/>
+      </w:r>
+      <w:r>
+        <w:rPr>
+          <w:b/>
+          <w:bCs/>
+        </w:rPr>
+        <w:t>Aktion:</w:t>
+      </w:r>
+      <w:r>
+        <w:rPr>
+          <w:b/>
+          <w:bCs/>
+        </w:rPr>
+        <w:tab/>
+      </w:r>
+    </w:p>
+    <w:p>
+      <w:pPr>
+        <w:ind w:left="284"/>
+      </w:pPr>
+      <w:r>
+        <w:tab/>
+      </w:r>
+      <w:r>
+        <w:tab/>
+        <w:t>Lieferant wird upgedatet.</w:t>
+      </w:r>
+    </w:p>
+    <w:p>
+      <w:pPr>
+        <w:ind w:left="284"/>
+      </w:pPr>
+      <w:r>
+        <w:tab/>
+      </w:r>
+      <w:r>
+        <w:rPr>
+          <w:b/>
+          <w:bCs/>
+        </w:rPr>
+        <w:t>Ergebnis:</w:t>
+      </w:r>
+      <w:r>
+        <w:t xml:space="preserve"> </w:t>
+      </w:r>
+    </w:p>
+    <w:p>
+      <w:pPr>
+        <w:ind w:left="284"/>
+      </w:pPr>
+      <w:r>
+        <w:t>Funktioniert nicht -&gt; Benutzer erhält Fehlermeldung „Nichts wurde verändert, alle Daten gleich wie davor – Update sinnlos“.</w:t>
+      </w:r>
+    </w:p>
+    <w:p>
+      <w:pPr>
+        <w:ind w:left="284"/>
+        <w:rPr>
+          <w:b/>
+          <w:bCs/>
+          <w:color w:val="FF0000"/>
+          <w:sz w:val="24"/>
+          <w:szCs w:val="24"/>
+          <w:u w:val="single"/>
+        </w:rPr>
+      </w:pPr>
+      <w:r>
+        <w:rPr>
+          <w:b/>
+          <w:bCs/>
+          <w:color w:val="FF0000"/>
+          <w:sz w:val="24"/>
+          <w:szCs w:val="24"/>
+          <w:u w:val="single"/>
+        </w:rPr>
+        <w:t>User Story 6:</w:t>
+      </w:r>
+    </w:p>
+    <w:p>
+      <w:pPr>
+        <w:ind w:left="284"/>
+        <w:rPr>
+          <w:b/>
+          <w:bCs/>
+          <w:sz w:val="24"/>
+          <w:szCs w:val="24"/>
+          <w:u w:val="single"/>
+        </w:rPr>
+      </w:pPr>
+      <w:r>
+        <w:rPr>
+          <w:b/>
+          <w:bCs/>
+          <w:sz w:val="24"/>
+          <w:szCs w:val="24"/>
+          <w:u w:val="single"/>
+        </w:rPr>
+        <w:t>Definition:</w:t>
+      </w:r>
+    </w:p>
+    <w:p>
+      <w:pPr>
+        <w:ind w:left="284"/>
+      </w:pPr>
+      <w:r>
+        <w:tab/>
+        <w:t>Alle Lieferanten anzeigen lassen.</w:t>
+      </w:r>
+    </w:p>
+    <w:p>
+      <w:pPr>
+        <w:ind w:left="284"/>
+        <w:rPr>
+          <w:b/>
+          <w:bCs/>
+          <w:sz w:val="24"/>
+          <w:szCs w:val="24"/>
+          <w:u w:val="single"/>
+        </w:rPr>
+      </w:pPr>
+      <w:r>
+        <w:rPr>
+          <w:b/>
+          <w:bCs/>
+          <w:sz w:val="24"/>
+          <w:szCs w:val="24"/>
+          <w:u w:val="single"/>
+        </w:rPr>
+        <w:t>Akzeptanzkriterien:</w:t>
+      </w:r>
+    </w:p>
+    <w:p>
+      <w:pPr>
+        <w:ind w:left="284"/>
+      </w:pPr>
+      <w:r>
+        <w:t>Man kann die Lieferanten anzeigen lassen. Admin und Lagerarbeiter sind für diese Ausführung berechtigt.</w:t>
+      </w:r>
+    </w:p>
+    <w:p>
+      <w:pPr>
+        <w:ind w:left="284"/>
+      </w:pPr>
+      <w:r>
+        <w:t>Pflichtfelder:</w:t>
+      </w:r>
+    </w:p>
+    <w:p>
+      <w:pPr>
+        <w:ind w:left="284"/>
+      </w:pPr>
+      <w:r>
+        <w:t>Button zum Anzeigen lassen und ein kleines freies Fenster, wo die Liste ausgegeben wird.</w:t>
+      </w:r>
+    </w:p>
+    <w:p>
+      <w:pPr>
+        <w:ind w:left="284"/>
+        <w:rPr>
+          <w:b/>
+          <w:bCs/>
+          <w:sz w:val="24"/>
+          <w:szCs w:val="24"/>
+          <w:u w:val="single"/>
+        </w:rPr>
+      </w:pPr>
+      <w:r>
+        <w:rPr>
+          <w:b/>
+          <w:bCs/>
+          <w:sz w:val="24"/>
+          <w:szCs w:val="24"/>
+          <w:u w:val="single"/>
+        </w:rPr>
+        <w:t>Test Cases:</w:t>
+      </w:r>
+    </w:p>
+    <w:p>
+      <w:pPr>
+        <w:ind w:left="284"/>
+      </w:pPr>
+      <w:r>
+        <w:tab/>
+      </w:r>
+      <w:r>
+        <w:rPr>
+          <w:b/>
+          <w:bCs/>
+        </w:rPr>
+        <w:t>Vorbedingung:</w:t>
+      </w:r>
+    </w:p>
+    <w:p>
+      <w:pPr>
+        <w:ind w:left="284"/>
+      </w:pPr>
+      <w:r>
+        <w:lastRenderedPageBreak/>
+        <w:tab/>
+      </w:r>
+      <w:r>
+        <w:tab/>
+        <w:t>Der eigeloggte Benutzer „JEMNK“ ist ein Admin.</w:t>
+      </w:r>
+    </w:p>
+    <w:p>
+      <w:pPr>
+        <w:ind w:left="284"/>
+      </w:pPr>
+      <w:r>
+        <w:tab/>
+      </w:r>
+      <w:r>
+        <w:rPr>
+          <w:b/>
+          <w:bCs/>
+        </w:rPr>
+        <w:t>Aktion:</w:t>
+      </w:r>
+    </w:p>
+    <w:p>
+      <w:pPr>
+        <w:ind w:left="284"/>
+      </w:pPr>
+      <w:r>
+        <w:tab/>
+      </w:r>
+      <w:r>
+        <w:tab/>
+        <w:t>JEMNK will Lieferanten anzeigen lassen.</w:t>
+      </w:r>
+    </w:p>
+    <w:p>
+      <w:pPr>
+        <w:ind w:left="284"/>
+        <w:rPr>
+          <w:b/>
+          <w:bCs/>
+        </w:rPr>
+      </w:pPr>
+      <w:r>
+        <w:rPr>
+          <w:b/>
+          <w:bCs/>
+        </w:rPr>
+        <w:tab/>
+        <w:t>Ergebnis:</w:t>
+      </w:r>
+    </w:p>
+    <w:p>
+      <w:pPr>
+        <w:ind w:left="284"/>
+      </w:pPr>
+      <w:r>
+        <w:tab/>
+      </w:r>
+      <w:r>
+        <w:tab/>
+        <w:t>Liste wird ihm, auf den dafür vorgesehenen Platz ausgegeben.</w:t>
+      </w:r>
+    </w:p>
+    <w:p>
+      <w:pPr>
+        <w:ind w:left="284"/>
+      </w:pPr>
+    </w:p>
+    <w:p>
+      <w:pPr>
+        <w:ind w:left="284"/>
+      </w:pPr>
+      <w:r>
+        <w:rPr>
+          <w:b/>
+          <w:bCs/>
+        </w:rPr>
+        <w:t>Vorbedingung:</w:t>
+      </w:r>
+    </w:p>
+    <w:p>
+      <w:pPr>
+        <w:ind w:left="284"/>
+      </w:pPr>
+      <w:r>
+        <w:tab/>
+      </w:r>
+      <w:r>
+        <w:tab/>
+        <w:t>Der eingeloggte Benutzer ist kein Admin, auch kein Lagerarbeiter.</w:t>
+      </w:r>
+    </w:p>
+    <w:p>
+      <w:pPr>
+        <w:ind w:left="284"/>
+      </w:pPr>
+      <w:r>
+        <w:tab/>
+      </w:r>
+      <w:r>
+        <w:rPr>
+          <w:b/>
+          <w:bCs/>
+        </w:rPr>
+        <w:t>Aktion:</w:t>
+      </w:r>
+      <w:r>
+        <w:rPr>
+          <w:b/>
+          <w:bCs/>
+        </w:rPr>
+        <w:tab/>
+      </w:r>
+    </w:p>
+    <w:p>
+      <w:pPr>
+        <w:ind w:left="284"/>
+      </w:pPr>
+      <w:r>
+        <w:tab/>
+      </w:r>
+      <w:r>
+        <w:tab/>
+        <w:t>Versucht den Button „Ausgabe“ anzuklicken.</w:t>
+      </w:r>
+    </w:p>
+    <w:p>
+      <w:pPr>
+        <w:ind w:left="284"/>
+      </w:pPr>
+      <w:r>
+        <w:tab/>
+      </w:r>
+      <w:r>
+        <w:rPr>
+          <w:b/>
+          <w:bCs/>
+        </w:rPr>
+        <w:t>Ergebnis:</w:t>
+      </w:r>
+      <w:r>
+        <w:t xml:space="preserve"> </w:t>
+      </w:r>
+    </w:p>
+    <w:p>
+      <w:pPr>
+        <w:ind w:left="284"/>
+      </w:pPr>
+      <w:r>
+        <w:t>Funktioniert nicht -&gt; Benutzer erhält Fehlermeldung „Dies wurde nur für Admins und Lagerarbeiter freigeschalten – tut uns sehr leid“.</w:t>
+      </w:r>
+    </w:p>
+    <w:p>
+      <w:pPr>
+        <w:ind w:left="284"/>
+        <w:rPr>
+          <w:b/>
+          <w:bCs/>
+          <w:color w:val="FF0000"/>
+          <w:sz w:val="24"/>
+          <w:szCs w:val="24"/>
+          <w:u w:val="single"/>
+        </w:rPr>
+      </w:pPr>
+      <w:r>
+        <w:rPr>
+          <w:b/>
+          <w:bCs/>
+          <w:color w:val="FF0000"/>
+          <w:sz w:val="24"/>
+          <w:szCs w:val="24"/>
+          <w:u w:val="single"/>
+        </w:rPr>
+        <w:t>User Story 7:</w:t>
+      </w:r>
+    </w:p>
+    <w:p>
+      <w:pPr>
+        <w:ind w:left="284"/>
+        <w:rPr>
+          <w:b/>
+          <w:bCs/>
+          <w:sz w:val="24"/>
+          <w:szCs w:val="24"/>
+          <w:u w:val="single"/>
+        </w:rPr>
+      </w:pPr>
+      <w:r>
+        <w:rPr>
+          <w:b/>
+          <w:bCs/>
+          <w:sz w:val="24"/>
+          <w:szCs w:val="24"/>
+          <w:u w:val="single"/>
+        </w:rPr>
+        <w:t>Definition:</w:t>
+      </w:r>
+    </w:p>
+    <w:p>
+      <w:pPr>
+        <w:ind w:left="284"/>
+      </w:pPr>
+      <w:r>
+        <w:t xml:space="preserve">Als Admin und Buchhalter die Warenausgaben verwalten. </w:t>
+      </w:r>
+    </w:p>
+    <w:p>
+      <w:pPr>
+        <w:ind w:left="284"/>
+        <w:rPr>
+          <w:b/>
+          <w:bCs/>
+          <w:sz w:val="24"/>
+          <w:szCs w:val="24"/>
+          <w:u w:val="single"/>
+        </w:rPr>
+      </w:pPr>
+      <w:r>
+        <w:rPr>
+          <w:b/>
+          <w:bCs/>
+          <w:sz w:val="24"/>
+          <w:szCs w:val="24"/>
+          <w:u w:val="single"/>
+        </w:rPr>
+        <w:t>Akzeptanzkriterien:</w:t>
+      </w:r>
+    </w:p>
+    <w:p>
+      <w:pPr>
+        <w:ind w:left="284"/>
+      </w:pPr>
+      <w:r>
+        <w:t>Beim Einfügen wird dies sofort in die Einnahmen Liste eingefügt und kann somit auch sofort angezeigt werden lassen, sonst wird Fehlermeldung angezeigt. Bei der Einnahme kann man auch beim Diagramm rechts einen bestimmten Zeitraum angegeben, indem die Einnahmenänderung genau angezeigt wird.</w:t>
+      </w:r>
+    </w:p>
+    <w:p>
+      <w:pPr>
+        <w:ind w:left="284"/>
+      </w:pPr>
+      <w:r>
+        <w:tab/>
+        <w:t>Pflichtfelder:</w:t>
+      </w:r>
+    </w:p>
+    <w:p>
+      <w:pPr>
+        <w:ind w:left="284"/>
+      </w:pPr>
+      <w:r>
+        <w:t>Box zum Wählen zwischen Ausgaben und Einnahmen und paar Zeilen, zur genauen Detaillierung der jeweiligen Buchung. Ein Diagramm zur Einnahme der Änderung oder jetzigen Ausgabe (Monatlich).</w:t>
+      </w:r>
+    </w:p>
+    <w:p>
+      <w:pPr>
+        <w:ind w:left="284"/>
+        <w:rPr>
+          <w:b/>
+          <w:bCs/>
+          <w:sz w:val="24"/>
+          <w:szCs w:val="24"/>
+          <w:u w:val="single"/>
+        </w:rPr>
+      </w:pPr>
+      <w:r>
+        <w:rPr>
+          <w:b/>
+          <w:bCs/>
+          <w:sz w:val="24"/>
+          <w:szCs w:val="24"/>
+          <w:u w:val="single"/>
+        </w:rPr>
+        <w:t>Test Cases:</w:t>
+      </w:r>
+    </w:p>
+    <w:p>
+      <w:pPr>
+        <w:ind w:left="284"/>
+      </w:pPr>
+      <w:r>
+        <w:tab/>
+      </w:r>
+      <w:r>
+        <w:rPr>
+          <w:b/>
+          <w:bCs/>
+        </w:rPr>
+        <w:t>Vorbedingung:</w:t>
+      </w:r>
+    </w:p>
+    <w:p>
+      <w:pPr>
+        <w:ind w:left="284"/>
+      </w:pPr>
+      <w:r>
+        <w:tab/>
+      </w:r>
+      <w:r>
+        <w:tab/>
+        <w:t>Der eigeloggte Benutzer ist ein Buchhalter/Admin.</w:t>
+      </w:r>
+    </w:p>
+    <w:p>
+      <w:pPr>
+        <w:ind w:left="284"/>
+      </w:pPr>
+      <w:r>
+        <w:tab/>
+      </w:r>
+      <w:r>
+        <w:rPr>
+          <w:b/>
+          <w:bCs/>
+        </w:rPr>
+        <w:t>Aktion:</w:t>
+      </w:r>
+    </w:p>
+    <w:p>
+      <w:pPr>
+        <w:ind w:left="284"/>
+      </w:pPr>
+      <w:r>
+        <w:tab/>
+      </w:r>
+      <w:r>
+        <w:tab/>
+        <w:t>Der Benutzer versucht die Ausgaben zu verwalten.</w:t>
+      </w:r>
+    </w:p>
+    <w:p>
+      <w:pPr>
+        <w:ind w:left="284"/>
+        <w:rPr>
+          <w:b/>
+          <w:bCs/>
+        </w:rPr>
+      </w:pPr>
+      <w:r>
+        <w:rPr>
+          <w:b/>
+          <w:bCs/>
+        </w:rPr>
+        <w:tab/>
+        <w:t>Ergebnis:</w:t>
+      </w:r>
+    </w:p>
+    <w:p>
+      <w:pPr>
+        <w:ind w:left="284"/>
+      </w:pPr>
+      <w:r>
+        <w:lastRenderedPageBreak/>
+        <w:t>Kann die Ausgaben beschreiben und speichern – somit wird es in die Liste gespeichert und kann sofort im danebenliegenden Diagramm angezeigt werden.</w:t>
+      </w:r>
+    </w:p>
+    <w:p>
+      <w:pPr>
+        <w:ind w:left="284"/>
+        <w:rPr>
+          <w:b/>
+          <w:bCs/>
+        </w:rPr>
+      </w:pPr>
+    </w:p>
+    <w:p>
+      <w:pPr>
+        <w:ind w:left="284"/>
+      </w:pPr>
+      <w:r>
+        <w:tab/>
+      </w:r>
+      <w:r>
+        <w:rPr>
+          <w:b/>
+          <w:bCs/>
+        </w:rPr>
+        <w:t>Vorbedingung:</w:t>
+      </w:r>
+    </w:p>
+    <w:p>
+      <w:pPr>
+        <w:ind w:left="284"/>
+      </w:pPr>
+      <w:r>
+        <w:tab/>
+      </w:r>
+      <w:r>
+        <w:tab/>
+        <w:t>Der eingeloggte Benutzer ist kein Admin, genauso wie kein Buchhalter</w:t>
+      </w:r>
+    </w:p>
+    <w:p>
+      <w:pPr>
+        <w:ind w:left="284"/>
+      </w:pPr>
+      <w:r>
+        <w:tab/>
+      </w:r>
+      <w:r>
+        <w:rPr>
+          <w:b/>
+          <w:bCs/>
+        </w:rPr>
+        <w:t>Aktion:</w:t>
+      </w:r>
+      <w:r>
+        <w:rPr>
+          <w:b/>
+          <w:bCs/>
+        </w:rPr>
+        <w:tab/>
+      </w:r>
+    </w:p>
+    <w:p>
+      <w:pPr>
+        <w:ind w:left="284"/>
+      </w:pPr>
+      <w:r>
+        <w:tab/>
+      </w:r>
+      <w:r>
+        <w:tab/>
+        <w:t>Der Benutzer versucht die Ausgaben zu verwalten.</w:t>
+      </w:r>
+    </w:p>
+    <w:p>
+      <w:pPr>
+        <w:ind w:left="284"/>
+      </w:pPr>
+      <w:r>
+        <w:tab/>
+      </w:r>
+      <w:r>
+        <w:rPr>
+          <w:b/>
+          <w:bCs/>
+        </w:rPr>
+        <w:t>Ergebnis:</w:t>
+      </w:r>
+      <w:r>
+        <w:t xml:space="preserve"> </w:t>
+      </w:r>
+    </w:p>
+    <w:p>
+      <w:pPr>
+        <w:ind w:left="284"/>
+      </w:pPr>
+      <w:r>
+        <w:t>Funktioniert nicht -&gt; Benutzer erhält Fehlermeldung „Diese Aktion wurde nur für Admins und Buchhalter freigeschalten“.</w:t>
+      </w:r>
+    </w:p>
+    <w:p>
+      <w:pPr>
+        <w:ind w:left="284"/>
+        <w:rPr>
+          <w:b/>
+          <w:bCs/>
+          <w:color w:val="FF0000"/>
+          <w:sz w:val="24"/>
+          <w:szCs w:val="24"/>
+          <w:u w:val="single"/>
+        </w:rPr>
+      </w:pPr>
+      <w:r>
+        <w:rPr>
+          <w:b/>
+          <w:bCs/>
+          <w:color w:val="FF0000"/>
+          <w:sz w:val="24"/>
+          <w:szCs w:val="24"/>
+          <w:u w:val="single"/>
+        </w:rPr>
+        <w:t>User Story 8:</w:t>
+      </w:r>
+    </w:p>
+    <w:p>
+      <w:pPr>
+        <w:ind w:left="284"/>
+        <w:rPr>
+          <w:b/>
+          <w:bCs/>
+          <w:sz w:val="24"/>
+          <w:szCs w:val="24"/>
+          <w:u w:val="single"/>
+        </w:rPr>
+      </w:pPr>
+      <w:r>
+        <w:rPr>
+          <w:b/>
+          <w:bCs/>
+          <w:sz w:val="24"/>
+          <w:szCs w:val="24"/>
+          <w:u w:val="single"/>
+        </w:rPr>
+        <w:t>Definition:</w:t>
+      </w:r>
+    </w:p>
+    <w:p>
+      <w:pPr>
+        <w:ind w:left="284"/>
+      </w:pPr>
+      <w:r>
+        <w:t xml:space="preserve">Als Admin und Buchhalter die Wareneinnahmen verwalten. </w:t>
+      </w:r>
+    </w:p>
+    <w:p>
+      <w:pPr>
+        <w:ind w:left="284"/>
+        <w:rPr>
+          <w:b/>
+          <w:bCs/>
+          <w:sz w:val="24"/>
+          <w:szCs w:val="24"/>
+          <w:u w:val="single"/>
+        </w:rPr>
+      </w:pPr>
+      <w:r>
+        <w:rPr>
+          <w:b/>
+          <w:bCs/>
+          <w:sz w:val="24"/>
+          <w:szCs w:val="24"/>
+          <w:u w:val="single"/>
+        </w:rPr>
+        <w:t>Akzeptanzkriterien:</w:t>
+      </w:r>
+    </w:p>
+    <w:p>
+      <w:pPr>
+        <w:ind w:left="284"/>
+      </w:pPr>
+      <w:r>
+        <w:t>Beim Einfügen wird dies sofort in die Ausgaben Liste eingefügt und kann somit auch sofort angezeigt werden lassen, sonst wird Fehlermeldung angezeigt. Bei der Ausgabe kann man auch beim Diagramm rechts einen bestimmten Zeitraum angegeben, indem die Ausgabenänderung genau angezeigt wird.</w:t>
+      </w:r>
+    </w:p>
+    <w:p>
+      <w:pPr>
+        <w:ind w:left="284"/>
+      </w:pPr>
+      <w:r>
+        <w:tab/>
+        <w:t>Pflichtfelder:</w:t>
+      </w:r>
+    </w:p>
+    <w:p>
+      <w:pPr>
+        <w:ind w:left="284"/>
+      </w:pPr>
+      <w:r>
+        <w:t>Box zum Wählen zwischen Ausgaben und Einnahmen und paar Zeilen, zur genauen Detaillierung der jeweiligen Buchung. Ein Diagramm zur Ausgabe der Änderung oder jetzigen Ausgabe (Monatlich).</w:t>
+      </w:r>
+    </w:p>
+    <w:p>
+      <w:pPr>
+        <w:ind w:left="284"/>
+        <w:rPr>
+          <w:b/>
+          <w:bCs/>
+          <w:sz w:val="24"/>
+          <w:szCs w:val="24"/>
+          <w:u w:val="single"/>
+        </w:rPr>
+      </w:pPr>
+      <w:r>
+        <w:rPr>
+          <w:b/>
+          <w:bCs/>
+          <w:sz w:val="24"/>
+          <w:szCs w:val="24"/>
+          <w:u w:val="single"/>
+        </w:rPr>
+        <w:t>Test Cases:</w:t>
+      </w:r>
+    </w:p>
+    <w:p>
+      <w:pPr>
+        <w:ind w:left="284"/>
+      </w:pPr>
+      <w:r>
+        <w:tab/>
+      </w:r>
+      <w:r>
+        <w:rPr>
+          <w:b/>
+          <w:bCs/>
+        </w:rPr>
+        <w:t>Vorbedingung:</w:t>
+      </w:r>
+    </w:p>
+    <w:p>
+      <w:pPr>
+        <w:ind w:left="284"/>
+      </w:pPr>
+      <w:r>
+        <w:tab/>
+      </w:r>
+      <w:r>
+        <w:tab/>
+        <w:t>Der eigeloggte Benutzer ist ein Buchhalter/Admin.</w:t>
+      </w:r>
+    </w:p>
+    <w:p>
+      <w:pPr>
+        <w:ind w:left="284"/>
+      </w:pPr>
+      <w:r>
+        <w:tab/>
+      </w:r>
+      <w:r>
+        <w:rPr>
+          <w:b/>
+          <w:bCs/>
+        </w:rPr>
+        <w:t>Aktion:</w:t>
+      </w:r>
+    </w:p>
+    <w:p>
+      <w:pPr>
+        <w:ind w:left="284"/>
+      </w:pPr>
+      <w:r>
+        <w:tab/>
+      </w:r>
+      <w:r>
+        <w:tab/>
+        <w:t>Der Benutzer versucht die Einnahmen zu verwalten.</w:t>
+      </w:r>
+    </w:p>
+    <w:p>
+      <w:pPr>
+        <w:ind w:left="284"/>
+        <w:rPr>
+          <w:b/>
+          <w:bCs/>
+        </w:rPr>
+      </w:pPr>
+      <w:r>
+        <w:rPr>
+          <w:b/>
+          <w:bCs/>
+        </w:rPr>
+        <w:tab/>
+        <w:t>Ergebnis:</w:t>
+      </w:r>
+    </w:p>
+    <w:p>
+      <w:pPr>
+        <w:ind w:left="284"/>
+      </w:pPr>
+      <w:r>
+        <w:t>Kann die Ausgaben beschreiben und speichern – somit wird es in die Liste gespeichert und kann sofort im danebenliegenden Diagramm angezeigt werden.</w:t>
+      </w:r>
+    </w:p>
+    <w:p>
+      <w:pPr>
+        <w:ind w:left="284"/>
+        <w:rPr>
+          <w:b/>
+          <w:bCs/>
+        </w:rPr>
+      </w:pPr>
+    </w:p>
+    <w:p>
+      <w:pPr>
+        <w:ind w:left="284"/>
+      </w:pPr>
+      <w:r>
+        <w:tab/>
+      </w:r>
+      <w:r>
+        <w:rPr>
+          <w:b/>
+          <w:bCs/>
+        </w:rPr>
+        <w:t>Vorbedingung:</w:t>
+      </w:r>
+    </w:p>
+    <w:p>
+      <w:pPr>
+        <w:ind w:left="284"/>
+      </w:pPr>
+      <w:r>
+        <w:tab/>
+      </w:r>
+      <w:r>
+        <w:tab/>
+        <w:t>Der eingeloggte Benutzer ist kein Admin, genauso wie kein Buchhalter</w:t>
+      </w:r>
+    </w:p>
+    <w:p>
+      <w:pPr>
+        <w:ind w:left="284"/>
+      </w:pPr>
+      <w:r>
+        <w:lastRenderedPageBreak/>
+        <w:tab/>
+      </w:r>
+      <w:r>
+        <w:rPr>
+          <w:b/>
+          <w:bCs/>
+        </w:rPr>
+        <w:t>Aktion:</w:t>
+      </w:r>
+      <w:r>
+        <w:rPr>
+          <w:b/>
+          <w:bCs/>
+        </w:rPr>
+        <w:tab/>
+      </w:r>
+    </w:p>
+    <w:p>
+      <w:pPr>
+        <w:ind w:left="284"/>
+      </w:pPr>
+      <w:r>
+        <w:tab/>
+      </w:r>
+      <w:r>
+        <w:tab/>
+        <w:t>Der Benutzer versucht die Ausgaben zu verwalten.</w:t>
+      </w:r>
+    </w:p>
+    <w:p>
+      <w:pPr>
+        <w:ind w:left="284"/>
+      </w:pPr>
+      <w:r>
+        <w:tab/>
+      </w:r>
+      <w:r>
+        <w:rPr>
+          <w:b/>
+          <w:bCs/>
+        </w:rPr>
+        <w:t>Ergebnis:</w:t>
+      </w:r>
+      <w:r>
+        <w:t xml:space="preserve"> </w:t>
+      </w:r>
+    </w:p>
+    <w:p>
+      <w:pPr>
+        <w:ind w:left="284"/>
+      </w:pPr>
+      <w:r>
+        <w:t>Funktioniert nicht -&gt; Benutzer erhält Fehlermeldung „Diese Aktion wurde nur für Admins und Buchhalter freigeschalten“.</w:t>
+      </w:r>
+    </w:p>
+    <w:p>
+      <w:pPr>
+        <w:ind w:left="284"/>
+      </w:pPr>
+    </w:p>
+    <w:p/>
     <w:p>
       <w:pPr>
         <w:pStyle w:val="berschrift2"/>
@@ -2195,11 +7249,17 @@
           <w:numId w:val="1"/>
         </w:numPr>
       </w:pPr>
-      <w:bookmarkStart w:id="8" w:name="_Toc10657499"/>
+      <w:bookmarkStart w:id="15" w:name="_Toc10705531"/>
       <w:r>
         <w:lastRenderedPageBreak/>
         <w:t>Mockups</w:t>
       </w:r>
+      <w:bookmarkEnd w:id="15"/>
+    </w:p>
+    <w:p>
+      <w:pPr>
+        <w:ind w:left="360"/>
+      </w:pPr>
       <w:r>
         <w:rPr>
           <w:noProof/>
@@ -2208,7 +7268,7 @@
           <wp:inline distT="0" distB="0" distL="0" distR="0">
             <wp:extent cx="5760720" cy="3304540"/>
             <wp:effectExtent l="0" t="0" r="0" b="0"/>
-            <wp:docPr id="6" name="Grafik 6"/>
+            <wp:docPr id="31" name="Grafik 31"/>
             <wp:cNvGraphicFramePr>
               <a:graphicFrameLocks xmlns:a="http://schemas.openxmlformats.org/drawingml/2006/main" noChangeAspect="1"/>
             </wp:cNvGraphicFramePr>
@@ -2222,7 +7282,7 @@
                     </pic:cNvPicPr>
                   </pic:nvPicPr>
                   <pic:blipFill>
-                    <a:blip r:embed="rId9">
+                    <a:blip r:embed="rId17">
                       <a:extLst>
                         <a:ext uri="{28A0092B-C50C-407E-A947-70E740481C1C}">
                           <a14:useLocalDpi xmlns:a14="http://schemas.microsoft.com/office/drawing/2010/main" val="0"/>
@@ -2261,7 +7321,7 @@
           <wp:inline distT="0" distB="0" distL="0" distR="0">
             <wp:extent cx="5760720" cy="3304540"/>
             <wp:effectExtent l="0" t="0" r="0" b="0"/>
-            <wp:docPr id="5" name="Grafik 5"/>
+            <wp:docPr id="30" name="Grafik 30"/>
             <wp:cNvGraphicFramePr>
               <a:graphicFrameLocks xmlns:a="http://schemas.openxmlformats.org/drawingml/2006/main" noChangeAspect="1"/>
             </wp:cNvGraphicFramePr>
@@ -2275,7 +7335,7 @@
                     </pic:cNvPicPr>
                   </pic:nvPicPr>
                   <pic:blipFill>
-                    <a:blip r:embed="rId10">
+                    <a:blip r:embed="rId18">
                       <a:extLst>
                         <a:ext uri="{28A0092B-C50C-407E-A947-70E740481C1C}">
                           <a14:useLocalDpi xmlns:a14="http://schemas.microsoft.com/office/drawing/2010/main" val="0"/>
@@ -2315,7 +7375,7 @@
           <wp:inline distT="0" distB="0" distL="0" distR="0">
             <wp:extent cx="5760720" cy="3302000"/>
             <wp:effectExtent l="0" t="0" r="0" b="0"/>
-            <wp:docPr id="4" name="Grafik 4"/>
+            <wp:docPr id="29" name="Grafik 29"/>
             <wp:cNvGraphicFramePr>
               <a:graphicFrameLocks xmlns:a="http://schemas.openxmlformats.org/drawingml/2006/main" noChangeAspect="1"/>
             </wp:cNvGraphicFramePr>
@@ -2329,7 +7389,7 @@
                     </pic:cNvPicPr>
                   </pic:nvPicPr>
                   <pic:blipFill>
-                    <a:blip r:embed="rId11">
+                    <a:blip r:embed="rId19">
                       <a:extLst>
                         <a:ext uri="{28A0092B-C50C-407E-A947-70E740481C1C}">
                           <a14:useLocalDpi xmlns:a14="http://schemas.microsoft.com/office/drawing/2010/main" val="0"/>
@@ -2368,7 +7428,7 @@
           <wp:inline distT="0" distB="0" distL="0" distR="0">
             <wp:extent cx="5760720" cy="3304540"/>
             <wp:effectExtent l="0" t="0" r="0" b="0"/>
-            <wp:docPr id="3" name="Grafik 3"/>
+            <wp:docPr id="28" name="Grafik 28"/>
             <wp:cNvGraphicFramePr>
               <a:graphicFrameLocks xmlns:a="http://schemas.openxmlformats.org/drawingml/2006/main" noChangeAspect="1"/>
             </wp:cNvGraphicFramePr>
@@ -2382,7 +7442,7 @@
                     </pic:cNvPicPr>
                   </pic:nvPicPr>
                   <pic:blipFill>
-                    <a:blip r:embed="rId12">
+                    <a:blip r:embed="rId20">
                       <a:extLst>
                         <a:ext uri="{28A0092B-C50C-407E-A947-70E740481C1C}">
                           <a14:useLocalDpi xmlns:a14="http://schemas.microsoft.com/office/drawing/2010/main" val="0"/>
@@ -2422,7 +7482,7 @@
           <wp:inline distT="0" distB="0" distL="0" distR="0">
             <wp:extent cx="5760720" cy="3304540"/>
             <wp:effectExtent l="0" t="0" r="0" b="0"/>
-            <wp:docPr id="2" name="Grafik 2"/>
+            <wp:docPr id="27" name="Grafik 27"/>
             <wp:cNvGraphicFramePr>
               <a:graphicFrameLocks xmlns:a="http://schemas.openxmlformats.org/drawingml/2006/main" noChangeAspect="1"/>
             </wp:cNvGraphicFramePr>
@@ -2436,7 +7496,7 @@
                     </pic:cNvPicPr>
                   </pic:nvPicPr>
                   <pic:blipFill>
-                    <a:blip r:embed="rId13">
+                    <a:blip r:embed="rId21">
                       <a:extLst>
                         <a:ext uri="{28A0092B-C50C-407E-A947-70E740481C1C}">
                           <a14:useLocalDpi xmlns:a14="http://schemas.microsoft.com/office/drawing/2010/main" val="0"/>
@@ -2475,7 +7535,7 @@
           <wp:inline distT="0" distB="0" distL="0" distR="0">
             <wp:extent cx="5760720" cy="3304540"/>
             <wp:effectExtent l="0" t="0" r="0" b="0"/>
-            <wp:docPr id="1" name="Grafik 1"/>
+            <wp:docPr id="26" name="Grafik 26"/>
             <wp:cNvGraphicFramePr>
               <a:graphicFrameLocks xmlns:a="http://schemas.openxmlformats.org/drawingml/2006/main" noChangeAspect="1"/>
             </wp:cNvGraphicFramePr>
@@ -2489,7 +7549,7 @@
                     </pic:cNvPicPr>
                   </pic:nvPicPr>
                   <pic:blipFill>
-                    <a:blip r:embed="rId14">
+                    <a:blip r:embed="rId22">
                       <a:extLst>
                         <a:ext uri="{28A0092B-C50C-407E-A947-70E740481C1C}">
                           <a14:useLocalDpi xmlns:a14="http://schemas.microsoft.com/office/drawing/2010/main" val="0"/>
@@ -2520,8 +7580,8 @@
           </wp:inline>
         </w:drawing>
       </w:r>
-      <w:bookmarkEnd w:id="8"/>
-    </w:p>
+    </w:p>
+    <w:p/>
     <w:p>
       <w:pPr>
         <w:pStyle w:val="berschrift2"/>
@@ -2530,13 +7590,322 @@
           <w:numId w:val="1"/>
         </w:numPr>
       </w:pPr>
-      <w:bookmarkStart w:id="9" w:name="_Toc10657500"/>
+      <w:bookmarkStart w:id="16" w:name="_Toc10705532"/>
       <w:r>
         <w:t>Rollen</w:t>
       </w:r>
-      <w:bookmarkEnd w:id="9"/>
-      <w:r>
-        <w:t xml:space="preserve"> </w:t>
+      <w:bookmarkEnd w:id="16"/>
+    </w:p>
+    <w:p>
+      <w:pPr>
+        <w:ind w:left="360"/>
+      </w:pPr>
+      <w:r>
+        <w:t>Jeder User des Systems ist ein Mitarbeiter des Unternehmens, wobei man bei den Usern noch zwischen dem Administrator, welcher nicht mit Einschränkungen hinsichtlich seiner Tätigkeiten verbunden ist, und dem „normalen“ Benutzer, dem bestimmte Rechte zugewiesen werden können.</w:t>
+      </w:r>
+    </w:p>
+    <w:p>
+      <w:pPr>
+        <w:pStyle w:val="berschrift3"/>
+        <w:numPr>
+          <w:ilvl w:val="2"/>
+          <w:numId w:val="1"/>
+        </w:numPr>
+      </w:pPr>
+      <w:bookmarkStart w:id="17" w:name="_Toc10705533"/>
+      <w:r>
+        <w:lastRenderedPageBreak/>
+        <w:t>Administrator</w:t>
+      </w:r>
+      <w:bookmarkEnd w:id="17"/>
+    </w:p>
+    <w:p>
+      <w:pPr>
+        <w:pStyle w:val="Listenabsatz"/>
+        <w:numPr>
+          <w:ilvl w:val="0"/>
+          <w:numId w:val="10"/>
+        </w:numPr>
+        <w:ind w:left="1080"/>
+      </w:pPr>
+      <w:r>
+        <w:t>kann Mitarbeiter, Kunden und Lieferanten als User anlegen, jedoch muss er zwischen Administratoren und „normalen“ Benutzern unterscheiden</w:t>
+      </w:r>
+    </w:p>
+    <w:p>
+      <w:pPr>
+        <w:pStyle w:val="Listenabsatz"/>
+        <w:numPr>
+          <w:ilvl w:val="0"/>
+          <w:numId w:val="10"/>
+        </w:numPr>
+        <w:ind w:left="1080"/>
+      </w:pPr>
+      <w:r>
+        <w:t>nur er hat die Rechte neue Administratoren zu erstellen</w:t>
+      </w:r>
+    </w:p>
+    <w:p>
+      <w:pPr>
+        <w:pStyle w:val="Listenabsatz"/>
+        <w:numPr>
+          <w:ilvl w:val="0"/>
+          <w:numId w:val="10"/>
+        </w:numPr>
+        <w:ind w:left="1080"/>
+      </w:pPr>
+      <w:r>
+        <w:t>kann den Usern (Mitarbeiter, Lagerarbeiter, Buchhalter, …) selbst erstellten Rechtegruppen zuweisen</w:t>
+      </w:r>
+    </w:p>
+    <w:p>
+      <w:pPr>
+        <w:pStyle w:val="Listenabsatz"/>
+        <w:numPr>
+          <w:ilvl w:val="0"/>
+          <w:numId w:val="10"/>
+        </w:numPr>
+        <w:ind w:left="1080"/>
+      </w:pPr>
+      <w:r>
+        <w:t>hat Zugriff auf das ganze System mit allen möglichen Rechten (Mitarbeiterverwaltung, Userverwaltung, Lagerverwaltung, Buchführung)</w:t>
+      </w:r>
+    </w:p>
+    <w:p>
+      <w:pPr>
+        <w:pStyle w:val="berschrift3"/>
+        <w:numPr>
+          <w:ilvl w:val="2"/>
+          <w:numId w:val="1"/>
+        </w:numPr>
+      </w:pPr>
+      <w:bookmarkStart w:id="18" w:name="_Toc10705534"/>
+      <w:r>
+        <w:t>Benutzer</w:t>
+      </w:r>
+      <w:bookmarkEnd w:id="18"/>
+    </w:p>
+    <w:p>
+      <w:pPr>
+        <w:pStyle w:val="Listenabsatz"/>
+        <w:numPr>
+          <w:ilvl w:val="0"/>
+          <w:numId w:val="11"/>
+        </w:numPr>
+        <w:ind w:left="1080"/>
+      </w:pPr>
+      <w:r>
+        <w:t>hat Einsicht auf seine Mitarbeiterdaten und kann entsprechende Fehlzeiten sowie Urlaubstage und Arbeitspausen eintragen</w:t>
+      </w:r>
+    </w:p>
+    <w:p>
+      <w:pPr>
+        <w:pStyle w:val="Listenabsatz"/>
+        <w:numPr>
+          <w:ilvl w:val="0"/>
+          <w:numId w:val="11"/>
+        </w:numPr>
+        <w:ind w:left="1080"/>
+      </w:pPr>
+      <w:r>
+        <w:t>hat Einsicht auf den Kalender, um sich nach den jeweiligen Feiertagen, Arbeitszeiten, Öffnungszeiten und Ruhetage zu erkundigen</w:t>
+      </w:r>
+    </w:p>
+    <w:p>
+      <w:pPr>
+        <w:pStyle w:val="Listenabsatz"/>
+        <w:numPr>
+          <w:ilvl w:val="0"/>
+          <w:numId w:val="11"/>
+        </w:numPr>
+        <w:ind w:left="1080"/>
+      </w:pPr>
+      <w:r>
+        <w:t>außerdem kann er sich seine Gehaltsabrechnung anzeigen lassen</w:t>
+      </w:r>
+    </w:p>
+    <w:p>
+      <w:pPr>
+        <w:pStyle w:val="Listenabsatz"/>
+        <w:numPr>
+          <w:ilvl w:val="0"/>
+          <w:numId w:val="11"/>
+        </w:numPr>
+        <w:ind w:left="1080"/>
+      </w:pPr>
+      <w:r>
+        <w:t>ein Mitarbeiter kann natürlich Lagerarbeiter, Buchhalter und HR-Mitarbeiter zugleich sein, oder sonstige Kombinationen</w:t>
+      </w:r>
+    </w:p>
+    <w:p>
+      <w:pPr>
+        <w:pStyle w:val="berschrift3"/>
+        <w:numPr>
+          <w:ilvl w:val="2"/>
+          <w:numId w:val="1"/>
+        </w:numPr>
+      </w:pPr>
+      <w:bookmarkStart w:id="19" w:name="_Toc10705535"/>
+      <w:r>
+        <w:t>Lagerarbeiter:</w:t>
+      </w:r>
+      <w:bookmarkEnd w:id="19"/>
+    </w:p>
+    <w:p>
+      <w:pPr>
+        <w:pStyle w:val="Listenabsatz"/>
+        <w:numPr>
+          <w:ilvl w:val="0"/>
+          <w:numId w:val="12"/>
+        </w:numPr>
+        <w:ind w:left="1080"/>
+      </w:pPr>
+      <w:r>
+        <w:t>kann sich den Lagerbestand anzeigen lassen und entsprechende Wareneingänge/Warenausgänge erfassen</w:t>
+      </w:r>
+    </w:p>
+    <w:p>
+      <w:pPr>
+        <w:pStyle w:val="Listenabsatz"/>
+        <w:numPr>
+          <w:ilvl w:val="0"/>
+          <w:numId w:val="12"/>
+        </w:numPr>
+        <w:ind w:left="1080"/>
+      </w:pPr>
+      <w:r>
+        <w:t>hat Zugriff auf die automatisierte Nachbestellung, wo er bestimmte Lieferanten priorisieren kann und diese automatisch kontaktiert werden, sobald der Lagerbestand ein definiertes Minimum unterschreitet</w:t>
+      </w:r>
+    </w:p>
+    <w:p>
+      <w:pPr>
+        <w:pStyle w:val="Listenabsatz"/>
+        <w:numPr>
+          <w:ilvl w:val="0"/>
+          <w:numId w:val="12"/>
+        </w:numPr>
+        <w:ind w:left="1080"/>
+      </w:pPr>
+      <w:r>
+        <w:t>hat Einsicht in die Lagervisualisierung und kann dort bei Wareneingängen den entsprechenden Lagerplatz mittels Drag n` Drop auswählen und sogar einen Standardlagerplatz festlegen</w:t>
+      </w:r>
+    </w:p>
+    <w:p>
+      <w:pPr>
+        <w:pStyle w:val="Listenabsatz"/>
+        <w:numPr>
+          <w:ilvl w:val="0"/>
+          <w:numId w:val="12"/>
+        </w:numPr>
+        <w:ind w:left="1080"/>
+      </w:pPr>
+      <w:r>
+        <w:t>kann um die Rechte für den Lieferantenverwalter/Kundeverwalter erweitert werden</w:t>
+      </w:r>
+    </w:p>
+    <w:p>
+      <w:pPr>
+        <w:pStyle w:val="berschrift3"/>
+        <w:numPr>
+          <w:ilvl w:val="2"/>
+          <w:numId w:val="1"/>
+        </w:numPr>
+      </w:pPr>
+      <w:bookmarkStart w:id="20" w:name="_Toc10705536"/>
+      <w:r>
+        <w:t>Buchhalter:</w:t>
+      </w:r>
+      <w:bookmarkEnd w:id="20"/>
+    </w:p>
+    <w:p>
+      <w:pPr>
+        <w:pStyle w:val="Listenabsatz"/>
+        <w:numPr>
+          <w:ilvl w:val="0"/>
+          <w:numId w:val="13"/>
+        </w:numPr>
+        <w:ind w:left="1080"/>
+      </w:pPr>
+      <w:r>
+        <w:t>hat Zugriff auf die Einnahmen-Ausgabenrechnung und hat Einsicht in jegliche finanzielle Geldbewegungen</w:t>
+      </w:r>
+    </w:p>
+    <w:p>
+      <w:pPr>
+        <w:pStyle w:val="Listenabsatz"/>
+        <w:numPr>
+          <w:ilvl w:val="0"/>
+          <w:numId w:val="13"/>
+        </w:numPr>
+        <w:ind w:left="1080"/>
+      </w:pPr>
+      <w:r>
+        <w:t>hat Einsicht über die Wareneingänge/Warenausgänge und ist somit in die Lagerverwaltung integriert, er kann aber keine Waren bestellen bzw. verkaufen, sondern ist nur für die Verbuchung dieser Vorgänge verantwortlich</w:t>
+      </w:r>
+    </w:p>
+    <w:p>
+      <w:pPr>
+        <w:pStyle w:val="Listenabsatz"/>
+        <w:numPr>
+          <w:ilvl w:val="0"/>
+          <w:numId w:val="13"/>
+        </w:numPr>
+        <w:ind w:left="1080"/>
+      </w:pPr>
+      <w:r>
+        <w:t>hat Einsicht auf die Visualisierung der Einnahmen, Ausgaben und einer Statistik</w:t>
+      </w:r>
+    </w:p>
+    <w:p>
+      <w:pPr>
+        <w:pStyle w:val="Listenabsatz"/>
+        <w:numPr>
+          <w:ilvl w:val="0"/>
+          <w:numId w:val="13"/>
+        </w:numPr>
+        <w:ind w:left="1080"/>
+      </w:pPr>
+      <w:r>
+        <w:t>außerdem besteht für ihn die Möglichkeit, die finanziellen Daten als CSV zu exportieren</w:t>
+      </w:r>
+    </w:p>
+    <w:p>
+      <w:pPr>
+        <w:pStyle w:val="Listenabsatz"/>
+        <w:numPr>
+          <w:ilvl w:val="0"/>
+          <w:numId w:val="13"/>
+        </w:numPr>
+        <w:ind w:left="1080"/>
+      </w:pPr>
+      <w:r>
+        <w:t>er ist für die Erstellung des Jahresabschlusses zuständig, welcher natürlich noch durch den Administrator überprüft werden muss</w:t>
+      </w:r>
+    </w:p>
+    <w:p>
+      <w:pPr>
+        <w:pStyle w:val="Listenabsatz"/>
+        <w:numPr>
+          <w:ilvl w:val="0"/>
+          <w:numId w:val="13"/>
+        </w:numPr>
+        <w:ind w:left="1080"/>
+      </w:pPr>
+      <w:r>
+        <w:t>kann sich die Mitarbeiterdaten zu den jeweiligen Mitarbeitern anzeigen lassen</w:t>
+      </w:r>
+    </w:p>
+    <w:p>
+      <w:pPr>
+        <w:pStyle w:val="Listenabsatz"/>
+        <w:numPr>
+          <w:ilvl w:val="0"/>
+          <w:numId w:val="13"/>
+        </w:numPr>
+        <w:ind w:left="1080"/>
+      </w:pPr>
+      <w:r>
+        <w:t>hat Zugriff auf die Zeitverwaltung und kann die mit den eingesehenen Daten die Gehaltsabrechnung durchführen und sich diese auch anzeigen lassen</w:t>
       </w:r>
     </w:p>
     <w:p>
@@ -2547,13 +7916,109 @@
           <w:numId w:val="1"/>
         </w:numPr>
       </w:pPr>
-      <w:bookmarkStart w:id="10" w:name="_Toc10657501"/>
+      <w:bookmarkStart w:id="21" w:name="_Toc10705537"/>
       <w:r>
         <w:t>Gruppenbeschreibung</w:t>
       </w:r>
-      <w:bookmarkEnd w:id="10"/>
+      <w:bookmarkEnd w:id="21"/>
       <w:r>
         <w:t xml:space="preserve"> </w:t>
+      </w:r>
+    </w:p>
+    <w:p>
+      <w:pPr>
+        <w:pStyle w:val="Listenabsatz"/>
+        <w:numPr>
+          <w:ilvl w:val="0"/>
+          <w:numId w:val="4"/>
+        </w:numPr>
+      </w:pPr>
+      <w:r>
+        <w:t xml:space="preserve">Julian </w:t>
+      </w:r>
+      <w:proofErr w:type="spellStart"/>
+      <w:r>
+        <w:t>Glavocevic</w:t>
+      </w:r>
+      <w:proofErr w:type="spellEnd"/>
+      <w:r>
+        <w:t xml:space="preserve"> </w:t>
+      </w:r>
+      <w:r>
+        <w:sym w:font="Wingdings" w:char="F0E8"/>
+      </w:r>
+      <w:r>
+        <w:t xml:space="preserve"> </w:t>
+      </w:r>
+      <w:proofErr w:type="spellStart"/>
+      <w:r>
+        <w:t>Productowner</w:t>
+      </w:r>
+      <w:proofErr w:type="spellEnd"/>
+      <w:r>
+        <w:t xml:space="preserve"> </w:t>
+      </w:r>
+    </w:p>
+    <w:p>
+      <w:pPr>
+        <w:pStyle w:val="Listenabsatz"/>
+        <w:numPr>
+          <w:ilvl w:val="0"/>
+          <w:numId w:val="4"/>
+        </w:numPr>
+      </w:pPr>
+      <w:r>
+        <w:t xml:space="preserve">Rene Eder </w:t>
+      </w:r>
+    </w:p>
+    <w:p>
+      <w:pPr>
+        <w:pStyle w:val="Listenabsatz"/>
+        <w:numPr>
+          <w:ilvl w:val="0"/>
+          <w:numId w:val="4"/>
+        </w:numPr>
+      </w:pPr>
+      <w:r>
+        <w:lastRenderedPageBreak/>
+        <w:t xml:space="preserve">Michael </w:t>
+      </w:r>
+      <w:proofErr w:type="spellStart"/>
+      <w:r>
+        <w:t>Kleinlercher</w:t>
+      </w:r>
+      <w:proofErr w:type="spellEnd"/>
+      <w:r>
+        <w:t xml:space="preserve"> </w:t>
+      </w:r>
+    </w:p>
+    <w:p>
+      <w:pPr>
+        <w:pStyle w:val="Listenabsatz"/>
+        <w:numPr>
+          <w:ilvl w:val="0"/>
+          <w:numId w:val="4"/>
+        </w:numPr>
+      </w:pPr>
+      <w:r>
+        <w:t xml:space="preserve">Daniel </w:t>
+      </w:r>
+      <w:proofErr w:type="spellStart"/>
+      <w:r>
+        <w:t>Niedrist</w:t>
+      </w:r>
+      <w:proofErr w:type="spellEnd"/>
+    </w:p>
+    <w:p>
+      <w:pPr>
+        <w:pStyle w:val="Listenabsatz"/>
+        <w:numPr>
+          <w:ilvl w:val="0"/>
+          <w:numId w:val="4"/>
+        </w:numPr>
+      </w:pPr>
+      <w:r>
+        <w:t>Kai Braun</w:t>
       </w:r>
     </w:p>
     <w:p>
@@ -2564,11 +8029,11 @@
           <w:numId w:val="1"/>
         </w:numPr>
       </w:pPr>
-      <w:bookmarkStart w:id="11" w:name="_Toc10657502"/>
+      <w:bookmarkStart w:id="22" w:name="_Toc10705538"/>
       <w:r>
         <w:t>Protokolle</w:t>
       </w:r>
-      <w:bookmarkEnd w:id="11"/>
+      <w:bookmarkEnd w:id="22"/>
     </w:p>
     <w:p>
       <w:pPr>
@@ -2578,24 +8043,16 @@
           <w:numId w:val="1"/>
         </w:numPr>
       </w:pPr>
-      <w:bookmarkStart w:id="12" w:name="_Toc10657503"/>
+      <w:bookmarkStart w:id="23" w:name="_Toc10705539"/>
       <w:r>
         <w:t>Arbeitsprotokoll</w:t>
       </w:r>
-      <w:bookmarkEnd w:id="12"/>
+      <w:bookmarkEnd w:id="23"/>
     </w:p>
     <w:p/>
     <w:p>
       <w:pPr>
-        <w:rPr>
-          <w:sz w:val="28"/>
-          <w:szCs w:val="28"/>
-          <w:lang w:val="de-AT"/>
-        </w:rPr>
-      </w:pPr>
-    </w:p>
-    <w:p>
-      <w:pPr>
+        <w:ind w:left="360"/>
         <w:rPr>
           <w:sz w:val="32"/>
           <w:szCs w:val="32"/>
@@ -2611,12 +8068,12 @@
           <w:u w:val="single"/>
           <w:lang w:val="de-AT"/>
         </w:rPr>
-        <w:lastRenderedPageBreak/>
         <w:t>14.03.19</w:t>
       </w:r>
     </w:p>
     <w:p>
       <w:pPr>
+        <w:ind w:left="360"/>
         <w:rPr>
           <w:sz w:val="28"/>
           <w:szCs w:val="28"/>
@@ -2670,6 +8127,7 @@
     </w:p>
     <w:p>
       <w:pPr>
+        <w:ind w:left="360"/>
         <w:rPr>
           <w:sz w:val="32"/>
           <w:szCs w:val="32"/>
@@ -2691,6 +8149,7 @@
     </w:p>
     <w:p>
       <w:pPr>
+        <w:ind w:left="360"/>
         <w:rPr>
           <w:sz w:val="28"/>
           <w:szCs w:val="28"/>
@@ -2762,6 +8221,7 @@
     </w:p>
     <w:p>
       <w:pPr>
+        <w:ind w:left="360"/>
         <w:rPr>
           <w:sz w:val="28"/>
           <w:szCs w:val="28"/>
@@ -2797,6 +8257,7 @@
     </w:p>
     <w:p>
       <w:pPr>
+        <w:ind w:left="360"/>
         <w:rPr>
           <w:b/>
           <w:bCs/>
@@ -2828,6 +8289,7 @@
     </w:p>
     <w:p>
       <w:pPr>
+        <w:ind w:left="360"/>
         <w:rPr>
           <w:sz w:val="32"/>
           <w:szCs w:val="32"/>
@@ -2849,6 +8311,7 @@
     </w:p>
     <w:p>
       <w:pPr>
+        <w:ind w:left="360"/>
         <w:rPr>
           <w:sz w:val="28"/>
           <w:szCs w:val="28"/>
@@ -2926,6 +8389,7 @@
     </w:p>
     <w:p>
       <w:pPr>
+        <w:ind w:left="360"/>
         <w:rPr>
           <w:sz w:val="28"/>
           <w:szCs w:val="28"/>
@@ -2969,6 +8433,7 @@
     </w:p>
     <w:p>
       <w:pPr>
+        <w:ind w:left="360"/>
         <w:rPr>
           <w:b/>
           <w:bCs/>
@@ -2990,6 +8455,7 @@
     </w:p>
     <w:p>
       <w:pPr>
+        <w:ind w:left="360"/>
         <w:rPr>
           <w:sz w:val="32"/>
           <w:szCs w:val="32"/>
@@ -3021,6 +8487,7 @@
     </w:p>
     <w:p>
       <w:pPr>
+        <w:ind w:left="360"/>
         <w:rPr>
           <w:sz w:val="28"/>
           <w:szCs w:val="28"/>
@@ -3082,6 +8549,7 @@
     </w:p>
     <w:p>
       <w:pPr>
+        <w:ind w:left="360"/>
         <w:rPr>
           <w:sz w:val="28"/>
           <w:szCs w:val="28"/>
@@ -3125,6 +8593,7 @@
     </w:p>
     <w:p>
       <w:pPr>
+        <w:ind w:left="360"/>
         <w:rPr>
           <w:b/>
           <w:bCs/>
@@ -3146,6 +8615,7 @@
     </w:p>
     <w:p>
       <w:pPr>
+        <w:ind w:left="360"/>
         <w:rPr>
           <w:sz w:val="32"/>
           <w:szCs w:val="32"/>
@@ -3167,6 +8637,7 @@
     </w:p>
     <w:p>
       <w:pPr>
+        <w:ind w:left="360"/>
         <w:rPr>
           <w:sz w:val="28"/>
           <w:szCs w:val="28"/>
@@ -3184,6 +8655,7 @@
     </w:p>
     <w:p>
       <w:pPr>
+        <w:ind w:left="360"/>
         <w:rPr>
           <w:sz w:val="28"/>
           <w:szCs w:val="28"/>
@@ -3197,6 +8669,7 @@
           <w:szCs w:val="28"/>
           <w:lang w:val="de-AT"/>
         </w:rPr>
+        <w:lastRenderedPageBreak/>
         <w:t>Niedrist</w:t>
       </w:r>
       <w:proofErr w:type="spellEnd"/>
@@ -3229,6 +8702,7 @@
     </w:p>
     <w:p>
       <w:pPr>
+        <w:ind w:left="360"/>
         <w:rPr>
           <w:sz w:val="32"/>
           <w:szCs w:val="32"/>
@@ -3250,6 +8724,7 @@
     </w:p>
     <w:p>
       <w:pPr>
+        <w:ind w:left="360"/>
         <w:rPr>
           <w:sz w:val="28"/>
           <w:szCs w:val="28"/>
@@ -3294,7 +8769,7 @@
           <w:szCs w:val="28"/>
           <w:lang w:val="de-AT"/>
         </w:rPr>
-        <w:t xml:space="preserve"> beredet was noch zu machen ist, und den Rest verifiziert</w:t>
+        <w:t xml:space="preserve"> beredet was noch zu machen ist, und den Rest verifiziert.</w:t>
       </w:r>
       <w:r>
         <w:rPr>
@@ -3302,15 +8777,17 @@
           <w:szCs w:val="28"/>
           <w:lang w:val="de-AT"/>
         </w:rPr>
-        <w:t>.</w:t>
-      </w:r>
-      <w:r>
-        <w:rPr>
+        <w:br/>
+      </w:r>
+      <w:r>
+        <w:rPr>
+          <w:b/>
+          <w:bCs/>
           <w:sz w:val="28"/>
           <w:szCs w:val="28"/>
           <w:lang w:val="de-AT"/>
         </w:rPr>
-        <w:br/>
+        <w:t>Stunden:</w:t>
       </w:r>
       <w:r>
         <w:rPr>
@@ -3320,7 +8797,7 @@
           <w:szCs w:val="28"/>
           <w:lang w:val="de-AT"/>
         </w:rPr>
-        <w:t>Stunden:</w:t>
+        <w:t xml:space="preserve"> </w:t>
       </w:r>
       <w:r>
         <w:rPr>
@@ -3330,7 +8807,7 @@
           <w:szCs w:val="28"/>
           <w:lang w:val="de-AT"/>
         </w:rPr>
-        <w:t xml:space="preserve"> </w:t>
+        <w:t>1</w:t>
       </w:r>
       <w:r>
         <w:rPr>
@@ -3340,31 +8817,12 @@
           <w:szCs w:val="28"/>
           <w:lang w:val="de-AT"/>
         </w:rPr>
-        <w:t>1</w:t>
-      </w:r>
-      <w:r>
-        <w:rPr>
-          <w:b/>
-          <w:bCs/>
-          <w:sz w:val="28"/>
-          <w:szCs w:val="28"/>
-          <w:lang w:val="de-AT"/>
-        </w:rPr>
         <w:t xml:space="preserve"> </w:t>
       </w:r>
-      <w:r>
-        <w:rPr>
-          <w:b/>
-          <w:bCs/>
-          <w:sz w:val="28"/>
-          <w:szCs w:val="28"/>
-          <w:lang w:val="de-AT"/>
-        </w:rPr>
-        <w:t xml:space="preserve"> </w:t>
-      </w:r>
-    </w:p>
-    <w:p>
-      <w:pPr>
+    </w:p>
+    <w:p>
+      <w:pPr>
+        <w:ind w:left="360"/>
         <w:rPr>
           <w:sz w:val="32"/>
           <w:szCs w:val="32"/>
@@ -3381,12 +8839,12 @@
           <w:u w:val="single"/>
           <w:lang w:val="de-AT"/>
         </w:rPr>
-        <w:lastRenderedPageBreak/>
         <w:t>09.05.2019</w:t>
       </w:r>
     </w:p>
     <w:p>
       <w:pPr>
+        <w:ind w:left="360"/>
         <w:rPr>
           <w:sz w:val="28"/>
           <w:szCs w:val="28"/>
@@ -3482,6 +8940,7 @@
     </w:p>
     <w:p>
       <w:pPr>
+        <w:ind w:left="360"/>
         <w:rPr>
           <w:sz w:val="28"/>
           <w:szCs w:val="28"/>
@@ -3499,6 +8958,7 @@
     </w:p>
     <w:p>
       <w:pPr>
+        <w:ind w:left="360"/>
         <w:rPr>
           <w:b/>
           <w:bCs/>
@@ -3520,6 +8980,7 @@
     </w:p>
     <w:p>
       <w:pPr>
+        <w:ind w:left="360"/>
         <w:rPr>
           <w:sz w:val="32"/>
           <w:szCs w:val="32"/>
@@ -3541,6 +9002,7 @@
     </w:p>
     <w:p>
       <w:pPr>
+        <w:ind w:left="360"/>
         <w:rPr>
           <w:sz w:val="28"/>
           <w:szCs w:val="28"/>
@@ -3558,6 +9020,7 @@
     </w:p>
     <w:p>
       <w:pPr>
+        <w:ind w:left="360"/>
         <w:rPr>
           <w:sz w:val="28"/>
           <w:szCs w:val="28"/>
@@ -3593,6 +9056,7 @@
     </w:p>
     <w:p>
       <w:pPr>
+        <w:ind w:left="360"/>
         <w:rPr>
           <w:b/>
           <w:bCs/>
@@ -3614,6 +9078,7 @@
     </w:p>
     <w:p>
       <w:pPr>
+        <w:ind w:left="360"/>
         <w:rPr>
           <w:b/>
           <w:bCs/>
@@ -3635,6 +9100,7 @@
     </w:p>
     <w:p>
       <w:pPr>
+        <w:ind w:left="360"/>
         <w:rPr>
           <w:sz w:val="28"/>
           <w:szCs w:val="28"/>
@@ -3652,6 +9118,7 @@
     </w:p>
     <w:p>
       <w:pPr>
+        <w:ind w:left="360"/>
         <w:rPr>
           <w:sz w:val="28"/>
           <w:szCs w:val="28"/>
@@ -3669,6 +9136,7 @@
     </w:p>
     <w:p>
       <w:pPr>
+        <w:ind w:left="360"/>
         <w:rPr>
           <w:b/>
           <w:bCs/>
@@ -3690,6 +9158,7 @@
     </w:p>
     <w:p>
       <w:pPr>
+        <w:ind w:left="360"/>
         <w:rPr>
           <w:b/>
           <w:bCs/>
@@ -3721,6 +9190,7 @@
     </w:p>
     <w:p>
       <w:pPr>
+        <w:ind w:left="360"/>
         <w:rPr>
           <w:sz w:val="28"/>
           <w:szCs w:val="28"/>
@@ -3738,6 +9208,7 @@
     </w:p>
     <w:p>
       <w:pPr>
+        <w:ind w:left="360"/>
         <w:rPr>
           <w:b/>
           <w:bCs/>
@@ -3759,6 +9230,7 @@
     </w:p>
     <w:p>
       <w:pPr>
+        <w:ind w:left="360"/>
         <w:rPr>
           <w:b/>
           <w:bCs/>
@@ -3790,6 +9262,7 @@
     </w:p>
     <w:p>
       <w:pPr>
+        <w:ind w:left="360"/>
         <w:rPr>
           <w:sz w:val="28"/>
           <w:szCs w:val="28"/>
@@ -3807,6 +9280,7 @@
     </w:p>
     <w:p>
       <w:pPr>
+        <w:ind w:left="360"/>
         <w:rPr>
           <w:b/>
           <w:bCs/>
@@ -3828,6 +9302,7 @@
     </w:p>
     <w:p>
       <w:pPr>
+        <w:ind w:left="360"/>
         <w:rPr>
           <w:sz w:val="32"/>
           <w:szCs w:val="32"/>
@@ -3844,11 +9319,13 @@
           <w:u w:val="single"/>
           <w:lang w:val="de-AT"/>
         </w:rPr>
+        <w:lastRenderedPageBreak/>
         <w:t>05.06.2019</w:t>
       </w:r>
     </w:p>
     <w:p>
       <w:pPr>
+        <w:ind w:left="360"/>
         <w:rPr>
           <w:sz w:val="28"/>
           <w:szCs w:val="28"/>
@@ -3866,6 +9343,7 @@
     </w:p>
     <w:p>
       <w:pPr>
+        <w:ind w:left="360"/>
         <w:rPr>
           <w:b/>
           <w:bCs/>
@@ -3898,17 +9376,16 @@
           <w:numId w:val="1"/>
         </w:numPr>
       </w:pPr>
-      <w:bookmarkStart w:id="13" w:name="_Toc10657504"/>
-      <w:r>
-        <w:lastRenderedPageBreak/>
+      <w:bookmarkStart w:id="24" w:name="_Toc10705540"/>
+      <w:r>
         <w:t>Anwesenheitsliste</w:t>
       </w:r>
-      <w:bookmarkEnd w:id="13"/>
+      <w:bookmarkEnd w:id="24"/>
     </w:p>
     <w:tbl>
       <w:tblPr>
         <w:tblStyle w:val="Tabellenraster"/>
-        <w:tblpPr w:leftFromText="141" w:rightFromText="141" w:vertAnchor="page" w:horzAnchor="margin" w:tblpXSpec="center" w:tblpY="2341"/>
+        <w:tblpPr w:leftFromText="142" w:rightFromText="142" w:vertAnchor="text" w:horzAnchor="margin" w:tblpXSpec="center" w:tblpY="1"/>
         <w:tblW w:w="7802" w:type="dxa"/>
         <w:tblLook w:val="04A0" w:firstRow="1" w:lastRow="0" w:firstColumn="1" w:lastColumn="0" w:noHBand="0" w:noVBand="1"/>
       </w:tblPr>
@@ -4359,11 +9836,11 @@
           <w:numId w:val="1"/>
         </w:numPr>
       </w:pPr>
-      <w:bookmarkStart w:id="14" w:name="_Toc10657505"/>
+      <w:bookmarkStart w:id="25" w:name="_Toc10705541"/>
       <w:r>
         <w:t>Change-Management</w:t>
       </w:r>
-      <w:bookmarkEnd w:id="14"/>
+      <w:bookmarkEnd w:id="25"/>
     </w:p>
     <w:p>
       <w:pPr>
@@ -4372,13 +9849,37 @@
       <w:r>
         <w:t>Wir verwenden für das Change-Management die Versionskontrolle von GitHub.</w:t>
       </w:r>
-      <w:bookmarkStart w:id="15" w:name="_GoBack"/>
-      <w:bookmarkEnd w:id="15"/>
-    </w:p>
-    <w:p/>
+    </w:p>
+    <w:p>
+      <w:pPr>
+        <w:ind w:firstLine="360"/>
+        <w:rPr>
+          <w:lang w:val="en-US"/>
+        </w:rPr>
+      </w:pPr>
+      <w:r>
+        <w:rPr>
+          <w:lang w:val="en-US"/>
+        </w:rPr>
+        <w:t xml:space="preserve">Link: </w:t>
+      </w:r>
+      <w:r>
+        <w:rPr>
+          <w:lang w:val="en-US"/>
+        </w:rPr>
+        <w:t>https://github.com/Klompara/ERP-Scrum</w:t>
+      </w:r>
+    </w:p>
+    <w:p>
+      <w:pPr>
+        <w:rPr>
+          <w:lang w:val="en-US"/>
+        </w:rPr>
+      </w:pPr>
+    </w:p>
     <w:sectPr>
-      <w:headerReference w:type="default" r:id="rId15"/>
-      <w:footerReference w:type="default" r:id="rId16"/>
+      <w:headerReference w:type="default" r:id="rId23"/>
+      <w:footerReference w:type="default" r:id="rId24"/>
       <w:pgSz w:w="11906" w:h="16838"/>
       <w:pgMar w:top="1417" w:right="1417" w:bottom="1134" w:left="1417" w:header="708" w:footer="708" w:gutter="0"/>
       <w:pgNumType w:start="0"/>
@@ -4425,7 +9926,6 @@
         <w:docPartUnique/>
       </w:docPartObj>
     </w:sdtPr>
-    <w:sdtEndPr/>
     <w:sdtContent>
       <w:p>
         <w:pPr>
@@ -4595,6 +10095,544 @@
 <file path=word/numbering.xml><?xml version="1.0" encoding="utf-8"?>
 <w:numbering xmlns:wpc="http://schemas.microsoft.com/office/word/2010/wordprocessingCanvas" xmlns:cx="http://schemas.microsoft.com/office/drawing/2014/chartex" xmlns:cx1="http://schemas.microsoft.com/office/drawing/2015/9/8/chartex" xmlns:cx2="http://schemas.microsoft.com/office/drawing/2015/10/21/chartex" xmlns:cx3="http://schemas.microsoft.com/office/drawing/2016/5/9/chartex" xmlns:cx4="http://schemas.microsoft.com/office/drawing/2016/5/10/chartex" xmlns:cx5="http://schemas.microsoft.com/office/drawing/2016/5/11/chartex" xmlns:cx6="http://schemas.microsoft.com/office/drawing/2016/5/12/chartex" xmlns:cx7="http://schemas.microsoft.com/office/drawing/2016/5/13/chartex" xmlns:cx8="http://schemas.microsoft.com/office/drawing/2016/5/14/chartex" xmlns:mc="http://schemas.openxmlformats.org/markup-compatibility/2006" xmlns:aink="http://schemas.microsoft.com/office/drawing/2016/ink" xmlns:am3d="http://schemas.microsoft.com/office/drawing/2017/model3d" xmlns:o="urn:schemas-microsoft-com:office:office" xmlns:r="http://schemas.openxmlformats.org/officeDocument/2006/relationships" xmlns:m="http://schemas.openxmlformats.org/officeDocument/2006/math" xmlns:v="urn:schemas-microsoft-com:vml" xmlns:wp14="http://schemas.microsoft.com/office/word/2010/wordprocessingDrawing" xmlns:wp="http://schemas.openxmlformats.org/drawingml/2006/wordprocessingDrawing" xmlns:w10="urn:schemas-microsoft-com:office:word" xmlns:w="http://schemas.openxmlformats.org/wordprocessingml/2006/main" xmlns:w14="http://schemas.microsoft.com/office/word/2010/wordml" xmlns:w15="http://schemas.microsoft.com/office/word/2012/wordml" xmlns:w16cid="http://schemas.microsoft.com/office/word/2016/wordml/cid" xmlns:w16se="http://schemas.microsoft.com/office/word/2015/wordml/symex" xmlns:wpg="http://schemas.microsoft.com/office/word/2010/wordprocessingGroup" xmlns:wpi="http://schemas.microsoft.com/office/word/2010/wordprocessingInk" xmlns:wne="http://schemas.microsoft.com/office/word/2006/wordml" xmlns:wps="http://schemas.microsoft.com/office/word/2010/wordprocessingShape" mc:Ignorable="w14 w15 w16se w16cid wp14">
   <w:abstractNum w:abstractNumId="0" w15:restartNumberingAfterBreak="0">
+    <w:nsid w:val="118C5E28"/>
+    <w:multiLevelType w:val="hybridMultilevel"/>
+    <w:tmpl w:val="E49858A0"/>
+    <w:lvl w:ilvl="0" w:tplc="0C070001">
+      <w:start w:val="1"/>
+      <w:numFmt w:val="bullet"/>
+      <w:lvlText w:val=""/>
+      <w:lvlJc w:val="left"/>
+      <w:pPr>
+        <w:ind w:left="720" w:hanging="360"/>
+      </w:pPr>
+      <w:rPr>
+        <w:rFonts w:ascii="Symbol" w:hAnsi="Symbol" w:hint="default"/>
+      </w:rPr>
+    </w:lvl>
+    <w:lvl w:ilvl="1" w:tplc="0C070003" w:tentative="1">
+      <w:start w:val="1"/>
+      <w:numFmt w:val="bullet"/>
+      <w:lvlText w:val="o"/>
+      <w:lvlJc w:val="left"/>
+      <w:pPr>
+        <w:ind w:left="1440" w:hanging="360"/>
+      </w:pPr>
+      <w:rPr>
+        <w:rFonts w:ascii="Courier New" w:hAnsi="Courier New" w:cs="Courier New" w:hint="default"/>
+      </w:rPr>
+    </w:lvl>
+    <w:lvl w:ilvl="2" w:tplc="0C070005" w:tentative="1">
+      <w:start w:val="1"/>
+      <w:numFmt w:val="bullet"/>
+      <w:lvlText w:val=""/>
+      <w:lvlJc w:val="left"/>
+      <w:pPr>
+        <w:ind w:left="2160" w:hanging="360"/>
+      </w:pPr>
+      <w:rPr>
+        <w:rFonts w:ascii="Wingdings" w:hAnsi="Wingdings" w:hint="default"/>
+      </w:rPr>
+    </w:lvl>
+    <w:lvl w:ilvl="3" w:tplc="0C070001" w:tentative="1">
+      <w:start w:val="1"/>
+      <w:numFmt w:val="bullet"/>
+      <w:lvlText w:val=""/>
+      <w:lvlJc w:val="left"/>
+      <w:pPr>
+        <w:ind w:left="2880" w:hanging="360"/>
+      </w:pPr>
+      <w:rPr>
+        <w:rFonts w:ascii="Symbol" w:hAnsi="Symbol" w:hint="default"/>
+      </w:rPr>
+    </w:lvl>
+    <w:lvl w:ilvl="4" w:tplc="0C070003" w:tentative="1">
+      <w:start w:val="1"/>
+      <w:numFmt w:val="bullet"/>
+      <w:lvlText w:val="o"/>
+      <w:lvlJc w:val="left"/>
+      <w:pPr>
+        <w:ind w:left="3600" w:hanging="360"/>
+      </w:pPr>
+      <w:rPr>
+        <w:rFonts w:ascii="Courier New" w:hAnsi="Courier New" w:cs="Courier New" w:hint="default"/>
+      </w:rPr>
+    </w:lvl>
+    <w:lvl w:ilvl="5" w:tplc="0C070005" w:tentative="1">
+      <w:start w:val="1"/>
+      <w:numFmt w:val="bullet"/>
+      <w:lvlText w:val=""/>
+      <w:lvlJc w:val="left"/>
+      <w:pPr>
+        <w:ind w:left="4320" w:hanging="360"/>
+      </w:pPr>
+      <w:rPr>
+        <w:rFonts w:ascii="Wingdings" w:hAnsi="Wingdings" w:hint="default"/>
+      </w:rPr>
+    </w:lvl>
+    <w:lvl w:ilvl="6" w:tplc="0C070001" w:tentative="1">
+      <w:start w:val="1"/>
+      <w:numFmt w:val="bullet"/>
+      <w:lvlText w:val=""/>
+      <w:lvlJc w:val="left"/>
+      <w:pPr>
+        <w:ind w:left="5040" w:hanging="360"/>
+      </w:pPr>
+      <w:rPr>
+        <w:rFonts w:ascii="Symbol" w:hAnsi="Symbol" w:hint="default"/>
+      </w:rPr>
+    </w:lvl>
+    <w:lvl w:ilvl="7" w:tplc="0C070003" w:tentative="1">
+      <w:start w:val="1"/>
+      <w:numFmt w:val="bullet"/>
+      <w:lvlText w:val="o"/>
+      <w:lvlJc w:val="left"/>
+      <w:pPr>
+        <w:ind w:left="5760" w:hanging="360"/>
+      </w:pPr>
+      <w:rPr>
+        <w:rFonts w:ascii="Courier New" w:hAnsi="Courier New" w:cs="Courier New" w:hint="default"/>
+      </w:rPr>
+    </w:lvl>
+    <w:lvl w:ilvl="8" w:tplc="0C070005" w:tentative="1">
+      <w:start w:val="1"/>
+      <w:numFmt w:val="bullet"/>
+      <w:lvlText w:val=""/>
+      <w:lvlJc w:val="left"/>
+      <w:pPr>
+        <w:ind w:left="6480" w:hanging="360"/>
+      </w:pPr>
+      <w:rPr>
+        <w:rFonts w:ascii="Wingdings" w:hAnsi="Wingdings" w:hint="default"/>
+      </w:rPr>
+    </w:lvl>
+  </w:abstractNum>
+  <w:abstractNum w:abstractNumId="1" w15:restartNumberingAfterBreak="0">
+    <w:nsid w:val="1AA20046"/>
+    <w:multiLevelType w:val="hybridMultilevel"/>
+    <w:tmpl w:val="E7F05FF8"/>
+    <w:lvl w:ilvl="0" w:tplc="04070001">
+      <w:start w:val="1"/>
+      <w:numFmt w:val="bullet"/>
+      <w:lvlText w:val=""/>
+      <w:lvlJc w:val="left"/>
+      <w:pPr>
+        <w:ind w:left="720" w:hanging="360"/>
+      </w:pPr>
+      <w:rPr>
+        <w:rFonts w:ascii="Symbol" w:hAnsi="Symbol" w:hint="default"/>
+      </w:rPr>
+    </w:lvl>
+    <w:lvl w:ilvl="1" w:tplc="04070003">
+      <w:start w:val="1"/>
+      <w:numFmt w:val="bullet"/>
+      <w:lvlText w:val="o"/>
+      <w:lvlJc w:val="left"/>
+      <w:pPr>
+        <w:ind w:left="1440" w:hanging="360"/>
+      </w:pPr>
+      <w:rPr>
+        <w:rFonts w:ascii="Courier New" w:hAnsi="Courier New" w:cs="Courier New" w:hint="default"/>
+      </w:rPr>
+    </w:lvl>
+    <w:lvl w:ilvl="2" w:tplc="04070005" w:tentative="1">
+      <w:start w:val="1"/>
+      <w:numFmt w:val="bullet"/>
+      <w:lvlText w:val=""/>
+      <w:lvlJc w:val="left"/>
+      <w:pPr>
+        <w:ind w:left="2160" w:hanging="360"/>
+      </w:pPr>
+      <w:rPr>
+        <w:rFonts w:ascii="Wingdings" w:hAnsi="Wingdings" w:hint="default"/>
+      </w:rPr>
+    </w:lvl>
+    <w:lvl w:ilvl="3" w:tplc="04070001" w:tentative="1">
+      <w:start w:val="1"/>
+      <w:numFmt w:val="bullet"/>
+      <w:lvlText w:val=""/>
+      <w:lvlJc w:val="left"/>
+      <w:pPr>
+        <w:ind w:left="2880" w:hanging="360"/>
+      </w:pPr>
+      <w:rPr>
+        <w:rFonts w:ascii="Symbol" w:hAnsi="Symbol" w:hint="default"/>
+      </w:rPr>
+    </w:lvl>
+    <w:lvl w:ilvl="4" w:tplc="04070003" w:tentative="1">
+      <w:start w:val="1"/>
+      <w:numFmt w:val="bullet"/>
+      <w:lvlText w:val="o"/>
+      <w:lvlJc w:val="left"/>
+      <w:pPr>
+        <w:ind w:left="3600" w:hanging="360"/>
+      </w:pPr>
+      <w:rPr>
+        <w:rFonts w:ascii="Courier New" w:hAnsi="Courier New" w:cs="Courier New" w:hint="default"/>
+      </w:rPr>
+    </w:lvl>
+    <w:lvl w:ilvl="5" w:tplc="04070005" w:tentative="1">
+      <w:start w:val="1"/>
+      <w:numFmt w:val="bullet"/>
+      <w:lvlText w:val=""/>
+      <w:lvlJc w:val="left"/>
+      <w:pPr>
+        <w:ind w:left="4320" w:hanging="360"/>
+      </w:pPr>
+      <w:rPr>
+        <w:rFonts w:ascii="Wingdings" w:hAnsi="Wingdings" w:hint="default"/>
+      </w:rPr>
+    </w:lvl>
+    <w:lvl w:ilvl="6" w:tplc="04070001" w:tentative="1">
+      <w:start w:val="1"/>
+      <w:numFmt w:val="bullet"/>
+      <w:lvlText w:val=""/>
+      <w:lvlJc w:val="left"/>
+      <w:pPr>
+        <w:ind w:left="5040" w:hanging="360"/>
+      </w:pPr>
+      <w:rPr>
+        <w:rFonts w:ascii="Symbol" w:hAnsi="Symbol" w:hint="default"/>
+      </w:rPr>
+    </w:lvl>
+    <w:lvl w:ilvl="7" w:tplc="04070003" w:tentative="1">
+      <w:start w:val="1"/>
+      <w:numFmt w:val="bullet"/>
+      <w:lvlText w:val="o"/>
+      <w:lvlJc w:val="left"/>
+      <w:pPr>
+        <w:ind w:left="5760" w:hanging="360"/>
+      </w:pPr>
+      <w:rPr>
+        <w:rFonts w:ascii="Courier New" w:hAnsi="Courier New" w:cs="Courier New" w:hint="default"/>
+      </w:rPr>
+    </w:lvl>
+    <w:lvl w:ilvl="8" w:tplc="04070005" w:tentative="1">
+      <w:start w:val="1"/>
+      <w:numFmt w:val="bullet"/>
+      <w:lvlText w:val=""/>
+      <w:lvlJc w:val="left"/>
+      <w:pPr>
+        <w:ind w:left="6480" w:hanging="360"/>
+      </w:pPr>
+      <w:rPr>
+        <w:rFonts w:ascii="Wingdings" w:hAnsi="Wingdings" w:hint="default"/>
+      </w:rPr>
+    </w:lvl>
+  </w:abstractNum>
+  <w:abstractNum w:abstractNumId="2" w15:restartNumberingAfterBreak="0">
+    <w:nsid w:val="2C0F63C7"/>
+    <w:multiLevelType w:val="hybridMultilevel"/>
+    <w:tmpl w:val="4E488254"/>
+    <w:lvl w:ilvl="0" w:tplc="0C070001">
+      <w:start w:val="1"/>
+      <w:numFmt w:val="bullet"/>
+      <w:lvlText w:val=""/>
+      <w:lvlJc w:val="left"/>
+      <w:pPr>
+        <w:ind w:left="720" w:hanging="360"/>
+      </w:pPr>
+      <w:rPr>
+        <w:rFonts w:ascii="Symbol" w:hAnsi="Symbol" w:hint="default"/>
+      </w:rPr>
+    </w:lvl>
+    <w:lvl w:ilvl="1" w:tplc="0C070003" w:tentative="1">
+      <w:start w:val="1"/>
+      <w:numFmt w:val="bullet"/>
+      <w:lvlText w:val="o"/>
+      <w:lvlJc w:val="left"/>
+      <w:pPr>
+        <w:ind w:left="1440" w:hanging="360"/>
+      </w:pPr>
+      <w:rPr>
+        <w:rFonts w:ascii="Courier New" w:hAnsi="Courier New" w:cs="Courier New" w:hint="default"/>
+      </w:rPr>
+    </w:lvl>
+    <w:lvl w:ilvl="2" w:tplc="0C070005" w:tentative="1">
+      <w:start w:val="1"/>
+      <w:numFmt w:val="bullet"/>
+      <w:lvlText w:val=""/>
+      <w:lvlJc w:val="left"/>
+      <w:pPr>
+        <w:ind w:left="2160" w:hanging="360"/>
+      </w:pPr>
+      <w:rPr>
+        <w:rFonts w:ascii="Wingdings" w:hAnsi="Wingdings" w:hint="default"/>
+      </w:rPr>
+    </w:lvl>
+    <w:lvl w:ilvl="3" w:tplc="0C070001" w:tentative="1">
+      <w:start w:val="1"/>
+      <w:numFmt w:val="bullet"/>
+      <w:lvlText w:val=""/>
+      <w:lvlJc w:val="left"/>
+      <w:pPr>
+        <w:ind w:left="2880" w:hanging="360"/>
+      </w:pPr>
+      <w:rPr>
+        <w:rFonts w:ascii="Symbol" w:hAnsi="Symbol" w:hint="default"/>
+      </w:rPr>
+    </w:lvl>
+    <w:lvl w:ilvl="4" w:tplc="0C070003" w:tentative="1">
+      <w:start w:val="1"/>
+      <w:numFmt w:val="bullet"/>
+      <w:lvlText w:val="o"/>
+      <w:lvlJc w:val="left"/>
+      <w:pPr>
+        <w:ind w:left="3600" w:hanging="360"/>
+      </w:pPr>
+      <w:rPr>
+        <w:rFonts w:ascii="Courier New" w:hAnsi="Courier New" w:cs="Courier New" w:hint="default"/>
+      </w:rPr>
+    </w:lvl>
+    <w:lvl w:ilvl="5" w:tplc="0C070005" w:tentative="1">
+      <w:start w:val="1"/>
+      <w:numFmt w:val="bullet"/>
+      <w:lvlText w:val=""/>
+      <w:lvlJc w:val="left"/>
+      <w:pPr>
+        <w:ind w:left="4320" w:hanging="360"/>
+      </w:pPr>
+      <w:rPr>
+        <w:rFonts w:ascii="Wingdings" w:hAnsi="Wingdings" w:hint="default"/>
+      </w:rPr>
+    </w:lvl>
+    <w:lvl w:ilvl="6" w:tplc="0C070001" w:tentative="1">
+      <w:start w:val="1"/>
+      <w:numFmt w:val="bullet"/>
+      <w:lvlText w:val=""/>
+      <w:lvlJc w:val="left"/>
+      <w:pPr>
+        <w:ind w:left="5040" w:hanging="360"/>
+      </w:pPr>
+      <w:rPr>
+        <w:rFonts w:ascii="Symbol" w:hAnsi="Symbol" w:hint="default"/>
+      </w:rPr>
+    </w:lvl>
+    <w:lvl w:ilvl="7" w:tplc="0C070003" w:tentative="1">
+      <w:start w:val="1"/>
+      <w:numFmt w:val="bullet"/>
+      <w:lvlText w:val="o"/>
+      <w:lvlJc w:val="left"/>
+      <w:pPr>
+        <w:ind w:left="5760" w:hanging="360"/>
+      </w:pPr>
+      <w:rPr>
+        <w:rFonts w:ascii="Courier New" w:hAnsi="Courier New" w:cs="Courier New" w:hint="default"/>
+      </w:rPr>
+    </w:lvl>
+    <w:lvl w:ilvl="8" w:tplc="0C070005" w:tentative="1">
+      <w:start w:val="1"/>
+      <w:numFmt w:val="bullet"/>
+      <w:lvlText w:val=""/>
+      <w:lvlJc w:val="left"/>
+      <w:pPr>
+        <w:ind w:left="6480" w:hanging="360"/>
+      </w:pPr>
+      <w:rPr>
+        <w:rFonts w:ascii="Wingdings" w:hAnsi="Wingdings" w:hint="default"/>
+      </w:rPr>
+    </w:lvl>
+  </w:abstractNum>
+  <w:abstractNum w:abstractNumId="3" w15:restartNumberingAfterBreak="0">
+    <w:nsid w:val="2D6E2170"/>
+    <w:multiLevelType w:val="hybridMultilevel"/>
+    <w:tmpl w:val="E488D93E"/>
+    <w:lvl w:ilvl="0" w:tplc="04070001">
+      <w:start w:val="1"/>
+      <w:numFmt w:val="bullet"/>
+      <w:lvlText w:val=""/>
+      <w:lvlJc w:val="left"/>
+      <w:pPr>
+        <w:ind w:left="720" w:hanging="360"/>
+      </w:pPr>
+      <w:rPr>
+        <w:rFonts w:ascii="Symbol" w:hAnsi="Symbol" w:hint="default"/>
+      </w:rPr>
+    </w:lvl>
+    <w:lvl w:ilvl="1" w:tplc="04070003">
+      <w:start w:val="1"/>
+      <w:numFmt w:val="bullet"/>
+      <w:lvlText w:val="o"/>
+      <w:lvlJc w:val="left"/>
+      <w:pPr>
+        <w:ind w:left="1440" w:hanging="360"/>
+      </w:pPr>
+      <w:rPr>
+        <w:rFonts w:ascii="Courier New" w:hAnsi="Courier New" w:cs="Courier New" w:hint="default"/>
+      </w:rPr>
+    </w:lvl>
+    <w:lvl w:ilvl="2" w:tplc="04070005" w:tentative="1">
+      <w:start w:val="1"/>
+      <w:numFmt w:val="bullet"/>
+      <w:lvlText w:val=""/>
+      <w:lvlJc w:val="left"/>
+      <w:pPr>
+        <w:ind w:left="2160" w:hanging="360"/>
+      </w:pPr>
+      <w:rPr>
+        <w:rFonts w:ascii="Wingdings" w:hAnsi="Wingdings" w:hint="default"/>
+      </w:rPr>
+    </w:lvl>
+    <w:lvl w:ilvl="3" w:tplc="04070001" w:tentative="1">
+      <w:start w:val="1"/>
+      <w:numFmt w:val="bullet"/>
+      <w:lvlText w:val=""/>
+      <w:lvlJc w:val="left"/>
+      <w:pPr>
+        <w:ind w:left="2880" w:hanging="360"/>
+      </w:pPr>
+      <w:rPr>
+        <w:rFonts w:ascii="Symbol" w:hAnsi="Symbol" w:hint="default"/>
+      </w:rPr>
+    </w:lvl>
+    <w:lvl w:ilvl="4" w:tplc="04070003" w:tentative="1">
+      <w:start w:val="1"/>
+      <w:numFmt w:val="bullet"/>
+      <w:lvlText w:val="o"/>
+      <w:lvlJc w:val="left"/>
+      <w:pPr>
+        <w:ind w:left="3600" w:hanging="360"/>
+      </w:pPr>
+      <w:rPr>
+        <w:rFonts w:ascii="Courier New" w:hAnsi="Courier New" w:cs="Courier New" w:hint="default"/>
+      </w:rPr>
+    </w:lvl>
+    <w:lvl w:ilvl="5" w:tplc="04070005" w:tentative="1">
+      <w:start w:val="1"/>
+      <w:numFmt w:val="bullet"/>
+      <w:lvlText w:val=""/>
+      <w:lvlJc w:val="left"/>
+      <w:pPr>
+        <w:ind w:left="4320" w:hanging="360"/>
+      </w:pPr>
+      <w:rPr>
+        <w:rFonts w:ascii="Wingdings" w:hAnsi="Wingdings" w:hint="default"/>
+      </w:rPr>
+    </w:lvl>
+    <w:lvl w:ilvl="6" w:tplc="04070001" w:tentative="1">
+      <w:start w:val="1"/>
+      <w:numFmt w:val="bullet"/>
+      <w:lvlText w:val=""/>
+      <w:lvlJc w:val="left"/>
+      <w:pPr>
+        <w:ind w:left="5040" w:hanging="360"/>
+      </w:pPr>
+      <w:rPr>
+        <w:rFonts w:ascii="Symbol" w:hAnsi="Symbol" w:hint="default"/>
+      </w:rPr>
+    </w:lvl>
+    <w:lvl w:ilvl="7" w:tplc="04070003" w:tentative="1">
+      <w:start w:val="1"/>
+      <w:numFmt w:val="bullet"/>
+      <w:lvlText w:val="o"/>
+      <w:lvlJc w:val="left"/>
+      <w:pPr>
+        <w:ind w:left="5760" w:hanging="360"/>
+      </w:pPr>
+      <w:rPr>
+        <w:rFonts w:ascii="Courier New" w:hAnsi="Courier New" w:cs="Courier New" w:hint="default"/>
+      </w:rPr>
+    </w:lvl>
+    <w:lvl w:ilvl="8" w:tplc="04070005" w:tentative="1">
+      <w:start w:val="1"/>
+      <w:numFmt w:val="bullet"/>
+      <w:lvlText w:val=""/>
+      <w:lvlJc w:val="left"/>
+      <w:pPr>
+        <w:ind w:left="6480" w:hanging="360"/>
+      </w:pPr>
+      <w:rPr>
+        <w:rFonts w:ascii="Wingdings" w:hAnsi="Wingdings" w:hint="default"/>
+      </w:rPr>
+    </w:lvl>
+  </w:abstractNum>
+  <w:abstractNum w:abstractNumId="4" w15:restartNumberingAfterBreak="0">
+    <w:nsid w:val="36547AE8"/>
+    <w:multiLevelType w:val="hybridMultilevel"/>
+    <w:tmpl w:val="BC409A30"/>
+    <w:lvl w:ilvl="0" w:tplc="0407000F">
+      <w:start w:val="1"/>
+      <w:numFmt w:val="decimal"/>
+      <w:lvlText w:val="%1."/>
+      <w:lvlJc w:val="left"/>
+      <w:pPr>
+        <w:ind w:left="1080" w:hanging="360"/>
+      </w:pPr>
+    </w:lvl>
+    <w:lvl w:ilvl="1" w:tplc="04070019" w:tentative="1">
+      <w:start w:val="1"/>
+      <w:numFmt w:val="lowerLetter"/>
+      <w:lvlText w:val="%2."/>
+      <w:lvlJc w:val="left"/>
+      <w:pPr>
+        <w:ind w:left="1800" w:hanging="360"/>
+      </w:pPr>
+    </w:lvl>
+    <w:lvl w:ilvl="2" w:tplc="0407001B" w:tentative="1">
+      <w:start w:val="1"/>
+      <w:numFmt w:val="lowerRoman"/>
+      <w:lvlText w:val="%3."/>
+      <w:lvlJc w:val="right"/>
+      <w:pPr>
+        <w:ind w:left="2520" w:hanging="180"/>
+      </w:pPr>
+    </w:lvl>
+    <w:lvl w:ilvl="3" w:tplc="0407000F" w:tentative="1">
+      <w:start w:val="1"/>
+      <w:numFmt w:val="decimal"/>
+      <w:lvlText w:val="%4."/>
+      <w:lvlJc w:val="left"/>
+      <w:pPr>
+        <w:ind w:left="3240" w:hanging="360"/>
+      </w:pPr>
+    </w:lvl>
+    <w:lvl w:ilvl="4" w:tplc="04070019" w:tentative="1">
+      <w:start w:val="1"/>
+      <w:numFmt w:val="lowerLetter"/>
+      <w:lvlText w:val="%5."/>
+      <w:lvlJc w:val="left"/>
+      <w:pPr>
+        <w:ind w:left="3960" w:hanging="360"/>
+      </w:pPr>
+    </w:lvl>
+    <w:lvl w:ilvl="5" w:tplc="0407001B" w:tentative="1">
+      <w:start w:val="1"/>
+      <w:numFmt w:val="lowerRoman"/>
+      <w:lvlText w:val="%6."/>
+      <w:lvlJc w:val="right"/>
+      <w:pPr>
+        <w:ind w:left="4680" w:hanging="180"/>
+      </w:pPr>
+    </w:lvl>
+    <w:lvl w:ilvl="6" w:tplc="0407000F" w:tentative="1">
+      <w:start w:val="1"/>
+      <w:numFmt w:val="decimal"/>
+      <w:lvlText w:val="%7."/>
+      <w:lvlJc w:val="left"/>
+      <w:pPr>
+        <w:ind w:left="5400" w:hanging="360"/>
+      </w:pPr>
+    </w:lvl>
+    <w:lvl w:ilvl="7" w:tplc="04070019" w:tentative="1">
+      <w:start w:val="1"/>
+      <w:numFmt w:val="lowerLetter"/>
+      <w:lvlText w:val="%8."/>
+      <w:lvlJc w:val="left"/>
+      <w:pPr>
+        <w:ind w:left="6120" w:hanging="360"/>
+      </w:pPr>
+    </w:lvl>
+    <w:lvl w:ilvl="8" w:tplc="0407001B" w:tentative="1">
+      <w:start w:val="1"/>
+      <w:numFmt w:val="lowerRoman"/>
+      <w:lvlText w:val="%9."/>
+      <w:lvlJc w:val="right"/>
+      <w:pPr>
+        <w:ind w:left="6840" w:hanging="180"/>
+      </w:pPr>
+    </w:lvl>
+  </w:abstractNum>
+  <w:abstractNum w:abstractNumId="5" w15:restartNumberingAfterBreak="0">
     <w:nsid w:val="3D2D20D6"/>
     <w:multiLevelType w:val="hybridMultilevel"/>
     <w:tmpl w:val="E0EA1E3A"/>
@@ -4707,7 +10745,346 @@
       </w:rPr>
     </w:lvl>
   </w:abstractNum>
-  <w:abstractNum w:abstractNumId="1" w15:restartNumberingAfterBreak="0">
+  <w:abstractNum w:abstractNumId="6" w15:restartNumberingAfterBreak="0">
+    <w:nsid w:val="423A7169"/>
+    <w:multiLevelType w:val="hybridMultilevel"/>
+    <w:tmpl w:val="43D82D34"/>
+    <w:lvl w:ilvl="0" w:tplc="04070001">
+      <w:start w:val="1"/>
+      <w:numFmt w:val="bullet"/>
+      <w:lvlText w:val=""/>
+      <w:lvlJc w:val="left"/>
+      <w:pPr>
+        <w:ind w:left="720" w:hanging="360"/>
+      </w:pPr>
+      <w:rPr>
+        <w:rFonts w:ascii="Symbol" w:hAnsi="Symbol" w:hint="default"/>
+      </w:rPr>
+    </w:lvl>
+    <w:lvl w:ilvl="1" w:tplc="04070003" w:tentative="1">
+      <w:start w:val="1"/>
+      <w:numFmt w:val="bullet"/>
+      <w:lvlText w:val="o"/>
+      <w:lvlJc w:val="left"/>
+      <w:pPr>
+        <w:ind w:left="1440" w:hanging="360"/>
+      </w:pPr>
+      <w:rPr>
+        <w:rFonts w:ascii="Courier New" w:hAnsi="Courier New" w:cs="Courier New" w:hint="default"/>
+      </w:rPr>
+    </w:lvl>
+    <w:lvl w:ilvl="2" w:tplc="04070005" w:tentative="1">
+      <w:start w:val="1"/>
+      <w:numFmt w:val="bullet"/>
+      <w:lvlText w:val=""/>
+      <w:lvlJc w:val="left"/>
+      <w:pPr>
+        <w:ind w:left="2160" w:hanging="360"/>
+      </w:pPr>
+      <w:rPr>
+        <w:rFonts w:ascii="Wingdings" w:hAnsi="Wingdings" w:hint="default"/>
+      </w:rPr>
+    </w:lvl>
+    <w:lvl w:ilvl="3" w:tplc="04070001" w:tentative="1">
+      <w:start w:val="1"/>
+      <w:numFmt w:val="bullet"/>
+      <w:lvlText w:val=""/>
+      <w:lvlJc w:val="left"/>
+      <w:pPr>
+        <w:ind w:left="2880" w:hanging="360"/>
+      </w:pPr>
+      <w:rPr>
+        <w:rFonts w:ascii="Symbol" w:hAnsi="Symbol" w:hint="default"/>
+      </w:rPr>
+    </w:lvl>
+    <w:lvl w:ilvl="4" w:tplc="04070003" w:tentative="1">
+      <w:start w:val="1"/>
+      <w:numFmt w:val="bullet"/>
+      <w:lvlText w:val="o"/>
+      <w:lvlJc w:val="left"/>
+      <w:pPr>
+        <w:ind w:left="3600" w:hanging="360"/>
+      </w:pPr>
+      <w:rPr>
+        <w:rFonts w:ascii="Courier New" w:hAnsi="Courier New" w:cs="Courier New" w:hint="default"/>
+      </w:rPr>
+    </w:lvl>
+    <w:lvl w:ilvl="5" w:tplc="04070005" w:tentative="1">
+      <w:start w:val="1"/>
+      <w:numFmt w:val="bullet"/>
+      <w:lvlText w:val=""/>
+      <w:lvlJc w:val="left"/>
+      <w:pPr>
+        <w:ind w:left="4320" w:hanging="360"/>
+      </w:pPr>
+      <w:rPr>
+        <w:rFonts w:ascii="Wingdings" w:hAnsi="Wingdings" w:hint="default"/>
+      </w:rPr>
+    </w:lvl>
+    <w:lvl w:ilvl="6" w:tplc="04070001" w:tentative="1">
+      <w:start w:val="1"/>
+      <w:numFmt w:val="bullet"/>
+      <w:lvlText w:val=""/>
+      <w:lvlJc w:val="left"/>
+      <w:pPr>
+        <w:ind w:left="5040" w:hanging="360"/>
+      </w:pPr>
+      <w:rPr>
+        <w:rFonts w:ascii="Symbol" w:hAnsi="Symbol" w:hint="default"/>
+      </w:rPr>
+    </w:lvl>
+    <w:lvl w:ilvl="7" w:tplc="04070003" w:tentative="1">
+      <w:start w:val="1"/>
+      <w:numFmt w:val="bullet"/>
+      <w:lvlText w:val="o"/>
+      <w:lvlJc w:val="left"/>
+      <w:pPr>
+        <w:ind w:left="5760" w:hanging="360"/>
+      </w:pPr>
+      <w:rPr>
+        <w:rFonts w:ascii="Courier New" w:hAnsi="Courier New" w:cs="Courier New" w:hint="default"/>
+      </w:rPr>
+    </w:lvl>
+    <w:lvl w:ilvl="8" w:tplc="04070005" w:tentative="1">
+      <w:start w:val="1"/>
+      <w:numFmt w:val="bullet"/>
+      <w:lvlText w:val=""/>
+      <w:lvlJc w:val="left"/>
+      <w:pPr>
+        <w:ind w:left="6480" w:hanging="360"/>
+      </w:pPr>
+      <w:rPr>
+        <w:rFonts w:ascii="Wingdings" w:hAnsi="Wingdings" w:hint="default"/>
+      </w:rPr>
+    </w:lvl>
+  </w:abstractNum>
+  <w:abstractNum w:abstractNumId="7" w15:restartNumberingAfterBreak="0">
+    <w:nsid w:val="4FDA1F99"/>
+    <w:multiLevelType w:val="hybridMultilevel"/>
+    <w:tmpl w:val="E14839FA"/>
+    <w:lvl w:ilvl="0" w:tplc="04070001">
+      <w:start w:val="1"/>
+      <w:numFmt w:val="bullet"/>
+      <w:lvlText w:val=""/>
+      <w:lvlJc w:val="left"/>
+      <w:pPr>
+        <w:ind w:left="720" w:hanging="360"/>
+      </w:pPr>
+      <w:rPr>
+        <w:rFonts w:ascii="Symbol" w:hAnsi="Symbol" w:hint="default"/>
+      </w:rPr>
+    </w:lvl>
+    <w:lvl w:ilvl="1" w:tplc="04070003" w:tentative="1">
+      <w:start w:val="1"/>
+      <w:numFmt w:val="bullet"/>
+      <w:lvlText w:val="o"/>
+      <w:lvlJc w:val="left"/>
+      <w:pPr>
+        <w:ind w:left="1440" w:hanging="360"/>
+      </w:pPr>
+      <w:rPr>
+        <w:rFonts w:ascii="Courier New" w:hAnsi="Courier New" w:cs="Courier New" w:hint="default"/>
+      </w:rPr>
+    </w:lvl>
+    <w:lvl w:ilvl="2" w:tplc="04070005" w:tentative="1">
+      <w:start w:val="1"/>
+      <w:numFmt w:val="bullet"/>
+      <w:lvlText w:val=""/>
+      <w:lvlJc w:val="left"/>
+      <w:pPr>
+        <w:ind w:left="2160" w:hanging="360"/>
+      </w:pPr>
+      <w:rPr>
+        <w:rFonts w:ascii="Wingdings" w:hAnsi="Wingdings" w:hint="default"/>
+      </w:rPr>
+    </w:lvl>
+    <w:lvl w:ilvl="3" w:tplc="04070001" w:tentative="1">
+      <w:start w:val="1"/>
+      <w:numFmt w:val="bullet"/>
+      <w:lvlText w:val=""/>
+      <w:lvlJc w:val="left"/>
+      <w:pPr>
+        <w:ind w:left="2880" w:hanging="360"/>
+      </w:pPr>
+      <w:rPr>
+        <w:rFonts w:ascii="Symbol" w:hAnsi="Symbol" w:hint="default"/>
+      </w:rPr>
+    </w:lvl>
+    <w:lvl w:ilvl="4" w:tplc="04070003" w:tentative="1">
+      <w:start w:val="1"/>
+      <w:numFmt w:val="bullet"/>
+      <w:lvlText w:val="o"/>
+      <w:lvlJc w:val="left"/>
+      <w:pPr>
+        <w:ind w:left="3600" w:hanging="360"/>
+      </w:pPr>
+      <w:rPr>
+        <w:rFonts w:ascii="Courier New" w:hAnsi="Courier New" w:cs="Courier New" w:hint="default"/>
+      </w:rPr>
+    </w:lvl>
+    <w:lvl w:ilvl="5" w:tplc="04070005" w:tentative="1">
+      <w:start w:val="1"/>
+      <w:numFmt w:val="bullet"/>
+      <w:lvlText w:val=""/>
+      <w:lvlJc w:val="left"/>
+      <w:pPr>
+        <w:ind w:left="4320" w:hanging="360"/>
+      </w:pPr>
+      <w:rPr>
+        <w:rFonts w:ascii="Wingdings" w:hAnsi="Wingdings" w:hint="default"/>
+      </w:rPr>
+    </w:lvl>
+    <w:lvl w:ilvl="6" w:tplc="04070001" w:tentative="1">
+      <w:start w:val="1"/>
+      <w:numFmt w:val="bullet"/>
+      <w:lvlText w:val=""/>
+      <w:lvlJc w:val="left"/>
+      <w:pPr>
+        <w:ind w:left="5040" w:hanging="360"/>
+      </w:pPr>
+      <w:rPr>
+        <w:rFonts w:ascii="Symbol" w:hAnsi="Symbol" w:hint="default"/>
+      </w:rPr>
+    </w:lvl>
+    <w:lvl w:ilvl="7" w:tplc="04070003" w:tentative="1">
+      <w:start w:val="1"/>
+      <w:numFmt w:val="bullet"/>
+      <w:lvlText w:val="o"/>
+      <w:lvlJc w:val="left"/>
+      <w:pPr>
+        <w:ind w:left="5760" w:hanging="360"/>
+      </w:pPr>
+      <w:rPr>
+        <w:rFonts w:ascii="Courier New" w:hAnsi="Courier New" w:cs="Courier New" w:hint="default"/>
+      </w:rPr>
+    </w:lvl>
+    <w:lvl w:ilvl="8" w:tplc="04070005" w:tentative="1">
+      <w:start w:val="1"/>
+      <w:numFmt w:val="bullet"/>
+      <w:lvlText w:val=""/>
+      <w:lvlJc w:val="left"/>
+      <w:pPr>
+        <w:ind w:left="6480" w:hanging="360"/>
+      </w:pPr>
+      <w:rPr>
+        <w:rFonts w:ascii="Wingdings" w:hAnsi="Wingdings" w:hint="default"/>
+      </w:rPr>
+    </w:lvl>
+  </w:abstractNum>
+  <w:abstractNum w:abstractNumId="8" w15:restartNumberingAfterBreak="0">
+    <w:nsid w:val="553811AD"/>
+    <w:multiLevelType w:val="hybridMultilevel"/>
+    <w:tmpl w:val="CB9476E4"/>
+    <w:lvl w:ilvl="0" w:tplc="04070001">
+      <w:start w:val="1"/>
+      <w:numFmt w:val="bullet"/>
+      <w:lvlText w:val=""/>
+      <w:lvlJc w:val="left"/>
+      <w:pPr>
+        <w:ind w:left="720" w:hanging="360"/>
+      </w:pPr>
+      <w:rPr>
+        <w:rFonts w:ascii="Symbol" w:hAnsi="Symbol" w:hint="default"/>
+      </w:rPr>
+    </w:lvl>
+    <w:lvl w:ilvl="1" w:tplc="04070003" w:tentative="1">
+      <w:start w:val="1"/>
+      <w:numFmt w:val="bullet"/>
+      <w:lvlText w:val="o"/>
+      <w:lvlJc w:val="left"/>
+      <w:pPr>
+        <w:ind w:left="1440" w:hanging="360"/>
+      </w:pPr>
+      <w:rPr>
+        <w:rFonts w:ascii="Courier New" w:hAnsi="Courier New" w:cs="Courier New" w:hint="default"/>
+      </w:rPr>
+    </w:lvl>
+    <w:lvl w:ilvl="2" w:tplc="04070005" w:tentative="1">
+      <w:start w:val="1"/>
+      <w:numFmt w:val="bullet"/>
+      <w:lvlText w:val=""/>
+      <w:lvlJc w:val="left"/>
+      <w:pPr>
+        <w:ind w:left="2160" w:hanging="360"/>
+      </w:pPr>
+      <w:rPr>
+        <w:rFonts w:ascii="Wingdings" w:hAnsi="Wingdings" w:hint="default"/>
+      </w:rPr>
+    </w:lvl>
+    <w:lvl w:ilvl="3" w:tplc="04070001" w:tentative="1">
+      <w:start w:val="1"/>
+      <w:numFmt w:val="bullet"/>
+      <w:lvlText w:val=""/>
+      <w:lvlJc w:val="left"/>
+      <w:pPr>
+        <w:ind w:left="2880" w:hanging="360"/>
+      </w:pPr>
+      <w:rPr>
+        <w:rFonts w:ascii="Symbol" w:hAnsi="Symbol" w:hint="default"/>
+      </w:rPr>
+    </w:lvl>
+    <w:lvl w:ilvl="4" w:tplc="04070003" w:tentative="1">
+      <w:start w:val="1"/>
+      <w:numFmt w:val="bullet"/>
+      <w:lvlText w:val="o"/>
+      <w:lvlJc w:val="left"/>
+      <w:pPr>
+        <w:ind w:left="3600" w:hanging="360"/>
+      </w:pPr>
+      <w:rPr>
+        <w:rFonts w:ascii="Courier New" w:hAnsi="Courier New" w:cs="Courier New" w:hint="default"/>
+      </w:rPr>
+    </w:lvl>
+    <w:lvl w:ilvl="5" w:tplc="04070005" w:tentative="1">
+      <w:start w:val="1"/>
+      <w:numFmt w:val="bullet"/>
+      <w:lvlText w:val=""/>
+      <w:lvlJc w:val="left"/>
+      <w:pPr>
+        <w:ind w:left="4320" w:hanging="360"/>
+      </w:pPr>
+      <w:rPr>
+        <w:rFonts w:ascii="Wingdings" w:hAnsi="Wingdings" w:hint="default"/>
+      </w:rPr>
+    </w:lvl>
+    <w:lvl w:ilvl="6" w:tplc="04070001" w:tentative="1">
+      <w:start w:val="1"/>
+      <w:numFmt w:val="bullet"/>
+      <w:lvlText w:val=""/>
+      <w:lvlJc w:val="left"/>
+      <w:pPr>
+        <w:ind w:left="5040" w:hanging="360"/>
+      </w:pPr>
+      <w:rPr>
+        <w:rFonts w:ascii="Symbol" w:hAnsi="Symbol" w:hint="default"/>
+      </w:rPr>
+    </w:lvl>
+    <w:lvl w:ilvl="7" w:tplc="04070003" w:tentative="1">
+      <w:start w:val="1"/>
+      <w:numFmt w:val="bullet"/>
+      <w:lvlText w:val="o"/>
+      <w:lvlJc w:val="left"/>
+      <w:pPr>
+        <w:ind w:left="5760" w:hanging="360"/>
+      </w:pPr>
+      <w:rPr>
+        <w:rFonts w:ascii="Courier New" w:hAnsi="Courier New" w:cs="Courier New" w:hint="default"/>
+      </w:rPr>
+    </w:lvl>
+    <w:lvl w:ilvl="8" w:tplc="04070005" w:tentative="1">
+      <w:start w:val="1"/>
+      <w:numFmt w:val="bullet"/>
+      <w:lvlText w:val=""/>
+      <w:lvlJc w:val="left"/>
+      <w:pPr>
+        <w:ind w:left="6480" w:hanging="360"/>
+      </w:pPr>
+      <w:rPr>
+        <w:rFonts w:ascii="Wingdings" w:hAnsi="Wingdings" w:hint="default"/>
+      </w:rPr>
+    </w:lvl>
+  </w:abstractNum>
+  <w:abstractNum w:abstractNumId="9" w15:restartNumberingAfterBreak="0">
     <w:nsid w:val="5A583D56"/>
     <w:multiLevelType w:val="hybridMultilevel"/>
     <w:tmpl w:val="FDE832F2"/>
@@ -4820,7 +11197,432 @@
       </w:rPr>
     </w:lvl>
   </w:abstractNum>
-  <w:abstractNum w:abstractNumId="2" w15:restartNumberingAfterBreak="0">
+  <w:abstractNum w:abstractNumId="10" w15:restartNumberingAfterBreak="0">
+    <w:nsid w:val="69094C72"/>
+    <w:multiLevelType w:val="hybridMultilevel"/>
+    <w:tmpl w:val="F33A8E6E"/>
+    <w:lvl w:ilvl="0" w:tplc="0407000F">
+      <w:start w:val="1"/>
+      <w:numFmt w:val="decimal"/>
+      <w:lvlText w:val="%1."/>
+      <w:lvlJc w:val="left"/>
+      <w:pPr>
+        <w:ind w:left="720" w:hanging="360"/>
+      </w:pPr>
+    </w:lvl>
+    <w:lvl w:ilvl="1" w:tplc="04070019" w:tentative="1">
+      <w:start w:val="1"/>
+      <w:numFmt w:val="lowerLetter"/>
+      <w:lvlText w:val="%2."/>
+      <w:lvlJc w:val="left"/>
+      <w:pPr>
+        <w:ind w:left="1440" w:hanging="360"/>
+      </w:pPr>
+    </w:lvl>
+    <w:lvl w:ilvl="2" w:tplc="0407001B" w:tentative="1">
+      <w:start w:val="1"/>
+      <w:numFmt w:val="lowerRoman"/>
+      <w:lvlText w:val="%3."/>
+      <w:lvlJc w:val="right"/>
+      <w:pPr>
+        <w:ind w:left="2160" w:hanging="180"/>
+      </w:pPr>
+    </w:lvl>
+    <w:lvl w:ilvl="3" w:tplc="0407000F" w:tentative="1">
+      <w:start w:val="1"/>
+      <w:numFmt w:val="decimal"/>
+      <w:lvlText w:val="%4."/>
+      <w:lvlJc w:val="left"/>
+      <w:pPr>
+        <w:ind w:left="2880" w:hanging="360"/>
+      </w:pPr>
+    </w:lvl>
+    <w:lvl w:ilvl="4" w:tplc="04070019" w:tentative="1">
+      <w:start w:val="1"/>
+      <w:numFmt w:val="lowerLetter"/>
+      <w:lvlText w:val="%5."/>
+      <w:lvlJc w:val="left"/>
+      <w:pPr>
+        <w:ind w:left="3600" w:hanging="360"/>
+      </w:pPr>
+    </w:lvl>
+    <w:lvl w:ilvl="5" w:tplc="0407001B" w:tentative="1">
+      <w:start w:val="1"/>
+      <w:numFmt w:val="lowerRoman"/>
+      <w:lvlText w:val="%6."/>
+      <w:lvlJc w:val="right"/>
+      <w:pPr>
+        <w:ind w:left="4320" w:hanging="180"/>
+      </w:pPr>
+    </w:lvl>
+    <w:lvl w:ilvl="6" w:tplc="0407000F" w:tentative="1">
+      <w:start w:val="1"/>
+      <w:numFmt w:val="decimal"/>
+      <w:lvlText w:val="%7."/>
+      <w:lvlJc w:val="left"/>
+      <w:pPr>
+        <w:ind w:left="5040" w:hanging="360"/>
+      </w:pPr>
+    </w:lvl>
+    <w:lvl w:ilvl="7" w:tplc="04070019" w:tentative="1">
+      <w:start w:val="1"/>
+      <w:numFmt w:val="lowerLetter"/>
+      <w:lvlText w:val="%8."/>
+      <w:lvlJc w:val="left"/>
+      <w:pPr>
+        <w:ind w:left="5760" w:hanging="360"/>
+      </w:pPr>
+    </w:lvl>
+    <w:lvl w:ilvl="8" w:tplc="0407001B" w:tentative="1">
+      <w:start w:val="1"/>
+      <w:numFmt w:val="lowerRoman"/>
+      <w:lvlText w:val="%9."/>
+      <w:lvlJc w:val="right"/>
+      <w:pPr>
+        <w:ind w:left="6480" w:hanging="180"/>
+      </w:pPr>
+    </w:lvl>
+  </w:abstractNum>
+  <w:abstractNum w:abstractNumId="11" w15:restartNumberingAfterBreak="0">
+    <w:nsid w:val="69496A0C"/>
+    <w:multiLevelType w:val="hybridMultilevel"/>
+    <w:tmpl w:val="551CAA12"/>
+    <w:lvl w:ilvl="0" w:tplc="0C070001">
+      <w:start w:val="1"/>
+      <w:numFmt w:val="bullet"/>
+      <w:lvlText w:val=""/>
+      <w:lvlJc w:val="left"/>
+      <w:pPr>
+        <w:ind w:left="720" w:hanging="360"/>
+      </w:pPr>
+      <w:rPr>
+        <w:rFonts w:ascii="Symbol" w:hAnsi="Symbol" w:hint="default"/>
+      </w:rPr>
+    </w:lvl>
+    <w:lvl w:ilvl="1" w:tplc="0C070003" w:tentative="1">
+      <w:start w:val="1"/>
+      <w:numFmt w:val="bullet"/>
+      <w:lvlText w:val="o"/>
+      <w:lvlJc w:val="left"/>
+      <w:pPr>
+        <w:ind w:left="1440" w:hanging="360"/>
+      </w:pPr>
+      <w:rPr>
+        <w:rFonts w:ascii="Courier New" w:hAnsi="Courier New" w:cs="Courier New" w:hint="default"/>
+      </w:rPr>
+    </w:lvl>
+    <w:lvl w:ilvl="2" w:tplc="0C070005" w:tentative="1">
+      <w:start w:val="1"/>
+      <w:numFmt w:val="bullet"/>
+      <w:lvlText w:val=""/>
+      <w:lvlJc w:val="left"/>
+      <w:pPr>
+        <w:ind w:left="2160" w:hanging="360"/>
+      </w:pPr>
+      <w:rPr>
+        <w:rFonts w:ascii="Wingdings" w:hAnsi="Wingdings" w:hint="default"/>
+      </w:rPr>
+    </w:lvl>
+    <w:lvl w:ilvl="3" w:tplc="0C070001" w:tentative="1">
+      <w:start w:val="1"/>
+      <w:numFmt w:val="bullet"/>
+      <w:lvlText w:val=""/>
+      <w:lvlJc w:val="left"/>
+      <w:pPr>
+        <w:ind w:left="2880" w:hanging="360"/>
+      </w:pPr>
+      <w:rPr>
+        <w:rFonts w:ascii="Symbol" w:hAnsi="Symbol" w:hint="default"/>
+      </w:rPr>
+    </w:lvl>
+    <w:lvl w:ilvl="4" w:tplc="0C070003" w:tentative="1">
+      <w:start w:val="1"/>
+      <w:numFmt w:val="bullet"/>
+      <w:lvlText w:val="o"/>
+      <w:lvlJc w:val="left"/>
+      <w:pPr>
+        <w:ind w:left="3600" w:hanging="360"/>
+      </w:pPr>
+      <w:rPr>
+        <w:rFonts w:ascii="Courier New" w:hAnsi="Courier New" w:cs="Courier New" w:hint="default"/>
+      </w:rPr>
+    </w:lvl>
+    <w:lvl w:ilvl="5" w:tplc="0C070005" w:tentative="1">
+      <w:start w:val="1"/>
+      <w:numFmt w:val="bullet"/>
+      <w:lvlText w:val=""/>
+      <w:lvlJc w:val="left"/>
+      <w:pPr>
+        <w:ind w:left="4320" w:hanging="360"/>
+      </w:pPr>
+      <w:rPr>
+        <w:rFonts w:ascii="Wingdings" w:hAnsi="Wingdings" w:hint="default"/>
+      </w:rPr>
+    </w:lvl>
+    <w:lvl w:ilvl="6" w:tplc="0C070001" w:tentative="1">
+      <w:start w:val="1"/>
+      <w:numFmt w:val="bullet"/>
+      <w:lvlText w:val=""/>
+      <w:lvlJc w:val="left"/>
+      <w:pPr>
+        <w:ind w:left="5040" w:hanging="360"/>
+      </w:pPr>
+      <w:rPr>
+        <w:rFonts w:ascii="Symbol" w:hAnsi="Symbol" w:hint="default"/>
+      </w:rPr>
+    </w:lvl>
+    <w:lvl w:ilvl="7" w:tplc="0C070003" w:tentative="1">
+      <w:start w:val="1"/>
+      <w:numFmt w:val="bullet"/>
+      <w:lvlText w:val="o"/>
+      <w:lvlJc w:val="left"/>
+      <w:pPr>
+        <w:ind w:left="5760" w:hanging="360"/>
+      </w:pPr>
+      <w:rPr>
+        <w:rFonts w:ascii="Courier New" w:hAnsi="Courier New" w:cs="Courier New" w:hint="default"/>
+      </w:rPr>
+    </w:lvl>
+    <w:lvl w:ilvl="8" w:tplc="0C070005" w:tentative="1">
+      <w:start w:val="1"/>
+      <w:numFmt w:val="bullet"/>
+      <w:lvlText w:val=""/>
+      <w:lvlJc w:val="left"/>
+      <w:pPr>
+        <w:ind w:left="6480" w:hanging="360"/>
+      </w:pPr>
+      <w:rPr>
+        <w:rFonts w:ascii="Wingdings" w:hAnsi="Wingdings" w:hint="default"/>
+      </w:rPr>
+    </w:lvl>
+  </w:abstractNum>
+  <w:abstractNum w:abstractNumId="12" w15:restartNumberingAfterBreak="0">
+    <w:nsid w:val="6C914BD0"/>
+    <w:multiLevelType w:val="hybridMultilevel"/>
+    <w:tmpl w:val="6A780D78"/>
+    <w:lvl w:ilvl="0" w:tplc="04070001">
+      <w:start w:val="1"/>
+      <w:numFmt w:val="bullet"/>
+      <w:lvlText w:val=""/>
+      <w:lvlJc w:val="left"/>
+      <w:pPr>
+        <w:ind w:left="720" w:hanging="360"/>
+      </w:pPr>
+      <w:rPr>
+        <w:rFonts w:ascii="Symbol" w:hAnsi="Symbol" w:hint="default"/>
+      </w:rPr>
+    </w:lvl>
+    <w:lvl w:ilvl="1" w:tplc="04070003" w:tentative="1">
+      <w:start w:val="1"/>
+      <w:numFmt w:val="bullet"/>
+      <w:lvlText w:val="o"/>
+      <w:lvlJc w:val="left"/>
+      <w:pPr>
+        <w:ind w:left="1440" w:hanging="360"/>
+      </w:pPr>
+      <w:rPr>
+        <w:rFonts w:ascii="Courier New" w:hAnsi="Courier New" w:cs="Courier New" w:hint="default"/>
+      </w:rPr>
+    </w:lvl>
+    <w:lvl w:ilvl="2" w:tplc="04070005" w:tentative="1">
+      <w:start w:val="1"/>
+      <w:numFmt w:val="bullet"/>
+      <w:lvlText w:val=""/>
+      <w:lvlJc w:val="left"/>
+      <w:pPr>
+        <w:ind w:left="2160" w:hanging="360"/>
+      </w:pPr>
+      <w:rPr>
+        <w:rFonts w:ascii="Wingdings" w:hAnsi="Wingdings" w:hint="default"/>
+      </w:rPr>
+    </w:lvl>
+    <w:lvl w:ilvl="3" w:tplc="04070001" w:tentative="1">
+      <w:start w:val="1"/>
+      <w:numFmt w:val="bullet"/>
+      <w:lvlText w:val=""/>
+      <w:lvlJc w:val="left"/>
+      <w:pPr>
+        <w:ind w:left="2880" w:hanging="360"/>
+      </w:pPr>
+      <w:rPr>
+        <w:rFonts w:ascii="Symbol" w:hAnsi="Symbol" w:hint="default"/>
+      </w:rPr>
+    </w:lvl>
+    <w:lvl w:ilvl="4" w:tplc="04070003" w:tentative="1">
+      <w:start w:val="1"/>
+      <w:numFmt w:val="bullet"/>
+      <w:lvlText w:val="o"/>
+      <w:lvlJc w:val="left"/>
+      <w:pPr>
+        <w:ind w:left="3600" w:hanging="360"/>
+      </w:pPr>
+      <w:rPr>
+        <w:rFonts w:ascii="Courier New" w:hAnsi="Courier New" w:cs="Courier New" w:hint="default"/>
+      </w:rPr>
+    </w:lvl>
+    <w:lvl w:ilvl="5" w:tplc="04070005" w:tentative="1">
+      <w:start w:val="1"/>
+      <w:numFmt w:val="bullet"/>
+      <w:lvlText w:val=""/>
+      <w:lvlJc w:val="left"/>
+      <w:pPr>
+        <w:ind w:left="4320" w:hanging="360"/>
+      </w:pPr>
+      <w:rPr>
+        <w:rFonts w:ascii="Wingdings" w:hAnsi="Wingdings" w:hint="default"/>
+      </w:rPr>
+    </w:lvl>
+    <w:lvl w:ilvl="6" w:tplc="04070001" w:tentative="1">
+      <w:start w:val="1"/>
+      <w:numFmt w:val="bullet"/>
+      <w:lvlText w:val=""/>
+      <w:lvlJc w:val="left"/>
+      <w:pPr>
+        <w:ind w:left="5040" w:hanging="360"/>
+      </w:pPr>
+      <w:rPr>
+        <w:rFonts w:ascii="Symbol" w:hAnsi="Symbol" w:hint="default"/>
+      </w:rPr>
+    </w:lvl>
+    <w:lvl w:ilvl="7" w:tplc="04070003" w:tentative="1">
+      <w:start w:val="1"/>
+      <w:numFmt w:val="bullet"/>
+      <w:lvlText w:val="o"/>
+      <w:lvlJc w:val="left"/>
+      <w:pPr>
+        <w:ind w:left="5760" w:hanging="360"/>
+      </w:pPr>
+      <w:rPr>
+        <w:rFonts w:ascii="Courier New" w:hAnsi="Courier New" w:cs="Courier New" w:hint="default"/>
+      </w:rPr>
+    </w:lvl>
+    <w:lvl w:ilvl="8" w:tplc="04070005" w:tentative="1">
+      <w:start w:val="1"/>
+      <w:numFmt w:val="bullet"/>
+      <w:lvlText w:val=""/>
+      <w:lvlJc w:val="left"/>
+      <w:pPr>
+        <w:ind w:left="6480" w:hanging="360"/>
+      </w:pPr>
+      <w:rPr>
+        <w:rFonts w:ascii="Wingdings" w:hAnsi="Wingdings" w:hint="default"/>
+      </w:rPr>
+    </w:lvl>
+  </w:abstractNum>
+  <w:abstractNum w:abstractNumId="13" w15:restartNumberingAfterBreak="0">
+    <w:nsid w:val="7C533DFF"/>
+    <w:multiLevelType w:val="hybridMultilevel"/>
+    <w:tmpl w:val="5E649CCC"/>
+    <w:lvl w:ilvl="0" w:tplc="0C070001">
+      <w:start w:val="1"/>
+      <w:numFmt w:val="bullet"/>
+      <w:lvlText w:val=""/>
+      <w:lvlJc w:val="left"/>
+      <w:pPr>
+        <w:ind w:left="720" w:hanging="360"/>
+      </w:pPr>
+      <w:rPr>
+        <w:rFonts w:ascii="Symbol" w:hAnsi="Symbol" w:hint="default"/>
+      </w:rPr>
+    </w:lvl>
+    <w:lvl w:ilvl="1" w:tplc="0C070003" w:tentative="1">
+      <w:start w:val="1"/>
+      <w:numFmt w:val="bullet"/>
+      <w:lvlText w:val="o"/>
+      <w:lvlJc w:val="left"/>
+      <w:pPr>
+        <w:ind w:left="1440" w:hanging="360"/>
+      </w:pPr>
+      <w:rPr>
+        <w:rFonts w:ascii="Courier New" w:hAnsi="Courier New" w:cs="Courier New" w:hint="default"/>
+      </w:rPr>
+    </w:lvl>
+    <w:lvl w:ilvl="2" w:tplc="0C070005" w:tentative="1">
+      <w:start w:val="1"/>
+      <w:numFmt w:val="bullet"/>
+      <w:lvlText w:val=""/>
+      <w:lvlJc w:val="left"/>
+      <w:pPr>
+        <w:ind w:left="2160" w:hanging="360"/>
+      </w:pPr>
+      <w:rPr>
+        <w:rFonts w:ascii="Wingdings" w:hAnsi="Wingdings" w:hint="default"/>
+      </w:rPr>
+    </w:lvl>
+    <w:lvl w:ilvl="3" w:tplc="0C070001" w:tentative="1">
+      <w:start w:val="1"/>
+      <w:numFmt w:val="bullet"/>
+      <w:lvlText w:val=""/>
+      <w:lvlJc w:val="left"/>
+      <w:pPr>
+        <w:ind w:left="2880" w:hanging="360"/>
+      </w:pPr>
+      <w:rPr>
+        <w:rFonts w:ascii="Symbol" w:hAnsi="Symbol" w:hint="default"/>
+      </w:rPr>
+    </w:lvl>
+    <w:lvl w:ilvl="4" w:tplc="0C070003" w:tentative="1">
+      <w:start w:val="1"/>
+      <w:numFmt w:val="bullet"/>
+      <w:lvlText w:val="o"/>
+      <w:lvlJc w:val="left"/>
+      <w:pPr>
+        <w:ind w:left="3600" w:hanging="360"/>
+      </w:pPr>
+      <w:rPr>
+        <w:rFonts w:ascii="Courier New" w:hAnsi="Courier New" w:cs="Courier New" w:hint="default"/>
+      </w:rPr>
+    </w:lvl>
+    <w:lvl w:ilvl="5" w:tplc="0C070005" w:tentative="1">
+      <w:start w:val="1"/>
+      <w:numFmt w:val="bullet"/>
+      <w:lvlText w:val=""/>
+      <w:lvlJc w:val="left"/>
+      <w:pPr>
+        <w:ind w:left="4320" w:hanging="360"/>
+      </w:pPr>
+      <w:rPr>
+        <w:rFonts w:ascii="Wingdings" w:hAnsi="Wingdings" w:hint="default"/>
+      </w:rPr>
+    </w:lvl>
+    <w:lvl w:ilvl="6" w:tplc="0C070001" w:tentative="1">
+      <w:start w:val="1"/>
+      <w:numFmt w:val="bullet"/>
+      <w:lvlText w:val=""/>
+      <w:lvlJc w:val="left"/>
+      <w:pPr>
+        <w:ind w:left="5040" w:hanging="360"/>
+      </w:pPr>
+      <w:rPr>
+        <w:rFonts w:ascii="Symbol" w:hAnsi="Symbol" w:hint="default"/>
+      </w:rPr>
+    </w:lvl>
+    <w:lvl w:ilvl="7" w:tplc="0C070003" w:tentative="1">
+      <w:start w:val="1"/>
+      <w:numFmt w:val="bullet"/>
+      <w:lvlText w:val="o"/>
+      <w:lvlJc w:val="left"/>
+      <w:pPr>
+        <w:ind w:left="5760" w:hanging="360"/>
+      </w:pPr>
+      <w:rPr>
+        <w:rFonts w:ascii="Courier New" w:hAnsi="Courier New" w:cs="Courier New" w:hint="default"/>
+      </w:rPr>
+    </w:lvl>
+    <w:lvl w:ilvl="8" w:tplc="0C070005" w:tentative="1">
+      <w:start w:val="1"/>
+      <w:numFmt w:val="bullet"/>
+      <w:lvlText w:val=""/>
+      <w:lvlJc w:val="left"/>
+      <w:pPr>
+        <w:ind w:left="6480" w:hanging="360"/>
+      </w:pPr>
+      <w:rPr>
+        <w:rFonts w:ascii="Wingdings" w:hAnsi="Wingdings" w:hint="default"/>
+      </w:rPr>
+    </w:lvl>
+  </w:abstractNum>
+  <w:abstractNum w:abstractNumId="14" w15:restartNumberingAfterBreak="0">
     <w:nsid w:val="7FF41533"/>
     <w:multiLevelType w:val="multilevel"/>
     <w:tmpl w:val="540A5DAE"/>
@@ -4939,13 +11741,49 @@
     </w:lvl>
   </w:abstractNum>
   <w:num w:numId="1">
+    <w:abstractNumId w:val="14"/>
+  </w:num>
+  <w:num w:numId="2">
+    <w:abstractNumId w:val="5"/>
+  </w:num>
+  <w:num w:numId="3">
+    <w:abstractNumId w:val="9"/>
+  </w:num>
+  <w:num w:numId="4">
+    <w:abstractNumId w:val="12"/>
+  </w:num>
+  <w:num w:numId="5">
+    <w:abstractNumId w:val="8"/>
+  </w:num>
+  <w:num w:numId="6">
+    <w:abstractNumId w:val="1"/>
+  </w:num>
+  <w:num w:numId="7">
+    <w:abstractNumId w:val="7"/>
+  </w:num>
+  <w:num w:numId="8">
+    <w:abstractNumId w:val="6"/>
+  </w:num>
+  <w:num w:numId="9">
+    <w:abstractNumId w:val="3"/>
+  </w:num>
+  <w:num w:numId="10">
+    <w:abstractNumId w:val="13"/>
+  </w:num>
+  <w:num w:numId="11">
     <w:abstractNumId w:val="2"/>
   </w:num>
-  <w:num w:numId="2">
+  <w:num w:numId="12">
     <w:abstractNumId w:val="0"/>
   </w:num>
-  <w:num w:numId="3">
-    <w:abstractNumId w:val="1"/>
+  <w:num w:numId="13">
+    <w:abstractNumId w:val="11"/>
+  </w:num>
+  <w:num w:numId="14">
+    <w:abstractNumId w:val="10"/>
+  </w:num>
+  <w:num w:numId="15">
+    <w:abstractNumId w:val="4"/>
   </w:num>
 </w:numbering>
 </file>
@@ -5413,6 +12251,28 @@
       <w:szCs w:val="24"/>
     </w:rPr>
   </w:style>
+  <w:style w:type="paragraph" w:styleId="berschrift4">
+    <w:name w:val="heading 4"/>
+    <w:basedOn w:val="Standard"/>
+    <w:next w:val="Standard"/>
+    <w:link w:val="berschrift4Zchn"/>
+    <w:uiPriority w:val="9"/>
+    <w:unhideWhenUsed/>
+    <w:qFormat/>
+    <w:rsid w:val="002C2A71"/>
+    <w:pPr>
+      <w:keepNext/>
+      <w:keepLines/>
+      <w:spacing w:before="40" w:after="0"/>
+      <w:outlineLvl w:val="3"/>
+    </w:pPr>
+    <w:rPr>
+      <w:rFonts w:asciiTheme="majorHAnsi" w:eastAsiaTheme="majorEastAsia" w:hAnsiTheme="majorHAnsi" w:cstheme="majorBidi"/>
+      <w:i/>
+      <w:iCs/>
+      <w:color w:val="2F5496" w:themeColor="accent1" w:themeShade="BF"/>
+    </w:rPr>
+  </w:style>
   <w:style w:type="character" w:default="1" w:styleId="Absatz-Standardschriftart">
     <w:name w:val="Default Paragraph Font"/>
     <w:uiPriority w:val="1"/>
@@ -5676,6 +12536,19 @@
         <w:insideV w:val="single" w:sz="4" w:space="0" w:color="auto"/>
       </w:tblBorders>
     </w:tblPr>
+  </w:style>
+  <w:style w:type="character" w:customStyle="1" w:styleId="berschrift4Zchn">
+    <w:name w:val="Überschrift 4 Zchn"/>
+    <w:basedOn w:val="Absatz-Standardschriftart"/>
+    <w:link w:val="berschrift4"/>
+    <w:uiPriority w:val="9"/>
+    <w:rsid w:val="002C2A71"/>
+    <w:rPr>
+      <w:rFonts w:asciiTheme="majorHAnsi" w:eastAsiaTheme="majorEastAsia" w:hAnsiTheme="majorHAnsi" w:cstheme="majorBidi"/>
+      <w:i/>
+      <w:iCs/>
+      <w:color w:val="2F5496" w:themeColor="accent1" w:themeShade="BF"/>
+    </w:rPr>
   </w:style>
 </w:styles>
 </file>
@@ -5980,7 +12853,7 @@
 </file>
 
 <file path=customXml/itemProps1.xml><?xml version="1.0" encoding="utf-8"?>
-<ds:datastoreItem xmlns:ds="http://schemas.openxmlformats.org/officeDocument/2006/customXml" ds:itemID="{83101633-B6DD-4CB0-9EAE-6EE6A3BB99A9}">
+<ds:datastoreItem xmlns:ds="http://schemas.openxmlformats.org/officeDocument/2006/customXml" ds:itemID="{8B54D3DE-9BA4-48E4-B8E4-9C8926FC7706}">
   <ds:schemaRefs>
     <ds:schemaRef ds:uri="http://schemas.openxmlformats.org/officeDocument/2006/bibliography"/>
   </ds:schemaRefs>

--- a/Doku-Gesamt.docx
+++ b/Doku-Gesamt.docx
@@ -700,7 +700,7 @@
           <w:r>
             <w:fldChar w:fldCharType="separate"/>
           </w:r>
-          <w:hyperlink w:anchor="_Toc10705523" w:history="1">
+          <w:hyperlink w:anchor="_Toc10706474" w:history="1">
             <w:r>
               <w:rPr>
                 <w:rStyle w:val="Hyperlink"/>
@@ -742,7 +742,7 @@
                 <w:noProof/>
                 <w:webHidden/>
               </w:rPr>
-              <w:instrText xml:space="preserve"> PAGEREF _Toc10705523 \h </w:instrText>
+              <w:instrText xml:space="preserve"> PAGEREF _Toc10706474 \h </w:instrText>
             </w:r>
             <w:r>
               <w:rPr>
@@ -786,7 +786,7 @@
               <w:lang w:eastAsia="de-DE"/>
             </w:rPr>
           </w:pPr>
-          <w:hyperlink w:anchor="_Toc10705524" w:history="1">
+          <w:hyperlink w:anchor="_Toc10706475" w:history="1">
             <w:r>
               <w:rPr>
                 <w:rStyle w:val="Hyperlink"/>
@@ -828,7 +828,7 @@
                 <w:noProof/>
                 <w:webHidden/>
               </w:rPr>
-              <w:instrText xml:space="preserve"> PAGEREF _Toc10705524 \h </w:instrText>
+              <w:instrText xml:space="preserve"> PAGEREF _Toc10706475 \h </w:instrText>
             </w:r>
             <w:r>
               <w:rPr>
@@ -872,7 +872,7 @@
               <w:lang w:eastAsia="de-DE"/>
             </w:rPr>
           </w:pPr>
-          <w:hyperlink w:anchor="_Toc10705525" w:history="1">
+          <w:hyperlink w:anchor="_Toc10706476" w:history="1">
             <w:r>
               <w:rPr>
                 <w:rStyle w:val="Hyperlink"/>
@@ -893,7 +893,7 @@
                 <w:rStyle w:val="Hyperlink"/>
                 <w:noProof/>
               </w:rPr>
-              <w:t>Klassendiagramm</w:t>
+              <w:t>Statische Sichtweise</w:t>
             </w:r>
             <w:r>
               <w:rPr>
@@ -914,7 +914,7 @@
                 <w:noProof/>
                 <w:webHidden/>
               </w:rPr>
-              <w:instrText xml:space="preserve"> PAGEREF _Toc10705525 \h </w:instrText>
+              <w:instrText xml:space="preserve"> PAGEREF _Toc10706476 \h </w:instrText>
             </w:r>
             <w:r>
               <w:rPr>
@@ -958,7 +958,7 @@
               <w:lang w:eastAsia="de-DE"/>
             </w:rPr>
           </w:pPr>
-          <w:hyperlink w:anchor="_Toc10705526" w:history="1">
+          <w:hyperlink w:anchor="_Toc10706477" w:history="1">
             <w:r>
               <w:rPr>
                 <w:rStyle w:val="Hyperlink"/>
@@ -1000,7 +1000,7 @@
                 <w:noProof/>
                 <w:webHidden/>
               </w:rPr>
-              <w:instrText xml:space="preserve"> PAGEREF _Toc10705526 \h </w:instrText>
+              <w:instrText xml:space="preserve"> PAGEREF _Toc10706477 \h </w:instrText>
             </w:r>
             <w:r>
               <w:rPr>
@@ -1044,7 +1044,7 @@
               <w:lang w:eastAsia="de-DE"/>
             </w:rPr>
           </w:pPr>
-          <w:hyperlink w:anchor="_Toc10705527" w:history="1">
+          <w:hyperlink w:anchor="_Toc10706478" w:history="1">
             <w:r>
               <w:rPr>
                 <w:rStyle w:val="Hyperlink"/>
@@ -1086,7 +1086,7 @@
                 <w:noProof/>
                 <w:webHidden/>
               </w:rPr>
-              <w:instrText xml:space="preserve"> PAGEREF _Toc10705527 \h </w:instrText>
+              <w:instrText xml:space="preserve"> PAGEREF _Toc10706478 \h </w:instrText>
             </w:r>
             <w:r>
               <w:rPr>
@@ -1130,7 +1130,7 @@
               <w:lang w:eastAsia="de-DE"/>
             </w:rPr>
           </w:pPr>
-          <w:hyperlink w:anchor="_Toc10705528" w:history="1">
+          <w:hyperlink w:anchor="_Toc10706479" w:history="1">
             <w:r>
               <w:rPr>
                 <w:rStyle w:val="Hyperlink"/>
@@ -1172,7 +1172,7 @@
                 <w:noProof/>
                 <w:webHidden/>
               </w:rPr>
-              <w:instrText xml:space="preserve"> PAGEREF _Toc10705528 \h </w:instrText>
+              <w:instrText xml:space="preserve"> PAGEREF _Toc10706479 \h </w:instrText>
             </w:r>
             <w:r>
               <w:rPr>
@@ -1216,7 +1216,7 @@
               <w:lang w:eastAsia="de-DE"/>
             </w:rPr>
           </w:pPr>
-          <w:hyperlink w:anchor="_Toc10705529" w:history="1">
+          <w:hyperlink w:anchor="_Toc10706480" w:history="1">
             <w:r>
               <w:rPr>
                 <w:rStyle w:val="Hyperlink"/>
@@ -1258,7 +1258,7 @@
                 <w:noProof/>
                 <w:webHidden/>
               </w:rPr>
-              <w:instrText xml:space="preserve"> PAGEREF _Toc10705529 \h </w:instrText>
+              <w:instrText xml:space="preserve"> PAGEREF _Toc10706480 \h </w:instrText>
             </w:r>
             <w:r>
               <w:rPr>
@@ -1278,7 +1278,7 @@
                 <w:noProof/>
                 <w:webHidden/>
               </w:rPr>
-              <w:t>7</w:t>
+              <w:t>10</w:t>
             </w:r>
             <w:r>
               <w:rPr>
@@ -1302,7 +1302,7 @@
               <w:lang w:eastAsia="de-DE"/>
             </w:rPr>
           </w:pPr>
-          <w:hyperlink w:anchor="_Toc10705530" w:history="1">
+          <w:hyperlink w:anchor="_Toc10706481" w:history="1">
             <w:r>
               <w:rPr>
                 <w:rStyle w:val="Hyperlink"/>
@@ -1344,7 +1344,7 @@
                 <w:noProof/>
                 <w:webHidden/>
               </w:rPr>
-              <w:instrText xml:space="preserve"> PAGEREF _Toc10705530 \h </w:instrText>
+              <w:instrText xml:space="preserve"> PAGEREF _Toc10706481 \h </w:instrText>
             </w:r>
             <w:r>
               <w:rPr>
@@ -1364,7 +1364,7 @@
                 <w:noProof/>
                 <w:webHidden/>
               </w:rPr>
-              <w:t>8</w:t>
+              <w:t>10</w:t>
             </w:r>
             <w:r>
               <w:rPr>
@@ -1388,7 +1388,7 @@
               <w:lang w:eastAsia="de-DE"/>
             </w:rPr>
           </w:pPr>
-          <w:hyperlink w:anchor="_Toc10705531" w:history="1">
+          <w:hyperlink w:anchor="_Toc10706482" w:history="1">
             <w:r>
               <w:rPr>
                 <w:rStyle w:val="Hyperlink"/>
@@ -1430,7 +1430,7 @@
                 <w:noProof/>
                 <w:webHidden/>
               </w:rPr>
-              <w:instrText xml:space="preserve"> PAGEREF _Toc10705531 \h </w:instrText>
+              <w:instrText xml:space="preserve"> PAGEREF _Toc10706482 \h </w:instrText>
             </w:r>
             <w:r>
               <w:rPr>
@@ -1450,7 +1450,7 @@
                 <w:noProof/>
                 <w:webHidden/>
               </w:rPr>
-              <w:t>16</w:t>
+              <w:t>18</w:t>
             </w:r>
             <w:r>
               <w:rPr>
@@ -1474,7 +1474,7 @@
               <w:lang w:eastAsia="de-DE"/>
             </w:rPr>
           </w:pPr>
-          <w:hyperlink w:anchor="_Toc10705532" w:history="1">
+          <w:hyperlink w:anchor="_Toc10706483" w:history="1">
             <w:r>
               <w:rPr>
                 <w:rStyle w:val="Hyperlink"/>
@@ -1516,7 +1516,7 @@
                 <w:noProof/>
                 <w:webHidden/>
               </w:rPr>
-              <w:instrText xml:space="preserve"> PAGEREF _Toc10705532 \h </w:instrText>
+              <w:instrText xml:space="preserve"> PAGEREF _Toc10706483 \h </w:instrText>
             </w:r>
             <w:r>
               <w:rPr>
@@ -1536,7 +1536,7 @@
                 <w:noProof/>
                 <w:webHidden/>
               </w:rPr>
-              <w:t>18</w:t>
+              <w:t>20</w:t>
             </w:r>
             <w:r>
               <w:rPr>
@@ -1560,7 +1560,7 @@
               <w:lang w:eastAsia="de-DE"/>
             </w:rPr>
           </w:pPr>
-          <w:hyperlink w:anchor="_Toc10705533" w:history="1">
+          <w:hyperlink w:anchor="_Toc10706484" w:history="1">
             <w:r>
               <w:rPr>
                 <w:rStyle w:val="Hyperlink"/>
@@ -1602,7 +1602,7 @@
                 <w:noProof/>
                 <w:webHidden/>
               </w:rPr>
-              <w:instrText xml:space="preserve"> PAGEREF _Toc10705533 \h </w:instrText>
+              <w:instrText xml:space="preserve"> PAGEREF _Toc10706484 \h </w:instrText>
             </w:r>
             <w:r>
               <w:rPr>
@@ -1622,7 +1622,7 @@
                 <w:noProof/>
                 <w:webHidden/>
               </w:rPr>
-              <w:t>19</w:t>
+              <w:t>21</w:t>
             </w:r>
             <w:r>
               <w:rPr>
@@ -1646,7 +1646,7 @@
               <w:lang w:eastAsia="de-DE"/>
             </w:rPr>
           </w:pPr>
-          <w:hyperlink w:anchor="_Toc10705534" w:history="1">
+          <w:hyperlink w:anchor="_Toc10706485" w:history="1">
             <w:r>
               <w:rPr>
                 <w:rStyle w:val="Hyperlink"/>
@@ -1688,7 +1688,7 @@
                 <w:noProof/>
                 <w:webHidden/>
               </w:rPr>
-              <w:instrText xml:space="preserve"> PAGEREF _Toc10705534 \h </w:instrText>
+              <w:instrText xml:space="preserve"> PAGEREF _Toc10706485 \h </w:instrText>
             </w:r>
             <w:r>
               <w:rPr>
@@ -1708,7 +1708,7 @@
                 <w:noProof/>
                 <w:webHidden/>
               </w:rPr>
-              <w:t>19</w:t>
+              <w:t>21</w:t>
             </w:r>
             <w:r>
               <w:rPr>
@@ -1732,7 +1732,7 @@
               <w:lang w:eastAsia="de-DE"/>
             </w:rPr>
           </w:pPr>
-          <w:hyperlink w:anchor="_Toc10705535" w:history="1">
+          <w:hyperlink w:anchor="_Toc10706486" w:history="1">
             <w:r>
               <w:rPr>
                 <w:rStyle w:val="Hyperlink"/>
@@ -1774,7 +1774,7 @@
                 <w:noProof/>
                 <w:webHidden/>
               </w:rPr>
-              <w:instrText xml:space="preserve"> PAGEREF _Toc10705535 \h </w:instrText>
+              <w:instrText xml:space="preserve"> PAGEREF _Toc10706486 \h </w:instrText>
             </w:r>
             <w:r>
               <w:rPr>
@@ -1794,7 +1794,7 @@
                 <w:noProof/>
                 <w:webHidden/>
               </w:rPr>
-              <w:t>19</w:t>
+              <w:t>21</w:t>
             </w:r>
             <w:r>
               <w:rPr>
@@ -1818,7 +1818,7 @@
               <w:lang w:eastAsia="de-DE"/>
             </w:rPr>
           </w:pPr>
-          <w:hyperlink w:anchor="_Toc10705536" w:history="1">
+          <w:hyperlink w:anchor="_Toc10706487" w:history="1">
             <w:r>
               <w:rPr>
                 <w:rStyle w:val="Hyperlink"/>
@@ -1860,7 +1860,7 @@
                 <w:noProof/>
                 <w:webHidden/>
               </w:rPr>
-              <w:instrText xml:space="preserve"> PAGEREF _Toc10705536 \h </w:instrText>
+              <w:instrText xml:space="preserve"> PAGEREF _Toc10706487 \h </w:instrText>
             </w:r>
             <w:r>
               <w:rPr>
@@ -1880,7 +1880,7 @@
                 <w:noProof/>
                 <w:webHidden/>
               </w:rPr>
-              <w:t>19</w:t>
+              <w:t>21</w:t>
             </w:r>
             <w:r>
               <w:rPr>
@@ -1904,7 +1904,7 @@
               <w:lang w:eastAsia="de-DE"/>
             </w:rPr>
           </w:pPr>
-          <w:hyperlink w:anchor="_Toc10705537" w:history="1">
+          <w:hyperlink w:anchor="_Toc10706488" w:history="1">
             <w:r>
               <w:rPr>
                 <w:rStyle w:val="Hyperlink"/>
@@ -1946,7 +1946,7 @@
                 <w:noProof/>
                 <w:webHidden/>
               </w:rPr>
-              <w:instrText xml:space="preserve"> PAGEREF _Toc10705537 \h </w:instrText>
+              <w:instrText xml:space="preserve"> PAGEREF _Toc10706488 \h </w:instrText>
             </w:r>
             <w:r>
               <w:rPr>
@@ -1966,7 +1966,7 @@
                 <w:noProof/>
                 <w:webHidden/>
               </w:rPr>
-              <w:t>19</w:t>
+              <w:t>21</w:t>
             </w:r>
             <w:r>
               <w:rPr>
@@ -1990,7 +1990,7 @@
               <w:lang w:eastAsia="de-DE"/>
             </w:rPr>
           </w:pPr>
-          <w:hyperlink w:anchor="_Toc10705538" w:history="1">
+          <w:hyperlink w:anchor="_Toc10706489" w:history="1">
             <w:r>
               <w:rPr>
                 <w:rStyle w:val="Hyperlink"/>
@@ -2032,7 +2032,7 @@
                 <w:noProof/>
                 <w:webHidden/>
               </w:rPr>
-              <w:instrText xml:space="preserve"> PAGEREF _Toc10705538 \h </w:instrText>
+              <w:instrText xml:space="preserve"> PAGEREF _Toc10706489 \h </w:instrText>
             </w:r>
             <w:r>
               <w:rPr>
@@ -2052,7 +2052,7 @@
                 <w:noProof/>
                 <w:webHidden/>
               </w:rPr>
-              <w:t>20</w:t>
+              <w:t>22</w:t>
             </w:r>
             <w:r>
               <w:rPr>
@@ -2076,7 +2076,7 @@
               <w:lang w:eastAsia="de-DE"/>
             </w:rPr>
           </w:pPr>
-          <w:hyperlink w:anchor="_Toc10705539" w:history="1">
+          <w:hyperlink w:anchor="_Toc10706490" w:history="1">
             <w:r>
               <w:rPr>
                 <w:rStyle w:val="Hyperlink"/>
@@ -2118,7 +2118,7 @@
                 <w:noProof/>
                 <w:webHidden/>
               </w:rPr>
-              <w:instrText xml:space="preserve"> PAGEREF _Toc10705539 \h </w:instrText>
+              <w:instrText xml:space="preserve"> PAGEREF _Toc10706490 \h </w:instrText>
             </w:r>
             <w:r>
               <w:rPr>
@@ -2138,7 +2138,7 @@
                 <w:noProof/>
                 <w:webHidden/>
               </w:rPr>
-              <w:t>20</w:t>
+              <w:t>22</w:t>
             </w:r>
             <w:r>
               <w:rPr>
@@ -2162,7 +2162,7 @@
               <w:lang w:eastAsia="de-DE"/>
             </w:rPr>
           </w:pPr>
-          <w:hyperlink w:anchor="_Toc10705540" w:history="1">
+          <w:hyperlink w:anchor="_Toc10706491" w:history="1">
             <w:r>
               <w:rPr>
                 <w:rStyle w:val="Hyperlink"/>
@@ -2204,7 +2204,7 @@
                 <w:noProof/>
                 <w:webHidden/>
               </w:rPr>
-              <w:instrText xml:space="preserve"> PAGEREF _Toc10705540 \h </w:instrText>
+              <w:instrText xml:space="preserve"> PAGEREF _Toc10706491 \h </w:instrText>
             </w:r>
             <w:r>
               <w:rPr>
@@ -2224,7 +2224,7 @@
                 <w:noProof/>
                 <w:webHidden/>
               </w:rPr>
-              <w:t>22</w:t>
+              <w:t>24</w:t>
             </w:r>
             <w:r>
               <w:rPr>
@@ -2248,7 +2248,7 @@
               <w:lang w:eastAsia="de-DE"/>
             </w:rPr>
           </w:pPr>
-          <w:hyperlink w:anchor="_Toc10705541" w:history="1">
+          <w:hyperlink w:anchor="_Toc10706492" w:history="1">
             <w:r>
               <w:rPr>
                 <w:rStyle w:val="Hyperlink"/>
@@ -2290,7 +2290,7 @@
                 <w:noProof/>
                 <w:webHidden/>
               </w:rPr>
-              <w:instrText xml:space="preserve"> PAGEREF _Toc10705541 \h </w:instrText>
+              <w:instrText xml:space="preserve"> PAGEREF _Toc10706492 \h </w:instrText>
             </w:r>
             <w:r>
               <w:rPr>
@@ -2310,7 +2310,7 @@
                 <w:noProof/>
                 <w:webHidden/>
               </w:rPr>
-              <w:t>22</w:t>
+              <w:t>24</w:t>
             </w:r>
             <w:r>
               <w:rPr>
@@ -2345,7 +2345,7 @@
           <w:numId w:val="1"/>
         </w:numPr>
       </w:pPr>
-      <w:bookmarkStart w:id="0" w:name="_Toc10705523"/>
+      <w:bookmarkStart w:id="0" w:name="_Toc10706474"/>
       <w:r>
         <w:lastRenderedPageBreak/>
         <w:t>Beschreibung der Geschäftsidee (Lastenheft)</w:t>
@@ -2354,6 +2354,16 @@
     </w:p>
     <w:p>
       <w:pPr>
+        <w:ind w:left="644"/>
+      </w:pPr>
+      <w:r>
+        <w:t xml:space="preserve">Es geht um ein simples ERP System : </w:t>
+      </w:r>
+      <w:bookmarkStart w:id="1" w:name="_GoBack"/>
+      <w:bookmarkEnd w:id="1"/>
+    </w:p>
+    <w:p>
+      <w:pPr>
         <w:ind w:firstLine="708"/>
         <w:rPr>
           <w:sz w:val="28"/>
@@ -2361,7 +2371,7 @@
           <w:lang w:val="de-AT"/>
         </w:rPr>
       </w:pPr>
-      <w:bookmarkStart w:id="1" w:name="_Toc533082244"/>
+      <w:bookmarkStart w:id="2" w:name="_Toc533082244"/>
       <w:r>
         <w:rPr>
           <w:sz w:val="28"/>
@@ -2370,7 +2380,7 @@
         </w:rPr>
         <w:t>Kleingeschäftsverwaltung</w:t>
       </w:r>
-      <w:bookmarkEnd w:id="1"/>
+      <w:bookmarkEnd w:id="2"/>
     </w:p>
     <w:p>
       <w:pPr>
@@ -2383,14 +2393,14 @@
           <w:lang w:val="de-AT"/>
         </w:rPr>
       </w:pPr>
-      <w:bookmarkStart w:id="2" w:name="_Toc533082245"/>
+      <w:bookmarkStart w:id="3" w:name="_Toc533082245"/>
       <w:r>
         <w:rPr>
           <w:lang w:val="de-AT"/>
         </w:rPr>
         <w:t>Lagerverwaltung</w:t>
       </w:r>
-      <w:bookmarkEnd w:id="2"/>
+      <w:bookmarkEnd w:id="3"/>
     </w:p>
     <w:p>
       <w:pPr>
@@ -2491,14 +2501,12 @@
         </w:rPr>
         <w:t xml:space="preserve">Automatisierte Nachbestellung (Priorisierung von Lieferanten, E-Mail an </w:t>
       </w:r>
-      <w:proofErr w:type="gramStart"/>
-      <w:r>
-        <w:rPr>
-          <w:lang w:val="de-AT"/>
-        </w:rPr>
-        <w:t>Lieferanten</w:t>
-      </w:r>
-      <w:proofErr w:type="gramEnd"/>
+      <w:r>
+        <w:rPr>
+          <w:lang w:val="de-AT"/>
+        </w:rPr>
+        <w:t>Lieferanten,</w:t>
+      </w:r>
       <w:r>
         <w:rPr>
           <w:lang w:val="de-AT"/>
@@ -2557,14 +2565,14 @@
           <w:lang w:val="de-AT"/>
         </w:rPr>
       </w:pPr>
-      <w:bookmarkStart w:id="3" w:name="_Toc533082246"/>
+      <w:bookmarkStart w:id="4" w:name="_Toc533082246"/>
       <w:r>
         <w:rPr>
           <w:lang w:val="de-AT"/>
         </w:rPr>
         <w:t>Lagervisualisierung</w:t>
       </w:r>
-      <w:bookmarkEnd w:id="3"/>
+      <w:bookmarkEnd w:id="4"/>
     </w:p>
     <w:p>
       <w:pPr>
@@ -2666,14 +2674,14 @@
           <w:lang w:val="de-AT"/>
         </w:rPr>
       </w:pPr>
-      <w:bookmarkStart w:id="4" w:name="_Toc533082247"/>
+      <w:bookmarkStart w:id="5" w:name="_Toc533082247"/>
       <w:r>
         <w:rPr>
           <w:lang w:val="de-AT"/>
         </w:rPr>
         <w:t>Einfache Buchführung</w:t>
       </w:r>
-      <w:bookmarkEnd w:id="4"/>
+      <w:bookmarkEnd w:id="5"/>
     </w:p>
     <w:p>
       <w:pPr>
@@ -2878,14 +2886,14 @@
           <w:lang w:val="de-AT"/>
         </w:rPr>
       </w:pPr>
-      <w:bookmarkStart w:id="5" w:name="_Toc533082248"/>
+      <w:bookmarkStart w:id="6" w:name="_Toc533082248"/>
       <w:r>
         <w:rPr>
           <w:lang w:val="de-AT"/>
         </w:rPr>
         <w:t>Userverwaltung</w:t>
       </w:r>
-      <w:bookmarkEnd w:id="5"/>
+      <w:bookmarkEnd w:id="6"/>
     </w:p>
     <w:p>
       <w:pPr>
@@ -2958,14 +2966,14 @@
           <w:lang w:val="de-AT"/>
         </w:rPr>
       </w:pPr>
-      <w:bookmarkStart w:id="6" w:name="_Toc533082249"/>
+      <w:bookmarkStart w:id="7" w:name="_Toc533082249"/>
       <w:r>
         <w:rPr>
           <w:lang w:val="de-AT"/>
         </w:rPr>
         <w:t>Mitarbeiterverwaltung</w:t>
       </w:r>
-      <w:bookmarkEnd w:id="6"/>
+      <w:bookmarkEnd w:id="7"/>
     </w:p>
     <w:p>
       <w:pPr>
@@ -3186,6 +3194,7 @@
         <w:rPr>
           <w:lang w:val="de-AT"/>
         </w:rPr>
+        <w:lastRenderedPageBreak/>
         <w:t>Mitteilungen versenden, wenn man die Rechte dazu besitzt (z.B. Chef, der allen Mitarbeitern verkünden will, dass nächste Woche ein Firmenessen geplant ist)</w:t>
       </w:r>
       <w:r>
@@ -3203,9 +3212,8 @@
           <w:numId w:val="1"/>
         </w:numPr>
       </w:pPr>
-      <w:bookmarkStart w:id="7" w:name="_Toc10705524"/>
-      <w:r>
-        <w:lastRenderedPageBreak/>
+      <w:bookmarkStart w:id="8" w:name="_Toc10706475"/>
+      <w:r>
         <w:t>Pflichtenheft (</w:t>
       </w:r>
       <w:proofErr w:type="spellStart"/>
@@ -3224,7 +3232,7 @@
       <w:r>
         <w:t>)</w:t>
       </w:r>
-      <w:bookmarkEnd w:id="7"/>
+      <w:bookmarkEnd w:id="8"/>
     </w:p>
     <w:p>
       <w:pPr>
@@ -3234,12 +3242,24 @@
           <w:numId w:val="1"/>
         </w:numPr>
       </w:pPr>
-      <w:bookmarkStart w:id="8" w:name="_Toc10705525"/>
-      <w:r>
-        <w:t>Klassendiagramm</w:t>
-      </w:r>
-      <w:bookmarkEnd w:id="8"/>
-    </w:p>
+      <w:bookmarkStart w:id="9" w:name="_Toc10706476"/>
+      <w:r>
+        <w:t>Statische Sichtweise</w:t>
+      </w:r>
+      <w:bookmarkEnd w:id="9"/>
+    </w:p>
+    <w:p>
+      <w:pPr>
+        <w:ind w:left="708"/>
+      </w:pPr>
+      <w:r>
+        <w:t>Für die statische Darstellung wurde das Klassendiagramm (UML) gewählt</w:t>
+      </w:r>
+      <w:r>
+        <w:t>:</w:t>
+      </w:r>
+    </w:p>
+    <w:p/>
     <w:p>
       <w:pPr>
         <w:ind w:left="360"/>
@@ -3306,12 +3326,12 @@
           <w:numId w:val="1"/>
         </w:numPr>
       </w:pPr>
-      <w:bookmarkStart w:id="9" w:name="_Toc10705526"/>
+      <w:bookmarkStart w:id="10" w:name="_Toc10706477"/>
       <w:r>
         <w:lastRenderedPageBreak/>
         <w:t>Verhalten des Systems</w:t>
       </w:r>
-      <w:bookmarkEnd w:id="9"/>
+      <w:bookmarkEnd w:id="10"/>
     </w:p>
     <w:p>
       <w:pPr>
@@ -3321,11 +3341,11 @@
           <w:numId w:val="1"/>
         </w:numPr>
       </w:pPr>
-      <w:bookmarkStart w:id="10" w:name="_Toc10705527"/>
+      <w:bookmarkStart w:id="11" w:name="_Toc10706478"/>
       <w:r>
         <w:t>Beschreibung der Geschäftsprozesse</w:t>
       </w:r>
-      <w:bookmarkEnd w:id="10"/>
+      <w:bookmarkEnd w:id="11"/>
     </w:p>
     <w:p>
       <w:pPr>
@@ -3401,7 +3421,15 @@
         </w:drawing>
       </w:r>
       <w:r>
-        <w:t xml:space="preserve">Hier werden die Geschäftsprozesse mithilfe von Use-Case-Diagrammen dargestellt. </w:t>
+        <w:t>Hier werden die Geschäftsprozesse mithilfe von Use-Case-Diagrammen dargestellt.</w:t>
+      </w:r>
+    </w:p>
+    <w:p>
+      <w:pPr>
+        <w:ind w:left="372" w:firstLine="708"/>
+      </w:pPr>
+      <w:r>
+        <w:t xml:space="preserve"> </w:t>
       </w:r>
     </w:p>
     <w:p>
@@ -3795,11 +3823,11 @@
           <w:numId w:val="1"/>
         </w:numPr>
       </w:pPr>
-      <w:bookmarkStart w:id="11" w:name="_Toc10705528"/>
+      <w:bookmarkStart w:id="12" w:name="_Toc10706479"/>
       <w:r>
         <w:t>Textliche Beschreibung der Geschäftsprozesse</w:t>
       </w:r>
-      <w:bookmarkEnd w:id="11"/>
+      <w:bookmarkEnd w:id="12"/>
     </w:p>
     <w:p>
       <w:pPr>
@@ -4257,8 +4285,6 @@
       <w:r>
         <w:t xml:space="preserve"> erfassen</w:t>
       </w:r>
-      <w:bookmarkStart w:id="12" w:name="_GoBack"/>
-      <w:bookmarkEnd w:id="12"/>
     </w:p>
     <w:p>
       <w:pPr>
@@ -4429,6 +4455,9 @@
       </w:r>
       <w:proofErr w:type="spellEnd"/>
       <w:r>
+        <w:t>, Datum</w:t>
+      </w:r>
+      <w:r>
         <w:t xml:space="preserve">, Warenbezeichnung, Warenpreis und die Einlagerungsposition werden mithilfe von </w:t>
       </w:r>
       <w:proofErr w:type="spellStart"/>
@@ -4479,6 +4508,768 @@
         <w:ind w:left="1080"/>
       </w:pPr>
     </w:p>
+    <w:p>
+      <w:pPr>
+        <w:pStyle w:val="berschrift4"/>
+        <w:numPr>
+          <w:ilvl w:val="3"/>
+          <w:numId w:val="1"/>
+        </w:numPr>
+      </w:pPr>
+      <w:r>
+        <w:t>Erstellen ein neuer Lagerbestand in der Lagerverwaltung hinzugefügt werden</w:t>
+      </w:r>
+    </w:p>
+    <w:p>
+      <w:pPr>
+        <w:ind w:left="1080"/>
+      </w:pPr>
+      <w:r>
+        <w:rPr>
+          <w:i/>
+          <w:u w:val="single"/>
+        </w:rPr>
+        <w:t>Ziel:</w:t>
+      </w:r>
+      <w:r>
+        <w:t xml:space="preserve"> Es soll ein neuer Lagerbestand hinzugefügt werden.</w:t>
+      </w:r>
+    </w:p>
+    <w:p>
+      <w:pPr>
+        <w:ind w:left="1080"/>
+      </w:pPr>
+      <w:r>
+        <w:rPr>
+          <w:i/>
+          <w:u w:val="single"/>
+        </w:rPr>
+        <w:t>Vorbedingungen:</w:t>
+      </w:r>
+      <w:r>
+        <w:t xml:space="preserve"> Der Benutzer muss als </w:t>
+      </w:r>
+      <w:r>
+        <w:t>„</w:t>
+      </w:r>
+      <w:r>
+        <w:t>Admin</w:t>
+      </w:r>
+      <w:r>
+        <w:t>“</w:t>
+      </w:r>
+      <w:r>
+        <w:t xml:space="preserve"> oder </w:t>
+      </w:r>
+      <w:r>
+        <w:t>„</w:t>
+      </w:r>
+      <w:r>
+        <w:t>Lagerverwalter</w:t>
+      </w:r>
+      <w:r>
+        <w:t>“</w:t>
+      </w:r>
+      <w:r>
+        <w:t xml:space="preserve"> eingeloggt sein.</w:t>
+      </w:r>
+    </w:p>
+    <w:p>
+      <w:pPr>
+        <w:ind w:left="1080"/>
+      </w:pPr>
+      <w:r>
+        <w:rPr>
+          <w:i/>
+          <w:u w:val="single"/>
+        </w:rPr>
+        <w:t>Nachbedingungen bei Erfolg:</w:t>
+      </w:r>
+      <w:r>
+        <w:t xml:space="preserve"> Der neue Lagerbestand wird hinzugefügt. Der neue Lagerbestand wird darauf im Diagramm angezeigt </w:t>
+      </w:r>
+    </w:p>
+    <w:p>
+      <w:pPr>
+        <w:ind w:left="1080"/>
+      </w:pPr>
+      <w:r>
+        <w:rPr>
+          <w:i/>
+          <w:u w:val="single"/>
+        </w:rPr>
+        <w:lastRenderedPageBreak/>
+        <w:t>Nachbedingungen bei Fehlschlag:</w:t>
+      </w:r>
+      <w:r>
+        <w:t xml:space="preserve"> Es wird dementsprechend eine Fehlermeldung angezeigt.</w:t>
+      </w:r>
+    </w:p>
+    <w:p>
+      <w:pPr>
+        <w:ind w:left="1080"/>
+      </w:pPr>
+      <w:r>
+        <w:rPr>
+          <w:i/>
+          <w:u w:val="single"/>
+        </w:rPr>
+        <w:t>Akteure:</w:t>
+      </w:r>
+      <w:r>
+        <w:t xml:space="preserve"> Admin, </w:t>
+      </w:r>
+      <w:r>
+        <w:t>Lagerarbeiter</w:t>
+      </w:r>
+    </w:p>
+    <w:p>
+      <w:pPr>
+        <w:ind w:left="1080"/>
+        <w:rPr>
+          <w:i/>
+          <w:u w:val="single"/>
+        </w:rPr>
+      </w:pPr>
+      <w:r>
+        <w:rPr>
+          <w:i/>
+          <w:u w:val="single"/>
+        </w:rPr>
+        <w:t xml:space="preserve">Auslösendes Ereignis: </w:t>
+      </w:r>
+    </w:p>
+    <w:p>
+      <w:pPr>
+        <w:pStyle w:val="Listenabsatz"/>
+        <w:numPr>
+          <w:ilvl w:val="0"/>
+          <w:numId w:val="16"/>
+        </w:numPr>
+        <w:spacing w:line="256" w:lineRule="auto"/>
+        <w:ind w:left="1440"/>
+      </w:pPr>
+      <w:r>
+        <w:t>Klicken des Knopfes „erfassen“.</w:t>
+      </w:r>
+    </w:p>
+    <w:p>
+      <w:pPr>
+        <w:ind w:left="1080"/>
+        <w:rPr>
+          <w:u w:val="single"/>
+        </w:rPr>
+      </w:pPr>
+      <w:r>
+        <w:rPr>
+          <w:u w:val="single"/>
+        </w:rPr>
+        <w:t xml:space="preserve">Erweiterung: </w:t>
+      </w:r>
+    </w:p>
+    <w:p>
+      <w:pPr>
+        <w:ind w:left="1080"/>
+      </w:pPr>
+      <w:r>
+        <w:t xml:space="preserve">1a. Neuer Lagerbestand wird hinzugefügt. Diagramm „Aktueller Lagerbestand“ wird um neuen Lagerbestand erweitert. </w:t>
+      </w:r>
+    </w:p>
+    <w:p>
+      <w:pPr>
+        <w:ind w:left="1080"/>
+        <w:rPr>
+          <w:u w:val="single"/>
+        </w:rPr>
+      </w:pPr>
+      <w:r>
+        <w:rPr>
+          <w:u w:val="single"/>
+        </w:rPr>
+        <w:t xml:space="preserve">Alternativen: </w:t>
+      </w:r>
+    </w:p>
+    <w:p>
+      <w:pPr>
+        <w:ind w:left="1080"/>
+      </w:pPr>
+      <w:r>
+        <w:t xml:space="preserve">1a. Es wird eine Fehlermeldung angezeigt, da der eingeloggte User ist keine der Rollen </w:t>
+      </w:r>
+      <w:r>
+        <w:t>„</w:t>
+      </w:r>
+      <w:r>
+        <w:t>Admin</w:t>
+      </w:r>
+      <w:r>
+        <w:t>“</w:t>
+      </w:r>
+      <w:r>
+        <w:t xml:space="preserve"> oder </w:t>
+      </w:r>
+      <w:r>
+        <w:t>„</w:t>
+      </w:r>
+      <w:r>
+        <w:t>Lager</w:t>
+      </w:r>
+      <w:r>
+        <w:t>arbeiter</w:t>
+      </w:r>
+      <w:r>
+        <w:t>“</w:t>
+      </w:r>
+      <w:r>
+        <w:t xml:space="preserve"> ist.</w:t>
+      </w:r>
+    </w:p>
+    <w:p>
+      <w:pPr>
+        <w:ind w:left="1440"/>
+      </w:pPr>
+    </w:p>
+    <w:p>
+      <w:pPr>
+        <w:pStyle w:val="berschrift4"/>
+        <w:numPr>
+          <w:ilvl w:val="3"/>
+          <w:numId w:val="1"/>
+        </w:numPr>
+      </w:pPr>
+      <w:r>
+        <w:t>Lagerbestand Anzeigen</w:t>
+      </w:r>
+    </w:p>
+    <w:p>
+      <w:pPr>
+        <w:ind w:left="1080"/>
+      </w:pPr>
+      <w:r>
+        <w:rPr>
+          <w:u w:val="single"/>
+        </w:rPr>
+        <w:t>Ziel:</w:t>
+      </w:r>
+      <w:r>
+        <w:t xml:space="preserve"> Der Lagerbestand soll ersichtlich in einem Diagramm angezeigt werden.</w:t>
+      </w:r>
+    </w:p>
+    <w:p>
+      <w:pPr>
+        <w:ind w:left="1080"/>
+      </w:pPr>
+      <w:r>
+        <w:rPr>
+          <w:u w:val="single"/>
+        </w:rPr>
+        <w:t>Vorbedingung:</w:t>
+      </w:r>
+      <w:r>
+        <w:t xml:space="preserve"> Man muss eingeloggt sein als Admin oder Lagerverwalter. Ebenso muss man ein Datum eingeben.</w:t>
+      </w:r>
+    </w:p>
+    <w:p>
+      <w:pPr>
+        <w:ind w:left="1080"/>
+      </w:pPr>
+      <w:r>
+        <w:rPr>
+          <w:u w:val="single"/>
+        </w:rPr>
+        <w:t>Nachbedingung bei Erfolg:</w:t>
+      </w:r>
+      <w:r>
+        <w:t xml:space="preserve"> Lagerbestand wird angezeigt</w:t>
+      </w:r>
+    </w:p>
+    <w:p>
+      <w:pPr>
+        <w:ind w:left="1080"/>
+      </w:pPr>
+      <w:r>
+        <w:rPr>
+          <w:u w:val="single"/>
+        </w:rPr>
+        <w:t>Nachbedingung bei Fehlschlag</w:t>
+      </w:r>
+      <w:r>
+        <w:t>: Fehlermeldung wird angezeigt</w:t>
+      </w:r>
+    </w:p>
+    <w:p>
+      <w:pPr>
+        <w:ind w:left="1080"/>
+      </w:pPr>
+      <w:r>
+        <w:rPr>
+          <w:u w:val="single"/>
+        </w:rPr>
+        <w:t>Akteure:</w:t>
+      </w:r>
+      <w:r>
+        <w:t xml:space="preserve"> Admin, </w:t>
+      </w:r>
+      <w:r>
+        <w:t>Lagerarbeiter</w:t>
+      </w:r>
+    </w:p>
+    <w:p>
+      <w:pPr>
+        <w:ind w:left="1080"/>
+        <w:rPr>
+          <w:u w:val="single"/>
+        </w:rPr>
+      </w:pPr>
+      <w:r>
+        <w:rPr>
+          <w:u w:val="single"/>
+        </w:rPr>
+        <w:t>Auslösendes Ereignis:</w:t>
+      </w:r>
+    </w:p>
+    <w:p>
+      <w:pPr>
+        <w:pStyle w:val="Listenabsatz"/>
+        <w:numPr>
+          <w:ilvl w:val="0"/>
+          <w:numId w:val="17"/>
+        </w:numPr>
+        <w:spacing w:line="256" w:lineRule="auto"/>
+        <w:ind w:left="1800"/>
+      </w:pPr>
+      <w:r>
+        <w:t>Automatisch nachdem Lagerbestand erfasst</w:t>
+      </w:r>
+    </w:p>
+    <w:p>
+      <w:pPr>
+        <w:ind w:left="1080"/>
+        <w:rPr>
+          <w:u w:val="single"/>
+        </w:rPr>
+      </w:pPr>
+      <w:r>
+        <w:rPr>
+          <w:u w:val="single"/>
+        </w:rPr>
+        <w:t>Erweiterung:</w:t>
+      </w:r>
+    </w:p>
+    <w:p>
+      <w:pPr>
+        <w:ind w:left="1080"/>
+      </w:pPr>
+      <w:r>
+        <w:t>Wenn das momentane Datum eingegeben wird, ist ein Balkendiagramm des momentanen Lagerbestandes sichtbar. Wenn eines in der Vergangenheit, dann wird ebenfalls die Änderung sichtbar.</w:t>
+      </w:r>
+    </w:p>
+    <w:p>
+      <w:pPr>
+        <w:ind w:left="1080"/>
+        <w:rPr>
+          <w:u w:val="single"/>
+        </w:rPr>
+      </w:pPr>
+      <w:r>
+        <w:rPr>
+          <w:u w:val="single"/>
+        </w:rPr>
+        <w:t>Alternativen:</w:t>
+      </w:r>
+    </w:p>
+    <w:p>
+      <w:pPr>
+        <w:ind w:left="1080"/>
+      </w:pPr>
+      <w:r>
+        <w:t xml:space="preserve">Der eingeloggte User ist kein Admin oder </w:t>
+      </w:r>
+      <w:r>
+        <w:t>Lagerarbeiter</w:t>
+      </w:r>
+      <w:r>
+        <w:t>.</w:t>
+      </w:r>
+      <w:r>
+        <w:br/>
+        <w:t>Das Datum liegt in der Zukunft oder zu weit in der Vergangenheit.</w:t>
+      </w:r>
+    </w:p>
+    <w:p>
+      <w:pPr>
+        <w:ind w:left="1080"/>
+      </w:pPr>
+    </w:p>
+    <w:p>
+      <w:pPr>
+        <w:pStyle w:val="berschrift4"/>
+        <w:numPr>
+          <w:ilvl w:val="3"/>
+          <w:numId w:val="1"/>
+        </w:numPr>
+        <w:ind w:left="1428"/>
+      </w:pPr>
+      <w:r>
+        <w:t>Lieferanten anlegen</w:t>
+      </w:r>
+    </w:p>
+    <w:p>
+      <w:pPr>
+        <w:ind w:left="1416"/>
+      </w:pPr>
+      <w:r>
+        <w:rPr>
+          <w:i/>
+          <w:u w:val="single"/>
+        </w:rPr>
+        <w:t xml:space="preserve">Ziel: </w:t>
+      </w:r>
+      <w:r>
+        <w:t>Es sollen neue Lieferanten angelegt werden können.</w:t>
+      </w:r>
+    </w:p>
+    <w:p>
+      <w:pPr>
+        <w:ind w:left="1416"/>
+      </w:pPr>
+      <w:r>
+        <w:rPr>
+          <w:i/>
+          <w:u w:val="single"/>
+        </w:rPr>
+        <w:t xml:space="preserve">Vorbedingung: </w:t>
+      </w:r>
+      <w:r>
+        <w:t>Man muss als Rolle „Admin“ oder „Lagerarbeiter“ eingeloggt sein.</w:t>
+      </w:r>
+    </w:p>
+    <w:p>
+      <w:pPr>
+        <w:ind w:left="1416"/>
+      </w:pPr>
+      <w:r>
+        <w:rPr>
+          <w:i/>
+          <w:u w:val="single"/>
+        </w:rPr>
+        <w:t xml:space="preserve">Nachbedingung bei Erfolg: </w:t>
+      </w:r>
+      <w:r>
+        <w:t>Ein Fenster soll erscheinen wobei man einen neuen Lieferanten erstellen kann.</w:t>
+      </w:r>
+    </w:p>
+    <w:p>
+      <w:pPr>
+        <w:ind w:left="1416"/>
+      </w:pPr>
+      <w:r>
+        <w:rPr>
+          <w:i/>
+          <w:u w:val="single"/>
+        </w:rPr>
+        <w:lastRenderedPageBreak/>
+        <w:t xml:space="preserve">Nachbedingung bei Fehlschlag: </w:t>
+      </w:r>
+      <w:r>
+        <w:t>Es wird eine Fehlermeldung angezeigt.</w:t>
+      </w:r>
+    </w:p>
+    <w:p>
+      <w:pPr>
+        <w:ind w:left="1416"/>
+      </w:pPr>
+      <w:r>
+        <w:rPr>
+          <w:i/>
+          <w:u w:val="single"/>
+        </w:rPr>
+        <w:t xml:space="preserve">Akteure: </w:t>
+      </w:r>
+      <w:r>
+        <w:t>Admin, Lagerarbeiter</w:t>
+      </w:r>
+    </w:p>
+    <w:p>
+      <w:pPr>
+        <w:ind w:left="1416"/>
+        <w:rPr>
+          <w:i/>
+          <w:u w:val="single"/>
+        </w:rPr>
+      </w:pPr>
+    </w:p>
+    <w:p>
+      <w:pPr>
+        <w:ind w:left="1416"/>
+      </w:pPr>
+      <w:r>
+        <w:rPr>
+          <w:i/>
+          <w:u w:val="single"/>
+        </w:rPr>
+        <w:t>Auslösendes Ereignis:</w:t>
+      </w:r>
+      <w:r>
+        <w:rPr>
+          <w:i/>
+          <w:u w:val="single"/>
+        </w:rPr>
+        <w:br/>
+      </w:r>
+      <w:r>
+        <w:t>1. Klicken des Knopfes „Neuer Lieferant“.</w:t>
+      </w:r>
+    </w:p>
+    <w:p>
+      <w:pPr>
+        <w:ind w:left="1416"/>
+      </w:pPr>
+      <w:r>
+        <w:rPr>
+          <w:i/>
+          <w:u w:val="single"/>
+        </w:rPr>
+        <w:t>Erweiterung:</w:t>
+      </w:r>
+      <w:r>
+        <w:rPr>
+          <w:i/>
+          <w:u w:val="single"/>
+        </w:rPr>
+        <w:br/>
+      </w:r>
+      <w:r>
+        <w:t>1. Ein neues Fenster erscheint und die Kundendaten können eingetragen werden.</w:t>
+      </w:r>
+      <w:r>
+        <w:br/>
+        <w:t>2. Der Lieferant konnte erfolgreich angelegt werden.</w:t>
+      </w:r>
+    </w:p>
+    <w:p>
+      <w:pPr>
+        <w:ind w:left="1416"/>
+      </w:pPr>
+      <w:r>
+        <w:rPr>
+          <w:i/>
+          <w:u w:val="single"/>
+        </w:rPr>
+        <w:t>Alternative:</w:t>
+      </w:r>
+      <w:r>
+        <w:rPr>
+          <w:i/>
+          <w:u w:val="single"/>
+        </w:rPr>
+        <w:br/>
+      </w:r>
+      <w:r>
+        <w:t>1a. Die Rolle ist nicht berechtigt einen neuen Lieferanten anzulegen und es wird eine Fehlermeldung angezeigt.</w:t>
+      </w:r>
+      <w:r>
+        <w:br/>
+        <w:t>1b. Es wurden falsche Daten eingegeben und es wird eine Fehlermeldung angezeigt.</w:t>
+      </w:r>
+    </w:p>
+    <w:p>
+      <w:pPr>
+        <w:ind w:left="1440"/>
+      </w:pPr>
+    </w:p>
+    <w:p>
+      <w:pPr>
+        <w:pStyle w:val="berschrift4"/>
+        <w:numPr>
+          <w:ilvl w:val="3"/>
+          <w:numId w:val="1"/>
+        </w:numPr>
+      </w:pPr>
+      <w:r>
+        <w:t>Warenausgänge werden erfasst</w:t>
+      </w:r>
+    </w:p>
+    <w:p>
+      <w:pPr>
+        <w:ind w:left="1080"/>
+      </w:pPr>
+      <w:r>
+        <w:rPr>
+          <w:i/>
+          <w:u w:val="single"/>
+        </w:rPr>
+        <w:t>Ziel:</w:t>
+      </w:r>
+      <w:r>
+        <w:t xml:space="preserve"> Waren werden aus dem System ausgetragen.</w:t>
+      </w:r>
+    </w:p>
+    <w:p>
+      <w:pPr>
+        <w:ind w:left="1080"/>
+      </w:pPr>
+      <w:r>
+        <w:rPr>
+          <w:i/>
+          <w:u w:val="single"/>
+        </w:rPr>
+        <w:t>Vorbedingungen:</w:t>
+      </w:r>
+      <w:r>
+        <w:t xml:space="preserve"> Der Benutzer muss als „Admin“ oder „Lagerverwalter“ eingeloggt sein.</w:t>
+      </w:r>
+    </w:p>
+    <w:p>
+      <w:pPr>
+        <w:ind w:left="1080"/>
+      </w:pPr>
+      <w:r>
+        <w:rPr>
+          <w:i/>
+          <w:u w:val="single"/>
+        </w:rPr>
+        <w:t>Nachbedingungen bei Erfolg:</w:t>
+      </w:r>
+      <w:r>
+        <w:t xml:space="preserve"> Es wird ein Warenausgang registriert.</w:t>
+      </w:r>
+    </w:p>
+    <w:p>
+      <w:pPr>
+        <w:ind w:left="1080"/>
+      </w:pPr>
+      <w:r>
+        <w:rPr>
+          <w:i/>
+          <w:u w:val="single"/>
+        </w:rPr>
+        <w:t>Nachbedingungen bei Fehlschlag:</w:t>
+      </w:r>
+      <w:r>
+        <w:t xml:space="preserve"> Es wird eine Fehlermeldung angezeigt.</w:t>
+      </w:r>
+    </w:p>
+    <w:p>
+      <w:pPr>
+        <w:ind w:left="1080"/>
+      </w:pPr>
+      <w:r>
+        <w:rPr>
+          <w:i/>
+          <w:u w:val="single"/>
+        </w:rPr>
+        <w:t>Akteure:</w:t>
+      </w:r>
+      <w:r>
+        <w:t xml:space="preserve"> Admin, Lagerarbeiter</w:t>
+      </w:r>
+    </w:p>
+    <w:p>
+      <w:pPr>
+        <w:ind w:left="1080"/>
+        <w:rPr>
+          <w:i/>
+          <w:u w:val="single"/>
+        </w:rPr>
+      </w:pPr>
+      <w:r>
+        <w:rPr>
+          <w:i/>
+          <w:u w:val="single"/>
+        </w:rPr>
+        <w:t xml:space="preserve">Auslösendes Ereignis: </w:t>
+      </w:r>
+    </w:p>
+    <w:p>
+      <w:pPr>
+        <w:pStyle w:val="Listenabsatz"/>
+        <w:numPr>
+          <w:ilvl w:val="0"/>
+          <w:numId w:val="16"/>
+        </w:numPr>
+        <w:spacing w:line="256" w:lineRule="auto"/>
+        <w:ind w:left="1440"/>
+      </w:pPr>
+      <w:r>
+        <w:t>Klicken des Knopfes „Warenausgang erfassen“.</w:t>
+      </w:r>
+    </w:p>
+    <w:p>
+      <w:pPr>
+        <w:pStyle w:val="Listenabsatz"/>
+        <w:numPr>
+          <w:ilvl w:val="0"/>
+          <w:numId w:val="16"/>
+        </w:numPr>
+        <w:spacing w:line="256" w:lineRule="auto"/>
+        <w:ind w:left="1440"/>
+      </w:pPr>
+      <w:proofErr w:type="spellStart"/>
+      <w:r>
+        <w:t>WarenID</w:t>
+      </w:r>
+      <w:proofErr w:type="spellEnd"/>
+      <w:r>
+        <w:t xml:space="preserve"> und Datum werden mithilfe von </w:t>
+      </w:r>
+      <w:proofErr w:type="spellStart"/>
+      <w:r>
+        <w:t>Textboxen</w:t>
+      </w:r>
+      <w:proofErr w:type="spellEnd"/>
+      <w:r>
+        <w:t xml:space="preserve"> eingetragen.</w:t>
+      </w:r>
+    </w:p>
+    <w:p>
+      <w:pPr>
+        <w:ind w:left="1080"/>
+        <w:rPr>
+          <w:u w:val="single"/>
+        </w:rPr>
+      </w:pPr>
+      <w:r>
+        <w:rPr>
+          <w:u w:val="single"/>
+        </w:rPr>
+        <w:t xml:space="preserve">Erweiterung: </w:t>
+      </w:r>
+    </w:p>
+    <w:p>
+      <w:pPr>
+        <w:ind w:left="1080"/>
+      </w:pPr>
+      <w:r>
+        <w:t>1a. Warenausgang wird erfasst.</w:t>
+      </w:r>
+    </w:p>
+    <w:p>
+      <w:pPr>
+        <w:ind w:left="1080"/>
+        <w:rPr>
+          <w:u w:val="single"/>
+        </w:rPr>
+      </w:pPr>
+      <w:r>
+        <w:rPr>
+          <w:u w:val="single"/>
+        </w:rPr>
+        <w:t xml:space="preserve">Alternativen: </w:t>
+      </w:r>
+    </w:p>
+    <w:p>
+      <w:pPr>
+        <w:ind w:left="1080"/>
+      </w:pPr>
+      <w:r>
+        <w:t>1a. Es wird eine Fehlermeldung angezeigt, da der eingeloggte User keine der Rollen „Admin“ oder „Lagerverwalter“ ist.</w:t>
+      </w:r>
+    </w:p>
+    <w:p/>
+    <w:p/>
+    <w:p/>
+    <w:p/>
     <w:p/>
     <w:p>
       <w:pPr>
@@ -4488,8 +5279,9 @@
           <w:numId w:val="1"/>
         </w:numPr>
       </w:pPr>
-      <w:bookmarkStart w:id="13" w:name="_Toc10705529"/>
-      <w:r>
+      <w:bookmarkStart w:id="13" w:name="_Toc10706480"/>
+      <w:r>
+        <w:lastRenderedPageBreak/>
         <w:t>User Stories Liste</w:t>
       </w:r>
       <w:bookmarkEnd w:id="13"/>
@@ -4561,7 +5353,6 @@
               <w:jc w:val="center"/>
             </w:pPr>
             <w:r>
-              <w:lastRenderedPageBreak/>
               <w:t>Kunden anzeigen lassen</w:t>
             </w:r>
           </w:p>
@@ -4637,7 +5428,7 @@
           <w:numId w:val="1"/>
         </w:numPr>
       </w:pPr>
-      <w:bookmarkStart w:id="14" w:name="_Toc10705530"/>
+      <w:bookmarkStart w:id="14" w:name="_Toc10706481"/>
       <w:r>
         <w:t>User Stories Description</w:t>
       </w:r>
@@ -4943,6 +5734,7 @@
         <w:ind w:left="284"/>
       </w:pPr>
       <w:r>
+        <w:lastRenderedPageBreak/>
         <w:t>Funktioniert nicht -&gt; Benutzer erhält Fehlermeldung „Admin oder Lagerarbeiter nur für diesen Vorgang berechtigt“.</w:t>
       </w:r>
     </w:p>
@@ -4994,7 +5786,6 @@
           <w:szCs w:val="24"/>
           <w:u w:val="single"/>
         </w:rPr>
-        <w:lastRenderedPageBreak/>
         <w:t>Definition:</w:t>
       </w:r>
     </w:p>
@@ -5314,6 +6105,7 @@
         <w:ind w:left="284"/>
       </w:pPr>
       <w:r>
+        <w:lastRenderedPageBreak/>
         <w:tab/>
       </w:r>
       <w:r>
@@ -5368,7 +6160,6 @@
           <w:szCs w:val="24"/>
           <w:u w:val="single"/>
         </w:rPr>
-        <w:lastRenderedPageBreak/>
         <w:t>User Story 3:</w:t>
       </w:r>
     </w:p>
@@ -5682,6 +6473,7 @@
         <w:ind w:left="284"/>
       </w:pPr>
       <w:r>
+        <w:lastRenderedPageBreak/>
         <w:tab/>
       </w:r>
       <w:r>
@@ -5734,7 +6526,6 @@
         <w:ind w:left="284"/>
       </w:pPr>
       <w:r>
-        <w:lastRenderedPageBreak/>
         <w:t>Funktioniert nicht -&gt; Benutzer erhält Fehlermeldung „Diesen Kunden gibt es schon – dies nochmals tun sehr sinnlos!“.</w:t>
       </w:r>
     </w:p>
@@ -6108,6 +6899,7 @@
           <w:szCs w:val="24"/>
           <w:u w:val="single"/>
         </w:rPr>
+        <w:lastRenderedPageBreak/>
         <w:t>Akzeptanzkriterien:</w:t>
       </w:r>
     </w:p>
@@ -6116,11 +6908,7 @@
         <w:ind w:left="284"/>
       </w:pPr>
       <w:r>
-        <w:t xml:space="preserve">Man kann einen neuen Lieferanten erstellen, der sofort in eine Liste gespeichert wird und somit auch ausgegeben werden kann. Lieferanten können aber auch falsche Daten beinhalten und </w:t>
-      </w:r>
-      <w:r>
-        <w:lastRenderedPageBreak/>
-        <w:t>müssen somit zum Updaten möglich sein – wird logischerweise auch sofort in die Liste gespeichert. Ein Lieferant kann aber auch aus der Liste gelöscht werden.</w:t>
+        <w:t>Man kann einen neuen Lieferanten erstellen, der sofort in eine Liste gespeichert wird und somit auch ausgegeben werden kann. Lieferanten können aber auch falsche Daten beinhalten und müssen somit zum Updaten möglich sein – wird logischerweise auch sofort in die Liste gespeichert. Ein Lieferant kann aber auch aus der Liste gelöscht werden.</w:t>
       </w:r>
     </w:p>
     <w:p>
@@ -6461,6 +7249,7 @@
           <w:szCs w:val="24"/>
           <w:u w:val="single"/>
         </w:rPr>
+        <w:lastRenderedPageBreak/>
         <w:t>Test Cases:</w:t>
       </w:r>
     </w:p>
@@ -6484,7 +7273,6 @@
         <w:ind w:left="284"/>
       </w:pPr>
       <w:r>
-        <w:lastRenderedPageBreak/>
         <w:tab/>
       </w:r>
       <w:r>
@@ -6827,6 +7615,7 @@
           <w:b/>
           <w:bCs/>
         </w:rPr>
+        <w:lastRenderedPageBreak/>
         <w:tab/>
         <w:t>Ergebnis:</w:t>
       </w:r>
@@ -6836,7 +7625,6 @@
         <w:ind w:left="284"/>
       </w:pPr>
       <w:r>
-        <w:lastRenderedPageBreak/>
         <w:t>Kann die Ausgaben beschreiben und speichern – somit wird es in die Liste gespeichert und kann sofort im danebenliegenden Diagramm angezeigt werden.</w:t>
       </w:r>
     </w:p>
@@ -7167,6 +7955,7 @@
         <w:ind w:left="284"/>
       </w:pPr>
       <w:r>
+        <w:lastRenderedPageBreak/>
         <w:tab/>
       </w:r>
       <w:r>
@@ -7179,7 +7968,6 @@
         <w:ind w:left="284"/>
       </w:pPr>
       <w:r>
-        <w:lastRenderedPageBreak/>
         <w:tab/>
       </w:r>
       <w:r>
@@ -7249,7 +8037,7 @@
           <w:numId w:val="1"/>
         </w:numPr>
       </w:pPr>
-      <w:bookmarkStart w:id="15" w:name="_Toc10705531"/>
+      <w:bookmarkStart w:id="15" w:name="_Toc10706482"/>
       <w:r>
         <w:lastRenderedPageBreak/>
         <w:t>Mockups</w:t>
@@ -7590,7 +8378,7 @@
           <w:numId w:val="1"/>
         </w:numPr>
       </w:pPr>
-      <w:bookmarkStart w:id="16" w:name="_Toc10705532"/>
+      <w:bookmarkStart w:id="16" w:name="_Toc10706483"/>
       <w:r>
         <w:t>Rollen</w:t>
       </w:r>
@@ -7612,7 +8400,7 @@
           <w:numId w:val="1"/>
         </w:numPr>
       </w:pPr>
-      <w:bookmarkStart w:id="17" w:name="_Toc10705533"/>
+      <w:bookmarkStart w:id="17" w:name="_Toc10706484"/>
       <w:r>
         <w:lastRenderedPageBreak/>
         <w:t>Administrator</w:t>
@@ -7679,7 +8467,7 @@
           <w:numId w:val="1"/>
         </w:numPr>
       </w:pPr>
-      <w:bookmarkStart w:id="18" w:name="_Toc10705534"/>
+      <w:bookmarkStart w:id="18" w:name="_Toc10706485"/>
       <w:r>
         <w:t>Benutzer</w:t>
       </w:r>
@@ -7745,7 +8533,7 @@
           <w:numId w:val="1"/>
         </w:numPr>
       </w:pPr>
-      <w:bookmarkStart w:id="19" w:name="_Toc10705535"/>
+      <w:bookmarkStart w:id="19" w:name="_Toc10706486"/>
       <w:r>
         <w:t>Lagerarbeiter:</w:t>
       </w:r>
@@ -7811,7 +8599,7 @@
           <w:numId w:val="1"/>
         </w:numPr>
       </w:pPr>
-      <w:bookmarkStart w:id="20" w:name="_Toc10705536"/>
+      <w:bookmarkStart w:id="20" w:name="_Toc10706487"/>
       <w:r>
         <w:t>Buchhalter:</w:t>
       </w:r>
@@ -7916,7 +8704,7 @@
           <w:numId w:val="1"/>
         </w:numPr>
       </w:pPr>
-      <w:bookmarkStart w:id="21" w:name="_Toc10705537"/>
+      <w:bookmarkStart w:id="21" w:name="_Toc10706488"/>
       <w:r>
         <w:t>Gruppenbeschreibung</w:t>
       </w:r>
@@ -7963,12 +8751,25 @@
       <w:pPr>
         <w:pStyle w:val="Listenabsatz"/>
         <w:numPr>
-          <w:ilvl w:val="0"/>
+          <w:ilvl w:val="1"/>
           <w:numId w:val="4"/>
         </w:numPr>
       </w:pPr>
       <w:r>
-        <w:t xml:space="preserve">Rene Eder </w:t>
+        <w:t xml:space="preserve">Offene Fragen </w:t>
+      </w:r>
+    </w:p>
+    <w:p>
+      <w:pPr>
+        <w:pStyle w:val="Listenabsatz"/>
+        <w:numPr>
+          <w:ilvl w:val="1"/>
+          <w:numId w:val="4"/>
+        </w:numPr>
+      </w:pPr>
+      <w:r>
+        <w:lastRenderedPageBreak/>
+        <w:t>User Stories</w:t>
       </w:r>
     </w:p>
     <w:p>
@@ -7980,16 +8781,31 @@
         </w:numPr>
       </w:pPr>
       <w:r>
-        <w:lastRenderedPageBreak/>
-        <w:t xml:space="preserve">Michael </w:t>
-      </w:r>
-      <w:proofErr w:type="spellStart"/>
-      <w:r>
-        <w:t>Kleinlercher</w:t>
-      </w:r>
-      <w:proofErr w:type="spellEnd"/>
-      <w:r>
-        <w:t xml:space="preserve"> </w:t>
+        <w:t xml:space="preserve">Rene Eder </w:t>
+      </w:r>
+    </w:p>
+    <w:p>
+      <w:pPr>
+        <w:pStyle w:val="Listenabsatz"/>
+        <w:numPr>
+          <w:ilvl w:val="1"/>
+          <w:numId w:val="4"/>
+        </w:numPr>
+      </w:pPr>
+      <w:r>
+        <w:t>Dokumentation</w:t>
+      </w:r>
+    </w:p>
+    <w:p>
+      <w:pPr>
+        <w:pStyle w:val="Listenabsatz"/>
+        <w:numPr>
+          <w:ilvl w:val="1"/>
+          <w:numId w:val="4"/>
+        </w:numPr>
+      </w:pPr>
+      <w:r>
+        <w:t xml:space="preserve">Use Case </w:t>
       </w:r>
     </w:p>
     <w:p>
@@ -8001,13 +8817,40 @@
         </w:numPr>
       </w:pPr>
       <w:r>
-        <w:t xml:space="preserve">Daniel </w:t>
+        <w:t xml:space="preserve">Michael </w:t>
       </w:r>
       <w:proofErr w:type="spellStart"/>
       <w:r>
-        <w:t>Niedrist</w:t>
+        <w:t>Kleinlercher</w:t>
       </w:r>
       <w:proofErr w:type="spellEnd"/>
+    </w:p>
+    <w:p>
+      <w:pPr>
+        <w:pStyle w:val="Listenabsatz"/>
+        <w:numPr>
+          <w:ilvl w:val="1"/>
+          <w:numId w:val="4"/>
+        </w:numPr>
+      </w:pPr>
+      <w:r>
+        <w:t>Klassendiagramm</w:t>
+      </w:r>
+    </w:p>
+    <w:p>
+      <w:pPr>
+        <w:pStyle w:val="Listenabsatz"/>
+        <w:numPr>
+          <w:ilvl w:val="1"/>
+          <w:numId w:val="4"/>
+        </w:numPr>
+      </w:pPr>
+      <w:r>
+        <w:t xml:space="preserve">Use Case </w:t>
+      </w:r>
+      <w:r>
+        <w:t xml:space="preserve"> </w:t>
+      </w:r>
     </w:p>
     <w:p>
       <w:pPr>
@@ -8018,7 +8861,72 @@
         </w:numPr>
       </w:pPr>
       <w:r>
+        <w:t xml:space="preserve">Daniel </w:t>
+      </w:r>
+      <w:proofErr w:type="spellStart"/>
+      <w:r>
+        <w:t>Niedrist</w:t>
+      </w:r>
+      <w:proofErr w:type="spellEnd"/>
+    </w:p>
+    <w:p>
+      <w:pPr>
+        <w:pStyle w:val="Listenabsatz"/>
+        <w:numPr>
+          <w:ilvl w:val="1"/>
+          <w:numId w:val="4"/>
+        </w:numPr>
+      </w:pPr>
+      <w:r>
+        <w:t xml:space="preserve">GUI </w:t>
+      </w:r>
+    </w:p>
+    <w:p>
+      <w:pPr>
+        <w:pStyle w:val="Listenabsatz"/>
+        <w:numPr>
+          <w:ilvl w:val="1"/>
+          <w:numId w:val="4"/>
+        </w:numPr>
+      </w:pPr>
+      <w:r>
+        <w:t xml:space="preserve">Use Case </w:t>
+      </w:r>
+    </w:p>
+    <w:p>
+      <w:pPr>
+        <w:pStyle w:val="Listenabsatz"/>
+        <w:numPr>
+          <w:ilvl w:val="0"/>
+          <w:numId w:val="4"/>
+        </w:numPr>
+      </w:pPr>
+      <w:r>
         <w:t>Kai Braun</w:t>
+      </w:r>
+    </w:p>
+    <w:p>
+      <w:pPr>
+        <w:pStyle w:val="Listenabsatz"/>
+        <w:numPr>
+          <w:ilvl w:val="1"/>
+          <w:numId w:val="4"/>
+        </w:numPr>
+      </w:pPr>
+      <w:r>
+        <w:t>Business Use Case</w:t>
+      </w:r>
+    </w:p>
+    <w:p>
+      <w:pPr>
+        <w:pStyle w:val="Listenabsatz"/>
+        <w:numPr>
+          <w:ilvl w:val="1"/>
+          <w:numId w:val="4"/>
+        </w:numPr>
+      </w:pPr>
+      <w:r>
+        <w:t xml:space="preserve">Use Case </w:t>
       </w:r>
     </w:p>
     <w:p>
@@ -8029,11 +8937,19 @@
           <w:numId w:val="1"/>
         </w:numPr>
       </w:pPr>
-      <w:bookmarkStart w:id="22" w:name="_Toc10705538"/>
+      <w:bookmarkStart w:id="22" w:name="_Toc10706489"/>
       <w:r>
         <w:t>Protokolle</w:t>
       </w:r>
       <w:bookmarkEnd w:id="22"/>
+    </w:p>
+    <w:p>
+      <w:pPr>
+        <w:ind w:left="644"/>
+      </w:pPr>
+      <w:r>
+        <w:t xml:space="preserve">Die Protokolle wurden jede Stunde mitgeschrieben. </w:t>
+      </w:r>
     </w:p>
     <w:p>
       <w:pPr>
@@ -8043,7 +8959,7 @@
           <w:numId w:val="1"/>
         </w:numPr>
       </w:pPr>
-      <w:bookmarkStart w:id="23" w:name="_Toc10705539"/>
+      <w:bookmarkStart w:id="23" w:name="_Toc10706490"/>
       <w:r>
         <w:t>Arbeitsprotokoll</w:t>
       </w:r>
@@ -8472,6 +9388,7 @@
           <w:u w:val="single"/>
           <w:lang w:val="de-AT"/>
         </w:rPr>
+        <w:lastRenderedPageBreak/>
         <w:t>10.04.</w:t>
       </w:r>
       <w:r>
@@ -8669,7 +9586,6 @@
           <w:szCs w:val="28"/>
           <w:lang w:val="de-AT"/>
         </w:rPr>
-        <w:lastRenderedPageBreak/>
         <w:t>Niedrist</w:t>
       </w:r>
       <w:proofErr w:type="spellEnd"/>
@@ -9153,6 +10069,7 @@
           <w:szCs w:val="28"/>
           <w:lang w:val="de-AT"/>
         </w:rPr>
+        <w:lastRenderedPageBreak/>
         <w:t>Stunden: 2</w:t>
       </w:r>
     </w:p>
@@ -9319,7 +10236,6 @@
           <w:u w:val="single"/>
           <w:lang w:val="de-AT"/>
         </w:rPr>
-        <w:lastRenderedPageBreak/>
         <w:t>05.06.2019</w:t>
       </w:r>
     </w:p>
@@ -9376,7 +10292,7 @@
           <w:numId w:val="1"/>
         </w:numPr>
       </w:pPr>
-      <w:bookmarkStart w:id="24" w:name="_Toc10705540"/>
+      <w:bookmarkStart w:id="24" w:name="_Toc10706491"/>
       <w:r>
         <w:t>Anwesenheitsliste</w:t>
       </w:r>
@@ -9836,7 +10752,7 @@
           <w:numId w:val="1"/>
         </w:numPr>
       </w:pPr>
-      <w:bookmarkStart w:id="25" w:name="_Toc10705541"/>
+      <w:bookmarkStart w:id="25" w:name="_Toc10706492"/>
       <w:r>
         <w:t>Change-Management</w:t>
       </w:r>
@@ -10746,6 +11662,92 @@
     </w:lvl>
   </w:abstractNum>
   <w:abstractNum w:abstractNumId="6" w15:restartNumberingAfterBreak="0">
+    <w:nsid w:val="414F37FE"/>
+    <w:multiLevelType w:val="hybridMultilevel"/>
+    <w:tmpl w:val="C2D2A312"/>
+    <w:lvl w:ilvl="0" w:tplc="0C07000F">
+      <w:start w:val="1"/>
+      <w:numFmt w:val="decimal"/>
+      <w:lvlText w:val="%1."/>
+      <w:lvlJc w:val="left"/>
+      <w:pPr>
+        <w:ind w:left="720" w:hanging="360"/>
+      </w:pPr>
+    </w:lvl>
+    <w:lvl w:ilvl="1" w:tplc="0C070019">
+      <w:start w:val="1"/>
+      <w:numFmt w:val="lowerLetter"/>
+      <w:lvlText w:val="%2."/>
+      <w:lvlJc w:val="left"/>
+      <w:pPr>
+        <w:ind w:left="1440" w:hanging="360"/>
+      </w:pPr>
+    </w:lvl>
+    <w:lvl w:ilvl="2" w:tplc="0C07001B">
+      <w:start w:val="1"/>
+      <w:numFmt w:val="lowerRoman"/>
+      <w:lvlText w:val="%3."/>
+      <w:lvlJc w:val="right"/>
+      <w:pPr>
+        <w:ind w:left="2160" w:hanging="180"/>
+      </w:pPr>
+    </w:lvl>
+    <w:lvl w:ilvl="3" w:tplc="0C07000F">
+      <w:start w:val="1"/>
+      <w:numFmt w:val="decimal"/>
+      <w:lvlText w:val="%4."/>
+      <w:lvlJc w:val="left"/>
+      <w:pPr>
+        <w:ind w:left="2880" w:hanging="360"/>
+      </w:pPr>
+    </w:lvl>
+    <w:lvl w:ilvl="4" w:tplc="0C070019">
+      <w:start w:val="1"/>
+      <w:numFmt w:val="lowerLetter"/>
+      <w:lvlText w:val="%5."/>
+      <w:lvlJc w:val="left"/>
+      <w:pPr>
+        <w:ind w:left="3600" w:hanging="360"/>
+      </w:pPr>
+    </w:lvl>
+    <w:lvl w:ilvl="5" w:tplc="0C07001B">
+      <w:start w:val="1"/>
+      <w:numFmt w:val="lowerRoman"/>
+      <w:lvlText w:val="%6."/>
+      <w:lvlJc w:val="right"/>
+      <w:pPr>
+        <w:ind w:left="4320" w:hanging="180"/>
+      </w:pPr>
+    </w:lvl>
+    <w:lvl w:ilvl="6" w:tplc="0C07000F">
+      <w:start w:val="1"/>
+      <w:numFmt w:val="decimal"/>
+      <w:lvlText w:val="%7."/>
+      <w:lvlJc w:val="left"/>
+      <w:pPr>
+        <w:ind w:left="5040" w:hanging="360"/>
+      </w:pPr>
+    </w:lvl>
+    <w:lvl w:ilvl="7" w:tplc="0C070019">
+      <w:start w:val="1"/>
+      <w:numFmt w:val="lowerLetter"/>
+      <w:lvlText w:val="%8."/>
+      <w:lvlJc w:val="left"/>
+      <w:pPr>
+        <w:ind w:left="5760" w:hanging="360"/>
+      </w:pPr>
+    </w:lvl>
+    <w:lvl w:ilvl="8" w:tplc="0C07001B">
+      <w:start w:val="1"/>
+      <w:numFmt w:val="lowerRoman"/>
+      <w:lvlText w:val="%9."/>
+      <w:lvlJc w:val="right"/>
+      <w:pPr>
+        <w:ind w:left="6480" w:hanging="180"/>
+      </w:pPr>
+    </w:lvl>
+  </w:abstractNum>
+  <w:abstractNum w:abstractNumId="7" w15:restartNumberingAfterBreak="0">
     <w:nsid w:val="423A7169"/>
     <w:multiLevelType w:val="hybridMultilevel"/>
     <w:tmpl w:val="43D82D34"/>
@@ -10858,7 +11860,7 @@
       </w:rPr>
     </w:lvl>
   </w:abstractNum>
-  <w:abstractNum w:abstractNumId="7" w15:restartNumberingAfterBreak="0">
+  <w:abstractNum w:abstractNumId="8" w15:restartNumberingAfterBreak="0">
     <w:nsid w:val="4FDA1F99"/>
     <w:multiLevelType w:val="hybridMultilevel"/>
     <w:tmpl w:val="E14839FA"/>
@@ -10971,7 +11973,7 @@
       </w:rPr>
     </w:lvl>
   </w:abstractNum>
-  <w:abstractNum w:abstractNumId="8" w15:restartNumberingAfterBreak="0">
+  <w:abstractNum w:abstractNumId="9" w15:restartNumberingAfterBreak="0">
     <w:nsid w:val="553811AD"/>
     <w:multiLevelType w:val="hybridMultilevel"/>
     <w:tmpl w:val="CB9476E4"/>
@@ -11084,7 +12086,7 @@
       </w:rPr>
     </w:lvl>
   </w:abstractNum>
-  <w:abstractNum w:abstractNumId="9" w15:restartNumberingAfterBreak="0">
+  <w:abstractNum w:abstractNumId="10" w15:restartNumberingAfterBreak="0">
     <w:nsid w:val="5A583D56"/>
     <w:multiLevelType w:val="hybridMultilevel"/>
     <w:tmpl w:val="FDE832F2"/>
@@ -11197,7 +12199,7 @@
       </w:rPr>
     </w:lvl>
   </w:abstractNum>
-  <w:abstractNum w:abstractNumId="10" w15:restartNumberingAfterBreak="0">
+  <w:abstractNum w:abstractNumId="11" w15:restartNumberingAfterBreak="0">
     <w:nsid w:val="69094C72"/>
     <w:multiLevelType w:val="hybridMultilevel"/>
     <w:tmpl w:val="F33A8E6E"/>
@@ -11283,7 +12285,7 @@
       </w:pPr>
     </w:lvl>
   </w:abstractNum>
-  <w:abstractNum w:abstractNumId="11" w15:restartNumberingAfterBreak="0">
+  <w:abstractNum w:abstractNumId="12" w15:restartNumberingAfterBreak="0">
     <w:nsid w:val="69496A0C"/>
     <w:multiLevelType w:val="hybridMultilevel"/>
     <w:tmpl w:val="551CAA12"/>
@@ -11396,7 +12398,7 @@
       </w:rPr>
     </w:lvl>
   </w:abstractNum>
-  <w:abstractNum w:abstractNumId="12" w15:restartNumberingAfterBreak="0">
+  <w:abstractNum w:abstractNumId="13" w15:restartNumberingAfterBreak="0">
     <w:nsid w:val="6C914BD0"/>
     <w:multiLevelType w:val="hybridMultilevel"/>
     <w:tmpl w:val="6A780D78"/>
@@ -11412,7 +12414,7 @@
         <w:rFonts w:ascii="Symbol" w:hAnsi="Symbol" w:hint="default"/>
       </w:rPr>
     </w:lvl>
-    <w:lvl w:ilvl="1" w:tplc="04070003" w:tentative="1">
+    <w:lvl w:ilvl="1" w:tplc="04070003">
       <w:start w:val="1"/>
       <w:numFmt w:val="bullet"/>
       <w:lvlText w:val="o"/>
@@ -11424,7 +12426,7 @@
         <w:rFonts w:ascii="Courier New" w:hAnsi="Courier New" w:cs="Courier New" w:hint="default"/>
       </w:rPr>
     </w:lvl>
-    <w:lvl w:ilvl="2" w:tplc="04070005" w:tentative="1">
+    <w:lvl w:ilvl="2" w:tplc="04070005">
       <w:start w:val="1"/>
       <w:numFmt w:val="bullet"/>
       <w:lvlText w:val=""/>
@@ -11509,7 +12511,93 @@
       </w:rPr>
     </w:lvl>
   </w:abstractNum>
-  <w:abstractNum w:abstractNumId="13" w15:restartNumberingAfterBreak="0">
+  <w:abstractNum w:abstractNumId="14" w15:restartNumberingAfterBreak="0">
+    <w:nsid w:val="789822B1"/>
+    <w:multiLevelType w:val="hybridMultilevel"/>
+    <w:tmpl w:val="5B8C7AA2"/>
+    <w:lvl w:ilvl="0" w:tplc="0C07000F">
+      <w:start w:val="1"/>
+      <w:numFmt w:val="decimal"/>
+      <w:lvlText w:val="%1."/>
+      <w:lvlJc w:val="left"/>
+      <w:pPr>
+        <w:ind w:left="360" w:hanging="360"/>
+      </w:pPr>
+    </w:lvl>
+    <w:lvl w:ilvl="1" w:tplc="0C070019">
+      <w:start w:val="1"/>
+      <w:numFmt w:val="lowerLetter"/>
+      <w:lvlText w:val="%2."/>
+      <w:lvlJc w:val="left"/>
+      <w:pPr>
+        <w:ind w:left="1080" w:hanging="360"/>
+      </w:pPr>
+    </w:lvl>
+    <w:lvl w:ilvl="2" w:tplc="0C07001B">
+      <w:start w:val="1"/>
+      <w:numFmt w:val="lowerRoman"/>
+      <w:lvlText w:val="%3."/>
+      <w:lvlJc w:val="right"/>
+      <w:pPr>
+        <w:ind w:left="1800" w:hanging="180"/>
+      </w:pPr>
+    </w:lvl>
+    <w:lvl w:ilvl="3" w:tplc="0C07000F">
+      <w:start w:val="1"/>
+      <w:numFmt w:val="decimal"/>
+      <w:lvlText w:val="%4."/>
+      <w:lvlJc w:val="left"/>
+      <w:pPr>
+        <w:ind w:left="2520" w:hanging="360"/>
+      </w:pPr>
+    </w:lvl>
+    <w:lvl w:ilvl="4" w:tplc="0C070019">
+      <w:start w:val="1"/>
+      <w:numFmt w:val="lowerLetter"/>
+      <w:lvlText w:val="%5."/>
+      <w:lvlJc w:val="left"/>
+      <w:pPr>
+        <w:ind w:left="3240" w:hanging="360"/>
+      </w:pPr>
+    </w:lvl>
+    <w:lvl w:ilvl="5" w:tplc="0C07001B">
+      <w:start w:val="1"/>
+      <w:numFmt w:val="lowerRoman"/>
+      <w:lvlText w:val="%6."/>
+      <w:lvlJc w:val="right"/>
+      <w:pPr>
+        <w:ind w:left="3960" w:hanging="180"/>
+      </w:pPr>
+    </w:lvl>
+    <w:lvl w:ilvl="6" w:tplc="0C07000F">
+      <w:start w:val="1"/>
+      <w:numFmt w:val="decimal"/>
+      <w:lvlText w:val="%7."/>
+      <w:lvlJc w:val="left"/>
+      <w:pPr>
+        <w:ind w:left="4680" w:hanging="360"/>
+      </w:pPr>
+    </w:lvl>
+    <w:lvl w:ilvl="7" w:tplc="0C070019">
+      <w:start w:val="1"/>
+      <w:numFmt w:val="lowerLetter"/>
+      <w:lvlText w:val="%8."/>
+      <w:lvlJc w:val="left"/>
+      <w:pPr>
+        <w:ind w:left="5400" w:hanging="360"/>
+      </w:pPr>
+    </w:lvl>
+    <w:lvl w:ilvl="8" w:tplc="0C07001B">
+      <w:start w:val="1"/>
+      <w:numFmt w:val="lowerRoman"/>
+      <w:lvlText w:val="%9."/>
+      <w:lvlJc w:val="right"/>
+      <w:pPr>
+        <w:ind w:left="6120" w:hanging="180"/>
+      </w:pPr>
+    </w:lvl>
+  </w:abstractNum>
+  <w:abstractNum w:abstractNumId="15" w15:restartNumberingAfterBreak="0">
     <w:nsid w:val="7C533DFF"/>
     <w:multiLevelType w:val="hybridMultilevel"/>
     <w:tmpl w:val="5E649CCC"/>
@@ -11622,7 +12710,7 @@
       </w:rPr>
     </w:lvl>
   </w:abstractNum>
-  <w:abstractNum w:abstractNumId="14" w15:restartNumberingAfterBreak="0">
+  <w:abstractNum w:abstractNumId="16" w15:restartNumberingAfterBreak="0">
     <w:nsid w:val="7FF41533"/>
     <w:multiLevelType w:val="multilevel"/>
     <w:tmpl w:val="540A5DAE"/>
@@ -11741,34 +12829,34 @@
     </w:lvl>
   </w:abstractNum>
   <w:num w:numId="1">
-    <w:abstractNumId w:val="14"/>
+    <w:abstractNumId w:val="16"/>
   </w:num>
   <w:num w:numId="2">
     <w:abstractNumId w:val="5"/>
   </w:num>
   <w:num w:numId="3">
-    <w:abstractNumId w:val="9"/>
+    <w:abstractNumId w:val="10"/>
   </w:num>
   <w:num w:numId="4">
-    <w:abstractNumId w:val="12"/>
+    <w:abstractNumId w:val="13"/>
   </w:num>
   <w:num w:numId="5">
-    <w:abstractNumId w:val="8"/>
+    <w:abstractNumId w:val="9"/>
   </w:num>
   <w:num w:numId="6">
     <w:abstractNumId w:val="1"/>
   </w:num>
   <w:num w:numId="7">
-    <w:abstractNumId w:val="7"/>
+    <w:abstractNumId w:val="8"/>
   </w:num>
   <w:num w:numId="8">
-    <w:abstractNumId w:val="6"/>
+    <w:abstractNumId w:val="7"/>
   </w:num>
   <w:num w:numId="9">
     <w:abstractNumId w:val="3"/>
   </w:num>
   <w:num w:numId="10">
-    <w:abstractNumId w:val="13"/>
+    <w:abstractNumId w:val="15"/>
   </w:num>
   <w:num w:numId="11">
     <w:abstractNumId w:val="2"/>
@@ -11777,13 +12865,73 @@
     <w:abstractNumId w:val="0"/>
   </w:num>
   <w:num w:numId="13">
-    <w:abstractNumId w:val="11"/>
+    <w:abstractNumId w:val="12"/>
   </w:num>
   <w:num w:numId="14">
-    <w:abstractNumId w:val="10"/>
+    <w:abstractNumId w:val="11"/>
   </w:num>
   <w:num w:numId="15">
     <w:abstractNumId w:val="4"/>
+  </w:num>
+  <w:num w:numId="16">
+    <w:abstractNumId w:val="14"/>
+    <w:lvlOverride w:ilvl="0">
+      <w:startOverride w:val="1"/>
+    </w:lvlOverride>
+    <w:lvlOverride w:ilvl="1">
+      <w:startOverride w:val="1"/>
+    </w:lvlOverride>
+    <w:lvlOverride w:ilvl="2">
+      <w:startOverride w:val="1"/>
+    </w:lvlOverride>
+    <w:lvlOverride w:ilvl="3">
+      <w:startOverride w:val="1"/>
+    </w:lvlOverride>
+    <w:lvlOverride w:ilvl="4">
+      <w:startOverride w:val="1"/>
+    </w:lvlOverride>
+    <w:lvlOverride w:ilvl="5">
+      <w:startOverride w:val="1"/>
+    </w:lvlOverride>
+    <w:lvlOverride w:ilvl="6">
+      <w:startOverride w:val="1"/>
+    </w:lvlOverride>
+    <w:lvlOverride w:ilvl="7">
+      <w:startOverride w:val="1"/>
+    </w:lvlOverride>
+    <w:lvlOverride w:ilvl="8">
+      <w:startOverride w:val="1"/>
+    </w:lvlOverride>
+  </w:num>
+  <w:num w:numId="17">
+    <w:abstractNumId w:val="6"/>
+    <w:lvlOverride w:ilvl="0">
+      <w:startOverride w:val="1"/>
+    </w:lvlOverride>
+    <w:lvlOverride w:ilvl="1">
+      <w:startOverride w:val="1"/>
+    </w:lvlOverride>
+    <w:lvlOverride w:ilvl="2">
+      <w:startOverride w:val="1"/>
+    </w:lvlOverride>
+    <w:lvlOverride w:ilvl="3">
+      <w:startOverride w:val="1"/>
+    </w:lvlOverride>
+    <w:lvlOverride w:ilvl="4">
+      <w:startOverride w:val="1"/>
+    </w:lvlOverride>
+    <w:lvlOverride w:ilvl="5">
+      <w:startOverride w:val="1"/>
+    </w:lvlOverride>
+    <w:lvlOverride w:ilvl="6">
+      <w:startOverride w:val="1"/>
+    </w:lvlOverride>
+    <w:lvlOverride w:ilvl="7">
+      <w:startOverride w:val="1"/>
+    </w:lvlOverride>
+    <w:lvlOverride w:ilvl="8">
+      <w:startOverride w:val="1"/>
+    </w:lvlOverride>
   </w:num>
 </w:numbering>
 </file>
@@ -12853,7 +14001,7 @@
 </file>
 
 <file path=customXml/itemProps1.xml><?xml version="1.0" encoding="utf-8"?>
-<ds:datastoreItem xmlns:ds="http://schemas.openxmlformats.org/officeDocument/2006/customXml" ds:itemID="{8B54D3DE-9BA4-48E4-B8E4-9C8926FC7706}">
+<ds:datastoreItem xmlns:ds="http://schemas.openxmlformats.org/officeDocument/2006/customXml" ds:itemID="{E2323EB7-15ED-4EA1-94FE-FCFDB0D276F7}">
   <ds:schemaRefs>
     <ds:schemaRef ds:uri="http://schemas.openxmlformats.org/officeDocument/2006/bibliography"/>
   </ds:schemaRefs>

--- a/Doku-Gesamt.docx
+++ b/Doku-Gesamt.docx
@@ -10,6 +10,7 @@
           <w:docPartUnique/>
         </w:docPartObj>
       </w:sdtPr>
+      <w:sdtEndPr/>
       <w:sdtContent>
         <w:p>
           <w:r>
@@ -134,6 +135,7 @@
                                     <w:dataBinding w:prefixMappings="xmlns:ns0='http://purl.org/dc/elements/1.1/' xmlns:ns1='http://schemas.openxmlformats.org/package/2006/metadata/core-properties' " w:xpath="/ns1:coreProperties[1]/ns0:creator[1]" w:storeItemID="{6C3C8BC8-F283-45AE-878A-BAB7291924A1}"/>
                                     <w:text/>
                                   </w:sdtPr>
+                                  <w:sdtEndPr/>
                                   <w:sdtContent>
                                     <w:p>
                                       <w:pPr>
@@ -225,6 +227,7 @@
                                       <w:dataBinding w:prefixMappings="xmlns:ns0='http://schemas.openxmlformats.org/officeDocument/2006/extended-properties' " w:xpath="/ns0:Properties[1]/ns0:Company[1]" w:storeItemID="{6668398D-A668-4E3E-A5EB-62B293D839F1}"/>
                                       <w:text/>
                                     </w:sdtPr>
+                                    <w:sdtEndPr/>
                                     <w:sdtContent>
                                       <w:r>
                                         <w:rPr>
@@ -303,6 +306,7 @@
                                     <w:dataBinding w:prefixMappings="xmlns:ns0='http://purl.org/dc/elements/1.1/' xmlns:ns1='http://schemas.openxmlformats.org/package/2006/metadata/core-properties' " w:xpath="/ns1:coreProperties[1]/ns0:title[1]" w:storeItemID="{6C3C8BC8-F283-45AE-878A-BAB7291924A1}"/>
                                     <w:text/>
                                   </w:sdtPr>
+                                  <w:sdtEndPr/>
                                   <w:sdtContent>
                                     <w:p>
                                       <w:pPr>
@@ -354,6 +358,7 @@
                                     <w:dataBinding w:prefixMappings="xmlns:ns0='http://purl.org/dc/elements/1.1/' xmlns:ns1='http://schemas.openxmlformats.org/package/2006/metadata/core-properties' " w:xpath="/ns1:coreProperties[1]/ns0:subject[1]" w:storeItemID="{6C3C8BC8-F283-45AE-878A-BAB7291924A1}"/>
                                     <w:text/>
                                   </w:sdtPr>
+                                  <w:sdtEndPr/>
                                   <w:sdtContent>
                                     <w:p>
                                       <w:pPr>
@@ -419,6 +424,7 @@
                               <w:dataBinding w:prefixMappings="xmlns:ns0='http://purl.org/dc/elements/1.1/' xmlns:ns1='http://schemas.openxmlformats.org/package/2006/metadata/core-properties' " w:xpath="/ns1:coreProperties[1]/ns0:creator[1]" w:storeItemID="{6C3C8BC8-F283-45AE-878A-BAB7291924A1}"/>
                               <w:text/>
                             </w:sdtPr>
+                            <w:sdtEndPr/>
                             <w:sdtContent>
                               <w:p>
                                 <w:pPr>
@@ -510,6 +516,7 @@
                                 <w:dataBinding w:prefixMappings="xmlns:ns0='http://schemas.openxmlformats.org/officeDocument/2006/extended-properties' " w:xpath="/ns0:Properties[1]/ns0:Company[1]" w:storeItemID="{6668398D-A668-4E3E-A5EB-62B293D839F1}"/>
                                 <w:text/>
                               </w:sdtPr>
+                              <w:sdtEndPr/>
                               <w:sdtContent>
                                 <w:r>
                                   <w:rPr>
@@ -556,6 +563,7 @@
                               <w:dataBinding w:prefixMappings="xmlns:ns0='http://purl.org/dc/elements/1.1/' xmlns:ns1='http://schemas.openxmlformats.org/package/2006/metadata/core-properties' " w:xpath="/ns1:coreProperties[1]/ns0:title[1]" w:storeItemID="{6C3C8BC8-F283-45AE-878A-BAB7291924A1}"/>
                               <w:text/>
                             </w:sdtPr>
+                            <w:sdtEndPr/>
                             <w:sdtContent>
                               <w:p>
                                 <w:pPr>
@@ -607,6 +615,7 @@
                               <w:dataBinding w:prefixMappings="xmlns:ns0='http://purl.org/dc/elements/1.1/' xmlns:ns1='http://schemas.openxmlformats.org/package/2006/metadata/core-properties' " w:xpath="/ns1:coreProperties[1]/ns0:subject[1]" w:storeItemID="{6C3C8BC8-F283-45AE-878A-BAB7291924A1}"/>
                               <w:text/>
                             </w:sdtPr>
+                            <w:sdtEndPr/>
                             <w:sdtContent>
                               <w:p>
                                 <w:pPr>
@@ -2359,8 +2368,6 @@
       <w:r>
         <w:t xml:space="preserve">Es geht um ein simples ERP System : </w:t>
       </w:r>
-      <w:bookmarkStart w:id="1" w:name="_GoBack"/>
-      <w:bookmarkEnd w:id="1"/>
     </w:p>
     <w:p>
       <w:pPr>
@@ -2371,7 +2378,7 @@
           <w:lang w:val="de-AT"/>
         </w:rPr>
       </w:pPr>
-      <w:bookmarkStart w:id="2" w:name="_Toc533082244"/>
+      <w:bookmarkStart w:id="1" w:name="_Toc533082244"/>
       <w:r>
         <w:rPr>
           <w:sz w:val="28"/>
@@ -2380,7 +2387,7 @@
         </w:rPr>
         <w:t>Kleingeschäftsverwaltung</w:t>
       </w:r>
-      <w:bookmarkEnd w:id="2"/>
+      <w:bookmarkEnd w:id="1"/>
     </w:p>
     <w:p>
       <w:pPr>
@@ -2393,14 +2400,14 @@
           <w:lang w:val="de-AT"/>
         </w:rPr>
       </w:pPr>
-      <w:bookmarkStart w:id="3" w:name="_Toc533082245"/>
+      <w:bookmarkStart w:id="2" w:name="_Toc533082245"/>
       <w:r>
         <w:rPr>
           <w:lang w:val="de-AT"/>
         </w:rPr>
         <w:t>Lagerverwaltung</w:t>
       </w:r>
-      <w:bookmarkEnd w:id="3"/>
+      <w:bookmarkEnd w:id="2"/>
     </w:p>
     <w:p>
       <w:pPr>
@@ -2565,14 +2572,14 @@
           <w:lang w:val="de-AT"/>
         </w:rPr>
       </w:pPr>
-      <w:bookmarkStart w:id="4" w:name="_Toc533082246"/>
+      <w:bookmarkStart w:id="3" w:name="_Toc533082246"/>
       <w:r>
         <w:rPr>
           <w:lang w:val="de-AT"/>
         </w:rPr>
         <w:t>Lagervisualisierung</w:t>
       </w:r>
-      <w:bookmarkEnd w:id="4"/>
+      <w:bookmarkEnd w:id="3"/>
     </w:p>
     <w:p>
       <w:pPr>
@@ -2674,14 +2681,14 @@
           <w:lang w:val="de-AT"/>
         </w:rPr>
       </w:pPr>
-      <w:bookmarkStart w:id="5" w:name="_Toc533082247"/>
+      <w:bookmarkStart w:id="4" w:name="_Toc533082247"/>
       <w:r>
         <w:rPr>
           <w:lang w:val="de-AT"/>
         </w:rPr>
         <w:t>Einfache Buchführung</w:t>
       </w:r>
-      <w:bookmarkEnd w:id="5"/>
+      <w:bookmarkEnd w:id="4"/>
     </w:p>
     <w:p>
       <w:pPr>
@@ -2886,14 +2893,14 @@
           <w:lang w:val="de-AT"/>
         </w:rPr>
       </w:pPr>
-      <w:bookmarkStart w:id="6" w:name="_Toc533082248"/>
+      <w:bookmarkStart w:id="5" w:name="_Toc533082248"/>
       <w:r>
         <w:rPr>
           <w:lang w:val="de-AT"/>
         </w:rPr>
         <w:t>Userverwaltung</w:t>
       </w:r>
-      <w:bookmarkEnd w:id="6"/>
+      <w:bookmarkEnd w:id="5"/>
     </w:p>
     <w:p>
       <w:pPr>
@@ -2966,14 +2973,14 @@
           <w:lang w:val="de-AT"/>
         </w:rPr>
       </w:pPr>
-      <w:bookmarkStart w:id="7" w:name="_Toc533082249"/>
+      <w:bookmarkStart w:id="6" w:name="_Toc533082249"/>
       <w:r>
         <w:rPr>
           <w:lang w:val="de-AT"/>
         </w:rPr>
         <w:t>Mitarbeiterverwaltung</w:t>
       </w:r>
-      <w:bookmarkEnd w:id="7"/>
+      <w:bookmarkEnd w:id="6"/>
     </w:p>
     <w:p>
       <w:pPr>
@@ -3212,7 +3219,7 @@
           <w:numId w:val="1"/>
         </w:numPr>
       </w:pPr>
-      <w:bookmarkStart w:id="8" w:name="_Toc10706475"/>
+      <w:bookmarkStart w:id="7" w:name="_Toc10706475"/>
       <w:r>
         <w:t>Pflichtenheft (</w:t>
       </w:r>
@@ -3232,7 +3239,7 @@
       <w:r>
         <w:t>)</w:t>
       </w:r>
-      <w:bookmarkEnd w:id="8"/>
+      <w:bookmarkEnd w:id="7"/>
     </w:p>
     <w:p>
       <w:pPr>
@@ -3242,11 +3249,11 @@
           <w:numId w:val="1"/>
         </w:numPr>
       </w:pPr>
-      <w:bookmarkStart w:id="9" w:name="_Toc10706476"/>
+      <w:bookmarkStart w:id="8" w:name="_Toc10706476"/>
       <w:r>
         <w:t>Statische Sichtweise</w:t>
       </w:r>
-      <w:bookmarkEnd w:id="9"/>
+      <w:bookmarkEnd w:id="8"/>
     </w:p>
     <w:p>
       <w:pPr>
@@ -3326,12 +3333,12 @@
           <w:numId w:val="1"/>
         </w:numPr>
       </w:pPr>
-      <w:bookmarkStart w:id="10" w:name="_Toc10706477"/>
+      <w:bookmarkStart w:id="9" w:name="_Toc10706477"/>
       <w:r>
         <w:lastRenderedPageBreak/>
         <w:t>Verhalten des Systems</w:t>
       </w:r>
-      <w:bookmarkEnd w:id="10"/>
+      <w:bookmarkEnd w:id="9"/>
     </w:p>
     <w:p>
       <w:pPr>
@@ -3341,11 +3348,11 @@
           <w:numId w:val="1"/>
         </w:numPr>
       </w:pPr>
-      <w:bookmarkStart w:id="11" w:name="_Toc10706478"/>
+      <w:bookmarkStart w:id="10" w:name="_Toc10706478"/>
       <w:r>
         <w:t>Beschreibung der Geschäftsprozesse</w:t>
       </w:r>
-      <w:bookmarkEnd w:id="11"/>
+      <w:bookmarkEnd w:id="10"/>
     </w:p>
     <w:p>
       <w:pPr>
@@ -3823,11 +3830,11 @@
           <w:numId w:val="1"/>
         </w:numPr>
       </w:pPr>
-      <w:bookmarkStart w:id="12" w:name="_Toc10706479"/>
+      <w:bookmarkStart w:id="11" w:name="_Toc10706479"/>
       <w:r>
         <w:t>Textliche Beschreibung der Geschäftsprozesse</w:t>
       </w:r>
-      <w:bookmarkEnd w:id="12"/>
+      <w:bookmarkEnd w:id="11"/>
     </w:p>
     <w:p>
       <w:pPr>
@@ -4064,13 +4071,7 @@
         <w:t xml:space="preserve"> </w:t>
       </w:r>
       <w:r>
-        <w:t xml:space="preserve">Es sollen alle </w:t>
-      </w:r>
-      <w:r>
-        <w:t>User</w:t>
-      </w:r>
-      <w:r>
-        <w:t xml:space="preserve"> angezeigt werden.</w:t>
+        <w:t>Es sollen alle User angezeigt werden.</w:t>
       </w:r>
     </w:p>
     <w:p>
@@ -4112,13 +4113,7 @@
         <w:t xml:space="preserve"> </w:t>
       </w:r>
       <w:r>
-        <w:t xml:space="preserve">Es wird eine Liste von </w:t>
-      </w:r>
-      <w:r>
-        <w:t>Systemusern</w:t>
-      </w:r>
-      <w:r>
-        <w:t xml:space="preserve"> angezeigt.</w:t>
+        <w:t>Es wird eine Liste von Systemusern angezeigt.</w:t>
       </w:r>
     </w:p>
     <w:p>
@@ -4196,13 +4191,7 @@
         <w:t xml:space="preserve"> </w:t>
       </w:r>
       <w:r>
-        <w:t>Klicken des Knopfes „</w:t>
-      </w:r>
-      <w:r>
-        <w:t>User</w:t>
-      </w:r>
-      <w:r>
-        <w:t xml:space="preserve"> anzeigen“.</w:t>
+        <w:t>Klicken des Knopfes „User anzeigen“.</w:t>
       </w:r>
     </w:p>
     <w:p>
@@ -4224,13 +4213,7 @@
         <w:br/>
       </w:r>
       <w:r>
-        <w:t xml:space="preserve">1a. Die </w:t>
-      </w:r>
-      <w:r>
-        <w:t>User</w:t>
-      </w:r>
-      <w:r>
-        <w:t xml:space="preserve"> werden gefunden und angezeigt.</w:t>
+        <w:t>1a. Die User werden gefunden und angezeigt.</w:t>
       </w:r>
     </w:p>
     <w:p>
@@ -4252,13 +4235,7 @@
         <w:br/>
       </w:r>
       <w:r>
-        <w:t xml:space="preserve">1a. Die Rolle ist nicht berechtigt die </w:t>
-      </w:r>
-      <w:r>
-        <w:t>User</w:t>
-      </w:r>
-      <w:r>
-        <w:t xml:space="preserve"> anzuzeigen und es wird eine Fehlermeldung angezeigt.</w:t>
+        <w:t>1a. Die Rolle ist nicht berechtigt die User anzuzeigen und es wird eine Fehlermeldung angezeigt.</w:t>
       </w:r>
       <w:r>
         <w:br/>
@@ -4325,13 +4302,7 @@
         <w:t xml:space="preserve"> </w:t>
       </w:r>
       <w:r>
-        <w:t>Man muss als Rolle „Admin“</w:t>
-      </w:r>
-      <w:r>
-        <w:t xml:space="preserve"> oder „Lagerarbeiter“</w:t>
-      </w:r>
-      <w:r>
-        <w:t xml:space="preserve"> eingeloggt sein.</w:t>
+        <w:t>Man muss als Rolle „Admin“ oder „Lagerarbeiter“ eingeloggt sein.</w:t>
       </w:r>
     </w:p>
     <w:p>
@@ -4352,10 +4323,7 @@
         <w:t xml:space="preserve"> </w:t>
       </w:r>
       <w:r>
-        <w:t>Es wird ein</w:t>
-      </w:r>
-      <w:r>
-        <w:t xml:space="preserve"> Wareneingang registriert.</w:t>
+        <w:t>Es wird ein Wareneingang registriert.</w:t>
       </w:r>
     </w:p>
     <w:p>
@@ -4433,13 +4401,7 @@
         <w:t xml:space="preserve"> </w:t>
       </w:r>
       <w:r>
-        <w:t>Klicken des Knopfes „</w:t>
-      </w:r>
-      <w:r>
-        <w:t>Wareneingang erfassen</w:t>
-      </w:r>
-      <w:r>
-        <w:t>“.</w:t>
+        <w:t>Klicken des Knopfes „Wareneingang erfassen“.</w:t>
       </w:r>
     </w:p>
     <w:p>
@@ -4488,19 +4450,7 @@
         <w:br/>
       </w:r>
       <w:r>
-        <w:t xml:space="preserve">1a. Die Rolle ist nicht berechtigt die </w:t>
-      </w:r>
-      <w:r>
-        <w:t>Wareneingänge</w:t>
-      </w:r>
-      <w:r>
-        <w:t xml:space="preserve"> </w:t>
-      </w:r>
-      <w:r>
-        <w:t>zu erfassen</w:t>
-      </w:r>
-      <w:r>
-        <w:t xml:space="preserve"> und es wird eine Fehlermeldung angezeigt.</w:t>
+        <w:t>1a. Die Rolle ist nicht berechtigt die Wareneingänge zu erfassen und es wird eine Fehlermeldung angezeigt.</w:t>
       </w:r>
     </w:p>
     <w:p>
@@ -4547,31 +4497,7 @@
         <w:t>Vorbedingungen:</w:t>
       </w:r>
       <w:r>
-        <w:t xml:space="preserve"> Der Benutzer muss als </w:t>
-      </w:r>
-      <w:r>
-        <w:t>„</w:t>
-      </w:r>
-      <w:r>
-        <w:t>Admin</w:t>
-      </w:r>
-      <w:r>
-        <w:t>“</w:t>
-      </w:r>
-      <w:r>
-        <w:t xml:space="preserve"> oder </w:t>
-      </w:r>
-      <w:r>
-        <w:t>„</w:t>
-      </w:r>
-      <w:r>
-        <w:t>Lagerverwalter</w:t>
-      </w:r>
-      <w:r>
-        <w:t>“</w:t>
-      </w:r>
-      <w:r>
-        <w:t xml:space="preserve"> eingeloggt sein.</w:t>
+        <w:t xml:space="preserve"> Der Benutzer muss als „Admin“ oder „Lagerverwalter“ eingeloggt sein.</w:t>
       </w:r>
     </w:p>
     <w:p>
@@ -4694,34 +4620,13 @@
         <w:ind w:left="1080"/>
       </w:pPr>
       <w:r>
-        <w:t xml:space="preserve">1a. Es wird eine Fehlermeldung angezeigt, da der eingeloggte User ist keine der Rollen </w:t>
-      </w:r>
-      <w:r>
-        <w:t>„</w:t>
-      </w:r>
-      <w:r>
-        <w:t>Admin</w:t>
-      </w:r>
-      <w:r>
-        <w:t>“</w:t>
-      </w:r>
-      <w:r>
-        <w:t xml:space="preserve"> oder </w:t>
-      </w:r>
-      <w:r>
-        <w:t>„</w:t>
-      </w:r>
-      <w:r>
-        <w:t>Lager</w:t>
+        <w:t>1a. Es wird eine Fehlermeldung angezeigt, da der eingeloggte User ist keine der Rollen „Admin“ oder „Lager</w:t>
       </w:r>
       <w:r>
         <w:t>arbeiter</w:t>
       </w:r>
       <w:r>
-        <w:t>“</w:t>
-      </w:r>
-      <w:r>
-        <w:t xml:space="preserve"> ist.</w:t>
+        <w:t>“ ist.</w:t>
       </w:r>
     </w:p>
     <w:p>
@@ -5279,12 +5184,12 @@
           <w:numId w:val="1"/>
         </w:numPr>
       </w:pPr>
-      <w:bookmarkStart w:id="13" w:name="_Toc10706480"/>
+      <w:bookmarkStart w:id="12" w:name="_Toc10706480"/>
       <w:r>
         <w:lastRenderedPageBreak/>
         <w:t>User Stories Liste</w:t>
       </w:r>
-      <w:bookmarkEnd w:id="13"/>
+      <w:bookmarkEnd w:id="12"/>
       <w:r>
         <w:t xml:space="preserve"> </w:t>
       </w:r>
@@ -5428,11 +5333,11 @@
           <w:numId w:val="1"/>
         </w:numPr>
       </w:pPr>
-      <w:bookmarkStart w:id="14" w:name="_Toc10706481"/>
+      <w:bookmarkStart w:id="13" w:name="_Toc10706481"/>
       <w:r>
         <w:t>User Stories Description</w:t>
       </w:r>
-      <w:bookmarkEnd w:id="14"/>
+      <w:bookmarkEnd w:id="13"/>
     </w:p>
     <w:p>
       <w:pPr>
@@ -8037,12 +7942,12 @@
           <w:numId w:val="1"/>
         </w:numPr>
       </w:pPr>
-      <w:bookmarkStart w:id="15" w:name="_Toc10706482"/>
+      <w:bookmarkStart w:id="14" w:name="_Toc10706482"/>
       <w:r>
         <w:lastRenderedPageBreak/>
         <w:t>Mockups</w:t>
       </w:r>
-      <w:bookmarkEnd w:id="15"/>
+      <w:bookmarkEnd w:id="14"/>
     </w:p>
     <w:p>
       <w:pPr>
@@ -8378,11 +8283,11 @@
           <w:numId w:val="1"/>
         </w:numPr>
       </w:pPr>
-      <w:bookmarkStart w:id="16" w:name="_Toc10706483"/>
+      <w:bookmarkStart w:id="15" w:name="_Toc10706483"/>
       <w:r>
         <w:t>Rollen</w:t>
       </w:r>
-      <w:bookmarkEnd w:id="16"/>
+      <w:bookmarkEnd w:id="15"/>
     </w:p>
     <w:p>
       <w:pPr>
@@ -8400,12 +8305,11 @@
           <w:numId w:val="1"/>
         </w:numPr>
       </w:pPr>
-      <w:bookmarkStart w:id="17" w:name="_Toc10706484"/>
-      <w:r>
-        <w:lastRenderedPageBreak/>
+      <w:bookmarkStart w:id="16" w:name="_Toc10706484"/>
+      <w:r>
         <w:t>Administrator</w:t>
       </w:r>
-      <w:bookmarkEnd w:id="17"/>
+      <w:bookmarkEnd w:id="16"/>
     </w:p>
     <w:p>
       <w:pPr>
@@ -8417,7 +8321,7 @@
         <w:ind w:left="1080"/>
       </w:pPr>
       <w:r>
-        <w:t>kann Mitarbeiter, Kunden und Lieferanten als User anlegen, jedoch muss er zwischen Administratoren und „normalen“ Benutzern unterscheiden</w:t>
+        <w:t>kann Mitarbeiter, Kunden und Lieferanten als User anlegen</w:t>
       </w:r>
     </w:p>
     <w:p>
@@ -8430,6 +8334,7 @@
         <w:ind w:left="1080"/>
       </w:pPr>
       <w:r>
+        <w:lastRenderedPageBreak/>
         <w:t>nur er hat die Rechte neue Administratoren zu erstellen</w:t>
       </w:r>
     </w:p>
@@ -8467,11 +8372,11 @@
           <w:numId w:val="1"/>
         </w:numPr>
       </w:pPr>
-      <w:bookmarkStart w:id="18" w:name="_Toc10706485"/>
+      <w:bookmarkStart w:id="17" w:name="_Toc10706485"/>
       <w:r>
         <w:t>Benutzer</w:t>
       </w:r>
-      <w:bookmarkEnd w:id="18"/>
+      <w:bookmarkEnd w:id="17"/>
     </w:p>
     <w:p>
       <w:pPr>
@@ -8511,19 +8416,7 @@
       <w:r>
         <w:t>außerdem kann er sich seine Gehaltsabrechnung anzeigen lassen</w:t>
       </w:r>
-    </w:p>
-    <w:p>
-      <w:pPr>
-        <w:pStyle w:val="Listenabsatz"/>
-        <w:numPr>
-          <w:ilvl w:val="0"/>
-          <w:numId w:val="11"/>
-        </w:numPr>
-        <w:ind w:left="1080"/>
-      </w:pPr>
-      <w:r>
-        <w:t>ein Mitarbeiter kann natürlich Lagerarbeiter, Buchhalter und HR-Mitarbeiter zugleich sein, oder sonstige Kombinationen</w:t>
-      </w:r>
+      <w:bookmarkStart w:id="18" w:name="_Toc10706486"/>
     </w:p>
     <w:p>
       <w:pPr>
@@ -8533,11 +8426,10 @@
           <w:numId w:val="1"/>
         </w:numPr>
       </w:pPr>
-      <w:bookmarkStart w:id="19" w:name="_Toc10706486"/>
-      <w:r>
-        <w:t>Lagerarbeiter:</w:t>
-      </w:r>
-      <w:bookmarkEnd w:id="19"/>
+      <w:r>
+        <w:t>Lagerarbeiter</w:t>
+      </w:r>
+      <w:bookmarkEnd w:id="18"/>
     </w:p>
     <w:p>
       <w:pPr>
@@ -8599,11 +8491,11 @@
           <w:numId w:val="1"/>
         </w:numPr>
       </w:pPr>
-      <w:bookmarkStart w:id="20" w:name="_Toc10706487"/>
+      <w:bookmarkStart w:id="19" w:name="_Toc10706487"/>
       <w:r>
         <w:t>Buchhalter:</w:t>
       </w:r>
-      <w:bookmarkEnd w:id="20"/>
+      <w:bookmarkEnd w:id="19"/>
     </w:p>
     <w:p>
       <w:pPr>
@@ -8628,7 +8520,7 @@
         <w:ind w:left="1080"/>
       </w:pPr>
       <w:r>
-        <w:t>hat Einsicht über die Wareneingänge/Warenausgänge und ist somit in die Lagerverwaltung integriert, er kann aber keine Waren bestellen bzw. verkaufen, sondern ist nur für die Verbuchung dieser Vorgänge verantwortlich</w:t>
+        <w:t>hat Einsicht auf die Visualisierung der Einnahmen, Ausgaben und einer Statistik</w:t>
       </w:r>
     </w:p>
     <w:p>
@@ -8641,7 +8533,7 @@
         <w:ind w:left="1080"/>
       </w:pPr>
       <w:r>
-        <w:t>hat Einsicht auf die Visualisierung der Einnahmen, Ausgaben und einer Statistik</w:t>
+        <w:t>außerdem besteht für ihn die Möglichkeit, die finanziellen Daten als CSV zu exportieren</w:t>
       </w:r>
     </w:p>
     <w:p>
@@ -8654,7 +8546,7 @@
         <w:ind w:left="1080"/>
       </w:pPr>
       <w:r>
-        <w:t>außerdem besteht für ihn die Möglichkeit, die finanziellen Daten als CSV zu exportieren</w:t>
+        <w:t>er ist für die Erstellung des Jahresabschlusses zuständig, welcher natürlich noch durch den Administrator überprüft werden muss</w:t>
       </w:r>
     </w:p>
     <w:p>
@@ -8667,7 +8559,7 @@
         <w:ind w:left="1080"/>
       </w:pPr>
       <w:r>
-        <w:t>er ist für die Erstellung des Jahresabschlusses zuständig, welcher natürlich noch durch den Administrator überprüft werden muss</w:t>
+        <w:t>kann sich die Mitarbeiterdaten zu den jeweiligen Mitarbeitern anzeigen lassen</w:t>
       </w:r>
     </w:p>
     <w:p>
@@ -8680,19 +8572,6 @@
         <w:ind w:left="1080"/>
       </w:pPr>
       <w:r>
-        <w:t>kann sich die Mitarbeiterdaten zu den jeweiligen Mitarbeitern anzeigen lassen</w:t>
-      </w:r>
-    </w:p>
-    <w:p>
-      <w:pPr>
-        <w:pStyle w:val="Listenabsatz"/>
-        <w:numPr>
-          <w:ilvl w:val="0"/>
-          <w:numId w:val="13"/>
-        </w:numPr>
-        <w:ind w:left="1080"/>
-      </w:pPr>
-      <w:r>
         <w:t>hat Zugriff auf die Zeitverwaltung und kann die mit den eingesehenen Daten die Gehaltsabrechnung durchführen und sich diese auch anzeigen lassen</w:t>
       </w:r>
     </w:p>
@@ -8704,11 +8583,11 @@
           <w:numId w:val="1"/>
         </w:numPr>
       </w:pPr>
-      <w:bookmarkStart w:id="21" w:name="_Toc10706488"/>
+      <w:bookmarkStart w:id="20" w:name="_Toc10706488"/>
       <w:r>
         <w:t>Gruppenbeschreibung</w:t>
       </w:r>
-      <w:bookmarkEnd w:id="21"/>
+      <w:bookmarkEnd w:id="20"/>
       <w:r>
         <w:t xml:space="preserve"> </w:t>
       </w:r>
@@ -8768,7 +8647,6 @@
         </w:numPr>
       </w:pPr>
       <w:r>
-        <w:lastRenderedPageBreak/>
         <w:t>User Stories</w:t>
       </w:r>
     </w:p>
@@ -8878,6 +8756,7 @@
         </w:numPr>
       </w:pPr>
       <w:r>
+        <w:lastRenderedPageBreak/>
         <w:t xml:space="preserve">GUI </w:t>
       </w:r>
     </w:p>
@@ -8937,11 +8816,11 @@
           <w:numId w:val="1"/>
         </w:numPr>
       </w:pPr>
-      <w:bookmarkStart w:id="22" w:name="_Toc10706489"/>
+      <w:bookmarkStart w:id="21" w:name="_Toc10706489"/>
       <w:r>
         <w:t>Protokolle</w:t>
       </w:r>
-      <w:bookmarkEnd w:id="22"/>
+      <w:bookmarkEnd w:id="21"/>
     </w:p>
     <w:p>
       <w:pPr>
@@ -8959,11 +8838,11 @@
           <w:numId w:val="1"/>
         </w:numPr>
       </w:pPr>
-      <w:bookmarkStart w:id="23" w:name="_Toc10706490"/>
+      <w:bookmarkStart w:id="22" w:name="_Toc10706490"/>
       <w:r>
         <w:t>Arbeitsprotokoll</w:t>
       </w:r>
-      <w:bookmarkEnd w:id="23"/>
+      <w:bookmarkEnd w:id="22"/>
     </w:p>
     <w:p/>
     <w:p>
@@ -9388,7 +9267,6 @@
           <w:u w:val="single"/>
           <w:lang w:val="de-AT"/>
         </w:rPr>
-        <w:lastRenderedPageBreak/>
         <w:t>10.04.</w:t>
       </w:r>
       <w:r>
@@ -9549,6 +9427,7 @@
           <w:u w:val="single"/>
           <w:lang w:val="de-AT"/>
         </w:rPr>
+        <w:lastRenderedPageBreak/>
         <w:t>02.05.2019</w:t>
       </w:r>
     </w:p>
@@ -10069,7 +9948,6 @@
           <w:szCs w:val="28"/>
           <w:lang w:val="de-AT"/>
         </w:rPr>
-        <w:lastRenderedPageBreak/>
         <w:t>Stunden: 2</w:t>
       </w:r>
     </w:p>
@@ -10192,6 +10070,7 @@
           <w:szCs w:val="28"/>
           <w:lang w:val="de-AT"/>
         </w:rPr>
+        <w:lastRenderedPageBreak/>
         <w:t>Bearbeitung von Use Case Diagramms und vom Class Diagramm.</w:t>
       </w:r>
     </w:p>
@@ -10292,11 +10171,11 @@
           <w:numId w:val="1"/>
         </w:numPr>
       </w:pPr>
-      <w:bookmarkStart w:id="24" w:name="_Toc10706491"/>
+      <w:bookmarkStart w:id="23" w:name="_Toc10706491"/>
       <w:r>
         <w:t>Anwesenheitsliste</w:t>
       </w:r>
-      <w:bookmarkEnd w:id="24"/>
+      <w:bookmarkEnd w:id="23"/>
     </w:p>
     <w:tbl>
       <w:tblPr>
@@ -10752,11 +10631,11 @@
           <w:numId w:val="1"/>
         </w:numPr>
       </w:pPr>
-      <w:bookmarkStart w:id="25" w:name="_Toc10706492"/>
+      <w:bookmarkStart w:id="24" w:name="_Toc10706492"/>
       <w:r>
         <w:t>Change-Management</w:t>
       </w:r>
-      <w:bookmarkEnd w:id="25"/>
+      <w:bookmarkEnd w:id="24"/>
     </w:p>
     <w:p>
       <w:pPr>
@@ -10842,6 +10721,7 @@
         <w:docPartUnique/>
       </w:docPartObj>
     </w:sdtPr>
+    <w:sdtEndPr/>
     <w:sdtContent>
       <w:p>
         <w:pPr>
@@ -10927,7 +10807,7 @@
           <wp:extent cx="661670" cy="646430"/>
           <wp:effectExtent l="0" t="0" r="5080" b="1270"/>
           <wp:wrapNone/>
-          <wp:docPr id="33" name="Grafik 33" descr="Bildergebnis fÃ¼r HTL villach LOGo"/>
+          <wp:docPr id="8" name="Grafik 8" descr="Bildergebnis fÃ¼r HTL villach LOGo"/>
           <wp:cNvGraphicFramePr>
             <a:graphicFrameLocks xmlns:a="http://schemas.openxmlformats.org/drawingml/2006/main" noChangeAspect="1"/>
           </wp:cNvGraphicFramePr>
@@ -12288,7 +12168,7 @@
   <w:abstractNum w:abstractNumId="12" w15:restartNumberingAfterBreak="0">
     <w:nsid w:val="69496A0C"/>
     <w:multiLevelType w:val="hybridMultilevel"/>
-    <w:tmpl w:val="551CAA12"/>
+    <w:tmpl w:val="A75AD78A"/>
     <w:lvl w:ilvl="0" w:tplc="0C070001">
       <w:start w:val="1"/>
       <w:numFmt w:val="bullet"/>
@@ -12301,7 +12181,7 @@
         <w:rFonts w:ascii="Symbol" w:hAnsi="Symbol" w:hint="default"/>
       </w:rPr>
     </w:lvl>
-    <w:lvl w:ilvl="1" w:tplc="0C070003" w:tentative="1">
+    <w:lvl w:ilvl="1" w:tplc="0C070003">
       <w:start w:val="1"/>
       <w:numFmt w:val="bullet"/>
       <w:lvlText w:val="o"/>
@@ -14001,7 +13881,7 @@
 </file>
 
 <file path=customXml/itemProps1.xml><?xml version="1.0" encoding="utf-8"?>
-<ds:datastoreItem xmlns:ds="http://schemas.openxmlformats.org/officeDocument/2006/customXml" ds:itemID="{E2323EB7-15ED-4EA1-94FE-FCFDB0D276F7}">
+<ds:datastoreItem xmlns:ds="http://schemas.openxmlformats.org/officeDocument/2006/customXml" ds:itemID="{6F81887B-751E-42DF-A3FF-9F61BCCF9B57}">
   <ds:schemaRefs>
     <ds:schemaRef ds:uri="http://schemas.openxmlformats.org/officeDocument/2006/bibliography"/>
   </ds:schemaRefs>

--- a/Doku-Gesamt.docx
+++ b/Doku-Gesamt.docx
@@ -20,7 +20,7 @@
             <mc:AlternateContent>
               <mc:Choice Requires="wpg">
                 <w:drawing>
-                  <wp:anchor distT="0" distB="0" distL="114300" distR="114300" simplePos="0" relativeHeight="251659264" behindDoc="1" locked="0" layoutInCell="1" allowOverlap="1">
+                  <wp:anchor distT="0" distB="0" distL="114300" distR="114300" simplePos="0" relativeHeight="251659264" behindDoc="1" locked="0" layoutInCell="1" allowOverlap="1" wp14:anchorId="64FBCEC9" wp14:editId="2B38EB08">
                     <wp:simplePos x="0" y="0"/>
                     <wp:positionH relativeFrom="page">
                       <wp:align>center</wp:align>
@@ -152,54 +152,24 @@
                                           <w:sz w:val="32"/>
                                           <w:szCs w:val="32"/>
                                         </w:rPr>
-                                        <w:t xml:space="preserve">Rene Eder, Julian </w:t>
+                                        <w:t xml:space="preserve">Rene Eder, Julian Glavocevic, Michael Kleinlercher, Kai Braun, </w:t>
                                       </w:r>
-                                      <w:proofErr w:type="spellStart"/>
                                       <w:r>
                                         <w:rPr>
                                           <w:color w:val="FFFFFF" w:themeColor="background1"/>
                                           <w:sz w:val="32"/>
                                           <w:szCs w:val="32"/>
                                         </w:rPr>
-                                        <w:t>Glavocevic</w:t>
+                                        <w:t>David</w:t>
                                       </w:r>
-                                      <w:proofErr w:type="spellEnd"/>
                                       <w:r>
                                         <w:rPr>
                                           <w:color w:val="FFFFFF" w:themeColor="background1"/>
                                           <w:sz w:val="32"/>
                                           <w:szCs w:val="32"/>
                                         </w:rPr>
-                                        <w:t xml:space="preserve">, Michael </w:t>
+                                        <w:t xml:space="preserve"> Niedrist</w:t>
                                       </w:r>
-                                      <w:proofErr w:type="spellStart"/>
-                                      <w:r>
-                                        <w:rPr>
-                                          <w:color w:val="FFFFFF" w:themeColor="background1"/>
-                                          <w:sz w:val="32"/>
-                                          <w:szCs w:val="32"/>
-                                        </w:rPr>
-                                        <w:t>Kleinlercher</w:t>
-                                      </w:r>
-                                      <w:proofErr w:type="spellEnd"/>
-                                      <w:r>
-                                        <w:rPr>
-                                          <w:color w:val="FFFFFF" w:themeColor="background1"/>
-                                          <w:sz w:val="32"/>
-                                          <w:szCs w:val="32"/>
-                                        </w:rPr>
-                                        <w:t xml:space="preserve">, Kai Braun, Daniel </w:t>
-                                      </w:r>
-                                      <w:proofErr w:type="spellStart"/>
-                                      <w:r>
-                                        <w:rPr>
-                                          <w:color w:val="FFFFFF" w:themeColor="background1"/>
-                                          <w:sz w:val="32"/>
-                                          <w:szCs w:val="32"/>
-                                        </w:rPr>
-                                        <w:t>Niedrist</w:t>
-                                      </w:r>
-                                      <w:proofErr w:type="spellEnd"/>
                                     </w:p>
                                   </w:sdtContent>
                                 </w:sdt>
@@ -321,7 +291,6 @@
                                           <w:szCs w:val="108"/>
                                         </w:rPr>
                                       </w:pPr>
-                                      <w:proofErr w:type="spellStart"/>
                                       <w:r>
                                         <w:rPr>
                                           <w:rFonts w:asciiTheme="majorHAnsi" w:eastAsiaTheme="majorEastAsia" w:hAnsiTheme="majorHAnsi" w:cstheme="majorBidi"/>
@@ -329,17 +298,7 @@
                                           <w:sz w:val="108"/>
                                           <w:szCs w:val="108"/>
                                         </w:rPr>
-                                        <w:t>Productivv</w:t>
-                                      </w:r>
-                                      <w:proofErr w:type="spellEnd"/>
-                                      <w:r>
-                                        <w:rPr>
-                                          <w:rFonts w:asciiTheme="majorHAnsi" w:eastAsiaTheme="majorEastAsia" w:hAnsiTheme="majorHAnsi" w:cstheme="majorBidi"/>
-                                          <w:color w:val="595959" w:themeColor="text1" w:themeTint="A6"/>
-                                          <w:sz w:val="108"/>
-                                          <w:szCs w:val="108"/>
-                                        </w:rPr>
-                                        <w:t xml:space="preserve"> – GR 4</w:t>
+                                        <w:t>Productivv – GR 4</w:t>
                                       </w:r>
                                     </w:p>
                                   </w:sdtContent>
@@ -406,7 +365,7 @@
               </mc:Choice>
               <mc:Fallback>
                 <w:pict>
-                  <v:group id="Gruppe 119" o:spid="_x0000_s1026" style="position:absolute;margin-left:0;margin-top:0;width:539.6pt;height:719.9pt;z-index:-251657216;mso-width-percent:882;mso-height-percent:909;mso-position-horizontal:center;mso-position-horizontal-relative:page;mso-position-vertical:center;mso-position-vertical-relative:page;mso-width-percent:882;mso-height-percent:909" coordsize="68580,92717" o:gfxdata="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">
+                  <v:group w14:anchorId="64FBCEC9" id="Gruppe 119" o:spid="_x0000_s1026" style="position:absolute;margin-left:0;margin-top:0;width:539.6pt;height:719.9pt;z-index:-251657216;mso-width-percent:882;mso-height-percent:909;mso-position-horizontal:center;mso-position-horizontal-relative:page;mso-position-vertical:center;mso-position-vertical-relative:page;mso-width-percent:882;mso-height-percent:909" coordsize="68580,92717" o:gfxdata="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">
                     <v:rect id="Rechteck 120" o:spid="_x0000_s1027" style="position:absolute;top:73152;width:68580;height:1431;visibility:visible;mso-wrap-style:square;v-text-anchor:middle" o:gfxdata="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" fillcolor="#4472c4 [3204]" stroked="f" strokeweight="1pt"/>
                     <v:rect id="Rechteck 121" o:spid="_x0000_s1028" style="position:absolute;top:74390;width:68580;height:18327;visibility:visible;mso-wrap-style:square;v-text-anchor:bottom" o:gfxdata="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" fillcolor="#ed7d31 [3205]" stroked="f" strokeweight="1pt">
                       <v:textbox inset="36pt,14.4pt,36pt,36pt">
@@ -441,54 +400,24 @@
                                     <w:sz w:val="32"/>
                                     <w:szCs w:val="32"/>
                                   </w:rPr>
-                                  <w:t xml:space="preserve">Rene Eder, Julian </w:t>
+                                  <w:t xml:space="preserve">Rene Eder, Julian Glavocevic, Michael Kleinlercher, Kai Braun, </w:t>
                                 </w:r>
-                                <w:proofErr w:type="spellStart"/>
                                 <w:r>
                                   <w:rPr>
                                     <w:color w:val="FFFFFF" w:themeColor="background1"/>
                                     <w:sz w:val="32"/>
                                     <w:szCs w:val="32"/>
                                   </w:rPr>
-                                  <w:t>Glavocevic</w:t>
+                                  <w:t>David</w:t>
                                 </w:r>
-                                <w:proofErr w:type="spellEnd"/>
                                 <w:r>
                                   <w:rPr>
                                     <w:color w:val="FFFFFF" w:themeColor="background1"/>
                                     <w:sz w:val="32"/>
                                     <w:szCs w:val="32"/>
                                   </w:rPr>
-                                  <w:t xml:space="preserve">, Michael </w:t>
+                                  <w:t xml:space="preserve"> Niedrist</w:t>
                                 </w:r>
-                                <w:proofErr w:type="spellStart"/>
-                                <w:r>
-                                  <w:rPr>
-                                    <w:color w:val="FFFFFF" w:themeColor="background1"/>
-                                    <w:sz w:val="32"/>
-                                    <w:szCs w:val="32"/>
-                                  </w:rPr>
-                                  <w:t>Kleinlercher</w:t>
-                                </w:r>
-                                <w:proofErr w:type="spellEnd"/>
-                                <w:r>
-                                  <w:rPr>
-                                    <w:color w:val="FFFFFF" w:themeColor="background1"/>
-                                    <w:sz w:val="32"/>
-                                    <w:szCs w:val="32"/>
-                                  </w:rPr>
-                                  <w:t xml:space="preserve">, Kai Braun, Daniel </w:t>
-                                </w:r>
-                                <w:proofErr w:type="spellStart"/>
-                                <w:r>
-                                  <w:rPr>
-                                    <w:color w:val="FFFFFF" w:themeColor="background1"/>
-                                    <w:sz w:val="32"/>
-                                    <w:szCs w:val="32"/>
-                                  </w:rPr>
-                                  <w:t>Niedrist</w:t>
-                                </w:r>
-                                <w:proofErr w:type="spellEnd"/>
                               </w:p>
                             </w:sdtContent>
                           </w:sdt>
@@ -578,7 +507,6 @@
                                     <w:szCs w:val="108"/>
                                   </w:rPr>
                                 </w:pPr>
-                                <w:proofErr w:type="spellStart"/>
                                 <w:r>
                                   <w:rPr>
                                     <w:rFonts w:asciiTheme="majorHAnsi" w:eastAsiaTheme="majorEastAsia" w:hAnsiTheme="majorHAnsi" w:cstheme="majorBidi"/>
@@ -586,17 +514,7 @@
                                     <w:sz w:val="108"/>
                                     <w:szCs w:val="108"/>
                                   </w:rPr>
-                                  <w:t>Productivv</w:t>
-                                </w:r>
-                                <w:proofErr w:type="spellEnd"/>
-                                <w:r>
-                                  <w:rPr>
-                                    <w:rFonts w:asciiTheme="majorHAnsi" w:eastAsiaTheme="majorEastAsia" w:hAnsiTheme="majorHAnsi" w:cstheme="majorBidi"/>
-                                    <w:color w:val="595959" w:themeColor="text1" w:themeTint="A6"/>
-                                    <w:sz w:val="108"/>
-                                    <w:szCs w:val="108"/>
-                                  </w:rPr>
-                                  <w:t xml:space="preserve"> – GR 4</w:t>
+                                  <w:t>Productivv – GR 4</w:t>
                                 </w:r>
                               </w:p>
                             </w:sdtContent>
@@ -1332,7 +1250,21 @@
                 <w:rStyle w:val="Hyperlink"/>
                 <w:noProof/>
               </w:rPr>
-              <w:t>User Stories Description</w:t>
+              <w:t>User Stories De</w:t>
+            </w:r>
+            <w:r>
+              <w:rPr>
+                <w:rStyle w:val="Hyperlink"/>
+                <w:noProof/>
+              </w:rPr>
+              <w:t>s</w:t>
+            </w:r>
+            <w:r>
+              <w:rPr>
+                <w:rStyle w:val="Hyperlink"/>
+                <w:noProof/>
+              </w:rPr>
+              <w:t>cription</w:t>
             </w:r>
             <w:r>
               <w:rPr>
@@ -2472,21 +2404,7 @@
         <w:rPr>
           <w:lang w:val="de-AT"/>
         </w:rPr>
-        <w:t xml:space="preserve">Warenein- &amp; </w:t>
-      </w:r>
-      <w:proofErr w:type="spellStart"/>
-      <w:r>
-        <w:rPr>
-          <w:lang w:val="de-AT"/>
-        </w:rPr>
-        <w:t>ausgänge</w:t>
-      </w:r>
-      <w:proofErr w:type="spellEnd"/>
-      <w:r>
-        <w:rPr>
-          <w:lang w:val="de-AT"/>
-        </w:rPr>
-        <w:t xml:space="preserve"> erfassen</w:t>
+        <w:t>Warenein- &amp; ausgänge erfassen</w:t>
       </w:r>
     </w:p>
     <w:p>
@@ -3223,21 +3141,11 @@
       <w:r>
         <w:t>Pflichtenheft (</w:t>
       </w:r>
-      <w:proofErr w:type="spellStart"/>
       <w:r>
         <w:t>Requirement</w:t>
       </w:r>
-      <w:proofErr w:type="spellEnd"/>
-      <w:r>
-        <w:t xml:space="preserve"> </w:t>
-      </w:r>
-      <w:proofErr w:type="spellStart"/>
-      <w:r>
-        <w:t>Specification</w:t>
-      </w:r>
-      <w:proofErr w:type="spellEnd"/>
-      <w:r>
-        <w:t>)</w:t>
+      <w:r>
+        <w:t xml:space="preserve"> Specification)</w:t>
       </w:r>
       <w:bookmarkEnd w:id="7"/>
     </w:p>
@@ -3276,7 +3184,7 @@
           <w:noProof/>
         </w:rPr>
         <w:drawing>
-          <wp:inline distT="0" distB="0" distL="0" distR="0">
+          <wp:inline distT="0" distB="0" distL="0" distR="0" wp14:anchorId="419D6EF8" wp14:editId="4FB6EA7F">
             <wp:extent cx="6252425" cy="4563195"/>
             <wp:effectExtent l="0" t="0" r="0" b="8890"/>
             <wp:docPr id="32" name="Grafik 32"/>
@@ -3363,7 +3271,7 @@
           <w:noProof/>
         </w:rPr>
         <w:drawing>
-          <wp:anchor distT="0" distB="0" distL="114300" distR="114300" simplePos="0" relativeHeight="251660288" behindDoc="1" locked="0" layoutInCell="1" allowOverlap="1" wp14:anchorId="527757AF">
+          <wp:anchor distT="0" distB="0" distL="114300" distR="114300" simplePos="0" relativeHeight="251660288" behindDoc="1" locked="0" layoutInCell="1" allowOverlap="1" wp14:anchorId="527757AF" wp14:editId="374EF223">
             <wp:simplePos x="0" y="0"/>
             <wp:positionH relativeFrom="column">
               <wp:posOffset>281628</wp:posOffset>
@@ -3454,7 +3362,7 @@
         </w:rPr>
         <w:lastRenderedPageBreak/>
         <w:drawing>
-          <wp:inline distT="0" distB="0" distL="0" distR="0">
+          <wp:inline distT="0" distB="0" distL="0" distR="0" wp14:anchorId="6AAC070C" wp14:editId="64974B7F">
             <wp:extent cx="5760720" cy="1927225"/>
             <wp:effectExtent l="0" t="0" r="0" b="0"/>
             <wp:docPr id="40" name="Grafik 40"/>
@@ -3507,7 +3415,7 @@
           <w:noProof/>
         </w:rPr>
         <w:drawing>
-          <wp:inline distT="0" distB="0" distL="0" distR="0">
+          <wp:inline distT="0" distB="0" distL="0" distR="0" wp14:anchorId="1B3835CF" wp14:editId="5675048A">
             <wp:extent cx="5760720" cy="1686560"/>
             <wp:effectExtent l="0" t="0" r="0" b="8890"/>
             <wp:docPr id="39" name="Grafik 39"/>
@@ -3560,7 +3468,7 @@
           <w:noProof/>
         </w:rPr>
         <w:drawing>
-          <wp:inline distT="0" distB="0" distL="0" distR="0">
+          <wp:inline distT="0" distB="0" distL="0" distR="0" wp14:anchorId="623C00C4" wp14:editId="32F648DA">
             <wp:extent cx="5760720" cy="1343660"/>
             <wp:effectExtent l="0" t="0" r="0" b="8890"/>
             <wp:docPr id="38" name="Grafik 38"/>
@@ -3613,7 +3521,7 @@
           <w:noProof/>
         </w:rPr>
         <w:drawing>
-          <wp:inline distT="0" distB="0" distL="0" distR="0">
+          <wp:inline distT="0" distB="0" distL="0" distR="0" wp14:anchorId="2D55B162" wp14:editId="4B82BC71">
             <wp:extent cx="5760720" cy="2252980"/>
             <wp:effectExtent l="0" t="0" r="0" b="0"/>
             <wp:docPr id="37" name="Grafik 37"/>
@@ -3667,7 +3575,7 @@
         </w:rPr>
         <w:lastRenderedPageBreak/>
         <w:drawing>
-          <wp:inline distT="0" distB="0" distL="0" distR="0">
+          <wp:inline distT="0" distB="0" distL="0" distR="0" wp14:anchorId="71840B99" wp14:editId="71BDD089">
             <wp:extent cx="5760720" cy="1686560"/>
             <wp:effectExtent l="0" t="0" r="0" b="8890"/>
             <wp:docPr id="36" name="Grafik 36"/>
@@ -3720,7 +3628,7 @@
           <w:noProof/>
         </w:rPr>
         <w:drawing>
-          <wp:inline distT="0" distB="0" distL="0" distR="0">
+          <wp:inline distT="0" distB="0" distL="0" distR="0" wp14:anchorId="19F5FD9A" wp14:editId="0D0EAABB">
             <wp:extent cx="5760720" cy="1888490"/>
             <wp:effectExtent l="0" t="0" r="0" b="0"/>
             <wp:docPr id="35" name="Grafik 35"/>
@@ -3773,7 +3681,7 @@
           <w:noProof/>
         </w:rPr>
         <w:drawing>
-          <wp:inline distT="0" distB="0" distL="0" distR="0">
+          <wp:inline distT="0" distB="0" distL="0" distR="0" wp14:anchorId="06B87ABD" wp14:editId="6E495DFA">
             <wp:extent cx="5760720" cy="1539240"/>
             <wp:effectExtent l="0" t="0" r="0" b="3810"/>
             <wp:docPr id="34" name="Grafik 34"/>
@@ -3977,68 +3885,100 @@
         <w:br/>
       </w:r>
       <w:r>
+        <w:t>Klicken des Knopfes „Kunden anzeigen“.</w:t>
+      </w:r>
+    </w:p>
+    <w:p>
+      <w:pPr>
+        <w:ind w:left="1080"/>
+      </w:pPr>
+      <w:r>
+        <w:rPr>
+          <w:i/>
+          <w:u w:val="single"/>
+        </w:rPr>
+        <w:t>Standardablauf</w:t>
+      </w:r>
+      <w:r>
+        <w:rPr>
+          <w:i/>
+          <w:u w:val="single"/>
+        </w:rPr>
+        <w:t>:</w:t>
+      </w:r>
+      <w:r>
+        <w:rPr>
+          <w:i/>
+          <w:u w:val="single"/>
+        </w:rPr>
+        <w:br/>
+      </w:r>
+      <w:r>
         <w:t>1.</w:t>
       </w:r>
       <w:r>
+        <w:tab/>
+        <w:t>Klicken des Knopfes „Kunden anzeigen“.</w:t>
+      </w:r>
+      <w:r>
+        <w:br/>
+      </w:r>
+      <w:r>
+        <w:t xml:space="preserve">2. </w:t>
+      </w:r>
+      <w:r>
+        <w:tab/>
+      </w:r>
+      <w:r>
+        <w:t>Kunden werden in der Datenbank gesucht.</w:t>
+      </w:r>
+      <w:r>
+        <w:br/>
+      </w:r>
+      <w:r>
+        <w:t xml:space="preserve">3. </w:t>
+      </w:r>
+      <w:r>
+        <w:tab/>
+        <w:t>Kunden werden angezeigt.</w:t>
+      </w:r>
+    </w:p>
+    <w:p>
+      <w:pPr>
+        <w:ind w:left="1080"/>
+      </w:pPr>
+      <w:r>
         <w:rPr>
           <w:i/>
-        </w:rPr>
-        <w:t xml:space="preserve"> </w:t>
-      </w:r>
-      <w:r>
-        <w:t>Klicken des Knopfes „Kunden anzeigen“.</w:t>
-      </w:r>
-    </w:p>
-    <w:p>
-      <w:pPr>
-        <w:ind w:left="1080"/>
-      </w:pPr>
+          <w:u w:val="single"/>
+        </w:rPr>
+        <w:lastRenderedPageBreak/>
+        <w:t>Alternativen:</w:t>
+      </w:r>
       <w:r>
         <w:rPr>
           <w:i/>
           <w:u w:val="single"/>
         </w:rPr>
-        <w:t>Erweiterungen:</w:t>
-      </w:r>
-      <w:r>
-        <w:rPr>
-          <w:i/>
-          <w:u w:val="single"/>
-        </w:rPr>
         <w:br/>
       </w:r>
       <w:r>
-        <w:t>1a. Die Kunden werden gefunden und angezeigt.</w:t>
-      </w:r>
-    </w:p>
-    <w:p>
-      <w:pPr>
-        <w:ind w:left="1080"/>
-      </w:pPr>
-      <w:r>
-        <w:rPr>
-          <w:i/>
-          <w:u w:val="single"/>
-        </w:rPr>
-        <w:t>Alternativen:</w:t>
-      </w:r>
-      <w:r>
-        <w:rPr>
-          <w:i/>
-          <w:u w:val="single"/>
-        </w:rPr>
+        <w:t>1a. Die Rolle ist nicht berechtigt die Kunden anzuzeigen und es wird eine Fehlermeldung angezeigt.</w:t>
+      </w:r>
+      <w:r>
         <w:br/>
       </w:r>
       <w:r>
-        <w:t xml:space="preserve">1a. Die Rolle ist nicht berechtigt die Kunden anzuzeigen und es wird eine Fehlermeldung </w:t>
-      </w:r>
-      <w:r>
-        <w:lastRenderedPageBreak/>
-        <w:t>angezeigt.</w:t>
+        <w:t>2a. Es besteht keine Verbindung zur Datenbank und es wird eine Fehlermeldung ausgegeben.</w:t>
       </w:r>
       <w:r>
         <w:br/>
-        <w:t>1b. Die Kunden werden nicht gefunden und es wird eine Fehlermeldung ausgegeben.</w:t>
+      </w:r>
+      <w:r>
+        <w:t>2</w:t>
+      </w:r>
+      <w:r>
+        <w:t>b. Die Kunden werden nicht gefunden und es wird eine Fehlermeldung ausgegeben.</w:t>
       </w:r>
     </w:p>
     <w:p>
@@ -4182,16 +4122,71 @@
         <w:br/>
       </w:r>
       <w:r>
-        <w:t>1.</w:t>
-      </w:r>
+        <w:t>Klicken des Knopfes „User anzeigen“.</w:t>
+      </w:r>
+    </w:p>
+    <w:p>
+      <w:pPr>
+        <w:ind w:left="1080"/>
+      </w:pPr>
       <w:r>
         <w:rPr>
           <w:i/>
-        </w:rPr>
-        <w:t xml:space="preserve"> </w:t>
-      </w:r>
-      <w:r>
-        <w:t>Klicken des Knopfes „User anzeigen“.</w:t>
+          <w:u w:val="single"/>
+        </w:rPr>
+        <w:t>Standard</w:t>
+      </w:r>
+      <w:r>
+        <w:rPr>
+          <w:i/>
+          <w:u w:val="single"/>
+        </w:rPr>
+        <w:t>ablauf</w:t>
+      </w:r>
+      <w:r>
+        <w:rPr>
+          <w:i/>
+          <w:u w:val="single"/>
+        </w:rPr>
+        <w:t>:</w:t>
+      </w:r>
+      <w:r>
+        <w:rPr>
+          <w:i/>
+          <w:u w:val="single"/>
+        </w:rPr>
+        <w:br/>
+      </w:r>
+      <w:r>
+        <w:t xml:space="preserve">1. </w:t>
+      </w:r>
+      <w:r>
+        <w:tab/>
+        <w:t>Klick auf den Knopf „User anzeigen“</w:t>
+      </w:r>
+      <w:r>
+        <w:br/>
+        <w:t>2.</w:t>
+      </w:r>
+      <w:r>
+        <w:tab/>
+        <w:t>Die User werden in der Datenbank gesucht.</w:t>
+      </w:r>
+      <w:r>
+        <w:rPr>
+          <w:i/>
+          <w:u w:val="single"/>
+        </w:rPr>
+        <w:br/>
+      </w:r>
+      <w:r>
+        <w:t>3.</w:t>
+      </w:r>
+      <w:r>
+        <w:tab/>
+      </w:r>
+      <w:r>
+        <w:t>Die User werden gefunden und angezeigt.</w:t>
       </w:r>
     </w:p>
     <w:p>
@@ -4203,7 +4198,7 @@
           <w:i/>
           <w:u w:val="single"/>
         </w:rPr>
-        <w:t>Erweiterungen:</w:t>
+        <w:t>Alternativen:</w:t>
       </w:r>
       <w:r>
         <w:rPr>
@@ -4213,33 +4208,20 @@
         <w:br/>
       </w:r>
       <w:r>
-        <w:t>1a. Die User werden gefunden und angezeigt.</w:t>
-      </w:r>
-    </w:p>
-    <w:p>
-      <w:pPr>
-        <w:ind w:left="1080"/>
-      </w:pPr>
-      <w:r>
-        <w:rPr>
-          <w:i/>
-          <w:u w:val="single"/>
-        </w:rPr>
-        <w:t>Alternativen:</w:t>
-      </w:r>
-      <w:r>
-        <w:rPr>
-          <w:i/>
-          <w:u w:val="single"/>
-        </w:rPr>
+        <w:t>1a. Die Rolle ist nicht berechtigt die User anzuzeigen und es wird eine Fehlermeldung angezeigt.</w:t>
+      </w:r>
+      <w:r>
         <w:br/>
-      </w:r>
-      <w:r>
-        <w:t>1a. Die Rolle ist nicht berechtigt die User anzuzeigen und es wird eine Fehlermeldung angezeigt.</w:t>
+        <w:t>2a. Es besteht keine Verbindung zur Datenbank und es wird eine Fehlermeldung ausgegeben.</w:t>
       </w:r>
       <w:r>
         <w:br/>
-        <w:t xml:space="preserve">1b. Die </w:t>
+      </w:r>
+      <w:r>
+        <w:t>2</w:t>
+      </w:r>
+      <w:r>
+        <w:t xml:space="preserve">b. Die </w:t>
       </w:r>
       <w:r>
         <w:t>User</w:t>
@@ -4392,71 +4374,92 @@
         <w:br/>
       </w:r>
       <w:r>
+        <w:t>Klicken des Knopfes „Wareneingang erfassen“.</w:t>
+      </w:r>
+    </w:p>
+    <w:p>
+      <w:pPr>
+        <w:ind w:left="1080"/>
+      </w:pPr>
+      <w:r>
+        <w:rPr>
+          <w:i/>
+          <w:u w:val="single"/>
+        </w:rPr>
+        <w:t>Standardablauf:</w:t>
+      </w:r>
+      <w:r>
+        <w:rPr>
+          <w:i/>
+          <w:u w:val="single"/>
+        </w:rPr>
+        <w:br/>
+      </w:r>
+      <w:r>
         <w:t>1.</w:t>
       </w:r>
       <w:r>
+        <w:tab/>
+        <w:t>Klicken des Knopfes „Wareneingang erfassen“.</w:t>
+      </w:r>
+      <w:r>
+        <w:br/>
+      </w:r>
+      <w:r>
+        <w:lastRenderedPageBreak/>
+        <w:t>2.</w:t>
+      </w:r>
+      <w:r>
+        <w:tab/>
+      </w:r>
+      <w:r>
+        <w:t>WarenID, Datum, Warenbezeichnung, Warenpreis und die Einlagerungsposition werden mithilfe von TextBoxen eingetragen.</w:t>
+      </w:r>
+      <w:r>
+        <w:br/>
+        <w:t>3.</w:t>
+      </w:r>
+      <w:r>
+        <w:tab/>
+      </w:r>
+      <w:r>
+        <w:t>Daten werden in die Datenbank eingetragen</w:t>
+      </w:r>
+      <w:r>
+        <w:t>.</w:t>
+      </w:r>
+    </w:p>
+    <w:p>
+      <w:pPr>
+        <w:ind w:left="1080"/>
+      </w:pPr>
+      <w:r>
         <w:rPr>
           <w:i/>
-        </w:rPr>
-        <w:t xml:space="preserve"> </w:t>
-      </w:r>
-      <w:r>
-        <w:t>Klicken des Knopfes „Wareneingang erfassen“.</w:t>
-      </w:r>
-    </w:p>
-    <w:p>
-      <w:pPr>
-        <w:ind w:left="1080"/>
-      </w:pPr>
-      <w:r>
-        <w:t xml:space="preserve">2. </w:t>
-      </w:r>
-      <w:proofErr w:type="spellStart"/>
-      <w:r>
-        <w:t>WarenID</w:t>
-      </w:r>
-      <w:proofErr w:type="spellEnd"/>
-      <w:r>
-        <w:t>, Datum</w:t>
-      </w:r>
-      <w:r>
-        <w:t xml:space="preserve">, Warenbezeichnung, Warenpreis und die Einlagerungsposition werden mithilfe von </w:t>
-      </w:r>
-      <w:proofErr w:type="spellStart"/>
-      <w:r>
-        <w:t>Textboxen</w:t>
-      </w:r>
-      <w:proofErr w:type="spellEnd"/>
-      <w:r>
-        <w:t xml:space="preserve"> eingetragen.</w:t>
-      </w:r>
-    </w:p>
-    <w:p>
-      <w:pPr>
-        <w:ind w:left="1080"/>
-      </w:pPr>
+          <w:u w:val="single"/>
+        </w:rPr>
+        <w:t>Alternativen:</w:t>
+      </w:r>
       <w:r>
         <w:rPr>
           <w:i/>
           <w:u w:val="single"/>
         </w:rPr>
-        <w:t>Alternativen:</w:t>
-      </w:r>
-      <w:r>
-        <w:rPr>
-          <w:i/>
-          <w:u w:val="single"/>
-        </w:rPr>
         <w:br/>
       </w:r>
       <w:r>
         <w:t>1a. Die Rolle ist nicht berechtigt die Wareneingänge zu erfassen und es wird eine Fehlermeldung angezeigt.</w:t>
       </w:r>
-    </w:p>
-    <w:p>
-      <w:pPr>
-        <w:ind w:left="1080"/>
-      </w:pPr>
+      <w:r>
+        <w:br/>
+        <w:t>2a. Die eingegebenen Daten sind nicht korrekt und es wird eine Fehlermeldung angezeigt.</w:t>
+      </w:r>
+      <w:r>
+        <w:br/>
+      </w:r>
+      <w:r>
+        <w:t>3a. Es besteht keine Verbindung zur Datenbank und es wird eine Fehlermeldung angezeigt.</w:t>
+      </w:r>
     </w:p>
     <w:p>
       <w:pPr>
@@ -4524,7 +4527,6 @@
           <w:i/>
           <w:u w:val="single"/>
         </w:rPr>
-        <w:lastRenderedPageBreak/>
         <w:t>Nachbedingungen bei Fehlschlag:</w:t>
       </w:r>
       <w:r>
@@ -4564,17 +4566,13 @@
         </w:rPr>
         <w:t xml:space="preserve">Auslösendes Ereignis: </w:t>
       </w:r>
-    </w:p>
-    <w:p>
-      <w:pPr>
-        <w:pStyle w:val="Listenabsatz"/>
-        <w:numPr>
-          <w:ilvl w:val="0"/>
-          <w:numId w:val="16"/>
-        </w:numPr>
-        <w:spacing w:line="256" w:lineRule="auto"/>
-        <w:ind w:left="1440"/>
-      </w:pPr>
+      <w:r>
+        <w:rPr>
+          <w:i/>
+          <w:u w:val="single"/>
+        </w:rPr>
+        <w:br/>
+      </w:r>
       <w:r>
         <w:t>Klicken des Knopfes „erfassen“.</w:t>
       </w:r>
@@ -4582,15 +4580,41 @@
     <w:p>
       <w:pPr>
         <w:ind w:left="1080"/>
-        <w:rPr>
-          <w:u w:val="single"/>
-        </w:rPr>
-      </w:pPr>
-      <w:r>
-        <w:rPr>
-          <w:u w:val="single"/>
-        </w:rPr>
-        <w:t xml:space="preserve">Erweiterung: </w:t>
+      </w:pPr>
+      <w:r>
+        <w:rPr>
+          <w:u w:val="single"/>
+        </w:rPr>
+        <w:t>Standardablauf</w:t>
+      </w:r>
+      <w:r>
+        <w:rPr>
+          <w:u w:val="single"/>
+        </w:rPr>
+        <w:t xml:space="preserve">: </w:t>
+      </w:r>
+      <w:r>
+        <w:rPr>
+          <w:u w:val="single"/>
+        </w:rPr>
+        <w:br/>
+      </w:r>
+      <w:r>
+        <w:t xml:space="preserve">1. </w:t>
+      </w:r>
+      <w:r>
+        <w:t>Klicken des Knopfes „erfassen“.</w:t>
+      </w:r>
+      <w:r>
+        <w:br/>
+        <w:t xml:space="preserve">2. Neuen Lagerbestand </w:t>
+      </w:r>
+      <w:r>
+        <w:t>eintragen.</w:t>
+      </w:r>
+      <w:r>
+        <w:br/>
+        <w:t>3. Neuer Lagerbestand wird in die Datenbank eingetragen und im Diagramm angezeigt.</w:t>
       </w:r>
     </w:p>
     <w:p>
@@ -4598,35 +4622,31 @@
         <w:ind w:left="1080"/>
       </w:pPr>
       <w:r>
-        <w:t xml:space="preserve">1a. Neuer Lagerbestand wird hinzugefügt. Diagramm „Aktueller Lagerbestand“ wird um neuen Lagerbestand erweitert. </w:t>
-      </w:r>
-    </w:p>
-    <w:p>
-      <w:pPr>
-        <w:ind w:left="1080"/>
-        <w:rPr>
-          <w:u w:val="single"/>
-        </w:rPr>
-      </w:pPr>
-      <w:r>
         <w:rPr>
           <w:u w:val="single"/>
         </w:rPr>
         <w:t xml:space="preserve">Alternativen: </w:t>
       </w:r>
-    </w:p>
-    <w:p>
-      <w:pPr>
-        <w:ind w:left="1080"/>
-      </w:pPr>
-      <w:r>
-        <w:t>1a. Es wird eine Fehlermeldung angezeigt, da der eingeloggte User ist keine der Rollen „Admin“ oder „Lager</w:t>
-      </w:r>
-      <w:r>
-        <w:t>arbeiter</w:t>
-      </w:r>
-      <w:r>
-        <w:t>“ ist.</w:t>
+      <w:r>
+        <w:rPr>
+          <w:u w:val="single"/>
+        </w:rPr>
+        <w:br/>
+      </w:r>
+      <w:r>
+        <w:t>1a. Die Rolle ist nicht berechtigt die Wareneingänge zu erfassen und es wird eine Fehlermeldung angezeigt.</w:t>
+      </w:r>
+      <w:r>
+        <w:br/>
+      </w:r>
+      <w:r>
+        <w:t>2a. Es wurden falsche Daten eingetragen und es wird eine Fehlermeldung angezeigt.</w:t>
+      </w:r>
+      <w:r>
+        <w:br/>
+      </w:r>
+      <w:r>
+        <w:t>3a. Es besteht keine Verbindung zur Datenbank und es wird eine Fehlermeldung angezeigt.</w:t>
       </w:r>
     </w:p>
     <w:p>
@@ -4722,15 +4742,42 @@
     <w:p>
       <w:pPr>
         <w:ind w:left="1080"/>
-        <w:rPr>
-          <w:u w:val="single"/>
-        </w:rPr>
-      </w:pPr>
-      <w:r>
-        <w:rPr>
-          <w:u w:val="single"/>
-        </w:rPr>
+      </w:pPr>
+      <w:r>
+        <w:rPr>
+          <w:u w:val="single"/>
+        </w:rPr>
+        <w:lastRenderedPageBreak/>
         <w:t>Auslösendes Ereignis:</w:t>
+      </w:r>
+      <w:r>
+        <w:rPr>
+          <w:u w:val="single"/>
+        </w:rPr>
+        <w:br/>
+      </w:r>
+      <w:r>
+        <w:t>Eingabe eines Datums.</w:t>
+      </w:r>
+    </w:p>
+    <w:p>
+      <w:pPr>
+        <w:ind w:left="1080"/>
+        <w:rPr>
+          <w:u w:val="single"/>
+        </w:rPr>
+      </w:pPr>
+      <w:r>
+        <w:rPr>
+          <w:u w:val="single"/>
+        </w:rPr>
+        <w:t>Standardablauf</w:t>
+      </w:r>
+      <w:r>
+        <w:rPr>
+          <w:u w:val="single"/>
+        </w:rPr>
+        <w:t>:</w:t>
       </w:r>
     </w:p>
     <w:p>
@@ -4738,43 +4785,46 @@
         <w:pStyle w:val="Listenabsatz"/>
         <w:numPr>
           <w:ilvl w:val="0"/>
-          <w:numId w:val="17"/>
+          <w:numId w:val="19"/>
         </w:numPr>
-        <w:spacing w:line="256" w:lineRule="auto"/>
-        <w:ind w:left="1800"/>
-      </w:pPr>
-      <w:r>
-        <w:t>Automatisch nachdem Lagerbestand erfasst</w:t>
+      </w:pPr>
+      <w:r>
+        <w:t>Ein Datum wird eingetragen.</w:t>
+      </w:r>
+    </w:p>
+    <w:p>
+      <w:pPr>
+        <w:pStyle w:val="Listenabsatz"/>
+        <w:numPr>
+          <w:ilvl w:val="0"/>
+          <w:numId w:val="19"/>
+        </w:numPr>
+      </w:pPr>
+      <w:r>
+        <w:t>Die Daten</w:t>
+      </w:r>
+      <w:r>
+        <w:t xml:space="preserve">, die zu dem Datum passen, </w:t>
+      </w:r>
+      <w:r>
+        <w:t>werden aus der Datenbank geladen.</w:t>
+      </w:r>
+    </w:p>
+    <w:p>
+      <w:pPr>
+        <w:pStyle w:val="Listenabsatz"/>
+        <w:numPr>
+          <w:ilvl w:val="0"/>
+          <w:numId w:val="19"/>
+        </w:numPr>
+      </w:pPr>
+      <w:r>
+        <w:t>Die Daten werden in das Diagramm hinzugefügt.</w:t>
       </w:r>
     </w:p>
     <w:p>
       <w:pPr>
         <w:ind w:left="1080"/>
-        <w:rPr>
-          <w:u w:val="single"/>
-        </w:rPr>
-      </w:pPr>
-      <w:r>
-        <w:rPr>
-          <w:u w:val="single"/>
-        </w:rPr>
-        <w:t>Erweiterung:</w:t>
-      </w:r>
-    </w:p>
-    <w:p>
-      <w:pPr>
-        <w:ind w:left="1080"/>
-      </w:pPr>
-      <w:r>
-        <w:t>Wenn das momentane Datum eingegeben wird, ist ein Balkendiagramm des momentanen Lagerbestandes sichtbar. Wenn eines in der Vergangenheit, dann wird ebenfalls die Änderung sichtbar.</w:t>
-      </w:r>
-    </w:p>
-    <w:p>
-      <w:pPr>
-        <w:ind w:left="1080"/>
-        <w:rPr>
-          <w:u w:val="single"/>
-        </w:rPr>
       </w:pPr>
       <w:r>
         <w:rPr>
@@ -4782,29 +4832,43 @@
         </w:rPr>
         <w:t>Alternativen:</w:t>
       </w:r>
-    </w:p>
-    <w:p>
-      <w:pPr>
-        <w:ind w:left="1080"/>
-      </w:pPr>
-      <w:r>
-        <w:t xml:space="preserve">Der eingeloggte User ist kein Admin oder </w:t>
-      </w:r>
-      <w:r>
-        <w:t>Lagerarbeiter</w:t>
-      </w:r>
-      <w:r>
-        <w:t>.</w:t>
-      </w:r>
-      <w:r>
+      <w:r>
+        <w:rPr>
+          <w:u w:val="single"/>
+        </w:rPr>
         <w:br/>
-        <w:t>Das Datum liegt in der Zukunft oder zu weit in der Vergangenheit.</w:t>
-      </w:r>
-    </w:p>
-    <w:p>
-      <w:pPr>
-        <w:ind w:left="1080"/>
-      </w:pPr>
+      </w:r>
+      <w:r>
+        <w:t xml:space="preserve">1a. Das Datum </w:t>
+      </w:r>
+      <w:r>
+        <w:t>wurde falsch eingetragen (in der Zukunft oder Vergangenheit)</w:t>
+      </w:r>
+      <w:r>
+        <w:br/>
+        <w:t>2a</w:t>
+      </w:r>
+      <w:r>
+        <w:t>. Es besteht keine Verbindung zur Datenbank und es wird eine Fehlermeldung angezeigt.</w:t>
+      </w:r>
+      <w:r>
+        <w:br/>
+      </w:r>
+      <w:r>
+        <w:t>2b. Es wurden keine Daten</w:t>
+      </w:r>
+      <w:r>
+        <w:t xml:space="preserve"> in der Datenbank</w:t>
+      </w:r>
+      <w:r>
+        <w:t xml:space="preserve"> gefunden</w:t>
+      </w:r>
+      <w:r>
+        <w:t xml:space="preserve"> und es wird eine Fehlermeldung angezeigt</w:t>
+      </w:r>
+      <w:r>
+        <w:t xml:space="preserve">. </w:t>
+      </w:r>
     </w:p>
     <w:p>
       <w:pPr>
@@ -4873,7 +4937,6 @@
           <w:i/>
           <w:u w:val="single"/>
         </w:rPr>
-        <w:lastRenderedPageBreak/>
         <w:t xml:space="preserve">Nachbedingung bei Fehlschlag: </w:t>
       </w:r>
       <w:r>
@@ -4898,11 +4961,24 @@
     <w:p>
       <w:pPr>
         <w:ind w:left="1416"/>
+      </w:pPr>
+      <w:r>
         <w:rPr>
           <w:i/>
           <w:u w:val="single"/>
         </w:rPr>
-      </w:pPr>
+        <w:t>Auslösendes Ereignis:</w:t>
+      </w:r>
+      <w:r>
+        <w:rPr>
+          <w:i/>
+          <w:u w:val="single"/>
+        </w:rPr>
+        <w:br/>
+      </w:r>
+      <w:r>
+        <w:t>1. Klicken des Knopfes „Neuer Lieferant“.</w:t>
+      </w:r>
     </w:p>
     <w:p>
       <w:pPr>
@@ -4913,18 +4989,62 @@
           <w:i/>
           <w:u w:val="single"/>
         </w:rPr>
-        <w:t>Auslösendes Ereignis:</w:t>
+        <w:t>Standardablauf</w:t>
       </w:r>
       <w:r>
         <w:rPr>
           <w:i/>
           <w:u w:val="single"/>
         </w:rPr>
+        <w:t>:</w:t>
+      </w:r>
+      <w:r>
+        <w:rPr>
+          <w:i/>
+          <w:u w:val="single"/>
+        </w:rPr>
         <w:br/>
       </w:r>
       <w:r>
         <w:t>1. Klicken des Knopfes „Neuer Lieferant“.</w:t>
       </w:r>
+      <w:r>
+        <w:rPr>
+          <w:i/>
+          <w:u w:val="single"/>
+        </w:rPr>
+        <w:br/>
+      </w:r>
+      <w:r>
+        <w:t>2</w:t>
+      </w:r>
+      <w:r>
+        <w:t>. Ein neues Fenster erscheint und die Kundendaten können eingetragen werden.</w:t>
+      </w:r>
+      <w:r>
+        <w:br/>
+      </w:r>
+      <w:r>
+        <w:t>3</w:t>
+      </w:r>
+      <w:r>
+        <w:t xml:space="preserve">. Der Lieferant wird in die Datenbank </w:t>
+      </w:r>
+      <w:r>
+        <w:t>eingetragen</w:t>
+      </w:r>
+      <w:r>
+        <w:t>.</w:t>
+      </w:r>
+      <w:r>
+        <w:br/>
+      </w:r>
+      <w:r>
+        <w:t>4</w:t>
+      </w:r>
+      <w:r>
+        <w:t>. Der Lieferant wird in der Liste angezeigt.</w:t>
+      </w:r>
     </w:p>
     <w:p>
       <w:pPr>
@@ -4935,7 +5055,7 @@
           <w:i/>
           <w:u w:val="single"/>
         </w:rPr>
-        <w:t>Erweiterung:</w:t>
+        <w:t>Alternative:</w:t>
       </w:r>
       <w:r>
         <w:rPr>
@@ -4945,43 +5065,27 @@
         <w:br/>
       </w:r>
       <w:r>
-        <w:t>1. Ein neues Fenster erscheint und die Kundendaten können eingetragen werden.</w:t>
+        <w:t>1a. Die Rolle ist nicht berechtigt einen neuen Lieferanten anzulegen und es wird eine Fehlermeldung angezeigt.</w:t>
       </w:r>
       <w:r>
         <w:br/>
-        <w:t>2. Der Lieferant konnte erfolgreich angelegt werden.</w:t>
-      </w:r>
-    </w:p>
-    <w:p>
-      <w:pPr>
-        <w:ind w:left="1416"/>
-      </w:pPr>
-      <w:r>
-        <w:rPr>
-          <w:i/>
-          <w:u w:val="single"/>
-        </w:rPr>
-        <w:t>Alternative:</w:t>
-      </w:r>
-      <w:r>
-        <w:rPr>
-          <w:i/>
-          <w:u w:val="single"/>
-        </w:rPr>
+      </w:r>
+      <w:r>
+        <w:t>2</w:t>
+      </w:r>
+      <w:r>
+        <w:t>a</w:t>
+      </w:r>
+      <w:r>
+        <w:t>. Es wurden falsche Daten eingegeben und es wird eine Fehlermeldung angezeigt.</w:t>
+      </w:r>
+      <w:r>
         <w:br/>
-      </w:r>
-      <w:r>
-        <w:t>1a. Die Rolle ist nicht berechtigt einen neuen Lieferanten anzulegen und es wird eine Fehlermeldung angezeigt.</w:t>
-      </w:r>
-      <w:r>
-        <w:br/>
-        <w:t>1b. Es wurden falsche Daten eingegeben und es wird eine Fehlermeldung angezeigt.</w:t>
-      </w:r>
-    </w:p>
-    <w:p>
-      <w:pPr>
-        <w:ind w:left="1440"/>
-      </w:pPr>
+        <w:t xml:space="preserve">3a. </w:t>
+      </w:r>
+      <w:r>
+        <w:t>Es besteht keine Verbindung zur Datenbank und es wird eine Fehlermeldung angezeigt.</w:t>
+      </w:r>
     </w:p>
     <w:p>
       <w:pPr>
@@ -5083,52 +5187,22 @@
           <w:i/>
           <w:u w:val="single"/>
         </w:rPr>
+        <w:lastRenderedPageBreak/>
         <w:t xml:space="preserve">Auslösendes Ereignis: </w:t>
       </w:r>
-    </w:p>
-    <w:p>
-      <w:pPr>
-        <w:pStyle w:val="Listenabsatz"/>
-        <w:numPr>
-          <w:ilvl w:val="0"/>
-          <w:numId w:val="16"/>
-        </w:numPr>
-        <w:spacing w:line="256" w:lineRule="auto"/>
-        <w:ind w:left="1440"/>
-      </w:pPr>
+      <w:r>
+        <w:rPr>
+          <w:i/>
+          <w:u w:val="single"/>
+        </w:rPr>
+        <w:br/>
+      </w:r>
       <w:r>
         <w:t>Klicken des Knopfes „Warenausgang erfassen“.</w:t>
       </w:r>
     </w:p>
     <w:p>
       <w:pPr>
-        <w:pStyle w:val="Listenabsatz"/>
-        <w:numPr>
-          <w:ilvl w:val="0"/>
-          <w:numId w:val="16"/>
-        </w:numPr>
-        <w:spacing w:line="256" w:lineRule="auto"/>
-        <w:ind w:left="1440"/>
-      </w:pPr>
-      <w:proofErr w:type="spellStart"/>
-      <w:r>
-        <w:t>WarenID</w:t>
-      </w:r>
-      <w:proofErr w:type="spellEnd"/>
-      <w:r>
-        <w:t xml:space="preserve"> und Datum werden mithilfe von </w:t>
-      </w:r>
-      <w:proofErr w:type="spellStart"/>
-      <w:r>
-        <w:t>Textboxen</w:t>
-      </w:r>
-      <w:proofErr w:type="spellEnd"/>
-      <w:r>
-        <w:t xml:space="preserve"> eingetragen.</w:t>
-      </w:r>
-    </w:p>
-    <w:p>
-      <w:pPr>
         <w:ind w:left="1080"/>
         <w:rPr>
           <w:u w:val="single"/>
@@ -5138,7 +5212,46 @@
         <w:rPr>
           <w:u w:val="single"/>
         </w:rPr>
-        <w:t xml:space="preserve">Erweiterung: </w:t>
+        <w:t>Standardablauf</w:t>
+      </w:r>
+      <w:r>
+        <w:rPr>
+          <w:u w:val="single"/>
+        </w:rPr>
+        <w:t>:</w:t>
+      </w:r>
+      <w:r>
+        <w:rPr>
+          <w:u w:val="single"/>
+        </w:rPr>
+        <w:br/>
+      </w:r>
+      <w:r>
+        <w:t>1. Klicken des Knopfes „Warenausgang erfassen“.</w:t>
+      </w:r>
+      <w:r>
+        <w:rPr>
+          <w:u w:val="single"/>
+        </w:rPr>
+        <w:t xml:space="preserve"> </w:t>
+      </w:r>
+      <w:r>
+        <w:rPr>
+          <w:u w:val="single"/>
+        </w:rPr>
+        <w:br/>
+      </w:r>
+      <w:r>
+        <w:t>2. Eingabe der Daten in die TextBoxen.</w:t>
+      </w:r>
+      <w:r>
+        <w:rPr>
+          <w:u w:val="single"/>
+        </w:rPr>
+        <w:br/>
+      </w:r>
+      <w:r>
+        <w:t>3. Warenausgang wird in die Datenbank eingetragen.</w:t>
       </w:r>
     </w:p>
     <w:p>
@@ -5146,35 +5259,40 @@
         <w:ind w:left="1080"/>
       </w:pPr>
       <w:r>
-        <w:t>1a. Warenausgang wird erfasst.</w:t>
-      </w:r>
-    </w:p>
-    <w:p>
-      <w:pPr>
-        <w:ind w:left="1080"/>
-        <w:rPr>
-          <w:u w:val="single"/>
-        </w:rPr>
-      </w:pPr>
-      <w:r>
         <w:rPr>
           <w:u w:val="single"/>
         </w:rPr>
         <w:t xml:space="preserve">Alternativen: </w:t>
       </w:r>
-    </w:p>
-    <w:p>
-      <w:pPr>
-        <w:ind w:left="1080"/>
-      </w:pPr>
-      <w:r>
-        <w:t>1a. Es wird eine Fehlermeldung angezeigt, da der eingeloggte User keine der Rollen „Admin“ oder „Lagerverwalter“ ist.</w:t>
-      </w:r>
-    </w:p>
-    <w:p/>
-    <w:p/>
-    <w:p/>
-    <w:p/>
+      <w:r>
+        <w:rPr>
+          <w:u w:val="single"/>
+        </w:rPr>
+        <w:br/>
+      </w:r>
+      <w:r>
+        <w:t xml:space="preserve">1a. Die Rolle ist nicht berechtigt einen </w:t>
+      </w:r>
+      <w:r>
+        <w:t>neuen Warenausgang zu erfassen</w:t>
+      </w:r>
+      <w:r>
+        <w:t xml:space="preserve"> und es wird eine Fehlermeldung angezeigt.</w:t>
+      </w:r>
+      <w:r>
+        <w:br/>
+        <w:t>2a. Es wurden falsche Daten eingegeben und es wird eine Fehlermeldung angezeigt.</w:t>
+      </w:r>
+      <w:r>
+        <w:br/>
+        <w:t>3a. Es besteht keine Verbindung zur Datenbank und es wird eine Fehlermeldung angezeigt</w:t>
+      </w:r>
+      <w:r>
+        <w:t>.</w:t>
+      </w:r>
+      <w:bookmarkStart w:id="12" w:name="_GoBack"/>
+      <w:bookmarkEnd w:id="12"/>
+    </w:p>
     <w:p/>
     <w:p>
       <w:pPr>
@@ -5184,12 +5302,11 @@
           <w:numId w:val="1"/>
         </w:numPr>
       </w:pPr>
-      <w:bookmarkStart w:id="12" w:name="_Toc10706480"/>
-      <w:r>
-        <w:lastRenderedPageBreak/>
+      <w:bookmarkStart w:id="13" w:name="_Toc10706480"/>
+      <w:r>
         <w:t>User Stories Liste</w:t>
       </w:r>
-      <w:bookmarkEnd w:id="12"/>
+      <w:bookmarkEnd w:id="13"/>
       <w:r>
         <w:t xml:space="preserve"> </w:t>
       </w:r>
@@ -5333,11 +5450,11 @@
           <w:numId w:val="1"/>
         </w:numPr>
       </w:pPr>
-      <w:bookmarkStart w:id="13" w:name="_Toc10706481"/>
+      <w:bookmarkStart w:id="14" w:name="_Toc10706481"/>
       <w:r>
         <w:t>User Stories Description</w:t>
       </w:r>
-      <w:bookmarkEnd w:id="13"/>
+      <w:bookmarkEnd w:id="14"/>
     </w:p>
     <w:p>
       <w:pPr>
@@ -5438,14 +5555,7 @@
       </w:pPr>
       <w:r>
         <w:tab/>
-      </w:r>
-      <w:proofErr w:type="spellStart"/>
-      <w:r>
-        <w:t>Textbox</w:t>
-      </w:r>
-      <w:proofErr w:type="spellEnd"/>
-      <w:r>
-        <w:t xml:space="preserve"> zum Einfügen des neuen Lagerbestandes.</w:t>
+        <w:t>Textbox zum Einfügen des neuen Lagerbestandes.</w:t>
       </w:r>
     </w:p>
     <w:p>
@@ -5475,6 +5585,7 @@
         <w:ind w:left="284"/>
       </w:pPr>
       <w:r>
+        <w:lastRenderedPageBreak/>
         <w:tab/>
       </w:r>
       <w:r>
@@ -5639,7 +5750,6 @@
         <w:ind w:left="284"/>
       </w:pPr>
       <w:r>
-        <w:lastRenderedPageBreak/>
         <w:t>Funktioniert nicht -&gt; Benutzer erhält Fehlermeldung „Admin oder Lagerarbeiter nur für diesen Vorgang berechtigt“.</w:t>
       </w:r>
     </w:p>
@@ -5852,6 +5962,7 @@
         </w:rPr>
       </w:pPr>
       <w:r>
+        <w:lastRenderedPageBreak/>
         <w:tab/>
       </w:r>
       <w:r>
@@ -6010,7 +6121,6 @@
         <w:ind w:left="284"/>
       </w:pPr>
       <w:r>
-        <w:lastRenderedPageBreak/>
         <w:tab/>
       </w:r>
       <w:r>
@@ -6143,15 +6253,7 @@
       </w:pPr>
       <w:r>
         <w:tab/>
-        <w:t xml:space="preserve"> Mehrere </w:t>
-      </w:r>
-      <w:proofErr w:type="spellStart"/>
-      <w:r>
-        <w:t>Textboxen</w:t>
-      </w:r>
-      <w:proofErr w:type="spellEnd"/>
-      <w:r>
-        <w:t xml:space="preserve"> in der, der Admin die Kundendaten einfügen kann.</w:t>
+        <w:t xml:space="preserve"> Mehrere Textboxen in der, der Admin die Kundendaten einfügen kann.</w:t>
       </w:r>
     </w:p>
     <w:p>
@@ -6243,6 +6345,7 @@
           <w:b/>
           <w:bCs/>
         </w:rPr>
+        <w:lastRenderedPageBreak/>
         <w:tab/>
         <w:t>Ergebnis:</w:t>
       </w:r>
@@ -6378,7 +6481,6 @@
         <w:ind w:left="284"/>
       </w:pPr>
       <w:r>
-        <w:lastRenderedPageBreak/>
         <w:tab/>
       </w:r>
       <w:r>
@@ -6625,6 +6727,7 @@
           <w:b/>
           <w:bCs/>
         </w:rPr>
+        <w:lastRenderedPageBreak/>
         <w:tab/>
         <w:t>Ergebnis:</w:t>
       </w:r>
@@ -6804,7 +6907,6 @@
           <w:szCs w:val="24"/>
           <w:u w:val="single"/>
         </w:rPr>
-        <w:lastRenderedPageBreak/>
         <w:t>Akzeptanzkriterien:</w:t>
       </w:r>
     </w:p>
@@ -6829,15 +6931,7 @@
         <w:ind w:left="284"/>
       </w:pPr>
       <w:r>
-        <w:t xml:space="preserve">Button zum Löschen/Updaten/Erstellen. Eine </w:t>
-      </w:r>
-      <w:proofErr w:type="spellStart"/>
-      <w:r>
-        <w:t>Textbox</w:t>
-      </w:r>
-      <w:proofErr w:type="spellEnd"/>
-      <w:r>
-        <w:t>, damit man den bereits einen vorhandenen Lieferanten updaten kann, bzw. einen neuen erstellen kann.</w:t>
+        <w:t>Button zum Löschen/Updaten/Erstellen. Eine Textbox, damit man den bereits einen vorhandenen Lieferanten updaten kann, bzw. einen neuen erstellen kann.</w:t>
       </w:r>
     </w:p>
     <w:p>
@@ -6963,15 +7057,8 @@
         <w:ind w:left="284"/>
       </w:pPr>
       <w:r>
-        <w:t xml:space="preserve">Der eingeloggte Benutzer ist ein Admin und versucht Lieferanten zu ändern, bleibt jedoch beim </w:t>
-      </w:r>
-      <w:proofErr w:type="spellStart"/>
-      <w:r>
-        <w:t>commit</w:t>
-      </w:r>
-      <w:proofErr w:type="spellEnd"/>
-      <w:r>
-        <w:t xml:space="preserve"> alles gleich wie davor.</w:t>
+        <w:lastRenderedPageBreak/>
+        <w:t>Der eingeloggte Benutzer ist ein Admin und versucht Lieferanten zu ändern, bleibt jedoch beim commit alles gleich wie davor.</w:t>
       </w:r>
     </w:p>
     <w:p>
@@ -7154,7 +7241,6 @@
           <w:szCs w:val="24"/>
           <w:u w:val="single"/>
         </w:rPr>
-        <w:lastRenderedPageBreak/>
         <w:t>Test Cases:</w:t>
       </w:r>
     </w:p>
@@ -7373,6 +7459,7 @@
           <w:szCs w:val="24"/>
           <w:u w:val="single"/>
         </w:rPr>
+        <w:lastRenderedPageBreak/>
         <w:t>Definition:</w:t>
       </w:r>
     </w:p>
@@ -7520,7 +7607,6 @@
           <w:b/>
           <w:bCs/>
         </w:rPr>
-        <w:lastRenderedPageBreak/>
         <w:tab/>
         <w:t>Ergebnis:</w:t>
       </w:r>
@@ -7710,7 +7796,11 @@
         <w:ind w:left="284"/>
       </w:pPr>
       <w:r>
-        <w:t>Beim Einfügen wird dies sofort in die Ausgaben Liste eingefügt und kann somit auch sofort angezeigt werden lassen, sonst wird Fehlermeldung angezeigt. Bei der Ausgabe kann man auch beim Diagramm rechts einen bestimmten Zeitraum angegeben, indem die Ausgabenänderung genau angezeigt wird.</w:t>
+        <w:t xml:space="preserve">Beim Einfügen wird dies sofort in die Ausgaben Liste eingefügt und kann somit auch sofort angezeigt werden lassen, sonst wird Fehlermeldung angezeigt. Bei der Ausgabe kann man auch </w:t>
+      </w:r>
+      <w:r>
+        <w:lastRenderedPageBreak/>
+        <w:t>beim Diagramm rechts einen bestimmten Zeitraum angegeben, indem die Ausgabenänderung genau angezeigt wird.</w:t>
       </w:r>
     </w:p>
     <w:p>
@@ -7860,7 +7950,6 @@
         <w:ind w:left="284"/>
       </w:pPr>
       <w:r>
-        <w:lastRenderedPageBreak/>
         <w:tab/>
       </w:r>
       <w:r>
@@ -7942,12 +8031,12 @@
           <w:numId w:val="1"/>
         </w:numPr>
       </w:pPr>
-      <w:bookmarkStart w:id="14" w:name="_Toc10706482"/>
+      <w:bookmarkStart w:id="15" w:name="_Toc10706482"/>
       <w:r>
         <w:lastRenderedPageBreak/>
         <w:t>Mockups</w:t>
       </w:r>
-      <w:bookmarkEnd w:id="14"/>
+      <w:bookmarkEnd w:id="15"/>
     </w:p>
     <w:p>
       <w:pPr>
@@ -7958,7 +8047,7 @@
           <w:noProof/>
         </w:rPr>
         <w:drawing>
-          <wp:inline distT="0" distB="0" distL="0" distR="0">
+          <wp:inline distT="0" distB="0" distL="0" distR="0" wp14:anchorId="0FA73E4D" wp14:editId="1E0DDAD4">
             <wp:extent cx="5760720" cy="3304540"/>
             <wp:effectExtent l="0" t="0" r="0" b="0"/>
             <wp:docPr id="31" name="Grafik 31"/>
@@ -8011,7 +8100,7 @@
           <w:noProof/>
         </w:rPr>
         <w:drawing>
-          <wp:inline distT="0" distB="0" distL="0" distR="0">
+          <wp:inline distT="0" distB="0" distL="0" distR="0" wp14:anchorId="1490BC1A" wp14:editId="0F8CF70F">
             <wp:extent cx="5760720" cy="3304540"/>
             <wp:effectExtent l="0" t="0" r="0" b="0"/>
             <wp:docPr id="30" name="Grafik 30"/>
@@ -8065,7 +8154,7 @@
         </w:rPr>
         <w:lastRenderedPageBreak/>
         <w:drawing>
-          <wp:inline distT="0" distB="0" distL="0" distR="0">
+          <wp:inline distT="0" distB="0" distL="0" distR="0" wp14:anchorId="2DEEA41C" wp14:editId="371A9FB6">
             <wp:extent cx="5760720" cy="3302000"/>
             <wp:effectExtent l="0" t="0" r="0" b="0"/>
             <wp:docPr id="29" name="Grafik 29"/>
@@ -8118,7 +8207,7 @@
           <w:noProof/>
         </w:rPr>
         <w:drawing>
-          <wp:inline distT="0" distB="0" distL="0" distR="0">
+          <wp:inline distT="0" distB="0" distL="0" distR="0" wp14:anchorId="136DE548" wp14:editId="7A01BEAA">
             <wp:extent cx="5760720" cy="3304540"/>
             <wp:effectExtent l="0" t="0" r="0" b="0"/>
             <wp:docPr id="28" name="Grafik 28"/>
@@ -8172,7 +8261,7 @@
         </w:rPr>
         <w:lastRenderedPageBreak/>
         <w:drawing>
-          <wp:inline distT="0" distB="0" distL="0" distR="0">
+          <wp:inline distT="0" distB="0" distL="0" distR="0" wp14:anchorId="2FFC72D9" wp14:editId="02CEC8AD">
             <wp:extent cx="5760720" cy="3304540"/>
             <wp:effectExtent l="0" t="0" r="0" b="0"/>
             <wp:docPr id="27" name="Grafik 27"/>
@@ -8225,7 +8314,7 @@
           <w:noProof/>
         </w:rPr>
         <w:drawing>
-          <wp:inline distT="0" distB="0" distL="0" distR="0">
+          <wp:inline distT="0" distB="0" distL="0" distR="0" wp14:anchorId="51F54028" wp14:editId="48AB17EC">
             <wp:extent cx="5760720" cy="3304540"/>
             <wp:effectExtent l="0" t="0" r="0" b="0"/>
             <wp:docPr id="26" name="Grafik 26"/>
@@ -8283,11 +8372,11 @@
           <w:numId w:val="1"/>
         </w:numPr>
       </w:pPr>
-      <w:bookmarkStart w:id="15" w:name="_Toc10706483"/>
+      <w:bookmarkStart w:id="16" w:name="_Toc10706483"/>
       <w:r>
         <w:t>Rollen</w:t>
       </w:r>
-      <w:bookmarkEnd w:id="15"/>
+      <w:bookmarkEnd w:id="16"/>
     </w:p>
     <w:p>
       <w:pPr>
@@ -8305,11 +8394,11 @@
           <w:numId w:val="1"/>
         </w:numPr>
       </w:pPr>
-      <w:bookmarkStart w:id="16" w:name="_Toc10706484"/>
+      <w:bookmarkStart w:id="17" w:name="_Toc10706484"/>
       <w:r>
         <w:t>Administrator</w:t>
       </w:r>
-      <w:bookmarkEnd w:id="16"/>
+      <w:bookmarkEnd w:id="17"/>
     </w:p>
     <w:p>
       <w:pPr>
@@ -8372,11 +8461,11 @@
           <w:numId w:val="1"/>
         </w:numPr>
       </w:pPr>
-      <w:bookmarkStart w:id="17" w:name="_Toc10706485"/>
+      <w:bookmarkStart w:id="18" w:name="_Toc10706485"/>
       <w:r>
         <w:t>Benutzer</w:t>
       </w:r>
-      <w:bookmarkEnd w:id="17"/>
+      <w:bookmarkEnd w:id="18"/>
     </w:p>
     <w:p>
       <w:pPr>
@@ -8416,7 +8505,7 @@
       <w:r>
         <w:t>außerdem kann er sich seine Gehaltsabrechnung anzeigen lassen</w:t>
       </w:r>
-      <w:bookmarkStart w:id="18" w:name="_Toc10706486"/>
+      <w:bookmarkStart w:id="19" w:name="_Toc10706486"/>
     </w:p>
     <w:p>
       <w:pPr>
@@ -8429,7 +8518,7 @@
       <w:r>
         <w:t>Lagerarbeiter</w:t>
       </w:r>
-      <w:bookmarkEnd w:id="18"/>
+      <w:bookmarkEnd w:id="19"/>
     </w:p>
     <w:p>
       <w:pPr>
@@ -8491,11 +8580,11 @@
           <w:numId w:val="1"/>
         </w:numPr>
       </w:pPr>
-      <w:bookmarkStart w:id="19" w:name="_Toc10706487"/>
+      <w:bookmarkStart w:id="20" w:name="_Toc10706487"/>
       <w:r>
         <w:t>Buchhalter:</w:t>
       </w:r>
-      <w:bookmarkEnd w:id="19"/>
+      <w:bookmarkEnd w:id="20"/>
     </w:p>
     <w:p>
       <w:pPr>
@@ -8583,11 +8672,11 @@
           <w:numId w:val="1"/>
         </w:numPr>
       </w:pPr>
-      <w:bookmarkStart w:id="20" w:name="_Toc10706488"/>
+      <w:bookmarkStart w:id="21" w:name="_Toc10706488"/>
       <w:r>
         <w:t>Gruppenbeschreibung</w:t>
       </w:r>
-      <w:bookmarkEnd w:id="20"/>
+      <w:bookmarkEnd w:id="21"/>
       <w:r>
         <w:t xml:space="preserve"> </w:t>
       </w:r>
@@ -8601,29 +8690,13 @@
         </w:numPr>
       </w:pPr>
       <w:r>
-        <w:t xml:space="preserve">Julian </w:t>
-      </w:r>
-      <w:proofErr w:type="spellStart"/>
-      <w:r>
-        <w:t>Glavocevic</w:t>
-      </w:r>
-      <w:proofErr w:type="spellEnd"/>
-      <w:r>
-        <w:t xml:space="preserve"> </w:t>
+        <w:t xml:space="preserve">Julian Glavocevic </w:t>
       </w:r>
       <w:r>
         <w:sym w:font="Wingdings" w:char="F0E8"/>
       </w:r>
       <w:r>
-        <w:t xml:space="preserve"> </w:t>
-      </w:r>
-      <w:proofErr w:type="spellStart"/>
-      <w:r>
-        <w:t>Productowner</w:t>
-      </w:r>
-      <w:proofErr w:type="spellEnd"/>
-      <w:r>
-        <w:t xml:space="preserve"> </w:t>
+        <w:t xml:space="preserve"> Productowner </w:t>
       </w:r>
     </w:p>
     <w:p>
@@ -8695,13 +8768,8 @@
         </w:numPr>
       </w:pPr>
       <w:r>
-        <w:t xml:space="preserve">Michael </w:t>
-      </w:r>
-      <w:proofErr w:type="spellStart"/>
-      <w:r>
-        <w:t>Kleinlercher</w:t>
-      </w:r>
-      <w:proofErr w:type="spellEnd"/>
+        <w:t>Michael Kleinlercher</w:t>
+      </w:r>
     </w:p>
     <w:p>
       <w:pPr>
@@ -8739,13 +8807,8 @@
         </w:numPr>
       </w:pPr>
       <w:r>
-        <w:t xml:space="preserve">Daniel </w:t>
-      </w:r>
-      <w:proofErr w:type="spellStart"/>
-      <w:r>
-        <w:t>Niedrist</w:t>
-      </w:r>
-      <w:proofErr w:type="spellEnd"/>
+        <w:t>Daniel Niedrist</w:t>
+      </w:r>
     </w:p>
     <w:p>
       <w:pPr>
@@ -8816,11 +8879,11 @@
           <w:numId w:val="1"/>
         </w:numPr>
       </w:pPr>
-      <w:bookmarkStart w:id="21" w:name="_Toc10706489"/>
+      <w:bookmarkStart w:id="22" w:name="_Toc10706489"/>
       <w:r>
         <w:t>Protokolle</w:t>
       </w:r>
-      <w:bookmarkEnd w:id="21"/>
+      <w:bookmarkEnd w:id="22"/>
     </w:p>
     <w:p>
       <w:pPr>
@@ -8838,11 +8901,11 @@
           <w:numId w:val="1"/>
         </w:numPr>
       </w:pPr>
-      <w:bookmarkStart w:id="22" w:name="_Toc10706490"/>
+      <w:bookmarkStart w:id="23" w:name="_Toc10706490"/>
       <w:r>
         <w:t>Arbeitsprotokoll</w:t>
       </w:r>
-      <w:bookmarkEnd w:id="22"/>
+      <w:bookmarkEnd w:id="23"/>
     </w:p>
     <w:p/>
     <w:p>
@@ -8957,97 +9020,33 @@
           <w:szCs w:val="28"/>
           <w:lang w:val="de-AT"/>
         </w:rPr>
-        <w:t xml:space="preserve">Am 21.03.19 haben Eder, </w:t>
-      </w:r>
-      <w:proofErr w:type="spellStart"/>
+        <w:t>Am 21.03.19 haben Eder, Glavocevic und Niedrist</w:t>
+      </w:r>
       <w:r>
         <w:rPr>
           <w:sz w:val="28"/>
           <w:szCs w:val="28"/>
           <w:lang w:val="de-AT"/>
         </w:rPr>
-        <w:t>Glavocevic</w:t>
-      </w:r>
-      <w:proofErr w:type="spellEnd"/>
-      <w:r>
+        <w:t xml:space="preserve"> das SCRUM-Board fertiggestellt. Der Name wurde von Eder und Glavocevic gestaltet. Es wurden gemeinsam einige offene Fragen ausgearbeitet! </w:t>
+      </w:r>
+    </w:p>
+    <w:p>
+      <w:pPr>
+        <w:ind w:left="360"/>
         <w:rPr>
           <w:sz w:val="28"/>
           <w:szCs w:val="28"/>
           <w:lang w:val="de-AT"/>
         </w:rPr>
-        <w:t xml:space="preserve"> und </w:t>
-      </w:r>
-      <w:proofErr w:type="spellStart"/>
+      </w:pPr>
       <w:r>
         <w:rPr>
           <w:sz w:val="28"/>
           <w:szCs w:val="28"/>
           <w:lang w:val="de-AT"/>
         </w:rPr>
-        <w:t>Niedrist</w:t>
-      </w:r>
-      <w:proofErr w:type="spellEnd"/>
-      <w:r>
-        <w:rPr>
-          <w:sz w:val="28"/>
-          <w:szCs w:val="28"/>
-          <w:lang w:val="de-AT"/>
-        </w:rPr>
-        <w:t xml:space="preserve"> das SCRUM-Board fertiggestellt. Der Name wurde von Eder und </w:t>
-      </w:r>
-      <w:proofErr w:type="spellStart"/>
-      <w:r>
-        <w:rPr>
-          <w:sz w:val="28"/>
-          <w:szCs w:val="28"/>
-          <w:lang w:val="de-AT"/>
-        </w:rPr>
-        <w:t>Glavocevic</w:t>
-      </w:r>
-      <w:proofErr w:type="spellEnd"/>
-      <w:r>
-        <w:rPr>
-          <w:sz w:val="28"/>
-          <w:szCs w:val="28"/>
-          <w:lang w:val="de-AT"/>
-        </w:rPr>
-        <w:t xml:space="preserve"> gestaltet. Es wurden gemeinsam einige offene Fragen ausgearbeitet! </w:t>
-      </w:r>
-    </w:p>
-    <w:p>
-      <w:pPr>
-        <w:ind w:left="360"/>
-        <w:rPr>
-          <w:sz w:val="28"/>
-          <w:szCs w:val="28"/>
-          <w:lang w:val="de-AT"/>
-        </w:rPr>
-      </w:pPr>
-      <w:r>
-        <w:rPr>
-          <w:sz w:val="28"/>
-          <w:szCs w:val="28"/>
-          <w:lang w:val="de-AT"/>
-        </w:rPr>
-        <w:t xml:space="preserve">Braun und </w:t>
-      </w:r>
-      <w:proofErr w:type="spellStart"/>
-      <w:r>
-        <w:rPr>
-          <w:sz w:val="28"/>
-          <w:szCs w:val="28"/>
-          <w:lang w:val="de-AT"/>
-        </w:rPr>
-        <w:t>Kleinlercher</w:t>
-      </w:r>
-      <w:proofErr w:type="spellEnd"/>
-      <w:r>
-        <w:rPr>
-          <w:sz w:val="28"/>
-          <w:szCs w:val="28"/>
-          <w:lang w:val="de-AT"/>
-        </w:rPr>
-        <w:t xml:space="preserve"> abwesend!</w:t>
+        <w:t>Braun und Kleinlercher abwesend!</w:t>
       </w:r>
     </w:p>
     <w:p>
@@ -9129,7 +9128,6 @@
         </w:rPr>
         <w:t xml:space="preserve"> </w:t>
       </w:r>
-      <w:proofErr w:type="spellStart"/>
       <w:r>
         <w:rPr>
           <w:sz w:val="28"/>
@@ -9138,7 +9136,6 @@
         </w:rPr>
         <w:t>Niedrist</w:t>
       </w:r>
-      <w:proofErr w:type="spellEnd"/>
       <w:r>
         <w:rPr>
           <w:sz w:val="28"/>
@@ -9161,69 +9158,41 @@
           <w:szCs w:val="28"/>
           <w:lang w:val="de-AT"/>
         </w:rPr>
-        <w:t xml:space="preserve">Braun und </w:t>
-      </w:r>
-      <w:proofErr w:type="spellStart"/>
-      <w:r>
+        <w:t xml:space="preserve">Braun und Kleinlercher die offenen Fragen ausgearbeitet. </w:t>
+      </w:r>
+    </w:p>
+    <w:p>
+      <w:pPr>
+        <w:ind w:left="360"/>
         <w:rPr>
           <w:sz w:val="28"/>
           <w:szCs w:val="28"/>
           <w:lang w:val="de-AT"/>
         </w:rPr>
-        <w:t>Kleinlercher</w:t>
-      </w:r>
-      <w:proofErr w:type="spellEnd"/>
+      </w:pPr>
       <w:r>
         <w:rPr>
           <w:sz w:val="28"/>
           <w:szCs w:val="28"/>
           <w:lang w:val="de-AT"/>
         </w:rPr>
-        <w:t xml:space="preserve"> die offenen Fragen ausgearbeitet. </w:t>
-      </w:r>
-    </w:p>
-    <w:p>
-      <w:pPr>
-        <w:ind w:left="360"/>
+        <w:t>G</w:t>
+      </w:r>
+      <w:r>
         <w:rPr>
           <w:sz w:val="28"/>
           <w:szCs w:val="28"/>
           <w:lang w:val="de-AT"/>
         </w:rPr>
-      </w:pPr>
-      <w:proofErr w:type="spellStart"/>
+        <w:t>l</w:t>
+      </w:r>
       <w:r>
         <w:rPr>
           <w:sz w:val="28"/>
           <w:szCs w:val="28"/>
           <w:lang w:val="de-AT"/>
         </w:rPr>
-        <w:t>G</w:t>
-      </w:r>
-      <w:r>
-        <w:rPr>
-          <w:sz w:val="28"/>
-          <w:szCs w:val="28"/>
-          <w:lang w:val="de-AT"/>
-        </w:rPr>
-        <w:t>l</w:t>
-      </w:r>
-      <w:r>
-        <w:rPr>
-          <w:sz w:val="28"/>
-          <w:szCs w:val="28"/>
-          <w:lang w:val="de-AT"/>
-        </w:rPr>
-        <w:t>avocevic</w:t>
-      </w:r>
-      <w:proofErr w:type="spellEnd"/>
-      <w:r>
-        <w:rPr>
-          <w:sz w:val="28"/>
-          <w:szCs w:val="28"/>
-          <w:lang w:val="de-AT"/>
-        </w:rPr>
-        <w:t xml:space="preserve"> abwesend! </w:t>
+        <w:t xml:space="preserve">avocevic abwesend! </w:t>
       </w:r>
     </w:p>
     <w:p>
@@ -9305,7 +9274,6 @@
         </w:rPr>
         <w:t xml:space="preserve"> und </w:t>
       </w:r>
-      <w:proofErr w:type="spellStart"/>
       <w:r>
         <w:rPr>
           <w:sz w:val="28"/>
@@ -9314,7 +9282,6 @@
         </w:rPr>
         <w:t>Kleinlercher</w:t>
       </w:r>
-      <w:proofErr w:type="spellEnd"/>
       <w:r>
         <w:rPr>
           <w:sz w:val="28"/>
@@ -9323,7 +9290,6 @@
         </w:rPr>
         <w:t xml:space="preserve"> das Klassendiagramm fertiggestellt. </w:t>
       </w:r>
-      <w:proofErr w:type="spellStart"/>
       <w:r>
         <w:rPr>
           <w:sz w:val="28"/>
@@ -9332,7 +9298,6 @@
         </w:rPr>
         <w:t>Niedrist</w:t>
       </w:r>
-      <w:proofErr w:type="spellEnd"/>
       <w:r>
         <w:rPr>
           <w:sz w:val="28"/>
@@ -9351,7 +9316,6 @@
           <w:lang w:val="de-AT"/>
         </w:rPr>
       </w:pPr>
-      <w:proofErr w:type="spellStart"/>
       <w:r>
         <w:rPr>
           <w:sz w:val="28"/>
@@ -9374,16 +9338,7 @@
           <w:szCs w:val="28"/>
           <w:lang w:val="de-AT"/>
         </w:rPr>
-        <w:t>avocevic</w:t>
-      </w:r>
-      <w:proofErr w:type="spellEnd"/>
-      <w:r>
-        <w:rPr>
-          <w:sz w:val="28"/>
-          <w:szCs w:val="28"/>
-          <w:lang w:val="de-AT"/>
-        </w:rPr>
-        <w:t xml:space="preserve"> abwesend! </w:t>
+        <w:t xml:space="preserve">avocevic abwesend! </w:t>
       </w:r>
     </w:p>
     <w:p>
@@ -9458,7 +9413,6 @@
           <w:lang w:val="de-AT"/>
         </w:rPr>
       </w:pPr>
-      <w:proofErr w:type="spellStart"/>
       <w:r>
         <w:rPr>
           <w:sz w:val="28"/>
@@ -9467,7 +9421,6 @@
         </w:rPr>
         <w:t>Niedrist</w:t>
       </w:r>
-      <w:proofErr w:type="spellEnd"/>
       <w:r>
         <w:rPr>
           <w:sz w:val="28"/>
@@ -9660,61 +9613,7 @@
           <w:szCs w:val="28"/>
           <w:lang w:val="de-AT"/>
         </w:rPr>
-        <w:t xml:space="preserve">Eder, </w:t>
-      </w:r>
-      <w:proofErr w:type="spellStart"/>
-      <w:r>
-        <w:rPr>
-          <w:sz w:val="28"/>
-          <w:szCs w:val="28"/>
-          <w:lang w:val="de-AT"/>
-        </w:rPr>
-        <w:t>Glavocevic</w:t>
-      </w:r>
-      <w:proofErr w:type="spellEnd"/>
-      <w:r>
-        <w:rPr>
-          <w:sz w:val="28"/>
-          <w:szCs w:val="28"/>
-          <w:lang w:val="de-AT"/>
-        </w:rPr>
-        <w:t xml:space="preserve">, </w:t>
-      </w:r>
-      <w:proofErr w:type="spellStart"/>
-      <w:r>
-        <w:rPr>
-          <w:sz w:val="28"/>
-          <w:szCs w:val="28"/>
-          <w:lang w:val="de-AT"/>
-        </w:rPr>
-        <w:t>Kleinlercher</w:t>
-      </w:r>
-      <w:proofErr w:type="spellEnd"/>
-      <w:r>
-        <w:rPr>
-          <w:sz w:val="28"/>
-          <w:szCs w:val="28"/>
-          <w:lang w:val="de-AT"/>
-        </w:rPr>
-        <w:t xml:space="preserve"> und </w:t>
-      </w:r>
-      <w:proofErr w:type="spellStart"/>
-      <w:r>
-        <w:rPr>
-          <w:sz w:val="28"/>
-          <w:szCs w:val="28"/>
-          <w:lang w:val="de-AT"/>
-        </w:rPr>
-        <w:t>Niedrist</w:t>
-      </w:r>
-      <w:proofErr w:type="spellEnd"/>
-      <w:r>
-        <w:rPr>
-          <w:sz w:val="28"/>
-          <w:szCs w:val="28"/>
-          <w:lang w:val="de-AT"/>
-        </w:rPr>
-        <w:t xml:space="preserve"> </w:t>
+        <w:t xml:space="preserve">Eder, Glavocevic, Kleinlercher und Niedrist </w:t>
       </w:r>
       <w:r>
         <w:rPr>
@@ -9828,25 +9727,7 @@
           <w:szCs w:val="28"/>
           <w:lang w:val="de-AT"/>
         </w:rPr>
-        <w:t xml:space="preserve">Braun bessert die Use Case Diagramme aus. </w:t>
-      </w:r>
-      <w:proofErr w:type="spellStart"/>
-      <w:r>
-        <w:rPr>
-          <w:sz w:val="28"/>
-          <w:szCs w:val="28"/>
-          <w:lang w:val="de-AT"/>
-        </w:rPr>
-        <w:t>Niedrist</w:t>
-      </w:r>
-      <w:proofErr w:type="spellEnd"/>
-      <w:r>
-        <w:rPr>
-          <w:sz w:val="28"/>
-          <w:szCs w:val="28"/>
-          <w:lang w:val="de-AT"/>
-        </w:rPr>
-        <w:t xml:space="preserve"> stellt die GUI fertig, sodass sie morgen präsentiert werden kann. Julian und Michael stellen Klassendiagramm fertig.</w:t>
+        <w:t>Braun bessert die Use Case Diagramme aus. Niedrist stellt die GUI fertig, sodass sie morgen präsentiert werden kann. Julian und Michael stellen Klassendiagramm fertig.</w:t>
       </w:r>
     </w:p>
     <w:p>
@@ -10171,11 +10052,11 @@
           <w:numId w:val="1"/>
         </w:numPr>
       </w:pPr>
-      <w:bookmarkStart w:id="23" w:name="_Toc10706491"/>
+      <w:bookmarkStart w:id="24" w:name="_Toc10706491"/>
       <w:r>
         <w:t>Anwesenheitsliste</w:t>
       </w:r>
-      <w:bookmarkEnd w:id="23"/>
+      <w:bookmarkEnd w:id="24"/>
     </w:p>
     <w:tbl>
       <w:tblPr>
@@ -10631,11 +10512,11 @@
           <w:numId w:val="1"/>
         </w:numPr>
       </w:pPr>
-      <w:bookmarkStart w:id="24" w:name="_Toc10706492"/>
+      <w:bookmarkStart w:id="25" w:name="_Toc10706492"/>
       <w:r>
         <w:t>Change-Management</w:t>
       </w:r>
-      <w:bookmarkEnd w:id="24"/>
+      <w:bookmarkEnd w:id="25"/>
     </w:p>
     <w:p>
       <w:pPr>
@@ -10807,7 +10688,7 @@
           <wp:extent cx="661670" cy="646430"/>
           <wp:effectExtent l="0" t="0" r="5080" b="1270"/>
           <wp:wrapNone/>
-          <wp:docPr id="8" name="Grafik 8" descr="Bildergebnis fÃ¼r HTL villach LOGo"/>
+          <wp:docPr id="5" name="Grafik 5" descr="Bildergebnis fÃ¼r HTL villach LOGo"/>
           <wp:cNvGraphicFramePr>
             <a:graphicFrameLocks xmlns:a="http://schemas.openxmlformats.org/drawingml/2006/main" noChangeAspect="1"/>
           </wp:cNvGraphicFramePr>
@@ -10891,6 +10772,95 @@
 <file path=word/numbering.xml><?xml version="1.0" encoding="utf-8"?>
 <w:numbering xmlns:wpc="http://schemas.microsoft.com/office/word/2010/wordprocessingCanvas" xmlns:cx="http://schemas.microsoft.com/office/drawing/2014/chartex" xmlns:cx1="http://schemas.microsoft.com/office/drawing/2015/9/8/chartex" xmlns:cx2="http://schemas.microsoft.com/office/drawing/2015/10/21/chartex" xmlns:cx3="http://schemas.microsoft.com/office/drawing/2016/5/9/chartex" xmlns:cx4="http://schemas.microsoft.com/office/drawing/2016/5/10/chartex" xmlns:cx5="http://schemas.microsoft.com/office/drawing/2016/5/11/chartex" xmlns:cx6="http://schemas.microsoft.com/office/drawing/2016/5/12/chartex" xmlns:cx7="http://schemas.microsoft.com/office/drawing/2016/5/13/chartex" xmlns:cx8="http://schemas.microsoft.com/office/drawing/2016/5/14/chartex" xmlns:mc="http://schemas.openxmlformats.org/markup-compatibility/2006" xmlns:aink="http://schemas.microsoft.com/office/drawing/2016/ink" xmlns:am3d="http://schemas.microsoft.com/office/drawing/2017/model3d" xmlns:o="urn:schemas-microsoft-com:office:office" xmlns:r="http://schemas.openxmlformats.org/officeDocument/2006/relationships" xmlns:m="http://schemas.openxmlformats.org/officeDocument/2006/math" xmlns:v="urn:schemas-microsoft-com:vml" xmlns:wp14="http://schemas.microsoft.com/office/word/2010/wordprocessingDrawing" xmlns:wp="http://schemas.openxmlformats.org/drawingml/2006/wordprocessingDrawing" xmlns:w10="urn:schemas-microsoft-com:office:word" xmlns:w="http://schemas.openxmlformats.org/wordprocessingml/2006/main" xmlns:w14="http://schemas.microsoft.com/office/word/2010/wordml" xmlns:w15="http://schemas.microsoft.com/office/word/2012/wordml" xmlns:w16cid="http://schemas.microsoft.com/office/word/2016/wordml/cid" xmlns:w16se="http://schemas.microsoft.com/office/word/2015/wordml/symex" xmlns:wpg="http://schemas.microsoft.com/office/word/2010/wordprocessingGroup" xmlns:wpi="http://schemas.microsoft.com/office/word/2010/wordprocessingInk" xmlns:wne="http://schemas.microsoft.com/office/word/2006/wordml" xmlns:wps="http://schemas.microsoft.com/office/word/2010/wordprocessingShape" mc:Ignorable="w14 w15 w16se w16cid wp14">
   <w:abstractNum w:abstractNumId="0" w15:restartNumberingAfterBreak="0">
+    <w:nsid w:val="0D53523E"/>
+    <w:multiLevelType w:val="hybridMultilevel"/>
+    <w:tmpl w:val="F4144182"/>
+    <w:lvl w:ilvl="0" w:tplc="B226CD70">
+      <w:start w:val="1"/>
+      <w:numFmt w:val="decimal"/>
+      <w:lvlText w:val="%1."/>
+      <w:lvlJc w:val="left"/>
+      <w:pPr>
+        <w:ind w:left="1440" w:hanging="360"/>
+      </w:pPr>
+      <w:rPr>
+        <w:rFonts w:hint="default"/>
+      </w:rPr>
+    </w:lvl>
+    <w:lvl w:ilvl="1" w:tplc="0C070019" w:tentative="1">
+      <w:start w:val="1"/>
+      <w:numFmt w:val="lowerLetter"/>
+      <w:lvlText w:val="%2."/>
+      <w:lvlJc w:val="left"/>
+      <w:pPr>
+        <w:ind w:left="2160" w:hanging="360"/>
+      </w:pPr>
+    </w:lvl>
+    <w:lvl w:ilvl="2" w:tplc="0C07001B" w:tentative="1">
+      <w:start w:val="1"/>
+      <w:numFmt w:val="lowerRoman"/>
+      <w:lvlText w:val="%3."/>
+      <w:lvlJc w:val="right"/>
+      <w:pPr>
+        <w:ind w:left="2880" w:hanging="180"/>
+      </w:pPr>
+    </w:lvl>
+    <w:lvl w:ilvl="3" w:tplc="0C07000F" w:tentative="1">
+      <w:start w:val="1"/>
+      <w:numFmt w:val="decimal"/>
+      <w:lvlText w:val="%4."/>
+      <w:lvlJc w:val="left"/>
+      <w:pPr>
+        <w:ind w:left="3600" w:hanging="360"/>
+      </w:pPr>
+    </w:lvl>
+    <w:lvl w:ilvl="4" w:tplc="0C070019" w:tentative="1">
+      <w:start w:val="1"/>
+      <w:numFmt w:val="lowerLetter"/>
+      <w:lvlText w:val="%5."/>
+      <w:lvlJc w:val="left"/>
+      <w:pPr>
+        <w:ind w:left="4320" w:hanging="360"/>
+      </w:pPr>
+    </w:lvl>
+    <w:lvl w:ilvl="5" w:tplc="0C07001B" w:tentative="1">
+      <w:start w:val="1"/>
+      <w:numFmt w:val="lowerRoman"/>
+      <w:lvlText w:val="%6."/>
+      <w:lvlJc w:val="right"/>
+      <w:pPr>
+        <w:ind w:left="5040" w:hanging="180"/>
+      </w:pPr>
+    </w:lvl>
+    <w:lvl w:ilvl="6" w:tplc="0C07000F" w:tentative="1">
+      <w:start w:val="1"/>
+      <w:numFmt w:val="decimal"/>
+      <w:lvlText w:val="%7."/>
+      <w:lvlJc w:val="left"/>
+      <w:pPr>
+        <w:ind w:left="5760" w:hanging="360"/>
+      </w:pPr>
+    </w:lvl>
+    <w:lvl w:ilvl="7" w:tplc="0C070019" w:tentative="1">
+      <w:start w:val="1"/>
+      <w:numFmt w:val="lowerLetter"/>
+      <w:lvlText w:val="%8."/>
+      <w:lvlJc w:val="left"/>
+      <w:pPr>
+        <w:ind w:left="6480" w:hanging="360"/>
+      </w:pPr>
+    </w:lvl>
+    <w:lvl w:ilvl="8" w:tplc="0C07001B" w:tentative="1">
+      <w:start w:val="1"/>
+      <w:numFmt w:val="lowerRoman"/>
+      <w:lvlText w:val="%9."/>
+      <w:lvlJc w:val="right"/>
+      <w:pPr>
+        <w:ind w:left="7200" w:hanging="180"/>
+      </w:pPr>
+    </w:lvl>
+  </w:abstractNum>
+  <w:abstractNum w:abstractNumId="1" w15:restartNumberingAfterBreak="0">
     <w:nsid w:val="118C5E28"/>
     <w:multiLevelType w:val="hybridMultilevel"/>
     <w:tmpl w:val="E49858A0"/>
@@ -11003,7 +10973,7 @@
       </w:rPr>
     </w:lvl>
   </w:abstractNum>
-  <w:abstractNum w:abstractNumId="1" w15:restartNumberingAfterBreak="0">
+  <w:abstractNum w:abstractNumId="2" w15:restartNumberingAfterBreak="0">
     <w:nsid w:val="1AA20046"/>
     <w:multiLevelType w:val="hybridMultilevel"/>
     <w:tmpl w:val="E7F05FF8"/>
@@ -11116,7 +11086,7 @@
       </w:rPr>
     </w:lvl>
   </w:abstractNum>
-  <w:abstractNum w:abstractNumId="2" w15:restartNumberingAfterBreak="0">
+  <w:abstractNum w:abstractNumId="3" w15:restartNumberingAfterBreak="0">
     <w:nsid w:val="2C0F63C7"/>
     <w:multiLevelType w:val="hybridMultilevel"/>
     <w:tmpl w:val="4E488254"/>
@@ -11229,7 +11199,7 @@
       </w:rPr>
     </w:lvl>
   </w:abstractNum>
-  <w:abstractNum w:abstractNumId="3" w15:restartNumberingAfterBreak="0">
+  <w:abstractNum w:abstractNumId="4" w15:restartNumberingAfterBreak="0">
     <w:nsid w:val="2D6E2170"/>
     <w:multiLevelType w:val="hybridMultilevel"/>
     <w:tmpl w:val="E488D93E"/>
@@ -11342,7 +11312,7 @@
       </w:rPr>
     </w:lvl>
   </w:abstractNum>
-  <w:abstractNum w:abstractNumId="4" w15:restartNumberingAfterBreak="0">
+  <w:abstractNum w:abstractNumId="5" w15:restartNumberingAfterBreak="0">
     <w:nsid w:val="36547AE8"/>
     <w:multiLevelType w:val="hybridMultilevel"/>
     <w:tmpl w:val="BC409A30"/>
@@ -11428,7 +11398,7 @@
       </w:pPr>
     </w:lvl>
   </w:abstractNum>
-  <w:abstractNum w:abstractNumId="5" w15:restartNumberingAfterBreak="0">
+  <w:abstractNum w:abstractNumId="6" w15:restartNumberingAfterBreak="0">
     <w:nsid w:val="3D2D20D6"/>
     <w:multiLevelType w:val="hybridMultilevel"/>
     <w:tmpl w:val="E0EA1E3A"/>
@@ -11541,7 +11511,7 @@
       </w:rPr>
     </w:lvl>
   </w:abstractNum>
-  <w:abstractNum w:abstractNumId="6" w15:restartNumberingAfterBreak="0">
+  <w:abstractNum w:abstractNumId="7" w15:restartNumberingAfterBreak="0">
     <w:nsid w:val="414F37FE"/>
     <w:multiLevelType w:val="hybridMultilevel"/>
     <w:tmpl w:val="C2D2A312"/>
@@ -11627,7 +11597,7 @@
       </w:pPr>
     </w:lvl>
   </w:abstractNum>
-  <w:abstractNum w:abstractNumId="7" w15:restartNumberingAfterBreak="0">
+  <w:abstractNum w:abstractNumId="8" w15:restartNumberingAfterBreak="0">
     <w:nsid w:val="423A7169"/>
     <w:multiLevelType w:val="hybridMultilevel"/>
     <w:tmpl w:val="43D82D34"/>
@@ -11740,7 +11710,7 @@
       </w:rPr>
     </w:lvl>
   </w:abstractNum>
-  <w:abstractNum w:abstractNumId="8" w15:restartNumberingAfterBreak="0">
+  <w:abstractNum w:abstractNumId="9" w15:restartNumberingAfterBreak="0">
     <w:nsid w:val="4FDA1F99"/>
     <w:multiLevelType w:val="hybridMultilevel"/>
     <w:tmpl w:val="E14839FA"/>
@@ -11853,7 +11823,7 @@
       </w:rPr>
     </w:lvl>
   </w:abstractNum>
-  <w:abstractNum w:abstractNumId="9" w15:restartNumberingAfterBreak="0">
+  <w:abstractNum w:abstractNumId="10" w15:restartNumberingAfterBreak="0">
     <w:nsid w:val="553811AD"/>
     <w:multiLevelType w:val="hybridMultilevel"/>
     <w:tmpl w:val="CB9476E4"/>
@@ -11966,7 +11936,7 @@
       </w:rPr>
     </w:lvl>
   </w:abstractNum>
-  <w:abstractNum w:abstractNumId="10" w15:restartNumberingAfterBreak="0">
+  <w:abstractNum w:abstractNumId="11" w15:restartNumberingAfterBreak="0">
     <w:nsid w:val="5A583D56"/>
     <w:multiLevelType w:val="hybridMultilevel"/>
     <w:tmpl w:val="FDE832F2"/>
@@ -12079,7 +12049,7 @@
       </w:rPr>
     </w:lvl>
   </w:abstractNum>
-  <w:abstractNum w:abstractNumId="11" w15:restartNumberingAfterBreak="0">
+  <w:abstractNum w:abstractNumId="12" w15:restartNumberingAfterBreak="0">
     <w:nsid w:val="69094C72"/>
     <w:multiLevelType w:val="hybridMultilevel"/>
     <w:tmpl w:val="F33A8E6E"/>
@@ -12165,7 +12135,7 @@
       </w:pPr>
     </w:lvl>
   </w:abstractNum>
-  <w:abstractNum w:abstractNumId="12" w15:restartNumberingAfterBreak="0">
+  <w:abstractNum w:abstractNumId="13" w15:restartNumberingAfterBreak="0">
     <w:nsid w:val="69496A0C"/>
     <w:multiLevelType w:val="hybridMultilevel"/>
     <w:tmpl w:val="A75AD78A"/>
@@ -12278,7 +12248,7 @@
       </w:rPr>
     </w:lvl>
   </w:abstractNum>
-  <w:abstractNum w:abstractNumId="13" w15:restartNumberingAfterBreak="0">
+  <w:abstractNum w:abstractNumId="14" w15:restartNumberingAfterBreak="0">
     <w:nsid w:val="6C914BD0"/>
     <w:multiLevelType w:val="hybridMultilevel"/>
     <w:tmpl w:val="6A780D78"/>
@@ -12391,7 +12361,7 @@
       </w:rPr>
     </w:lvl>
   </w:abstractNum>
-  <w:abstractNum w:abstractNumId="14" w15:restartNumberingAfterBreak="0">
+  <w:abstractNum w:abstractNumId="15" w15:restartNumberingAfterBreak="0">
     <w:nsid w:val="789822B1"/>
     <w:multiLevelType w:val="hybridMultilevel"/>
     <w:tmpl w:val="5B8C7AA2"/>
@@ -12477,7 +12447,7 @@
       </w:pPr>
     </w:lvl>
   </w:abstractNum>
-  <w:abstractNum w:abstractNumId="15" w15:restartNumberingAfterBreak="0">
+  <w:abstractNum w:abstractNumId="16" w15:restartNumberingAfterBreak="0">
     <w:nsid w:val="7C533DFF"/>
     <w:multiLevelType w:val="hybridMultilevel"/>
     <w:tmpl w:val="5E649CCC"/>
@@ -12590,7 +12560,7 @@
       </w:rPr>
     </w:lvl>
   </w:abstractNum>
-  <w:abstractNum w:abstractNumId="16" w15:restartNumberingAfterBreak="0">
+  <w:abstractNum w:abstractNumId="17" w15:restartNumberingAfterBreak="0">
     <w:nsid w:val="7FF41533"/>
     <w:multiLevelType w:val="multilevel"/>
     <w:tmpl w:val="540A5DAE"/>
@@ -12709,52 +12679,52 @@
     </w:lvl>
   </w:abstractNum>
   <w:num w:numId="1">
+    <w:abstractNumId w:val="17"/>
+  </w:num>
+  <w:num w:numId="2">
+    <w:abstractNumId w:val="6"/>
+  </w:num>
+  <w:num w:numId="3">
+    <w:abstractNumId w:val="11"/>
+  </w:num>
+  <w:num w:numId="4">
+    <w:abstractNumId w:val="14"/>
+  </w:num>
+  <w:num w:numId="5">
+    <w:abstractNumId w:val="10"/>
+  </w:num>
+  <w:num w:numId="6">
+    <w:abstractNumId w:val="2"/>
+  </w:num>
+  <w:num w:numId="7">
+    <w:abstractNumId w:val="9"/>
+  </w:num>
+  <w:num w:numId="8">
+    <w:abstractNumId w:val="8"/>
+  </w:num>
+  <w:num w:numId="9">
+    <w:abstractNumId w:val="4"/>
+  </w:num>
+  <w:num w:numId="10">
     <w:abstractNumId w:val="16"/>
   </w:num>
-  <w:num w:numId="2">
+  <w:num w:numId="11">
+    <w:abstractNumId w:val="3"/>
+  </w:num>
+  <w:num w:numId="12">
+    <w:abstractNumId w:val="1"/>
+  </w:num>
+  <w:num w:numId="13">
+    <w:abstractNumId w:val="13"/>
+  </w:num>
+  <w:num w:numId="14">
+    <w:abstractNumId w:val="12"/>
+  </w:num>
+  <w:num w:numId="15">
     <w:abstractNumId w:val="5"/>
   </w:num>
-  <w:num w:numId="3">
-    <w:abstractNumId w:val="10"/>
-  </w:num>
-  <w:num w:numId="4">
-    <w:abstractNumId w:val="13"/>
-  </w:num>
-  <w:num w:numId="5">
-    <w:abstractNumId w:val="9"/>
-  </w:num>
-  <w:num w:numId="6">
-    <w:abstractNumId w:val="1"/>
-  </w:num>
-  <w:num w:numId="7">
-    <w:abstractNumId w:val="8"/>
-  </w:num>
-  <w:num w:numId="8">
-    <w:abstractNumId w:val="7"/>
-  </w:num>
-  <w:num w:numId="9">
-    <w:abstractNumId w:val="3"/>
-  </w:num>
-  <w:num w:numId="10">
+  <w:num w:numId="16">
     <w:abstractNumId w:val="15"/>
-  </w:num>
-  <w:num w:numId="11">
-    <w:abstractNumId w:val="2"/>
-  </w:num>
-  <w:num w:numId="12">
-    <w:abstractNumId w:val="0"/>
-  </w:num>
-  <w:num w:numId="13">
-    <w:abstractNumId w:val="12"/>
-  </w:num>
-  <w:num w:numId="14">
-    <w:abstractNumId w:val="11"/>
-  </w:num>
-  <w:num w:numId="15">
-    <w:abstractNumId w:val="4"/>
-  </w:num>
-  <w:num w:numId="16">
-    <w:abstractNumId w:val="14"/>
     <w:lvlOverride w:ilvl="0">
       <w:startOverride w:val="1"/>
     </w:lvlOverride>
@@ -12784,7 +12754,7 @@
     </w:lvlOverride>
   </w:num>
   <w:num w:numId="17">
-    <w:abstractNumId w:val="6"/>
+    <w:abstractNumId w:val="7"/>
     <w:lvlOverride w:ilvl="0">
       <w:startOverride w:val="1"/>
     </w:lvlOverride>
@@ -12813,6 +12783,12 @@
       <w:startOverride w:val="1"/>
     </w:lvlOverride>
   </w:num>
+  <w:num w:numId="18">
+    <w:abstractNumId w:val="7"/>
+  </w:num>
+  <w:num w:numId="19">
+    <w:abstractNumId w:val="0"/>
+  </w:num>
 </w:numbering>
 </file>
 
@@ -12833,7 +12809,7 @@
       </w:pPr>
     </w:pPrDefault>
   </w:docDefaults>
-  <w:latentStyles w:defLockedState="0" w:defUIPriority="99" w:defSemiHidden="0" w:defUnhideWhenUsed="0" w:defQFormat="0" w:count="375">
+  <w:latentStyles w:defLockedState="0" w:defUIPriority="99" w:defSemiHidden="0" w:defUnhideWhenUsed="0" w:defQFormat="0" w:count="376">
     <w:lsdException w:name="Normal" w:uiPriority="0" w:qFormat="1"/>
     <w:lsdException w:name="heading 1" w:uiPriority="9" w:qFormat="1"/>
     <w:lsdException w:name="heading 2" w:semiHidden="1" w:uiPriority="9" w:unhideWhenUsed="1" w:qFormat="1"/>
@@ -12939,7 +12915,6 @@
     <w:lsdException w:name="HTML Sample" w:semiHidden="1" w:unhideWhenUsed="1"/>
     <w:lsdException w:name="HTML Typewriter" w:semiHidden="1" w:unhideWhenUsed="1"/>
     <w:lsdException w:name="HTML Variable" w:semiHidden="1" w:unhideWhenUsed="1"/>
-    <w:lsdException w:name="Normal Table" w:semiHidden="1" w:unhideWhenUsed="1"/>
     <w:lsdException w:name="annotation subject" w:semiHidden="1" w:unhideWhenUsed="1"/>
     <w:lsdException w:name="No List" w:semiHidden="1" w:unhideWhenUsed="1"/>
     <w:lsdException w:name="Outline List 1" w:semiHidden="1" w:unhideWhenUsed="1"/>
@@ -12986,10 +12961,8 @@
     <w:lsdException w:name="Table Subtle 2" w:semiHidden="1" w:unhideWhenUsed="1"/>
     <w:lsdException w:name="Table Web 1" w:semiHidden="1" w:unhideWhenUsed="1"/>
     <w:lsdException w:name="Table Web 2" w:semiHidden="1" w:unhideWhenUsed="1"/>
-    <w:lsdException w:name="Table Web 3" w:semiHidden="1" w:unhideWhenUsed="1"/>
     <w:lsdException w:name="Balloon Text" w:semiHidden="1" w:unhideWhenUsed="1"/>
     <w:lsdException w:name="Table Grid" w:uiPriority="39"/>
-    <w:lsdException w:name="Table Theme" w:semiHidden="1" w:unhideWhenUsed="1"/>
     <w:lsdException w:name="Placeholder Text" w:semiHidden="1"/>
     <w:lsdException w:name="No Spacing" w:uiPriority="1" w:qFormat="1"/>
     <w:lsdException w:name="Light Shading" w:uiPriority="60"/>
@@ -13209,6 +13182,7 @@
     <w:lsdException w:name="Smart Hyperlink" w:semiHidden="1" w:unhideWhenUsed="1"/>
     <w:lsdException w:name="Hashtag" w:semiHidden="1" w:unhideWhenUsed="1"/>
     <w:lsdException w:name="Unresolved Mention" w:semiHidden="1" w:unhideWhenUsed="1"/>
+    <w:lsdException w:name="Smart Link" w:semiHidden="1" w:unhideWhenUsed="1"/>
   </w:latentStyles>
   <w:style w:type="paragraph" w:default="1" w:styleId="Standard">
     <w:name w:val="Normal"/>
@@ -13881,7 +13855,7 @@
 </file>
 
 <file path=customXml/itemProps1.xml><?xml version="1.0" encoding="utf-8"?>
-<ds:datastoreItem xmlns:ds="http://schemas.openxmlformats.org/officeDocument/2006/customXml" ds:itemID="{6F81887B-751E-42DF-A3FF-9F61BCCF9B57}">
+<ds:datastoreItem xmlns:ds="http://schemas.openxmlformats.org/officeDocument/2006/customXml" ds:itemID="{C17EFBEF-164F-46A7-8A2E-DF285BE8E421}">
   <ds:schemaRefs>
     <ds:schemaRef ds:uri="http://schemas.openxmlformats.org/officeDocument/2006/bibliography"/>
   </ds:schemaRefs>

--- a/Doku-Gesamt.docx
+++ b/Doku-Gesamt.docx
@@ -2600,6 +2600,8 @@
         </w:rPr>
         <w:t>Kundenverwaltung</w:t>
       </w:r>
+      <w:bookmarkStart w:id="3" w:name="_GoBack"/>
+      <w:bookmarkEnd w:id="3"/>
     </w:p>
     <w:p>
       <w:pPr>
@@ -2612,14 +2614,14 @@
           <w:lang w:val="de-AT"/>
         </w:rPr>
       </w:pPr>
-      <w:bookmarkStart w:id="3" w:name="_Toc533082246"/>
+      <w:bookmarkStart w:id="4" w:name="_Toc533082246"/>
       <w:r>
         <w:rPr>
           <w:lang w:val="de-AT"/>
         </w:rPr>
         <w:t>Lagervisualisierung</w:t>
       </w:r>
-      <w:bookmarkEnd w:id="3"/>
+      <w:bookmarkEnd w:id="4"/>
     </w:p>
     <w:p>
       <w:pPr>
@@ -2721,14 +2723,14 @@
           <w:lang w:val="de-AT"/>
         </w:rPr>
       </w:pPr>
-      <w:bookmarkStart w:id="4" w:name="_Toc533082247"/>
+      <w:bookmarkStart w:id="5" w:name="_Toc533082247"/>
       <w:r>
         <w:rPr>
           <w:lang w:val="de-AT"/>
         </w:rPr>
         <w:t>Einfache Buchführung</w:t>
       </w:r>
-      <w:bookmarkEnd w:id="4"/>
+      <w:bookmarkEnd w:id="5"/>
     </w:p>
     <w:p>
       <w:pPr>
@@ -2933,14 +2935,14 @@
           <w:lang w:val="de-AT"/>
         </w:rPr>
       </w:pPr>
-      <w:bookmarkStart w:id="5" w:name="_Toc533082248"/>
+      <w:bookmarkStart w:id="6" w:name="_Toc533082248"/>
       <w:r>
         <w:rPr>
           <w:lang w:val="de-AT"/>
         </w:rPr>
         <w:t>Userverwaltung</w:t>
       </w:r>
-      <w:bookmarkEnd w:id="5"/>
+      <w:bookmarkEnd w:id="6"/>
     </w:p>
     <w:p>
       <w:pPr>
@@ -3013,14 +3015,14 @@
           <w:lang w:val="de-AT"/>
         </w:rPr>
       </w:pPr>
-      <w:bookmarkStart w:id="6" w:name="_Toc533082249"/>
+      <w:bookmarkStart w:id="7" w:name="_Toc533082249"/>
       <w:r>
         <w:rPr>
           <w:lang w:val="de-AT"/>
         </w:rPr>
         <w:t>Mitarbeiterverwaltung</w:t>
       </w:r>
-      <w:bookmarkEnd w:id="6"/>
+      <w:bookmarkEnd w:id="7"/>
     </w:p>
     <w:p>
       <w:pPr>
@@ -3259,7 +3261,7 @@
           <w:numId w:val="1"/>
         </w:numPr>
       </w:pPr>
-      <w:bookmarkStart w:id="7" w:name="_Toc10706475"/>
+      <w:bookmarkStart w:id="8" w:name="_Toc10706475"/>
       <w:r>
         <w:t>Pflichtenheft (</w:t>
       </w:r>
@@ -3279,7 +3281,7 @@
       <w:r>
         <w:t>)</w:t>
       </w:r>
-      <w:bookmarkEnd w:id="7"/>
+      <w:bookmarkEnd w:id="8"/>
     </w:p>
     <w:p>
       <w:pPr>
@@ -3289,11 +3291,11 @@
           <w:numId w:val="1"/>
         </w:numPr>
       </w:pPr>
-      <w:bookmarkStart w:id="8" w:name="_Toc10706476"/>
+      <w:bookmarkStart w:id="9" w:name="_Toc10706476"/>
       <w:r>
         <w:t>Statische Sichtweise</w:t>
       </w:r>
-      <w:bookmarkEnd w:id="8"/>
+      <w:bookmarkEnd w:id="9"/>
     </w:p>
     <w:p>
       <w:pPr>
@@ -3306,20 +3308,32 @@
         <w:t>:</w:t>
       </w:r>
     </w:p>
-    <w:p/>
-    <w:p>
-      <w:pPr>
-        <w:ind w:left="360"/>
-      </w:pPr>
+    <w:p>
       <w:r>
         <w:rPr>
           <w:noProof/>
         </w:rPr>
         <w:drawing>
-          <wp:inline distT="0" distB="0" distL="0" distR="0" wp14:anchorId="419D6EF8" wp14:editId="4FB6EA7F">
-            <wp:extent cx="6252425" cy="4563195"/>
-            <wp:effectExtent l="0" t="0" r="0" b="8890"/>
-            <wp:docPr id="32" name="Grafik 32"/>
+          <wp:anchor distT="0" distB="0" distL="114300" distR="114300" simplePos="0" relativeHeight="251667456" behindDoc="1" locked="0" layoutInCell="1" allowOverlap="1" wp14:anchorId="36B6F9E1" wp14:editId="010187F8">
+            <wp:simplePos x="0" y="0"/>
+            <wp:positionH relativeFrom="page">
+              <wp:posOffset>296545</wp:posOffset>
+            </wp:positionH>
+            <wp:positionV relativeFrom="paragraph">
+              <wp:posOffset>409575</wp:posOffset>
+            </wp:positionV>
+            <wp:extent cx="7095490" cy="5181600"/>
+            <wp:effectExtent l="0" t="0" r="0" b="0"/>
+            <wp:wrapTight wrapText="bothSides">
+              <wp:wrapPolygon edited="0">
+                <wp:start x="0" y="0"/>
+                <wp:lineTo x="0" y="21521"/>
+                <wp:lineTo x="21515" y="21521"/>
+                <wp:lineTo x="21515" y="0"/>
+                <wp:lineTo x="0" y="0"/>
+              </wp:wrapPolygon>
+            </wp:wrapTight>
+            <wp:docPr id="7" name="Grafik 7"/>
             <wp:cNvGraphicFramePr>
               <a:graphicFrameLocks xmlns:a="http://schemas.openxmlformats.org/drawingml/2006/main" noChangeAspect="1"/>
             </wp:cNvGraphicFramePr>
@@ -3327,7 +3341,7 @@
               <a:graphicData uri="http://schemas.openxmlformats.org/drawingml/2006/picture">
                 <pic:pic xmlns:pic="http://schemas.openxmlformats.org/drawingml/2006/picture">
                   <pic:nvPicPr>
-                    <pic:cNvPr id="0" name="Picture 13"/>
+                    <pic:cNvPr id="0" name="Picture 1"/>
                     <pic:cNvPicPr>
                       <a:picLocks noChangeAspect="1" noChangeArrowheads="1"/>
                     </pic:cNvPicPr>
@@ -3348,7 +3362,7 @@
                   <pic:spPr bwMode="auto">
                     <a:xfrm>
                       <a:off x="0" y="0"/>
-                      <a:ext cx="6264762" cy="4572199"/>
+                      <a:ext cx="7095490" cy="5181600"/>
                     </a:xfrm>
                     <a:prstGeom prst="rect">
                       <a:avLst/>
@@ -3361,9 +3375,20 @@
                 </pic:pic>
               </a:graphicData>
             </a:graphic>
-          </wp:inline>
+            <wp14:sizeRelH relativeFrom="margin">
+              <wp14:pctWidth>0</wp14:pctWidth>
+            </wp14:sizeRelH>
+            <wp14:sizeRelV relativeFrom="margin">
+              <wp14:pctHeight>0</wp14:pctHeight>
+            </wp14:sizeRelV>
+          </wp:anchor>
         </w:drawing>
       </w:r>
+    </w:p>
+    <w:p>
+      <w:pPr>
+        <w:ind w:left="360"/>
+      </w:pPr>
     </w:p>
     <w:p>
       <w:pPr>
@@ -3374,7 +3399,7 @@
           <w:szCs w:val="26"/>
         </w:rPr>
       </w:pPr>
-      <w:bookmarkStart w:id="9" w:name="_Toc10706477"/>
+      <w:bookmarkStart w:id="10" w:name="_Toc10706477"/>
       <w:r>
         <w:br w:type="page"/>
       </w:r>
@@ -3391,8 +3416,6 @@
         <w:lastRenderedPageBreak/>
         <w:t>Verhalten des Systems</w:t>
       </w:r>
-      <w:bookmarkStart w:id="10" w:name="_GoBack"/>
-      <w:bookmarkEnd w:id="9"/>
       <w:bookmarkEnd w:id="10"/>
     </w:p>
     <w:p>
@@ -14275,7 +14298,7 @@
 </file>
 
 <file path=customXml/itemProps1.xml><?xml version="1.0" encoding="utf-8"?>
-<ds:datastoreItem xmlns:ds="http://schemas.openxmlformats.org/officeDocument/2006/customXml" ds:itemID="{9CE49329-E69A-4F5F-A730-532318602915}">
+<ds:datastoreItem xmlns:ds="http://schemas.openxmlformats.org/officeDocument/2006/customXml" ds:itemID="{49505C62-8EB5-44A6-BB23-F19F05FA8E36}">
   <ds:schemaRefs>
     <ds:schemaRef ds:uri="http://schemas.openxmlformats.org/officeDocument/2006/bibliography"/>
   </ds:schemaRefs>

--- a/Doku-Gesamt.docx
+++ b/Doku-Gesamt.docx
@@ -152,43 +152,7 @@
                                           <w:sz w:val="32"/>
                                           <w:szCs w:val="32"/>
                                         </w:rPr>
-                                        <w:t xml:space="preserve">Rene Eder, Julian </w:t>
-                                      </w:r>
-                                      <w:proofErr w:type="spellStart"/>
-                                      <w:r>
-                                        <w:rPr>
-                                          <w:color w:val="FFFFFF" w:themeColor="background1"/>
-                                          <w:sz w:val="32"/>
-                                          <w:szCs w:val="32"/>
-                                        </w:rPr>
-                                        <w:t>Glavocevic</w:t>
-                                      </w:r>
-                                      <w:proofErr w:type="spellEnd"/>
-                                      <w:r>
-                                        <w:rPr>
-                                          <w:color w:val="FFFFFF" w:themeColor="background1"/>
-                                          <w:sz w:val="32"/>
-                                          <w:szCs w:val="32"/>
-                                        </w:rPr>
-                                        <w:t xml:space="preserve">, Michael </w:t>
-                                      </w:r>
-                                      <w:proofErr w:type="spellStart"/>
-                                      <w:r>
-                                        <w:rPr>
-                                          <w:color w:val="FFFFFF" w:themeColor="background1"/>
-                                          <w:sz w:val="32"/>
-                                          <w:szCs w:val="32"/>
-                                        </w:rPr>
-                                        <w:t>Kleinlercher</w:t>
-                                      </w:r>
-                                      <w:proofErr w:type="spellEnd"/>
-                                      <w:r>
-                                        <w:rPr>
-                                          <w:color w:val="FFFFFF" w:themeColor="background1"/>
-                                          <w:sz w:val="32"/>
-                                          <w:szCs w:val="32"/>
-                                        </w:rPr>
-                                        <w:t xml:space="preserve">, Kai Braun, </w:t>
+                                        <w:t xml:space="preserve">Rene Eder, Julian Glavocevic, Michael Kleinlercher, Kai Braun, </w:t>
                                       </w:r>
                                       <w:r>
                                         <w:rPr>
@@ -204,18 +168,8 @@
                                           <w:sz w:val="32"/>
                                           <w:szCs w:val="32"/>
                                         </w:rPr>
-                                        <w:t xml:space="preserve"> </w:t>
+                                        <w:t xml:space="preserve"> Niedrist</w:t>
                                       </w:r>
-                                      <w:proofErr w:type="spellStart"/>
-                                      <w:r>
-                                        <w:rPr>
-                                          <w:color w:val="FFFFFF" w:themeColor="background1"/>
-                                          <w:sz w:val="32"/>
-                                          <w:szCs w:val="32"/>
-                                        </w:rPr>
-                                        <w:t>Niedrist</w:t>
-                                      </w:r>
-                                      <w:proofErr w:type="spellEnd"/>
                                     </w:p>
                                   </w:sdtContent>
                                 </w:sdt>
@@ -337,7 +291,6 @@
                                           <w:szCs w:val="108"/>
                                         </w:rPr>
                                       </w:pPr>
-                                      <w:proofErr w:type="spellStart"/>
                                       <w:r>
                                         <w:rPr>
                                           <w:rFonts w:asciiTheme="majorHAnsi" w:eastAsiaTheme="majorEastAsia" w:hAnsiTheme="majorHAnsi" w:cstheme="majorBidi"/>
@@ -345,17 +298,7 @@
                                           <w:sz w:val="108"/>
                                           <w:szCs w:val="108"/>
                                         </w:rPr>
-                                        <w:t>Productivv</w:t>
-                                      </w:r>
-                                      <w:proofErr w:type="spellEnd"/>
-                                      <w:r>
-                                        <w:rPr>
-                                          <w:rFonts w:asciiTheme="majorHAnsi" w:eastAsiaTheme="majorEastAsia" w:hAnsiTheme="majorHAnsi" w:cstheme="majorBidi"/>
-                                          <w:color w:val="595959" w:themeColor="text1" w:themeTint="A6"/>
-                                          <w:sz w:val="108"/>
-                                          <w:szCs w:val="108"/>
-                                        </w:rPr>
-                                        <w:t xml:space="preserve"> – GR 4</w:t>
+                                        <w:t>Productivv – GR 4</w:t>
                                       </w:r>
                                     </w:p>
                                   </w:sdtContent>
@@ -457,43 +400,7 @@
                                     <w:sz w:val="32"/>
                                     <w:szCs w:val="32"/>
                                   </w:rPr>
-                                  <w:t xml:space="preserve">Rene Eder, Julian </w:t>
-                                </w:r>
-                                <w:proofErr w:type="spellStart"/>
-                                <w:r>
-                                  <w:rPr>
-                                    <w:color w:val="FFFFFF" w:themeColor="background1"/>
-                                    <w:sz w:val="32"/>
-                                    <w:szCs w:val="32"/>
-                                  </w:rPr>
-                                  <w:t>Glavocevic</w:t>
-                                </w:r>
-                                <w:proofErr w:type="spellEnd"/>
-                                <w:r>
-                                  <w:rPr>
-                                    <w:color w:val="FFFFFF" w:themeColor="background1"/>
-                                    <w:sz w:val="32"/>
-                                    <w:szCs w:val="32"/>
-                                  </w:rPr>
-                                  <w:t xml:space="preserve">, Michael </w:t>
-                                </w:r>
-                                <w:proofErr w:type="spellStart"/>
-                                <w:r>
-                                  <w:rPr>
-                                    <w:color w:val="FFFFFF" w:themeColor="background1"/>
-                                    <w:sz w:val="32"/>
-                                    <w:szCs w:val="32"/>
-                                  </w:rPr>
-                                  <w:t>Kleinlercher</w:t>
-                                </w:r>
-                                <w:proofErr w:type="spellEnd"/>
-                                <w:r>
-                                  <w:rPr>
-                                    <w:color w:val="FFFFFF" w:themeColor="background1"/>
-                                    <w:sz w:val="32"/>
-                                    <w:szCs w:val="32"/>
-                                  </w:rPr>
-                                  <w:t xml:space="preserve">, Kai Braun, </w:t>
+                                  <w:t xml:space="preserve">Rene Eder, Julian Glavocevic, Michael Kleinlercher, Kai Braun, </w:t>
                                 </w:r>
                                 <w:r>
                                   <w:rPr>
@@ -509,18 +416,8 @@
                                     <w:sz w:val="32"/>
                                     <w:szCs w:val="32"/>
                                   </w:rPr>
-                                  <w:t xml:space="preserve"> </w:t>
+                                  <w:t xml:space="preserve"> Niedrist</w:t>
                                 </w:r>
-                                <w:proofErr w:type="spellStart"/>
-                                <w:r>
-                                  <w:rPr>
-                                    <w:color w:val="FFFFFF" w:themeColor="background1"/>
-                                    <w:sz w:val="32"/>
-                                    <w:szCs w:val="32"/>
-                                  </w:rPr>
-                                  <w:t>Niedrist</w:t>
-                                </w:r>
-                                <w:proofErr w:type="spellEnd"/>
                               </w:p>
                             </w:sdtContent>
                           </w:sdt>
@@ -610,7 +507,6 @@
                                     <w:szCs w:val="108"/>
                                   </w:rPr>
                                 </w:pPr>
-                                <w:proofErr w:type="spellStart"/>
                                 <w:r>
                                   <w:rPr>
                                     <w:rFonts w:asciiTheme="majorHAnsi" w:eastAsiaTheme="majorEastAsia" w:hAnsiTheme="majorHAnsi" w:cstheme="majorBidi"/>
@@ -618,17 +514,7 @@
                                     <w:sz w:val="108"/>
                                     <w:szCs w:val="108"/>
                                   </w:rPr>
-                                  <w:t>Productivv</w:t>
-                                </w:r>
-                                <w:proofErr w:type="spellEnd"/>
-                                <w:r>
-                                  <w:rPr>
-                                    <w:rFonts w:asciiTheme="majorHAnsi" w:eastAsiaTheme="majorEastAsia" w:hAnsiTheme="majorHAnsi" w:cstheme="majorBidi"/>
-                                    <w:color w:val="595959" w:themeColor="text1" w:themeTint="A6"/>
-                                    <w:sz w:val="108"/>
-                                    <w:szCs w:val="108"/>
-                                  </w:rPr>
-                                  <w:t xml:space="preserve"> – GR 4</w:t>
+                                  <w:t>Productivv – GR 4</w:t>
                                 </w:r>
                               </w:p>
                             </w:sdtContent>
@@ -2600,8 +2486,6 @@
         </w:rPr>
         <w:t>Kundenverwaltung</w:t>
       </w:r>
-      <w:bookmarkStart w:id="3" w:name="_GoBack"/>
-      <w:bookmarkEnd w:id="3"/>
     </w:p>
     <w:p>
       <w:pPr>
@@ -2614,14 +2498,14 @@
           <w:lang w:val="de-AT"/>
         </w:rPr>
       </w:pPr>
-      <w:bookmarkStart w:id="4" w:name="_Toc533082246"/>
+      <w:bookmarkStart w:id="3" w:name="_Toc533082246"/>
       <w:r>
         <w:rPr>
           <w:lang w:val="de-AT"/>
         </w:rPr>
         <w:t>Lagervisualisierung</w:t>
       </w:r>
-      <w:bookmarkEnd w:id="4"/>
+      <w:bookmarkEnd w:id="3"/>
     </w:p>
     <w:p>
       <w:pPr>
@@ -2723,14 +2607,14 @@
           <w:lang w:val="de-AT"/>
         </w:rPr>
       </w:pPr>
-      <w:bookmarkStart w:id="5" w:name="_Toc533082247"/>
+      <w:bookmarkStart w:id="4" w:name="_Toc533082247"/>
       <w:r>
         <w:rPr>
           <w:lang w:val="de-AT"/>
         </w:rPr>
         <w:t>Einfache Buchführung</w:t>
       </w:r>
-      <w:bookmarkEnd w:id="5"/>
+      <w:bookmarkEnd w:id="4"/>
     </w:p>
     <w:p>
       <w:pPr>
@@ -2935,14 +2819,14 @@
           <w:lang w:val="de-AT"/>
         </w:rPr>
       </w:pPr>
-      <w:bookmarkStart w:id="6" w:name="_Toc533082248"/>
+      <w:bookmarkStart w:id="5" w:name="_Toc533082248"/>
       <w:r>
         <w:rPr>
           <w:lang w:val="de-AT"/>
         </w:rPr>
         <w:t>Userverwaltung</w:t>
       </w:r>
-      <w:bookmarkEnd w:id="6"/>
+      <w:bookmarkEnd w:id="5"/>
     </w:p>
     <w:p>
       <w:pPr>
@@ -3015,14 +2899,14 @@
           <w:lang w:val="de-AT"/>
         </w:rPr>
       </w:pPr>
-      <w:bookmarkStart w:id="7" w:name="_Toc533082249"/>
+      <w:bookmarkStart w:id="6" w:name="_Toc533082249"/>
       <w:r>
         <w:rPr>
           <w:lang w:val="de-AT"/>
         </w:rPr>
         <w:t>Mitarbeiterverwaltung</w:t>
       </w:r>
-      <w:bookmarkEnd w:id="7"/>
+      <w:bookmarkEnd w:id="6"/>
     </w:p>
     <w:p>
       <w:pPr>
@@ -3261,7 +3145,7 @@
           <w:numId w:val="1"/>
         </w:numPr>
       </w:pPr>
-      <w:bookmarkStart w:id="8" w:name="_Toc10706475"/>
+      <w:bookmarkStart w:id="7" w:name="_Toc10706475"/>
       <w:r>
         <w:t>Pflichtenheft (</w:t>
       </w:r>
@@ -3281,7 +3165,7 @@
       <w:r>
         <w:t>)</w:t>
       </w:r>
-      <w:bookmarkEnd w:id="8"/>
+      <w:bookmarkEnd w:id="7"/>
     </w:p>
     <w:p>
       <w:pPr>
@@ -3291,11 +3175,11 @@
           <w:numId w:val="1"/>
         </w:numPr>
       </w:pPr>
-      <w:bookmarkStart w:id="9" w:name="_Toc10706476"/>
+      <w:bookmarkStart w:id="8" w:name="_Toc10706476"/>
       <w:r>
         <w:t>Statische Sichtweise</w:t>
       </w:r>
-      <w:bookmarkEnd w:id="9"/>
+      <w:bookmarkEnd w:id="8"/>
     </w:p>
     <w:p>
       <w:pPr>
@@ -3399,7 +3283,7 @@
           <w:szCs w:val="26"/>
         </w:rPr>
       </w:pPr>
-      <w:bookmarkStart w:id="10" w:name="_Toc10706477"/>
+      <w:bookmarkStart w:id="9" w:name="_Toc10706477"/>
       <w:r>
         <w:br w:type="page"/>
       </w:r>
@@ -3416,7 +3300,7 @@
         <w:lastRenderedPageBreak/>
         <w:t>Verhalten des Systems</w:t>
       </w:r>
-      <w:bookmarkEnd w:id="10"/>
+      <w:bookmarkEnd w:id="9"/>
     </w:p>
     <w:p>
       <w:pPr>
@@ -3426,11 +3310,11 @@
           <w:numId w:val="1"/>
         </w:numPr>
       </w:pPr>
-      <w:bookmarkStart w:id="11" w:name="_Toc10706478"/>
+      <w:bookmarkStart w:id="10" w:name="_Toc10706478"/>
       <w:r>
         <w:t>Beschreibung der Geschäftsprozesse</w:t>
       </w:r>
-      <w:bookmarkEnd w:id="11"/>
+      <w:bookmarkEnd w:id="10"/>
     </w:p>
     <w:p>
       <w:pPr>
@@ -3778,7 +3662,7 @@
           <w:szCs w:val="24"/>
         </w:rPr>
       </w:pPr>
-      <w:bookmarkStart w:id="12" w:name="_Toc10706479"/>
+      <w:bookmarkStart w:id="11" w:name="_Toc10706479"/>
       <w:r>
         <w:br w:type="page"/>
       </w:r>
@@ -3917,7 +3801,7 @@
       <w:r>
         <w:t>Textliche Beschreibung der Geschäftsprozesse</w:t>
       </w:r>
-      <w:bookmarkEnd w:id="12"/>
+      <w:bookmarkEnd w:id="11"/>
     </w:p>
     <w:p>
       <w:pPr>
@@ -5469,11 +5353,11 @@
           <w:numId w:val="1"/>
         </w:numPr>
       </w:pPr>
-      <w:bookmarkStart w:id="13" w:name="_Toc10706480"/>
+      <w:bookmarkStart w:id="12" w:name="_Toc10706480"/>
       <w:r>
         <w:t>User Stories Liste</w:t>
       </w:r>
-      <w:bookmarkEnd w:id="13"/>
+      <w:bookmarkEnd w:id="12"/>
       <w:r>
         <w:t xml:space="preserve"> </w:t>
       </w:r>
@@ -5617,11 +5501,11 @@
           <w:numId w:val="1"/>
         </w:numPr>
       </w:pPr>
-      <w:bookmarkStart w:id="14" w:name="_Toc10706481"/>
+      <w:bookmarkStart w:id="13" w:name="_Toc10706481"/>
       <w:r>
         <w:t>User Stories Description</w:t>
       </w:r>
-      <w:bookmarkEnd w:id="14"/>
+      <w:bookmarkEnd w:id="13"/>
     </w:p>
     <w:p>
       <w:pPr>
@@ -8226,12 +8110,12 @@
           <w:numId w:val="1"/>
         </w:numPr>
       </w:pPr>
-      <w:bookmarkStart w:id="15" w:name="_Toc10706482"/>
+      <w:bookmarkStart w:id="14" w:name="_Toc10706482"/>
       <w:r>
         <w:lastRenderedPageBreak/>
         <w:t>Mockups</w:t>
       </w:r>
-      <w:bookmarkEnd w:id="15"/>
+      <w:bookmarkEnd w:id="14"/>
     </w:p>
     <w:p>
       <w:pPr>
@@ -8567,11 +8451,11 @@
           <w:numId w:val="1"/>
         </w:numPr>
       </w:pPr>
-      <w:bookmarkStart w:id="16" w:name="_Toc10706483"/>
+      <w:bookmarkStart w:id="15" w:name="_Toc10706483"/>
       <w:r>
         <w:t>Rollen</w:t>
       </w:r>
-      <w:bookmarkEnd w:id="16"/>
+      <w:bookmarkEnd w:id="15"/>
     </w:p>
     <w:p>
       <w:pPr>
@@ -8589,11 +8473,11 @@
           <w:numId w:val="1"/>
         </w:numPr>
       </w:pPr>
-      <w:bookmarkStart w:id="17" w:name="_Toc10706484"/>
+      <w:bookmarkStart w:id="16" w:name="_Toc10706484"/>
       <w:r>
         <w:t>Administrator</w:t>
       </w:r>
-      <w:bookmarkEnd w:id="17"/>
+      <w:bookmarkEnd w:id="16"/>
     </w:p>
     <w:p>
       <w:pPr>
@@ -8656,11 +8540,11 @@
           <w:numId w:val="1"/>
         </w:numPr>
       </w:pPr>
-      <w:bookmarkStart w:id="18" w:name="_Toc10706485"/>
+      <w:bookmarkStart w:id="17" w:name="_Toc10706485"/>
       <w:r>
         <w:t>Benutzer</w:t>
       </w:r>
-      <w:bookmarkEnd w:id="18"/>
+      <w:bookmarkEnd w:id="17"/>
     </w:p>
     <w:p>
       <w:pPr>
@@ -8700,7 +8584,7 @@
       <w:r>
         <w:t>außerdem kann er sich seine Gehaltsabrechnung anzeigen lassen</w:t>
       </w:r>
-      <w:bookmarkStart w:id="19" w:name="_Toc10706486"/>
+      <w:bookmarkStart w:id="18" w:name="_Toc10706486"/>
     </w:p>
     <w:p>
       <w:pPr>
@@ -8713,7 +8597,7 @@
       <w:r>
         <w:t>Lagerarbeiter</w:t>
       </w:r>
-      <w:bookmarkEnd w:id="19"/>
+      <w:bookmarkEnd w:id="18"/>
     </w:p>
     <w:p>
       <w:pPr>
@@ -8775,11 +8659,11 @@
           <w:numId w:val="1"/>
         </w:numPr>
       </w:pPr>
-      <w:bookmarkStart w:id="20" w:name="_Toc10706487"/>
+      <w:bookmarkStart w:id="19" w:name="_Toc10706487"/>
       <w:r>
         <w:t>Buchhalter:</w:t>
       </w:r>
-      <w:bookmarkEnd w:id="20"/>
+      <w:bookmarkEnd w:id="19"/>
     </w:p>
     <w:p>
       <w:pPr>
@@ -8867,11 +8751,11 @@
           <w:numId w:val="1"/>
         </w:numPr>
       </w:pPr>
-      <w:bookmarkStart w:id="21" w:name="_Toc10706488"/>
+      <w:bookmarkStart w:id="20" w:name="_Toc10706488"/>
       <w:r>
         <w:t>Gruppenbeschreibung</w:t>
       </w:r>
-      <w:bookmarkEnd w:id="21"/>
+      <w:bookmarkEnd w:id="20"/>
       <w:r>
         <w:t xml:space="preserve"> </w:t>
       </w:r>
@@ -9100,11 +8984,11 @@
           <w:numId w:val="1"/>
         </w:numPr>
       </w:pPr>
-      <w:bookmarkStart w:id="22" w:name="_Toc10706489"/>
+      <w:bookmarkStart w:id="21" w:name="_Toc10706489"/>
       <w:r>
         <w:t>Protokolle</w:t>
       </w:r>
-      <w:bookmarkEnd w:id="22"/>
+      <w:bookmarkEnd w:id="21"/>
     </w:p>
     <w:p>
       <w:pPr>
@@ -9122,11 +9006,11 @@
           <w:numId w:val="1"/>
         </w:numPr>
       </w:pPr>
-      <w:bookmarkStart w:id="23" w:name="_Toc10706490"/>
+      <w:bookmarkStart w:id="22" w:name="_Toc10706490"/>
       <w:r>
         <w:t>Arbeitsprotokoll</w:t>
       </w:r>
-      <w:bookmarkEnd w:id="23"/>
+      <w:bookmarkEnd w:id="22"/>
     </w:p>
     <w:p/>
     <w:p>
@@ -10477,7 +10361,94 @@
     <w:p>
       <w:pPr>
         <w:ind w:left="360"/>
-      </w:pPr>
+        <w:rPr>
+          <w:sz w:val="32"/>
+          <w:szCs w:val="32"/>
+          <w:highlight w:val="lightGray"/>
+          <w:u w:val="single"/>
+          <w:lang w:val="de-AT"/>
+        </w:rPr>
+      </w:pPr>
+      <w:r>
+        <w:rPr>
+          <w:sz w:val="32"/>
+          <w:szCs w:val="32"/>
+          <w:highlight w:val="lightGray"/>
+          <w:u w:val="single"/>
+          <w:lang w:val="de-AT"/>
+        </w:rPr>
+        <w:t>1</w:t>
+      </w:r>
+      <w:r>
+        <w:rPr>
+          <w:sz w:val="32"/>
+          <w:szCs w:val="32"/>
+          <w:highlight w:val="lightGray"/>
+          <w:u w:val="single"/>
+          <w:lang w:val="de-AT"/>
+        </w:rPr>
+        <w:t>3</w:t>
+      </w:r>
+      <w:r>
+        <w:rPr>
+          <w:sz w:val="32"/>
+          <w:szCs w:val="32"/>
+          <w:highlight w:val="lightGray"/>
+          <w:u w:val="single"/>
+          <w:lang w:val="de-AT"/>
+        </w:rPr>
+        <w:t>.06.2019</w:t>
+      </w:r>
+    </w:p>
+    <w:p>
+      <w:pPr>
+        <w:ind w:left="360"/>
+        <w:rPr>
+          <w:sz w:val="28"/>
+          <w:szCs w:val="28"/>
+          <w:lang w:val="de-AT"/>
+        </w:rPr>
+      </w:pPr>
+      <w:r>
+        <w:rPr>
+          <w:sz w:val="28"/>
+          <w:szCs w:val="28"/>
+          <w:lang w:val="de-AT"/>
+        </w:rPr>
+        <w:t>Alle Teammitglieder haben sich mit Frau Professor zusammengesetzt um die Ausbesserung</w:t>
+      </w:r>
+      <w:r>
+        <w:rPr>
+          <w:sz w:val="28"/>
+          <w:szCs w:val="28"/>
+          <w:lang w:val="de-AT"/>
+        </w:rPr>
+        <w:t xml:space="preserve"> </w:t>
+      </w:r>
+    </w:p>
+    <w:p>
+      <w:pPr>
+        <w:ind w:left="360"/>
+        <w:rPr>
+          <w:b/>
+          <w:bCs/>
+          <w:sz w:val="28"/>
+          <w:szCs w:val="28"/>
+          <w:lang w:val="de-AT"/>
+        </w:rPr>
+      </w:pPr>
+      <w:r>
+        <w:rPr>
+          <w:b/>
+          <w:bCs/>
+          <w:sz w:val="28"/>
+          <w:szCs w:val="28"/>
+          <w:lang w:val="de-AT"/>
+        </w:rPr>
+        <w:t xml:space="preserve">Stunden: 2 </w:t>
+      </w:r>
+      <w:bookmarkStart w:id="23" w:name="_GoBack"/>
+      <w:bookmarkEnd w:id="23"/>
     </w:p>
     <w:p>
       <w:pPr>
@@ -14298,7 +14269,7 @@
 </file>
 
 <file path=customXml/itemProps1.xml><?xml version="1.0" encoding="utf-8"?>
-<ds:datastoreItem xmlns:ds="http://schemas.openxmlformats.org/officeDocument/2006/customXml" ds:itemID="{49505C62-8EB5-44A6-BB23-F19F05FA8E36}">
+<ds:datastoreItem xmlns:ds="http://schemas.openxmlformats.org/officeDocument/2006/customXml" ds:itemID="{72B67693-8755-41C0-9410-8AF3D178E33F}">
   <ds:schemaRefs>
     <ds:schemaRef ds:uri="http://schemas.openxmlformats.org/officeDocument/2006/bibliography"/>
   </ds:schemaRefs>

--- a/Doku-Gesamt.docx
+++ b/Doku-Gesamt.docx
@@ -2286,11 +2286,9 @@
       <w:r>
         <w:t xml:space="preserve">Es geht um ein simples ERP </w:t>
       </w:r>
-      <w:proofErr w:type="gramStart"/>
-      <w:r>
-        <w:t>System :</w:t>
-      </w:r>
-      <w:proofErr w:type="gramEnd"/>
+      <w:r>
+        <w:t>System:</w:t>
+      </w:r>
       <w:r>
         <w:t xml:space="preserve"> </w:t>
       </w:r>
@@ -3179,7 +3177,9 @@
       <w:r>
         <w:t>Statische Sichtweise</w:t>
       </w:r>
+      <w:bookmarkStart w:id="9" w:name="_GoBack"/>
       <w:bookmarkEnd w:id="8"/>
+      <w:bookmarkEnd w:id="9"/>
     </w:p>
     <w:p>
       <w:pPr>
@@ -3283,7 +3283,7 @@
           <w:szCs w:val="26"/>
         </w:rPr>
       </w:pPr>
-      <w:bookmarkStart w:id="9" w:name="_Toc10706477"/>
+      <w:bookmarkStart w:id="10" w:name="_Toc10706477"/>
       <w:r>
         <w:br w:type="page"/>
       </w:r>
@@ -3300,7 +3300,7 @@
         <w:lastRenderedPageBreak/>
         <w:t>Verhalten des Systems</w:t>
       </w:r>
-      <w:bookmarkEnd w:id="9"/>
+      <w:bookmarkEnd w:id="10"/>
     </w:p>
     <w:p>
       <w:pPr>
@@ -3310,11 +3310,11 @@
           <w:numId w:val="1"/>
         </w:numPr>
       </w:pPr>
-      <w:bookmarkStart w:id="10" w:name="_Toc10706478"/>
+      <w:bookmarkStart w:id="11" w:name="_Toc10706478"/>
       <w:r>
         <w:t>Beschreibung der Geschäftsprozesse</w:t>
       </w:r>
-      <w:bookmarkEnd w:id="10"/>
+      <w:bookmarkEnd w:id="11"/>
     </w:p>
     <w:p>
       <w:pPr>
@@ -3662,7 +3662,7 @@
           <w:szCs w:val="24"/>
         </w:rPr>
       </w:pPr>
-      <w:bookmarkStart w:id="11" w:name="_Toc10706479"/>
+      <w:bookmarkStart w:id="12" w:name="_Toc10706479"/>
       <w:r>
         <w:br w:type="page"/>
       </w:r>
@@ -3801,7 +3801,7 @@
       <w:r>
         <w:t>Textliche Beschreibung der Geschäftsprozesse</w:t>
       </w:r>
-      <w:bookmarkEnd w:id="11"/>
+      <w:bookmarkEnd w:id="12"/>
     </w:p>
     <w:p>
       <w:pPr>
@@ -5353,11 +5353,11 @@
           <w:numId w:val="1"/>
         </w:numPr>
       </w:pPr>
-      <w:bookmarkStart w:id="12" w:name="_Toc10706480"/>
+      <w:bookmarkStart w:id="13" w:name="_Toc10706480"/>
       <w:r>
         <w:t>User Stories Liste</w:t>
       </w:r>
-      <w:bookmarkEnd w:id="12"/>
+      <w:bookmarkEnd w:id="13"/>
       <w:r>
         <w:t xml:space="preserve"> </w:t>
       </w:r>
@@ -5501,11 +5501,11 @@
           <w:numId w:val="1"/>
         </w:numPr>
       </w:pPr>
-      <w:bookmarkStart w:id="13" w:name="_Toc10706481"/>
+      <w:bookmarkStart w:id="14" w:name="_Toc10706481"/>
       <w:r>
         <w:t>User Stories Description</w:t>
       </w:r>
-      <w:bookmarkEnd w:id="13"/>
+      <w:bookmarkEnd w:id="14"/>
     </w:p>
     <w:p>
       <w:pPr>
@@ -8110,12 +8110,12 @@
           <w:numId w:val="1"/>
         </w:numPr>
       </w:pPr>
-      <w:bookmarkStart w:id="14" w:name="_Toc10706482"/>
+      <w:bookmarkStart w:id="15" w:name="_Toc10706482"/>
       <w:r>
         <w:lastRenderedPageBreak/>
         <w:t>Mockups</w:t>
       </w:r>
-      <w:bookmarkEnd w:id="14"/>
+      <w:bookmarkEnd w:id="15"/>
     </w:p>
     <w:p>
       <w:pPr>
@@ -8451,11 +8451,11 @@
           <w:numId w:val="1"/>
         </w:numPr>
       </w:pPr>
-      <w:bookmarkStart w:id="15" w:name="_Toc10706483"/>
+      <w:bookmarkStart w:id="16" w:name="_Toc10706483"/>
       <w:r>
         <w:t>Rollen</w:t>
       </w:r>
-      <w:bookmarkEnd w:id="15"/>
+      <w:bookmarkEnd w:id="16"/>
     </w:p>
     <w:p>
       <w:pPr>
@@ -8473,11 +8473,11 @@
           <w:numId w:val="1"/>
         </w:numPr>
       </w:pPr>
-      <w:bookmarkStart w:id="16" w:name="_Toc10706484"/>
+      <w:bookmarkStart w:id="17" w:name="_Toc10706484"/>
       <w:r>
         <w:t>Administrator</w:t>
       </w:r>
-      <w:bookmarkEnd w:id="16"/>
+      <w:bookmarkEnd w:id="17"/>
     </w:p>
     <w:p>
       <w:pPr>
@@ -8540,11 +8540,11 @@
           <w:numId w:val="1"/>
         </w:numPr>
       </w:pPr>
-      <w:bookmarkStart w:id="17" w:name="_Toc10706485"/>
+      <w:bookmarkStart w:id="18" w:name="_Toc10706485"/>
       <w:r>
         <w:t>Benutzer</w:t>
       </w:r>
-      <w:bookmarkEnd w:id="17"/>
+      <w:bookmarkEnd w:id="18"/>
     </w:p>
     <w:p>
       <w:pPr>
@@ -8584,7 +8584,7 @@
       <w:r>
         <w:t>außerdem kann er sich seine Gehaltsabrechnung anzeigen lassen</w:t>
       </w:r>
-      <w:bookmarkStart w:id="18" w:name="_Toc10706486"/>
+      <w:bookmarkStart w:id="19" w:name="_Toc10706486"/>
     </w:p>
     <w:p>
       <w:pPr>
@@ -8597,7 +8597,7 @@
       <w:r>
         <w:t>Lagerarbeiter</w:t>
       </w:r>
-      <w:bookmarkEnd w:id="18"/>
+      <w:bookmarkEnd w:id="19"/>
     </w:p>
     <w:p>
       <w:pPr>
@@ -8659,11 +8659,11 @@
           <w:numId w:val="1"/>
         </w:numPr>
       </w:pPr>
-      <w:bookmarkStart w:id="19" w:name="_Toc10706487"/>
+      <w:bookmarkStart w:id="20" w:name="_Toc10706487"/>
       <w:r>
         <w:t>Buchhalter:</w:t>
       </w:r>
-      <w:bookmarkEnd w:id="19"/>
+      <w:bookmarkEnd w:id="20"/>
     </w:p>
     <w:p>
       <w:pPr>
@@ -8751,11 +8751,11 @@
           <w:numId w:val="1"/>
         </w:numPr>
       </w:pPr>
-      <w:bookmarkStart w:id="20" w:name="_Toc10706488"/>
+      <w:bookmarkStart w:id="21" w:name="_Toc10706488"/>
       <w:r>
         <w:t>Gruppenbeschreibung</w:t>
       </w:r>
-      <w:bookmarkEnd w:id="20"/>
+      <w:bookmarkEnd w:id="21"/>
       <w:r>
         <w:t xml:space="preserve"> </w:t>
       </w:r>
@@ -8984,11 +8984,11 @@
           <w:numId w:val="1"/>
         </w:numPr>
       </w:pPr>
-      <w:bookmarkStart w:id="21" w:name="_Toc10706489"/>
+      <w:bookmarkStart w:id="22" w:name="_Toc10706489"/>
       <w:r>
         <w:t>Protokolle</w:t>
       </w:r>
-      <w:bookmarkEnd w:id="21"/>
+      <w:bookmarkEnd w:id="22"/>
     </w:p>
     <w:p>
       <w:pPr>
@@ -9006,11 +9006,11 @@
           <w:numId w:val="1"/>
         </w:numPr>
       </w:pPr>
-      <w:bookmarkStart w:id="22" w:name="_Toc10706490"/>
+      <w:bookmarkStart w:id="23" w:name="_Toc10706490"/>
       <w:r>
         <w:t>Arbeitsprotokoll</w:t>
       </w:r>
-      <w:bookmarkEnd w:id="22"/>
+      <w:bookmarkEnd w:id="23"/>
     </w:p>
     <w:p/>
     <w:p>
@@ -10447,8 +10447,6 @@
         </w:rPr>
         <w:t xml:space="preserve">Stunden: 2 </w:t>
       </w:r>
-      <w:bookmarkStart w:id="23" w:name="_GoBack"/>
-      <w:bookmarkEnd w:id="23"/>
     </w:p>
     <w:p>
       <w:pPr>
@@ -14269,7 +14267,7 @@
 </file>
 
 <file path=customXml/itemProps1.xml><?xml version="1.0" encoding="utf-8"?>
-<ds:datastoreItem xmlns:ds="http://schemas.openxmlformats.org/officeDocument/2006/customXml" ds:itemID="{72B67693-8755-41C0-9410-8AF3D178E33F}">
+<ds:datastoreItem xmlns:ds="http://schemas.openxmlformats.org/officeDocument/2006/customXml" ds:itemID="{E943F5AC-61DF-48C2-A416-07B9CA3B46D5}">
   <ds:schemaRefs>
     <ds:schemaRef ds:uri="http://schemas.openxmlformats.org/officeDocument/2006/bibliography"/>
   </ds:schemaRefs>

--- a/Doku-Gesamt.docx
+++ b/Doku-Gesamt.docx
@@ -3177,9 +3177,7 @@
       <w:r>
         <w:t>Statische Sichtweise</w:t>
       </w:r>
-      <w:bookmarkStart w:id="9" w:name="_GoBack"/>
       <w:bookmarkEnd w:id="8"/>
-      <w:bookmarkEnd w:id="9"/>
     </w:p>
     <w:p>
       <w:pPr>
@@ -3283,7 +3281,7 @@
           <w:szCs w:val="26"/>
         </w:rPr>
       </w:pPr>
-      <w:bookmarkStart w:id="10" w:name="_Toc10706477"/>
+      <w:bookmarkStart w:id="9" w:name="_Toc10706477"/>
       <w:r>
         <w:br w:type="page"/>
       </w:r>
@@ -3300,7 +3298,7 @@
         <w:lastRenderedPageBreak/>
         <w:t>Verhalten des Systems</w:t>
       </w:r>
-      <w:bookmarkEnd w:id="10"/>
+      <w:bookmarkEnd w:id="9"/>
     </w:p>
     <w:p>
       <w:pPr>
@@ -3310,11 +3308,11 @@
           <w:numId w:val="1"/>
         </w:numPr>
       </w:pPr>
-      <w:bookmarkStart w:id="11" w:name="_Toc10706478"/>
+      <w:bookmarkStart w:id="10" w:name="_Toc10706478"/>
       <w:r>
         <w:t>Beschreibung der Geschäftsprozesse</w:t>
       </w:r>
-      <w:bookmarkEnd w:id="11"/>
+      <w:bookmarkEnd w:id="10"/>
     </w:p>
     <w:p>
       <w:pPr>
@@ -3662,7 +3660,7 @@
           <w:szCs w:val="24"/>
         </w:rPr>
       </w:pPr>
-      <w:bookmarkStart w:id="12" w:name="_Toc10706479"/>
+      <w:bookmarkStart w:id="11" w:name="_Toc10706479"/>
       <w:r>
         <w:br w:type="page"/>
       </w:r>
@@ -3801,7 +3799,7 @@
       <w:r>
         <w:t>Textliche Beschreibung der Geschäftsprozesse</w:t>
       </w:r>
-      <w:bookmarkEnd w:id="12"/>
+      <w:bookmarkEnd w:id="11"/>
     </w:p>
     <w:p>
       <w:pPr>
@@ -5353,11 +5351,11 @@
           <w:numId w:val="1"/>
         </w:numPr>
       </w:pPr>
-      <w:bookmarkStart w:id="13" w:name="_Toc10706480"/>
+      <w:bookmarkStart w:id="12" w:name="_Toc10706480"/>
       <w:r>
         <w:t>User Stories Liste</w:t>
       </w:r>
-      <w:bookmarkEnd w:id="13"/>
+      <w:bookmarkEnd w:id="12"/>
       <w:r>
         <w:t xml:space="preserve"> </w:t>
       </w:r>
@@ -5501,11 +5499,11 @@
           <w:numId w:val="1"/>
         </w:numPr>
       </w:pPr>
-      <w:bookmarkStart w:id="14" w:name="_Toc10706481"/>
+      <w:bookmarkStart w:id="13" w:name="_Toc10706481"/>
       <w:r>
         <w:t>User Stories Description</w:t>
       </w:r>
-      <w:bookmarkEnd w:id="14"/>
+      <w:bookmarkEnd w:id="13"/>
     </w:p>
     <w:p>
       <w:pPr>
@@ -8100,36 +8098,35 @@
       <w:pPr>
         <w:ind w:left="284"/>
       </w:pPr>
-    </w:p>
-    <w:p/>
-    <w:p>
-      <w:pPr>
-        <w:pStyle w:val="berschrift2"/>
-        <w:numPr>
-          <w:ilvl w:val="1"/>
-          <w:numId w:val="1"/>
-        </w:numPr>
-      </w:pPr>
-      <w:bookmarkStart w:id="15" w:name="_Toc10706482"/>
-      <w:r>
-        <w:lastRenderedPageBreak/>
-        <w:t>Mockups</w:t>
-      </w:r>
-      <w:bookmarkEnd w:id="15"/>
-    </w:p>
-    <w:p>
-      <w:pPr>
-        <w:ind w:left="360"/>
-      </w:pPr>
+      <w:bookmarkStart w:id="14" w:name="_GoBack"/>
+      <w:bookmarkEnd w:id="14"/>
+    </w:p>
+    <w:p>
       <w:r>
         <w:rPr>
           <w:noProof/>
         </w:rPr>
         <w:drawing>
-          <wp:inline distT="0" distB="0" distL="0" distR="0" wp14:anchorId="0FA73E4D" wp14:editId="1E0DDAD4">
-            <wp:extent cx="5760720" cy="3304540"/>
-            <wp:effectExtent l="0" t="0" r="0" b="0"/>
-            <wp:docPr id="31" name="Grafik 31"/>
+          <wp:anchor distT="0" distB="0" distL="114300" distR="114300" simplePos="0" relativeHeight="251668480" behindDoc="1" locked="0" layoutInCell="1" allowOverlap="1" wp14:anchorId="0D65A762" wp14:editId="26BB9B69">
+            <wp:simplePos x="0" y="0"/>
+            <wp:positionH relativeFrom="page">
+              <wp:align>left</wp:align>
+            </wp:positionH>
+            <wp:positionV relativeFrom="paragraph">
+              <wp:posOffset>677392</wp:posOffset>
+            </wp:positionV>
+            <wp:extent cx="7459980" cy="1744345"/>
+            <wp:effectExtent l="0" t="0" r="7620" b="8255"/>
+            <wp:wrapTight wrapText="bothSides">
+              <wp:wrapPolygon edited="0">
+                <wp:start x="0" y="0"/>
+                <wp:lineTo x="0" y="21466"/>
+                <wp:lineTo x="21567" y="21466"/>
+                <wp:lineTo x="21567" y="0"/>
+                <wp:lineTo x="0" y="0"/>
+              </wp:wrapPolygon>
+            </wp:wrapTight>
+            <wp:docPr id="10" name="Grafik 10"/>
             <wp:cNvGraphicFramePr>
               <a:graphicFrameLocks xmlns:a="http://schemas.openxmlformats.org/drawingml/2006/main" noChangeAspect="1"/>
             </wp:cNvGraphicFramePr>
@@ -8137,7 +8134,7 @@
               <a:graphicData uri="http://schemas.openxmlformats.org/drawingml/2006/picture">
                 <pic:pic xmlns:pic="http://schemas.openxmlformats.org/drawingml/2006/picture">
                   <pic:nvPicPr>
-                    <pic:cNvPr id="0" name="Picture 6"/>
+                    <pic:cNvPr id="0" name="Picture 1"/>
                     <pic:cNvPicPr>
                       <a:picLocks noChangeAspect="1" noChangeArrowheads="1"/>
                     </pic:cNvPicPr>
@@ -8158,7 +8155,7 @@
                   <pic:spPr bwMode="auto">
                     <a:xfrm>
                       <a:off x="0" y="0"/>
-                      <a:ext cx="5760720" cy="3304540"/>
+                      <a:ext cx="7459980" cy="1744345"/>
                     </a:xfrm>
                     <a:prstGeom prst="rect">
                       <a:avLst/>
@@ -8171,18 +8168,44 @@
                 </pic:pic>
               </a:graphicData>
             </a:graphic>
-          </wp:inline>
+            <wp14:sizeRelH relativeFrom="margin">
+              <wp14:pctWidth>0</wp14:pctWidth>
+            </wp14:sizeRelH>
+            <wp14:sizeRelV relativeFrom="margin">
+              <wp14:pctHeight>0</wp14:pctHeight>
+            </wp14:sizeRelV>
+          </wp:anchor>
         </w:drawing>
       </w:r>
+    </w:p>
+    <w:p>
+      <w:pPr>
+        <w:pStyle w:val="berschrift2"/>
+        <w:numPr>
+          <w:ilvl w:val="1"/>
+          <w:numId w:val="1"/>
+        </w:numPr>
+      </w:pPr>
+      <w:bookmarkStart w:id="15" w:name="_Toc10706482"/>
+      <w:r>
+        <w:lastRenderedPageBreak/>
+        <w:t>Mockups</w:t>
+      </w:r>
+      <w:bookmarkEnd w:id="15"/>
+    </w:p>
+    <w:p>
+      <w:pPr>
+        <w:ind w:left="360"/>
+      </w:pPr>
       <w:r>
         <w:rPr>
           <w:noProof/>
         </w:rPr>
         <w:drawing>
-          <wp:inline distT="0" distB="0" distL="0" distR="0" wp14:anchorId="1490BC1A" wp14:editId="0F8CF70F">
+          <wp:inline distT="0" distB="0" distL="0" distR="0" wp14:anchorId="0FA73E4D" wp14:editId="1E0DDAD4">
             <wp:extent cx="5760720" cy="3304540"/>
             <wp:effectExtent l="0" t="0" r="0" b="0"/>
-            <wp:docPr id="30" name="Grafik 30"/>
+            <wp:docPr id="31" name="Grafik 31"/>
             <wp:cNvGraphicFramePr>
               <a:graphicFrameLocks xmlns:a="http://schemas.openxmlformats.org/drawingml/2006/main" noChangeAspect="1"/>
             </wp:cNvGraphicFramePr>
@@ -8190,7 +8213,7 @@
               <a:graphicData uri="http://schemas.openxmlformats.org/drawingml/2006/picture">
                 <pic:pic xmlns:pic="http://schemas.openxmlformats.org/drawingml/2006/picture">
                   <pic:nvPicPr>
-                    <pic:cNvPr id="0" name="Picture 5"/>
+                    <pic:cNvPr id="0" name="Picture 6"/>
                     <pic:cNvPicPr>
                       <a:picLocks noChangeAspect="1" noChangeArrowheads="1"/>
                     </pic:cNvPicPr>
@@ -8231,6 +8254,59 @@
         <w:rPr>
           <w:noProof/>
         </w:rPr>
+        <w:drawing>
+          <wp:inline distT="0" distB="0" distL="0" distR="0" wp14:anchorId="1490BC1A" wp14:editId="0F8CF70F">
+            <wp:extent cx="5760720" cy="3304540"/>
+            <wp:effectExtent l="0" t="0" r="0" b="0"/>
+            <wp:docPr id="30" name="Grafik 30"/>
+            <wp:cNvGraphicFramePr>
+              <a:graphicFrameLocks xmlns:a="http://schemas.openxmlformats.org/drawingml/2006/main" noChangeAspect="1"/>
+            </wp:cNvGraphicFramePr>
+            <a:graphic xmlns:a="http://schemas.openxmlformats.org/drawingml/2006/main">
+              <a:graphicData uri="http://schemas.openxmlformats.org/drawingml/2006/picture">
+                <pic:pic xmlns:pic="http://schemas.openxmlformats.org/drawingml/2006/picture">
+                  <pic:nvPicPr>
+                    <pic:cNvPr id="0" name="Picture 5"/>
+                    <pic:cNvPicPr>
+                      <a:picLocks noChangeAspect="1" noChangeArrowheads="1"/>
+                    </pic:cNvPicPr>
+                  </pic:nvPicPr>
+                  <pic:blipFill>
+                    <a:blip r:embed="rId18">
+                      <a:extLst>
+                        <a:ext uri="{28A0092B-C50C-407E-A947-70E740481C1C}">
+                          <a14:useLocalDpi xmlns:a14="http://schemas.microsoft.com/office/drawing/2010/main" val="0"/>
+                        </a:ext>
+                      </a:extLst>
+                    </a:blip>
+                    <a:srcRect/>
+                    <a:stretch>
+                      <a:fillRect/>
+                    </a:stretch>
+                  </pic:blipFill>
+                  <pic:spPr bwMode="auto">
+                    <a:xfrm>
+                      <a:off x="0" y="0"/>
+                      <a:ext cx="5760720" cy="3304540"/>
+                    </a:xfrm>
+                    <a:prstGeom prst="rect">
+                      <a:avLst/>
+                    </a:prstGeom>
+                    <a:noFill/>
+                    <a:ln>
+                      <a:noFill/>
+                    </a:ln>
+                  </pic:spPr>
+                </pic:pic>
+              </a:graphicData>
+            </a:graphic>
+          </wp:inline>
+        </w:drawing>
+      </w:r>
+      <w:r>
+        <w:rPr>
+          <w:noProof/>
+        </w:rPr>
         <w:lastRenderedPageBreak/>
         <w:drawing>
           <wp:inline distT="0" distB="0" distL="0" distR="0" wp14:anchorId="2DEEA41C" wp14:editId="371A9FB6">
@@ -8250,7 +8326,7 @@
                     </pic:cNvPicPr>
                   </pic:nvPicPr>
                   <pic:blipFill>
-                    <a:blip r:embed="rId18">
+                    <a:blip r:embed="rId19">
                       <a:extLst>
                         <a:ext uri="{28A0092B-C50C-407E-A947-70E740481C1C}">
                           <a14:useLocalDpi xmlns:a14="http://schemas.microsoft.com/office/drawing/2010/main" val="0"/>
@@ -8298,60 +8374,6 @@
                 <pic:pic xmlns:pic="http://schemas.openxmlformats.org/drawingml/2006/picture">
                   <pic:nvPicPr>
                     <pic:cNvPr id="0" name="Picture 3"/>
-                    <pic:cNvPicPr>
-                      <a:picLocks noChangeAspect="1" noChangeArrowheads="1"/>
-                    </pic:cNvPicPr>
-                  </pic:nvPicPr>
-                  <pic:blipFill>
-                    <a:blip r:embed="rId19">
-                      <a:extLst>
-                        <a:ext uri="{28A0092B-C50C-407E-A947-70E740481C1C}">
-                          <a14:useLocalDpi xmlns:a14="http://schemas.microsoft.com/office/drawing/2010/main" val="0"/>
-                        </a:ext>
-                      </a:extLst>
-                    </a:blip>
-                    <a:srcRect/>
-                    <a:stretch>
-                      <a:fillRect/>
-                    </a:stretch>
-                  </pic:blipFill>
-                  <pic:spPr bwMode="auto">
-                    <a:xfrm>
-                      <a:off x="0" y="0"/>
-                      <a:ext cx="5760720" cy="3304540"/>
-                    </a:xfrm>
-                    <a:prstGeom prst="rect">
-                      <a:avLst/>
-                    </a:prstGeom>
-                    <a:noFill/>
-                    <a:ln>
-                      <a:noFill/>
-                    </a:ln>
-                  </pic:spPr>
-                </pic:pic>
-              </a:graphicData>
-            </a:graphic>
-          </wp:inline>
-        </w:drawing>
-      </w:r>
-      <w:r>
-        <w:rPr>
-          <w:noProof/>
-        </w:rPr>
-        <w:lastRenderedPageBreak/>
-        <w:drawing>
-          <wp:inline distT="0" distB="0" distL="0" distR="0" wp14:anchorId="2FFC72D9" wp14:editId="02CEC8AD">
-            <wp:extent cx="5760720" cy="3304540"/>
-            <wp:effectExtent l="0" t="0" r="0" b="0"/>
-            <wp:docPr id="27" name="Grafik 27"/>
-            <wp:cNvGraphicFramePr>
-              <a:graphicFrameLocks xmlns:a="http://schemas.openxmlformats.org/drawingml/2006/main" noChangeAspect="1"/>
-            </wp:cNvGraphicFramePr>
-            <a:graphic xmlns:a="http://schemas.openxmlformats.org/drawingml/2006/main">
-              <a:graphicData uri="http://schemas.openxmlformats.org/drawingml/2006/picture">
-                <pic:pic xmlns:pic="http://schemas.openxmlformats.org/drawingml/2006/picture">
-                  <pic:nvPicPr>
-                    <pic:cNvPr id="0" name="Picture 2"/>
                     <pic:cNvPicPr>
                       <a:picLocks noChangeAspect="1" noChangeArrowheads="1"/>
                     </pic:cNvPicPr>
@@ -8392,11 +8414,12 @@
         <w:rPr>
           <w:noProof/>
         </w:rPr>
+        <w:lastRenderedPageBreak/>
         <w:drawing>
-          <wp:inline distT="0" distB="0" distL="0" distR="0" wp14:anchorId="51F54028" wp14:editId="48AB17EC">
+          <wp:inline distT="0" distB="0" distL="0" distR="0" wp14:anchorId="2FFC72D9" wp14:editId="02CEC8AD">
             <wp:extent cx="5760720" cy="3304540"/>
             <wp:effectExtent l="0" t="0" r="0" b="0"/>
-            <wp:docPr id="26" name="Grafik 26"/>
+            <wp:docPr id="27" name="Grafik 27"/>
             <wp:cNvGraphicFramePr>
               <a:graphicFrameLocks xmlns:a="http://schemas.openxmlformats.org/drawingml/2006/main" noChangeAspect="1"/>
             </wp:cNvGraphicFramePr>
@@ -8404,7 +8427,7 @@
               <a:graphicData uri="http://schemas.openxmlformats.org/drawingml/2006/picture">
                 <pic:pic xmlns:pic="http://schemas.openxmlformats.org/drawingml/2006/picture">
                   <pic:nvPicPr>
-                    <pic:cNvPr id="0" name="Picture 1"/>
+                    <pic:cNvPr id="0" name="Picture 2"/>
                     <pic:cNvPicPr>
                       <a:picLocks noChangeAspect="1" noChangeArrowheads="1"/>
                     </pic:cNvPicPr>
@@ -8441,6 +8464,59 @@
           </wp:inline>
         </w:drawing>
       </w:r>
+      <w:r>
+        <w:rPr>
+          <w:noProof/>
+        </w:rPr>
+        <w:drawing>
+          <wp:inline distT="0" distB="0" distL="0" distR="0" wp14:anchorId="51F54028" wp14:editId="48AB17EC">
+            <wp:extent cx="5760720" cy="3304540"/>
+            <wp:effectExtent l="0" t="0" r="0" b="0"/>
+            <wp:docPr id="26" name="Grafik 26"/>
+            <wp:cNvGraphicFramePr>
+              <a:graphicFrameLocks xmlns:a="http://schemas.openxmlformats.org/drawingml/2006/main" noChangeAspect="1"/>
+            </wp:cNvGraphicFramePr>
+            <a:graphic xmlns:a="http://schemas.openxmlformats.org/drawingml/2006/main">
+              <a:graphicData uri="http://schemas.openxmlformats.org/drawingml/2006/picture">
+                <pic:pic xmlns:pic="http://schemas.openxmlformats.org/drawingml/2006/picture">
+                  <pic:nvPicPr>
+                    <pic:cNvPr id="0" name="Picture 1"/>
+                    <pic:cNvPicPr>
+                      <a:picLocks noChangeAspect="1" noChangeArrowheads="1"/>
+                    </pic:cNvPicPr>
+                  </pic:nvPicPr>
+                  <pic:blipFill>
+                    <a:blip r:embed="rId22">
+                      <a:extLst>
+                        <a:ext uri="{28A0092B-C50C-407E-A947-70E740481C1C}">
+                          <a14:useLocalDpi xmlns:a14="http://schemas.microsoft.com/office/drawing/2010/main" val="0"/>
+                        </a:ext>
+                      </a:extLst>
+                    </a:blip>
+                    <a:srcRect/>
+                    <a:stretch>
+                      <a:fillRect/>
+                    </a:stretch>
+                  </pic:blipFill>
+                  <pic:spPr bwMode="auto">
+                    <a:xfrm>
+                      <a:off x="0" y="0"/>
+                      <a:ext cx="5760720" cy="3304540"/>
+                    </a:xfrm>
+                    <a:prstGeom prst="rect">
+                      <a:avLst/>
+                    </a:prstGeom>
+                    <a:noFill/>
+                    <a:ln>
+                      <a:noFill/>
+                    </a:ln>
+                  </pic:spPr>
+                </pic:pic>
+              </a:graphicData>
+            </a:graphic>
+          </wp:inline>
+        </w:drawing>
+      </w:r>
     </w:p>
     <w:p/>
     <w:p>
@@ -10964,8 +11040,8 @@
       </w:pPr>
     </w:p>
     <w:sectPr>
-      <w:headerReference w:type="default" r:id="rId22"/>
-      <w:footerReference w:type="default" r:id="rId23"/>
+      <w:headerReference w:type="default" r:id="rId23"/>
+      <w:footerReference w:type="default" r:id="rId24"/>
       <w:pgSz w:w="11906" w:h="16838"/>
       <w:pgMar w:top="1417" w:right="1417" w:bottom="1134" w:left="1417" w:header="708" w:footer="708" w:gutter="0"/>
       <w:pgNumType w:start="0"/>
@@ -14267,7 +14343,7 @@
 </file>
 
 <file path=customXml/itemProps1.xml><?xml version="1.0" encoding="utf-8"?>
-<ds:datastoreItem xmlns:ds="http://schemas.openxmlformats.org/officeDocument/2006/customXml" ds:itemID="{E943F5AC-61DF-48C2-A416-07B9CA3B46D5}">
+<ds:datastoreItem xmlns:ds="http://schemas.openxmlformats.org/officeDocument/2006/customXml" ds:itemID="{26720340-E23F-4C69-9693-FC15F27297DB}">
   <ds:schemaRefs>
     <ds:schemaRef ds:uri="http://schemas.openxmlformats.org/officeDocument/2006/bibliography"/>
   </ds:schemaRefs>
